--- a/13. 算法应用/大数据中算法.docx
+++ b/13. 算法应用/大数据中算法.docx
@@ -1480,8 +1480,6 @@
       <w:pPr>
         <w:ind w:firstLine="420"/>
       </w:pPr>
-      <w:bookmarkStart w:id="0" w:name="_GoBack"/>
-      <w:bookmarkEnd w:id="0"/>
       <w:r>
         <w:rPr>
           <w:rFonts w:hint="eastAsia"/>
@@ -6265,7 +6263,20 @@
         <w:rPr>
           <w:rFonts w:hint="eastAsia"/>
         </w:rPr>
-        <w:t>也叫反向索引。是文档检索系统中最常用的数据结构。</w:t>
+        <w:t>也叫反向索引。是</w:t>
+      </w:r>
+      <w:r>
+        <w:rPr>
+          <w:rFonts w:hint="eastAsia"/>
+          <w:color w:val="FF0000"/>
+        </w:rPr>
+        <w:t>文档检索系统中最常用的数据结构</w:t>
+      </w:r>
+      <w:r>
+        <w:rPr>
+          <w:rFonts w:hint="eastAsia"/>
+        </w:rPr>
+        <w:t>。</w:t>
       </w:r>
     </w:p>
     <w:p>
@@ -6323,36 +6334,55 @@
     <w:p>
       <w:pPr>
         <w:ind w:firstLine="420"/>
-      </w:pPr>
-      <w:r>
-        <w:rPr>
-          <w:rFonts w:hint="eastAsia"/>
+        <w:rPr>
+          <w:rFonts w:hint="eastAsia"/>
+        </w:rPr>
+      </w:pPr>
+    </w:p>
+    <w:p>
+      <w:pPr>
+        <w:ind w:firstLine="420"/>
+      </w:pPr>
+      <w:r>
+        <w:rPr>
+          <w:rFonts w:hint="eastAsia"/>
+          <w:color w:val="FF0000"/>
         </w:rPr>
         <w:t>常规的索引是文档到关键词的映射，如果对应的文档是</w:t>
       </w:r>
       <w:r>
         <w:rPr>
           <w:rFonts w:hint="eastAsia"/>
+          <w:color w:val="FF0000"/>
         </w:rPr>
         <w:t>Elasticsearch</w:t>
       </w:r>
       <w:r>
         <w:rPr>
           <w:rFonts w:hint="eastAsia"/>
+          <w:color w:val="FF0000"/>
         </w:rPr>
         <w:t>就是使用倒排索引</w:t>
       </w:r>
       <w:r>
         <w:rPr>
           <w:rFonts w:hint="eastAsia"/>
+          <w:color w:val="FF0000"/>
         </w:rPr>
         <w:t>(inverted index)</w:t>
       </w:r>
       <w:r>
         <w:rPr>
           <w:rFonts w:hint="eastAsia"/>
-        </w:rPr>
-        <w:t>的结构来做快速的全文搜索。</w:t>
+          <w:color w:val="FF0000"/>
+        </w:rPr>
+        <w:t>的结构来做快速的全文搜索</w:t>
+      </w:r>
+      <w:r>
+        <w:rPr>
+          <w:rFonts w:hint="eastAsia"/>
+        </w:rPr>
+        <w:t>。</w:t>
       </w:r>
       <w:r>
         <w:rPr>
@@ -6427,12 +6457,21 @@
       </w:r>
     </w:p>
     <w:p>
-      <w:r>
+      <w:pPr>
+        <w:rPr>
+          <w:b/>
+        </w:rPr>
+      </w:pPr>
+      <w:r>
+        <w:rPr>
+          <w:b/>
+        </w:rPr>
         <w:tab/>
       </w:r>
       <w:r>
         <w:rPr>
           <w:rFonts w:hint="eastAsia"/>
+          <w:b/>
         </w:rPr>
         <w:t>参考：</w:t>
       </w:r>
@@ -6462,6 +6501,7 @@
         <w:rPr>
           <w:rFonts w:hint="eastAsia"/>
         </w:rPr>
+        <w:lastRenderedPageBreak/>
         <w:t>倒排列表</w:t>
       </w:r>
     </w:p>
@@ -6472,15 +6512,15 @@
       <w:r>
         <w:rPr>
           <w:rFonts w:hint="eastAsia"/>
-        </w:rPr>
-        <w:t>倒排列表记录了某个单词位于哪些文档中。在给定的文档语料中，一般会有多个文档包含某单词，每</w:t>
-      </w:r>
-      <w:r>
-        <w:rPr>
-          <w:rFonts w:hint="eastAsia"/>
-        </w:rPr>
-        <w:lastRenderedPageBreak/>
-        <w:t>个文档有唯一的编号（</w:t>
+          <w:color w:val="FF0000"/>
+        </w:rPr>
+        <w:t>倒排列表记录了某个单词位于哪些文档中</w:t>
+      </w:r>
+      <w:r>
+        <w:rPr>
+          <w:rFonts w:hint="eastAsia"/>
+        </w:rPr>
+        <w:t>。在给定的文档语料中，一般会有多个文档包含某单词，每个文档有唯一的编号（</w:t>
       </w:r>
       <w:r>
         <w:rPr>
@@ -6521,1526 +6561,10 @@
     </w:p>
     <w:p>
       <w:pPr>
-        <w:pStyle w:val="3"/>
-      </w:pPr>
-      <w:r>
-        <w:rPr>
-          <w:rFonts w:hint="eastAsia"/>
-        </w:rPr>
-        <w:t>更新策略</w:t>
-      </w:r>
-    </w:p>
-    <w:p>
-      <w:r>
-        <w:tab/>
-      </w:r>
-      <w:r>
-        <w:rPr>
-          <w:rFonts w:hint="eastAsia"/>
-        </w:rPr>
-        <w:t>完全重建策略</w:t>
-      </w:r>
-    </w:p>
-    <w:p>
-      <w:r>
-        <w:tab/>
-      </w:r>
-      <w:r>
-        <w:rPr>
-          <w:rFonts w:hint="eastAsia"/>
-        </w:rPr>
-        <w:t>再合并策略</w:t>
-      </w:r>
-    </w:p>
-    <w:p>
-      <w:r>
-        <w:tab/>
-      </w:r>
-      <w:r>
-        <w:rPr>
-          <w:rFonts w:hint="eastAsia"/>
-        </w:rPr>
-        <w:t>原地更新策略</w:t>
-      </w:r>
-    </w:p>
-    <w:p>
-      <w:r>
-        <w:tab/>
-      </w:r>
-      <w:r>
-        <w:rPr>
-          <w:rFonts w:hint="eastAsia"/>
-        </w:rPr>
-        <w:t>混合策略</w:t>
-      </w:r>
-    </w:p>
-    <w:p>
-      <w:pPr>
-        <w:pStyle w:val="2"/>
-      </w:pPr>
-      <w:r>
-        <w:rPr>
-          <w:rFonts w:hint="eastAsia"/>
-        </w:rPr>
-        <w:t>外排序</w:t>
-      </w:r>
-    </w:p>
-    <w:p>
-      <w:pPr>
-        <w:ind w:firstLine="420"/>
-      </w:pPr>
-      <w:r>
-        <w:rPr>
-          <w:rFonts w:hint="eastAsia"/>
-        </w:rPr>
-        <w:t>对磁盘文件的排序。</w:t>
-      </w:r>
-      <w:r>
-        <w:rPr>
-          <w:rFonts w:hint="eastAsia"/>
-          <w:color w:val="FF0000"/>
-        </w:rPr>
-        <w:t>将待处理的数据不能一次装入内存，先读入部分数据排序后输出到临时文件，采用「排序</w:t>
-      </w:r>
-      <w:r>
-        <w:rPr>
-          <w:rFonts w:hint="eastAsia"/>
-          <w:color w:val="FF0000"/>
-        </w:rPr>
-        <w:t>-</w:t>
-      </w:r>
-      <w:r>
-        <w:rPr>
-          <w:rFonts w:hint="eastAsia"/>
-          <w:color w:val="FF0000"/>
-        </w:rPr>
-        <w:t>归并」的策略</w:t>
-      </w:r>
-      <w:r>
-        <w:rPr>
-          <w:rFonts w:hint="eastAsia"/>
-        </w:rPr>
-        <w:t>。在归并阶段将这些临时文件组合为一个大的有序文件，也即排序结果。</w:t>
-      </w:r>
-    </w:p>
-    <w:p>
-      <w:pPr>
-        <w:ind w:firstLine="420"/>
-      </w:pPr>
-    </w:p>
-    <w:p>
-      <w:pPr>
-        <w:ind w:firstLine="420"/>
-        <w:rPr>
-          <w:color w:val="FF0000"/>
-        </w:rPr>
-      </w:pPr>
-      <w:r>
-        <w:rPr>
-          <w:rFonts w:hint="eastAsia"/>
-          <w:color w:val="FF0000"/>
-        </w:rPr>
-        <w:t>多路归并</w:t>
-      </w:r>
-      <w:r>
-        <w:rPr>
-          <w:rFonts w:hint="eastAsia"/>
-          <w:color w:val="FF0000"/>
-        </w:rPr>
-        <w:t>,</w:t>
-      </w:r>
-      <w:r>
-        <w:rPr>
-          <w:rFonts w:hint="eastAsia"/>
-          <w:color w:val="FF0000"/>
-        </w:rPr>
-        <w:t>最小堆</w:t>
-      </w:r>
-    </w:p>
-    <w:p>
-      <w:pPr>
-        <w:ind w:firstLine="420"/>
-      </w:pPr>
-      <w:r>
-        <w:rPr>
-          <w:rFonts w:hint="eastAsia"/>
-        </w:rPr>
-        <w:t>比如，要对</w:t>
-      </w:r>
-      <w:r>
-        <w:rPr>
-          <w:rFonts w:hint="eastAsia"/>
-        </w:rPr>
-        <w:t>900 MB</w:t>
-      </w:r>
-      <w:r>
-        <w:rPr>
-          <w:rFonts w:hint="eastAsia"/>
-        </w:rPr>
-        <w:t>的数据进行排序，但机器上只有</w:t>
-      </w:r>
-      <w:r>
-        <w:rPr>
-          <w:rFonts w:hint="eastAsia"/>
-        </w:rPr>
-        <w:t>100 MB</w:t>
-      </w:r>
-      <w:r>
-        <w:rPr>
-          <w:rFonts w:hint="eastAsia"/>
-        </w:rPr>
-        <w:t>的可用内存时，外归并排序按如下方法操作：</w:t>
-      </w:r>
-    </w:p>
-    <w:p>
-      <w:pPr>
-        <w:ind w:firstLine="420"/>
-      </w:pPr>
-      <w:r>
-        <w:rPr>
-          <w:rFonts w:hint="eastAsia"/>
-        </w:rPr>
-        <w:t>1</w:t>
-      </w:r>
-      <w:r>
-        <w:rPr>
-          <w:rFonts w:hint="eastAsia"/>
-        </w:rPr>
-        <w:t>、</w:t>
-      </w:r>
-      <w:r>
-        <w:rPr>
-          <w:rFonts w:hint="eastAsia"/>
-        </w:rPr>
-        <w:t>读入</w:t>
-      </w:r>
-      <w:r>
-        <w:rPr>
-          <w:rFonts w:hint="eastAsia"/>
-        </w:rPr>
-        <w:t>100 MB</w:t>
-      </w:r>
-      <w:r>
-        <w:rPr>
-          <w:rFonts w:hint="eastAsia"/>
-        </w:rPr>
-        <w:t>的数据至内存中，用某种常规方式（如快速排序、堆排序、归并排序等方法）在内存中完成排序。</w:t>
-      </w:r>
-    </w:p>
-    <w:p>
-      <w:pPr>
-        <w:ind w:firstLine="420"/>
-      </w:pPr>
-      <w:r>
-        <w:t>2</w:t>
-      </w:r>
-      <w:r>
-        <w:rPr>
-          <w:rFonts w:hint="eastAsia"/>
-        </w:rPr>
-        <w:t>、</w:t>
-      </w:r>
-      <w:r>
-        <w:rPr>
-          <w:rFonts w:hint="eastAsia"/>
-        </w:rPr>
-        <w:t>将排序完成的数据写入磁盘。</w:t>
-      </w:r>
-    </w:p>
-    <w:p>
-      <w:pPr>
-        <w:ind w:firstLine="420"/>
-      </w:pPr>
-      <w:r>
-        <w:t>3</w:t>
-      </w:r>
-      <w:r>
-        <w:rPr>
-          <w:rFonts w:hint="eastAsia"/>
-        </w:rPr>
-        <w:t>、</w:t>
-      </w:r>
-      <w:r>
-        <w:rPr>
-          <w:rFonts w:hint="eastAsia"/>
-        </w:rPr>
-        <w:t>重复步骤</w:t>
-      </w:r>
-      <w:r>
-        <w:rPr>
-          <w:rFonts w:hint="eastAsia"/>
-        </w:rPr>
-        <w:t>1</w:t>
-      </w:r>
-      <w:r>
-        <w:rPr>
-          <w:rFonts w:hint="eastAsia"/>
-        </w:rPr>
-        <w:t>和</w:t>
-      </w:r>
-      <w:r>
-        <w:rPr>
-          <w:rFonts w:hint="eastAsia"/>
-        </w:rPr>
-        <w:t>2</w:t>
-      </w:r>
-      <w:r>
-        <w:rPr>
-          <w:rFonts w:hint="eastAsia"/>
-        </w:rPr>
-        <w:t>直到所有的数据都存入了不同的</w:t>
-      </w:r>
-      <w:r>
-        <w:rPr>
-          <w:rFonts w:hint="eastAsia"/>
-        </w:rPr>
-        <w:t>100 MB</w:t>
-      </w:r>
-      <w:r>
-        <w:rPr>
-          <w:rFonts w:hint="eastAsia"/>
-        </w:rPr>
-        <w:t>的块（临时文件）中。在这个例子中，有</w:t>
-      </w:r>
-      <w:r>
-        <w:rPr>
-          <w:rFonts w:hint="eastAsia"/>
-        </w:rPr>
-        <w:t>900 MB</w:t>
-      </w:r>
-      <w:r>
-        <w:rPr>
-          <w:rFonts w:hint="eastAsia"/>
-        </w:rPr>
-        <w:t>数据，单个临时文件大小为</w:t>
-      </w:r>
-      <w:r>
-        <w:rPr>
-          <w:rFonts w:hint="eastAsia"/>
-        </w:rPr>
-        <w:t>100 MB</w:t>
-      </w:r>
-      <w:r>
-        <w:rPr>
-          <w:rFonts w:hint="eastAsia"/>
-        </w:rPr>
-        <w:t>，所以会产生</w:t>
-      </w:r>
-      <w:r>
-        <w:rPr>
-          <w:rFonts w:hint="eastAsia"/>
-        </w:rPr>
-        <w:t>9</w:t>
-      </w:r>
-      <w:r>
-        <w:rPr>
-          <w:rFonts w:hint="eastAsia"/>
-        </w:rPr>
-        <w:t>个临时文件。</w:t>
-      </w:r>
-    </w:p>
-    <w:p>
-      <w:pPr>
-        <w:ind w:firstLine="420"/>
-      </w:pPr>
-      <w:r>
-        <w:rPr>
-          <w:rFonts w:hint="eastAsia"/>
-        </w:rPr>
-        <w:t>4</w:t>
-      </w:r>
-      <w:r>
-        <w:rPr>
-          <w:rFonts w:hint="eastAsia"/>
-        </w:rPr>
-        <w:t>、</w:t>
-      </w:r>
-      <w:r>
-        <w:rPr>
-          <w:rFonts w:hint="eastAsia"/>
-        </w:rPr>
-        <w:t>读入每个临时文件（顺串）的前</w:t>
-      </w:r>
-      <w:r>
-        <w:rPr>
-          <w:rFonts w:hint="eastAsia"/>
-        </w:rPr>
-        <w:t>10 MB</w:t>
-      </w:r>
-      <w:r>
-        <w:rPr>
-          <w:rFonts w:hint="eastAsia"/>
-        </w:rPr>
-        <w:t>（</w:t>
-      </w:r>
-      <w:r>
-        <w:rPr>
-          <w:rFonts w:hint="eastAsia"/>
-        </w:rPr>
-        <w:t xml:space="preserve"> = 100 MB / (9</w:t>
-      </w:r>
-      <w:r>
-        <w:rPr>
-          <w:rFonts w:hint="eastAsia"/>
-        </w:rPr>
-        <w:t>块</w:t>
-      </w:r>
-      <w:r>
-        <w:rPr>
-          <w:rFonts w:hint="eastAsia"/>
-        </w:rPr>
-        <w:t xml:space="preserve"> + 1)</w:t>
-      </w:r>
-      <w:r>
-        <w:rPr>
-          <w:rFonts w:hint="eastAsia"/>
-        </w:rPr>
-        <w:t>）的数据放入内存中的输入缓冲区，最后的</w:t>
-      </w:r>
-      <w:r>
-        <w:rPr>
-          <w:rFonts w:hint="eastAsia"/>
-        </w:rPr>
-        <w:t>10 MB</w:t>
-      </w:r>
-      <w:r>
-        <w:rPr>
-          <w:rFonts w:hint="eastAsia"/>
-        </w:rPr>
-        <w:t>作为输出缓冲区。（实践中，将输入缓冲适当调小，而适当增大输出缓冲区能获得更好的效果。）</w:t>
-      </w:r>
-    </w:p>
-    <w:p>
-      <w:pPr>
-        <w:ind w:firstLine="420"/>
-      </w:pPr>
-      <w:r>
-        <w:rPr>
-          <w:rFonts w:hint="eastAsia"/>
-        </w:rPr>
-        <w:t>5</w:t>
-      </w:r>
-      <w:r>
-        <w:rPr>
-          <w:rFonts w:hint="eastAsia"/>
-        </w:rPr>
-        <w:t>、</w:t>
-      </w:r>
-      <w:r>
-        <w:rPr>
-          <w:rFonts w:hint="eastAsia"/>
-        </w:rPr>
-        <w:t>执行九路归并算法，将结果输出到输出缓冲区。一旦输出缓冲区满，将缓冲区中的数据写出至目标文件，清空缓冲区。一旦</w:t>
-      </w:r>
-      <w:r>
-        <w:rPr>
-          <w:rFonts w:hint="eastAsia"/>
-        </w:rPr>
-        <w:t>9</w:t>
-      </w:r>
-      <w:r>
-        <w:rPr>
-          <w:rFonts w:hint="eastAsia"/>
-        </w:rPr>
-        <w:t>个输入缓冲区中的一个变空，就从这个缓冲区关联的文件，读入下一个</w:t>
-      </w:r>
-      <w:r>
-        <w:rPr>
-          <w:rFonts w:hint="eastAsia"/>
-        </w:rPr>
-        <w:t>10M</w:t>
-      </w:r>
-      <w:r>
-        <w:rPr>
-          <w:rFonts w:hint="eastAsia"/>
-        </w:rPr>
-        <w:t>数据，除非这个文件已读完。这是“外归并排序”能在主存外完成排序的关键步骤</w:t>
-      </w:r>
-      <w:r>
-        <w:rPr>
-          <w:rFonts w:hint="eastAsia"/>
-        </w:rPr>
-        <w:t xml:space="preserve"> -- </w:t>
-      </w:r>
-      <w:r>
-        <w:rPr>
-          <w:rFonts w:hint="eastAsia"/>
-        </w:rPr>
-        <w:t>因为“归并算法”</w:t>
-      </w:r>
-      <w:r>
-        <w:rPr>
-          <w:rFonts w:hint="eastAsia"/>
-        </w:rPr>
-        <w:t>(merge algorithm)</w:t>
-      </w:r>
-      <w:r>
-        <w:rPr>
-          <w:rFonts w:hint="eastAsia"/>
-        </w:rPr>
-        <w:t>对每一个大块只是顺序地做一轮访问</w:t>
-      </w:r>
-      <w:r>
-        <w:rPr>
-          <w:rFonts w:hint="eastAsia"/>
-        </w:rPr>
-        <w:t>(</w:t>
-      </w:r>
-      <w:r>
-        <w:rPr>
-          <w:rFonts w:hint="eastAsia"/>
-        </w:rPr>
-        <w:t>进行归并</w:t>
-      </w:r>
-      <w:r>
-        <w:rPr>
-          <w:rFonts w:hint="eastAsia"/>
-        </w:rPr>
-        <w:t>)</w:t>
-      </w:r>
-      <w:r>
-        <w:rPr>
-          <w:rFonts w:hint="eastAsia"/>
-        </w:rPr>
-        <w:t>，每个大块不用完全载入主存。</w:t>
-      </w:r>
-    </w:p>
-    <w:p>
-      <w:pPr>
-        <w:ind w:firstLine="420"/>
-      </w:pPr>
-      <w:r>
-        <w:rPr>
-          <w:rFonts w:hint="eastAsia"/>
-        </w:rPr>
-        <w:t>为了增加每一个有序的临时文件的长度，可以采用置换选择排序（</w:t>
-      </w:r>
-      <w:r>
-        <w:rPr>
-          <w:rFonts w:hint="eastAsia"/>
-        </w:rPr>
-        <w:t>Replacement selection sorting</w:t>
-      </w:r>
-      <w:r>
-        <w:rPr>
-          <w:rFonts w:hint="eastAsia"/>
-        </w:rPr>
-        <w:t>）。它可以产生大于内存大小的顺串。具体方法是在内存中使用一个最小堆进行排序，设该最小堆的大小为</w:t>
-      </w:r>
-      <w:r>
-        <w:rPr>
-          <w:rFonts w:hint="eastAsia"/>
-        </w:rPr>
-        <w:t>M</w:t>
-      </w:r>
-      <w:r>
-        <w:rPr>
-          <w:rFonts w:hint="eastAsia"/>
-        </w:rPr>
-        <w:t>。算法描述如下：</w:t>
-      </w:r>
-    </w:p>
-    <w:p>
-      <w:pPr>
-        <w:ind w:firstLine="420"/>
-      </w:pPr>
-      <w:r>
-        <w:rPr>
-          <w:rFonts w:hint="eastAsia"/>
-        </w:rPr>
-        <w:lastRenderedPageBreak/>
-        <w:t>1</w:t>
-      </w:r>
-      <w:r>
-        <w:rPr>
-          <w:rFonts w:hint="eastAsia"/>
-        </w:rPr>
-        <w:t>、初始时将输入文件读入内存，建立最小堆。</w:t>
-      </w:r>
-    </w:p>
-    <w:p>
-      <w:pPr>
-        <w:ind w:firstLine="420"/>
-      </w:pPr>
-      <w:r>
-        <w:t>2</w:t>
-      </w:r>
-      <w:r>
-        <w:rPr>
-          <w:rFonts w:hint="eastAsia"/>
-        </w:rPr>
-        <w:t>、将堆顶元素输出至输出缓冲区。然后读入下一个记录：</w:t>
-      </w:r>
-    </w:p>
-    <w:p>
-      <w:pPr>
-        <w:ind w:firstLine="420"/>
-      </w:pPr>
-      <w:r>
-        <w:rPr>
-          <w:rFonts w:hint="eastAsia"/>
-        </w:rPr>
-        <w:t>若该元素的关键码值不小于刚输出的关键码值，将其作为堆顶元素并调整堆，使之满足堆的性质；</w:t>
-      </w:r>
-    </w:p>
-    <w:p>
-      <w:pPr>
-        <w:ind w:firstLine="420"/>
-      </w:pPr>
-      <w:r>
-        <w:rPr>
-          <w:rFonts w:hint="eastAsia"/>
-        </w:rPr>
-        <w:t>否则将新元素放入堆底位置，将堆的大小减</w:t>
-      </w:r>
-      <w:r>
-        <w:rPr>
-          <w:rFonts w:hint="eastAsia"/>
-        </w:rPr>
-        <w:t>1</w:t>
-      </w:r>
-      <w:r>
-        <w:rPr>
-          <w:rFonts w:hint="eastAsia"/>
-        </w:rPr>
-        <w:t>。</w:t>
-      </w:r>
-    </w:p>
-    <w:p>
-      <w:pPr>
-        <w:ind w:firstLine="420"/>
-      </w:pPr>
-      <w:r>
-        <w:rPr>
-          <w:rFonts w:hint="eastAsia"/>
-        </w:rPr>
-        <w:t>3</w:t>
-      </w:r>
-      <w:r>
-        <w:rPr>
-          <w:rFonts w:hint="eastAsia"/>
-        </w:rPr>
-        <w:t>、重复第</w:t>
-      </w:r>
-      <w:r>
-        <w:rPr>
-          <w:rFonts w:hint="eastAsia"/>
-        </w:rPr>
-        <w:t>2</w:t>
-      </w:r>
-      <w:r>
-        <w:rPr>
-          <w:rFonts w:hint="eastAsia"/>
-        </w:rPr>
-        <w:t>步，直至堆大小变为</w:t>
-      </w:r>
-      <w:r>
-        <w:rPr>
-          <w:rFonts w:hint="eastAsia"/>
-        </w:rPr>
-        <w:t>0</w:t>
-      </w:r>
-      <w:r>
-        <w:rPr>
-          <w:rFonts w:hint="eastAsia"/>
-        </w:rPr>
-        <w:t>。</w:t>
-      </w:r>
-    </w:p>
-    <w:p>
-      <w:pPr>
-        <w:ind w:firstLine="420"/>
-      </w:pPr>
-      <w:r>
-        <w:t>4</w:t>
-      </w:r>
-      <w:r>
-        <w:rPr>
-          <w:rFonts w:hint="eastAsia"/>
-        </w:rPr>
-        <w:t>、此时一个顺串已经产生。将堆中的所有元素建堆，开始生成下一个顺串。</w:t>
-      </w:r>
-    </w:p>
-    <w:p>
-      <w:pPr>
-        <w:ind w:firstLine="420"/>
-      </w:pPr>
-      <w:r>
-        <w:rPr>
-          <w:rFonts w:hint="eastAsia"/>
-        </w:rPr>
-        <w:t>此方法能生成平均长度为</w:t>
-      </w:r>
-      <w:r>
-        <w:rPr>
-          <w:rFonts w:hint="eastAsia"/>
-        </w:rPr>
-        <w:t>2M</w:t>
-      </w:r>
-      <w:r>
-        <w:rPr>
-          <w:rFonts w:hint="eastAsia"/>
-        </w:rPr>
-        <w:t>的顺串，可以进一步减少访问外部存储器的次数，节约时间，提高算法效率。</w:t>
-      </w:r>
-    </w:p>
-    <w:p>
-      <w:pPr>
-        <w:pStyle w:val="2"/>
-      </w:pPr>
-      <w:r>
-        <w:rPr>
-          <w:rFonts w:hint="eastAsia"/>
-        </w:rPr>
-        <w:t>simhash</w:t>
-      </w:r>
-      <w:r>
-        <w:rPr>
-          <w:rFonts w:hint="eastAsia"/>
-        </w:rPr>
-        <w:t>算法</w:t>
-      </w:r>
-    </w:p>
-    <w:p>
-      <w:pPr>
-        <w:pStyle w:val="3"/>
-      </w:pPr>
-      <w:r>
-        <w:rPr>
-          <w:rFonts w:hint="eastAsia"/>
-        </w:rPr>
-        <w:t>概述</w:t>
-      </w:r>
-    </w:p>
-    <w:p>
-      <w:r>
-        <w:tab/>
-      </w:r>
-      <w:r>
-        <w:rPr>
-          <w:rFonts w:hint="eastAsia"/>
-        </w:rPr>
-        <w:t>问题的起源：设计比较两篇文章相似度的算法。</w:t>
-      </w:r>
-    </w:p>
-    <w:p>
-      <w:pPr>
-        <w:pStyle w:val="3"/>
-      </w:pPr>
-      <w:r>
-        <w:rPr>
-          <w:rFonts w:hint="eastAsia"/>
-        </w:rPr>
-        <w:t>算法</w:t>
-      </w:r>
-    </w:p>
-    <w:p>
-      <w:r>
-        <w:tab/>
-        <w:t>simHash</w:t>
-      </w:r>
-      <w:r>
-        <w:rPr>
-          <w:rFonts w:hint="eastAsia"/>
-        </w:rPr>
-        <w:t>算法分为</w:t>
-      </w:r>
-      <w:r>
-        <w:rPr>
-          <w:rFonts w:hint="eastAsia"/>
-        </w:rPr>
-        <w:t>5</w:t>
-      </w:r>
-      <w:r>
-        <w:rPr>
-          <w:rFonts w:hint="eastAsia"/>
-        </w:rPr>
-        <w:t>个步骤：</w:t>
-      </w:r>
-    </w:p>
-    <w:p>
-      <w:pPr>
-        <w:pStyle w:val="a5"/>
-        <w:numPr>
-          <w:ilvl w:val="0"/>
-          <w:numId w:val="5"/>
-        </w:numPr>
-        <w:ind w:firstLineChars="0"/>
-      </w:pPr>
-      <w:r>
-        <w:rPr>
-          <w:rFonts w:hint="eastAsia"/>
-        </w:rPr>
-        <w:t>分词</w:t>
-      </w:r>
-    </w:p>
-    <w:p>
-      <w:pPr>
-        <w:pStyle w:val="a5"/>
-        <w:numPr>
-          <w:ilvl w:val="0"/>
-          <w:numId w:val="5"/>
-        </w:numPr>
-        <w:ind w:firstLineChars="0"/>
-      </w:pPr>
-      <w:r>
-        <w:rPr>
-          <w:rFonts w:hint="eastAsia"/>
-        </w:rPr>
-        <w:t>Hash</w:t>
-      </w:r>
-    </w:p>
-    <w:p>
-      <w:pPr>
-        <w:pStyle w:val="a5"/>
-        <w:numPr>
-          <w:ilvl w:val="0"/>
-          <w:numId w:val="5"/>
-        </w:numPr>
-        <w:ind w:firstLineChars="0"/>
-      </w:pPr>
-      <w:r>
-        <w:rPr>
-          <w:rFonts w:hint="eastAsia"/>
-        </w:rPr>
-        <w:t>加权</w:t>
-      </w:r>
-    </w:p>
-    <w:p>
-      <w:pPr>
-        <w:pStyle w:val="a5"/>
-        <w:numPr>
-          <w:ilvl w:val="0"/>
-          <w:numId w:val="5"/>
-        </w:numPr>
-        <w:ind w:firstLineChars="0"/>
-      </w:pPr>
-      <w:r>
-        <w:rPr>
-          <w:rFonts w:hint="eastAsia"/>
-        </w:rPr>
-        <w:t>合并</w:t>
-      </w:r>
-    </w:p>
-    <w:p>
-      <w:pPr>
-        <w:pStyle w:val="a5"/>
-        <w:numPr>
-          <w:ilvl w:val="0"/>
-          <w:numId w:val="5"/>
-        </w:numPr>
-        <w:ind w:firstLineChars="0"/>
-      </w:pPr>
-      <w:r>
-        <w:rPr>
-          <w:rFonts w:hint="eastAsia"/>
-        </w:rPr>
-        <w:t>降维</w:t>
-      </w:r>
-    </w:p>
-    <w:p/>
-    <w:p>
-      <w:pPr>
-        <w:pStyle w:val="2"/>
-      </w:pPr>
-      <w:r>
-        <w:rPr>
-          <w:rFonts w:hint="eastAsia"/>
-        </w:rPr>
-        <w:t>Map</w:t>
-      </w:r>
-      <w:r>
-        <w:t>-</w:t>
-      </w:r>
-      <w:r>
-        <w:rPr>
-          <w:rFonts w:hint="eastAsia"/>
-        </w:rPr>
-        <w:t>R</w:t>
-      </w:r>
-      <w:r>
-        <w:rPr>
-          <w:rFonts w:hint="eastAsia"/>
-        </w:rPr>
-        <w:t>educe</w:t>
-      </w:r>
-    </w:p>
-    <w:p>
-      <w:pPr>
-        <w:ind w:firstLine="420"/>
-      </w:pPr>
-      <w:r>
-        <w:rPr>
-          <w:rFonts w:hint="eastAsia"/>
-        </w:rPr>
-        <w:t>MapReduce</w:t>
-      </w:r>
-      <w:r>
-        <w:rPr>
-          <w:rFonts w:hint="eastAsia"/>
-        </w:rPr>
-        <w:t>是</w:t>
-      </w:r>
-      <w:r>
-        <w:rPr>
-          <w:rFonts w:hint="eastAsia"/>
-        </w:rPr>
-        <w:t>Google</w:t>
-      </w:r>
-      <w:r>
-        <w:rPr>
-          <w:rFonts w:hint="eastAsia"/>
-        </w:rPr>
-        <w:t>提出的一个软件架构，</w:t>
-      </w:r>
-      <w:r>
-        <w:rPr>
-          <w:rFonts w:hint="eastAsia"/>
-          <w:color w:val="FF0000"/>
-        </w:rPr>
-        <w:t>用于大规模数据集（大于</w:t>
-      </w:r>
-      <w:r>
-        <w:rPr>
-          <w:rFonts w:hint="eastAsia"/>
-          <w:color w:val="FF0000"/>
-        </w:rPr>
-        <w:t>1TB</w:t>
-      </w:r>
-      <w:r>
-        <w:rPr>
-          <w:rFonts w:hint="eastAsia"/>
-          <w:color w:val="FF0000"/>
-        </w:rPr>
-        <w:t>）的并行运算</w:t>
-      </w:r>
-      <w:r>
-        <w:rPr>
-          <w:rFonts w:hint="eastAsia"/>
-        </w:rPr>
-        <w:t>。</w:t>
-      </w:r>
-    </w:p>
-    <w:p>
-      <w:pPr>
-        <w:ind w:firstLine="420"/>
-      </w:pPr>
-      <w:r>
-        <w:rPr>
-          <w:rFonts w:hint="eastAsia"/>
-        </w:rPr>
-        <w:t>概念“</w:t>
-      </w:r>
-      <w:r>
-        <w:rPr>
-          <w:rFonts w:hint="eastAsia"/>
-        </w:rPr>
-        <w:t>Map</w:t>
-      </w:r>
-      <w:r>
-        <w:rPr>
-          <w:rFonts w:hint="eastAsia"/>
-        </w:rPr>
-        <w:t>（映射）”和“</w:t>
-      </w:r>
-      <w:r>
-        <w:rPr>
-          <w:rFonts w:hint="eastAsia"/>
-        </w:rPr>
-        <w:t>Reduce</w:t>
-      </w:r>
-      <w:r>
-        <w:rPr>
-          <w:rFonts w:hint="eastAsia"/>
-        </w:rPr>
-        <w:t>（归纳）”，及他们的主要思想，都是从函数式编程语言借来的，还有从矢量编程语言借来的特性。</w:t>
-      </w:r>
-      <w:r>
-        <w:rPr>
-          <w:rFonts w:hint="eastAsia"/>
-          <w:color w:val="FF0000"/>
-        </w:rPr>
-        <w:t>MapReduce</w:t>
-      </w:r>
-      <w:r>
-        <w:rPr>
-          <w:rFonts w:hint="eastAsia"/>
-          <w:color w:val="FF0000"/>
-        </w:rPr>
-        <w:t>的伟大之处就在于让不熟悉并行编程的程序员也能充分发挥分布式系统的威力</w:t>
-      </w:r>
-      <w:r>
-        <w:rPr>
-          <w:rFonts w:hint="eastAsia"/>
-        </w:rPr>
-        <w:t>。</w:t>
-      </w:r>
-    </w:p>
-    <w:p/>
-    <w:p>
-      <w:pPr>
-        <w:pStyle w:val="3"/>
-      </w:pPr>
-      <w:r>
-        <w:rPr>
-          <w:rFonts w:hint="eastAsia"/>
-        </w:rPr>
-        <w:t>原理</w:t>
-      </w:r>
-    </w:p>
-    <w:p>
-      <w:pPr>
-        <w:ind w:firstLine="420"/>
-      </w:pPr>
-      <w:r>
-        <w:rPr>
-          <w:rFonts w:hint="eastAsia"/>
-        </w:rPr>
-        <w:t>举一个例子：</w:t>
-      </w:r>
-      <w:r>
-        <w:rPr>
-          <w:rFonts w:hint="eastAsia"/>
-        </w:rPr>
-        <w:t>10</w:t>
-      </w:r>
-      <w:r>
-        <w:rPr>
-          <w:rFonts w:hint="eastAsia"/>
-        </w:rPr>
-        <w:t>年内所有论文</w:t>
-      </w:r>
-      <w:r>
-        <w:rPr>
-          <w:rFonts w:hint="eastAsia"/>
-        </w:rPr>
-        <w:t>(</w:t>
-      </w:r>
-      <w:r>
-        <w:rPr>
-          <w:rFonts w:hint="eastAsia"/>
-        </w:rPr>
-        <w:t>当然有很多很多篇</w:t>
-      </w:r>
-      <w:r>
-        <w:rPr>
-          <w:rFonts w:hint="eastAsia"/>
-        </w:rPr>
-        <w:t>)</w:t>
-      </w:r>
-      <w:r>
-        <w:rPr>
-          <w:rFonts w:hint="eastAsia"/>
-        </w:rPr>
-        <w:t>里面出现最多的几个单词。</w:t>
-      </w:r>
-    </w:p>
-    <w:p>
-      <w:pPr>
-        <w:ind w:firstLine="420"/>
-      </w:pPr>
-      <w:r>
-        <w:rPr>
-          <w:rFonts w:hint="eastAsia"/>
-        </w:rPr>
-        <w:t>我们把论文集分层</w:t>
-      </w:r>
-      <w:r>
-        <w:rPr>
-          <w:rFonts w:hint="eastAsia"/>
-        </w:rPr>
-        <w:t>N</w:t>
-      </w:r>
-      <w:r>
-        <w:rPr>
-          <w:rFonts w:hint="eastAsia"/>
-        </w:rPr>
-        <w:t>份，一台机器跑一个作业。这个方法跑得快，但是有部署成本，需要把程序</w:t>
-      </w:r>
-      <w:r>
-        <w:rPr>
-          <w:rFonts w:hint="eastAsia"/>
-        </w:rPr>
-        <w:t>copy</w:t>
-      </w:r>
-      <w:r>
-        <w:rPr>
-          <w:rFonts w:hint="eastAsia"/>
-        </w:rPr>
-        <w:t>到别的机器，要把论文分</w:t>
-      </w:r>
-      <w:r>
-        <w:rPr>
-          <w:rFonts w:hint="eastAsia"/>
-        </w:rPr>
-        <w:t>N</w:t>
-      </w:r>
-      <w:r>
-        <w:rPr>
-          <w:rFonts w:hint="eastAsia"/>
-        </w:rPr>
-        <w:t>份，且还需要最后把</w:t>
-      </w:r>
-      <w:r>
-        <w:rPr>
-          <w:rFonts w:hint="eastAsia"/>
-        </w:rPr>
-        <w:t>N</w:t>
-      </w:r>
-      <w:r>
-        <w:rPr>
-          <w:rFonts w:hint="eastAsia"/>
-        </w:rPr>
-        <w:t>个运行结果整合起来。这其实就是</w:t>
-      </w:r>
-      <w:r>
-        <w:rPr>
-          <w:rFonts w:hint="eastAsia"/>
-        </w:rPr>
-        <w:t>Mapreduce</w:t>
-      </w:r>
-      <w:r>
-        <w:rPr>
-          <w:rFonts w:hint="eastAsia"/>
-        </w:rPr>
-        <w:t>本质。</w:t>
-      </w:r>
-    </w:p>
-    <w:p>
-      <w:pPr>
-        <w:ind w:firstLine="420"/>
-      </w:pPr>
-      <w:r>
-        <w:rPr>
-          <w:rFonts w:hint="eastAsia"/>
-          <w:color w:val="FF0000"/>
-        </w:rPr>
-        <w:t>map</w:t>
-      </w:r>
-      <w:r>
-        <w:rPr>
-          <w:rFonts w:hint="eastAsia"/>
-          <w:color w:val="FF0000"/>
-        </w:rPr>
-        <w:t>函数和</w:t>
-      </w:r>
-      <w:r>
-        <w:rPr>
-          <w:rFonts w:hint="eastAsia"/>
-          <w:color w:val="FF0000"/>
-        </w:rPr>
-        <w:t>reduce</w:t>
-      </w:r>
-      <w:r>
-        <w:rPr>
-          <w:rFonts w:hint="eastAsia"/>
-          <w:color w:val="FF0000"/>
-        </w:rPr>
-        <w:t>函数是交给用户实现的，这两个函数定义了任务本身</w:t>
-      </w:r>
-      <w:r>
-        <w:rPr>
-          <w:rFonts w:hint="eastAsia"/>
-        </w:rPr>
-        <w:t>。</w:t>
-      </w:r>
-    </w:p>
-    <w:p>
-      <w:pPr>
-        <w:ind w:firstLine="420"/>
-      </w:pPr>
-      <w:r>
-        <w:rPr>
-          <w:rFonts w:hint="eastAsia"/>
-        </w:rPr>
-        <w:lastRenderedPageBreak/>
-        <w:t>map</w:t>
-      </w:r>
-      <w:r>
-        <w:rPr>
-          <w:rFonts w:hint="eastAsia"/>
-        </w:rPr>
-        <w:t>函数：</w:t>
-      </w:r>
-      <w:r>
-        <w:rPr>
-          <w:rFonts w:hint="eastAsia"/>
-          <w:color w:val="FF0000"/>
-        </w:rPr>
-        <w:t>接受一个键值对（</w:t>
-      </w:r>
-      <w:r>
-        <w:rPr>
-          <w:rFonts w:hint="eastAsia"/>
-          <w:color w:val="FF0000"/>
-        </w:rPr>
-        <w:t>key-value pair</w:t>
-      </w:r>
-      <w:r>
-        <w:rPr>
-          <w:rFonts w:hint="eastAsia"/>
-          <w:color w:val="FF0000"/>
-        </w:rPr>
-        <w:t>），产生一组中间键值对</w:t>
-      </w:r>
-      <w:r>
-        <w:rPr>
-          <w:rFonts w:hint="eastAsia"/>
-        </w:rPr>
-        <w:t>。</w:t>
-      </w:r>
-      <w:r>
-        <w:rPr>
-          <w:rFonts w:hint="eastAsia"/>
-        </w:rPr>
-        <w:t>MapReduce</w:t>
-      </w:r>
-      <w:r>
-        <w:rPr>
-          <w:rFonts w:hint="eastAsia"/>
-        </w:rPr>
-        <w:t>框架会</w:t>
-      </w:r>
-      <w:r>
-        <w:rPr>
-          <w:rFonts w:hint="eastAsia"/>
-          <w:color w:val="FF0000"/>
-        </w:rPr>
-        <w:t>将</w:t>
-      </w:r>
-      <w:r>
-        <w:rPr>
-          <w:rFonts w:hint="eastAsia"/>
-          <w:color w:val="FF0000"/>
-        </w:rPr>
-        <w:t>map</w:t>
-      </w:r>
-      <w:r>
-        <w:rPr>
-          <w:rFonts w:hint="eastAsia"/>
-          <w:color w:val="FF0000"/>
-        </w:rPr>
-        <w:t>函数产生的中间键值对里键相同的值传递给一个</w:t>
-      </w:r>
-      <w:r>
-        <w:rPr>
-          <w:rFonts w:hint="eastAsia"/>
-          <w:color w:val="FF0000"/>
-        </w:rPr>
-        <w:t>reduce</w:t>
-      </w:r>
-      <w:r>
-        <w:rPr>
-          <w:rFonts w:hint="eastAsia"/>
-          <w:color w:val="FF0000"/>
-        </w:rPr>
-        <w:t>函数</w:t>
-      </w:r>
-      <w:r>
-        <w:rPr>
-          <w:rFonts w:hint="eastAsia"/>
-        </w:rPr>
-        <w:t>。</w:t>
-      </w:r>
-      <w:r>
-        <w:rPr>
-          <w:rFonts w:hint="eastAsia"/>
-          <w:color w:val="FF0000"/>
-        </w:rPr>
-        <w:t>Map</w:t>
-      </w:r>
-      <w:r>
-        <w:rPr>
-          <w:rFonts w:hint="eastAsia"/>
-          <w:color w:val="FF0000"/>
-        </w:rPr>
-        <w:t>操作是可以高度并行的</w:t>
-      </w:r>
-      <w:r>
-        <w:rPr>
-          <w:rFonts w:hint="eastAsia"/>
-        </w:rPr>
-        <w:t>。</w:t>
-      </w:r>
-    </w:p>
-    <w:p>
-      <w:pPr>
-        <w:ind w:firstLine="420"/>
-      </w:pPr>
-      <w:r>
-        <w:rPr>
-          <w:rFonts w:hint="eastAsia"/>
-        </w:rPr>
-        <w:t>reduce</w:t>
-      </w:r>
-      <w:r>
-        <w:rPr>
-          <w:rFonts w:hint="eastAsia"/>
-        </w:rPr>
-        <w:t>函数：接受一个键，以及相关的一组值，将这组值进行合并产生一组规模更小的值（通常只有一个或零个值）。</w:t>
-      </w:r>
-    </w:p>
-    <w:p>
-      <w:pPr>
-        <w:ind w:firstLine="420"/>
-      </w:pPr>
-      <w:r>
-        <w:rPr>
-          <w:rFonts w:hint="eastAsia"/>
-        </w:rPr>
-        <w:t>注：</w:t>
-      </w:r>
-      <w:r>
-        <w:rPr>
-          <w:rFonts w:hint="eastAsia"/>
-        </w:rPr>
-        <w:t>Map</w:t>
-      </w:r>
-      <w:r>
-        <w:rPr>
-          <w:rFonts w:hint="eastAsia"/>
-        </w:rPr>
-        <w:t>阶段：把大任务分成子任务，</w:t>
-      </w:r>
-      <w:r>
-        <w:rPr>
-          <w:rFonts w:hint="eastAsia"/>
-        </w:rPr>
-        <w:t>Reduce</w:t>
-      </w:r>
-      <w:r>
-        <w:rPr>
-          <w:rFonts w:hint="eastAsia"/>
-        </w:rPr>
-        <w:t>任务：子任务并发处理，然后合并结果。</w:t>
-      </w:r>
-    </w:p>
-    <w:p>
-      <w:pPr>
-        <w:ind w:firstLine="420"/>
-      </w:pPr>
-    </w:p>
-    <w:p>
-      <w:pPr>
-        <w:ind w:firstLine="420"/>
-        <w:rPr>
-          <w:b/>
-        </w:rPr>
-      </w:pPr>
-      <w:r>
-        <w:rPr>
-          <w:rFonts w:hint="eastAsia"/>
-          <w:b/>
-        </w:rPr>
-        <w:t>注意点：</w:t>
-      </w:r>
-    </w:p>
-    <w:p>
-      <w:pPr>
-        <w:pStyle w:val="a5"/>
-        <w:numPr>
-          <w:ilvl w:val="0"/>
-          <w:numId w:val="1"/>
-        </w:numPr>
-        <w:ind w:firstLineChars="0"/>
-      </w:pPr>
-      <w:r>
-        <w:rPr>
-          <w:rFonts w:hint="eastAsia"/>
-          <w:color w:val="FF0000"/>
-        </w:rPr>
-        <w:t>备份</w:t>
-      </w:r>
-      <w:r>
-        <w:rPr>
-          <w:rFonts w:hint="eastAsia"/>
-        </w:rPr>
-        <w:t>的考虑，分布式存储的设计细节，以及容灾策略（分布式文件非常大）；</w:t>
-      </w:r>
-    </w:p>
-    <w:p>
-      <w:pPr>
-        <w:pStyle w:val="a5"/>
-        <w:numPr>
-          <w:ilvl w:val="0"/>
-          <w:numId w:val="1"/>
-        </w:numPr>
-        <w:ind w:firstLineChars="0"/>
-      </w:pPr>
-      <w:r>
-        <w:rPr>
-          <w:rFonts w:hint="eastAsia"/>
-          <w:color w:val="FF0000"/>
-        </w:rPr>
-        <w:t>任务分配策略与任务进度跟踪</w:t>
-      </w:r>
-      <w:r>
-        <w:rPr>
-          <w:rFonts w:hint="eastAsia"/>
-        </w:rPr>
-        <w:t>的细节设计，节点状态的呈现；</w:t>
-      </w:r>
-    </w:p>
-    <w:p>
-      <w:pPr>
-        <w:pStyle w:val="a5"/>
-        <w:numPr>
-          <w:ilvl w:val="0"/>
-          <w:numId w:val="1"/>
-        </w:numPr>
-        <w:ind w:firstLineChars="0"/>
-      </w:pPr>
-      <w:r>
-        <w:rPr>
-          <w:rFonts w:hint="eastAsia"/>
-          <w:color w:val="FF0000"/>
-        </w:rPr>
-        <w:t>多用户权限</w:t>
-      </w:r>
-      <w:r>
-        <w:rPr>
-          <w:rFonts w:hint="eastAsia"/>
-        </w:rPr>
-        <w:t>的控制。</w:t>
-      </w:r>
-    </w:p>
-    <w:p>
-      <w:pPr>
-        <w:pStyle w:val="3"/>
-      </w:pPr>
-      <w:r>
-        <w:rPr>
-          <w:rFonts w:hint="eastAsia"/>
-        </w:rPr>
-        <w:t>应用</w:t>
-      </w:r>
-    </w:p>
-    <w:p>
-      <w:r>
-        <w:tab/>
-      </w:r>
-      <w:r>
-        <w:rPr>
-          <w:rFonts w:hint="eastAsia"/>
-        </w:rPr>
-        <w:t>常见海量处理题目解题关键：</w:t>
-      </w:r>
-    </w:p>
-    <w:p>
-      <w:pPr>
-        <w:pStyle w:val="a5"/>
-        <w:numPr>
-          <w:ilvl w:val="0"/>
-          <w:numId w:val="2"/>
-        </w:numPr>
-        <w:ind w:firstLineChars="0"/>
-      </w:pPr>
-      <w:r>
-        <w:rPr>
-          <w:rFonts w:hint="eastAsia"/>
-        </w:rPr>
-        <w:t>分而治之，通过哈希函数将大任务分流到机器，或分流成小文件；</w:t>
-      </w:r>
-    </w:p>
-    <w:p>
-      <w:pPr>
-        <w:pStyle w:val="a5"/>
-        <w:numPr>
-          <w:ilvl w:val="0"/>
-          <w:numId w:val="2"/>
-        </w:numPr>
-        <w:ind w:firstLineChars="0"/>
-      </w:pPr>
-      <w:r>
-        <w:rPr>
-          <w:rFonts w:hint="eastAsia"/>
-          <w:color w:val="FF0000"/>
-        </w:rPr>
-        <w:t>常用的</w:t>
-      </w:r>
-      <w:r>
-        <w:rPr>
-          <w:rFonts w:hint="eastAsia"/>
-          <w:color w:val="FF0000"/>
-        </w:rPr>
-        <w:t>HashMap</w:t>
-      </w:r>
-      <w:r>
-        <w:rPr>
-          <w:rFonts w:hint="eastAsia"/>
-          <w:color w:val="FF0000"/>
-        </w:rPr>
-        <w:t>或</w:t>
-      </w:r>
-      <w:r>
-        <w:rPr>
-          <w:rFonts w:hint="eastAsia"/>
-          <w:color w:val="FF0000"/>
-        </w:rPr>
-        <w:t>bitmap</w:t>
-      </w:r>
-      <w:r>
-        <w:rPr>
-          <w:rFonts w:hint="eastAsia"/>
-        </w:rPr>
-        <w:t>。</w:t>
-      </w:r>
-    </w:p>
-    <w:p>
-      <w:pPr>
-        <w:ind w:left="420"/>
-      </w:pPr>
-      <w:r>
-        <w:rPr>
-          <w:rFonts w:hint="eastAsia"/>
-        </w:rPr>
-        <w:t>难点：通讯、时间和空间的估算。</w:t>
-      </w:r>
-    </w:p>
-    <w:p>
-      <w:pPr>
-        <w:pStyle w:val="4"/>
-      </w:pPr>
-      <w:r>
-        <w:rPr>
-          <w:rFonts w:hint="eastAsia"/>
-        </w:rPr>
-        <w:t>词频统计</w:t>
-      </w:r>
-    </w:p>
-    <w:p>
-      <w:r>
-        <w:tab/>
-      </w:r>
-      <w:r>
-        <w:rPr>
-          <w:rFonts w:hint="eastAsia"/>
-          <w:b/>
-        </w:rPr>
-        <w:t>题目：</w:t>
-      </w:r>
-      <w:r>
-        <w:rPr>
-          <w:rFonts w:hint="eastAsia"/>
-        </w:rPr>
-        <w:t>用</w:t>
-      </w:r>
-      <w:r>
-        <w:rPr>
-          <w:rFonts w:hint="eastAsia"/>
-        </w:rPr>
-        <w:t>Map-Reduce</w:t>
-      </w:r>
-      <w:r>
-        <w:rPr>
-          <w:rFonts w:hint="eastAsia"/>
-        </w:rPr>
-        <w:t>方法统计一篇文章中每个单词出现的个数。</w:t>
-      </w:r>
-    </w:p>
-    <w:p>
-      <w:pPr>
         <w:jc w:val="center"/>
+        <w:rPr>
+          <w:rFonts w:hint="eastAsia"/>
+        </w:rPr>
       </w:pPr>
       <w:r>
         <w:rPr>
@@ -8048,9 +6572,9 @@
         </w:rPr>
         <w:drawing>
           <wp:inline distT="0" distB="0" distL="0" distR="0">
-            <wp:extent cx="2601474" cy="2076857"/>
-            <wp:effectExtent l="0" t="0" r="8890" b="0"/>
-            <wp:docPr id="1" name="图片 1"/>
+            <wp:extent cx="3378019" cy="1764637"/>
+            <wp:effectExtent l="0" t="0" r="0" b="7620"/>
+            <wp:docPr id="18" name="图片 18"/>
             <wp:cNvGraphicFramePr>
               <a:graphicFrameLocks xmlns:a="http://schemas.openxmlformats.org/drawingml/2006/main" noChangeAspect="1"/>
             </wp:cNvGraphicFramePr>
@@ -8076,7 +6600,7 @@
                   <pic:spPr>
                     <a:xfrm>
                       <a:off x="0" y="0"/>
-                      <a:ext cx="2609229" cy="2083048"/>
+                      <a:ext cx="3395221" cy="1773623"/>
                     </a:xfrm>
                     <a:prstGeom prst="rect">
                       <a:avLst/>
@@ -8091,6 +6615,2008 @@
     </w:p>
     <w:p>
       <w:pPr>
+        <w:pStyle w:val="3"/>
+      </w:pPr>
+      <w:r>
+        <w:rPr>
+          <w:rFonts w:hint="eastAsia"/>
+        </w:rPr>
+        <w:t>更新策略</w:t>
+      </w:r>
+    </w:p>
+    <w:p>
+      <w:r>
+        <w:tab/>
+      </w:r>
+      <w:r>
+        <w:rPr>
+          <w:rFonts w:hint="eastAsia"/>
+          <w:b/>
+        </w:rPr>
+        <w:t>完全重建策略</w:t>
+      </w:r>
+      <w:r>
+        <w:rPr>
+          <w:rFonts w:hint="eastAsia"/>
+          <w:b/>
+        </w:rPr>
+        <w:t>：</w:t>
+      </w:r>
+      <w:r>
+        <w:rPr>
+          <w:rFonts w:hint="eastAsia"/>
+        </w:rPr>
+        <w:t>当新增文件达到一定数量，将新增文档和原先的老文档整合，然后利用静态索引创建方法对所有文档重建索引，新索引建立完成后老索引会被遗弃。此代价非常高，但是主流商业搜索引擎一般采用采用方法来维护索引的更新。</w:t>
+      </w:r>
+    </w:p>
+    <w:p>
+      <w:r>
+        <w:tab/>
+      </w:r>
+      <w:r>
+        <w:rPr>
+          <w:rFonts w:hint="eastAsia"/>
+          <w:b/>
+        </w:rPr>
+        <w:t>再合并策略</w:t>
+      </w:r>
+      <w:r>
+        <w:rPr>
+          <w:rFonts w:hint="eastAsia"/>
+          <w:b/>
+        </w:rPr>
+        <w:t>：</w:t>
+      </w:r>
+      <w:r>
+        <w:rPr>
+          <w:rFonts w:hint="eastAsia"/>
+        </w:rPr>
+        <w:t>当新增文档进入系统，解析文档，之后更新内存中维护的临时索引，文档中出现的每个单词，在其倒排序列表末尾追加倒排表列表项；一旦临时索引将指定内存消耗光，即进行一次索引合并，这里需要倒排文件里的倒排列表存放顺序已经按照索引单词字典顺序由低到高排序，这样直接顺序扫描合并即可。其缺点是：因为要生成新的倒排索引文件，所以对老索引中的很多单词，尽管其在倒排列表并未发生任何变化，也需要将其从老索引中取出并写入新索引中，这样对磁盘消耗是没必要的。</w:t>
+      </w:r>
+    </w:p>
+    <w:p>
+      <w:r>
+        <w:tab/>
+      </w:r>
+      <w:r>
+        <w:rPr>
+          <w:rFonts w:hint="eastAsia"/>
+          <w:b/>
+        </w:rPr>
+        <w:t>原地更新策略</w:t>
+      </w:r>
+      <w:r>
+        <w:rPr>
+          <w:rFonts w:hint="eastAsia"/>
+          <w:b/>
+        </w:rPr>
+        <w:t>：</w:t>
+      </w:r>
+      <w:r>
+        <w:rPr>
+          <w:rFonts w:hint="eastAsia"/>
+        </w:rPr>
+        <w:t>试图改进再合并策略，在原地合并倒排表，这需要提前分配一定的空间给未来插入，如果提前分配的空间不够了需要迁移。实际显示，其索引更新的效率比再合并策略要低。</w:t>
+      </w:r>
+    </w:p>
+    <w:p>
+      <w:r>
+        <w:tab/>
+      </w:r>
+      <w:r>
+        <w:rPr>
+          <w:rFonts w:hint="eastAsia"/>
+          <w:b/>
+        </w:rPr>
+        <w:t>混合策略</w:t>
+      </w:r>
+      <w:r>
+        <w:rPr>
+          <w:rFonts w:hint="eastAsia"/>
+          <w:b/>
+        </w:rPr>
+        <w:t>：</w:t>
+      </w:r>
+      <w:r>
+        <w:rPr>
+          <w:rFonts w:hint="eastAsia"/>
+        </w:rPr>
+        <w:t>出发点是能够结合不同索引更新策略的长处，将不同索引更新策略混合，以形成更高效的方法。</w:t>
+      </w:r>
+    </w:p>
+    <w:p>
+      <w:pPr>
+        <w:pStyle w:val="3"/>
+      </w:pPr>
+      <w:r>
+        <w:rPr>
+          <w:rFonts w:hint="eastAsia"/>
+        </w:rPr>
+        <w:t>应用</w:t>
+      </w:r>
+    </w:p>
+    <w:p>
+      <w:r>
+        <w:tab/>
+      </w:r>
+      <w:r>
+        <w:rPr>
+          <w:rFonts w:hint="eastAsia"/>
+        </w:rPr>
+        <w:t>倒排索引的应用：对</w:t>
+      </w:r>
+      <w:r>
+        <w:rPr>
+          <w:rFonts w:hint="eastAsia"/>
+        </w:rPr>
+        <w:t>simhash</w:t>
+      </w:r>
+      <w:r>
+        <w:rPr>
+          <w:rFonts w:hint="eastAsia"/>
+        </w:rPr>
+        <w:t>的分块处理</w:t>
+      </w:r>
+    </w:p>
+    <w:p>
+      <w:pPr>
+        <w:pStyle w:val="a5"/>
+        <w:numPr>
+          <w:ilvl w:val="0"/>
+          <w:numId w:val="6"/>
+        </w:numPr>
+        <w:ind w:firstLineChars="0"/>
+      </w:pPr>
+      <w:r>
+        <w:rPr>
+          <w:rFonts w:hint="eastAsia"/>
+        </w:rPr>
+        <w:t>把</w:t>
+      </w:r>
+      <w:r>
+        <w:rPr>
+          <w:rFonts w:hint="eastAsia"/>
+        </w:rPr>
+        <w:t>6</w:t>
+      </w:r>
+      <w:r>
+        <w:t>4</w:t>
+      </w:r>
+      <w:r>
+        <w:rPr>
+          <w:rFonts w:hint="eastAsia"/>
+        </w:rPr>
+        <w:t>位的二进制</w:t>
+      </w:r>
+      <w:r>
+        <w:rPr>
+          <w:rFonts w:hint="eastAsia"/>
+        </w:rPr>
+        <w:t>simhash</w:t>
+      </w:r>
+      <w:r>
+        <w:rPr>
+          <w:rFonts w:hint="eastAsia"/>
+        </w:rPr>
+        <w:t>签名均分成</w:t>
+      </w:r>
+      <w:r>
+        <w:rPr>
+          <w:rFonts w:hint="eastAsia"/>
+        </w:rPr>
+        <w:t>4</w:t>
+      </w:r>
+      <w:r>
+        <w:rPr>
+          <w:rFonts w:hint="eastAsia"/>
+        </w:rPr>
+        <w:t>块，每块</w:t>
+      </w:r>
+      <w:r>
+        <w:rPr>
+          <w:rFonts w:hint="eastAsia"/>
+        </w:rPr>
+        <w:t>1</w:t>
+      </w:r>
+      <w:r>
+        <w:t>6</w:t>
+      </w:r>
+      <w:r>
+        <w:rPr>
+          <w:rFonts w:hint="eastAsia"/>
+        </w:rPr>
+        <w:t>位。根据抽屉原理，如果两个签名的海明举例在</w:t>
+      </w:r>
+      <w:r>
+        <w:rPr>
+          <w:rFonts w:hint="eastAsia"/>
+        </w:rPr>
+        <w:t>3</w:t>
+      </w:r>
+      <w:r>
+        <w:rPr>
+          <w:rFonts w:hint="eastAsia"/>
+        </w:rPr>
+        <w:t>以内，它们必有一块完全相同。</w:t>
+      </w:r>
+    </w:p>
+    <w:p>
+      <w:pPr>
+        <w:pStyle w:val="a5"/>
+        <w:numPr>
+          <w:ilvl w:val="0"/>
+          <w:numId w:val="6"/>
+        </w:numPr>
+        <w:ind w:firstLineChars="0"/>
+      </w:pPr>
+      <w:r>
+        <w:rPr>
+          <w:rFonts w:hint="eastAsia"/>
+        </w:rPr>
+        <w:t>然后把分成的</w:t>
+      </w:r>
+      <w:r>
+        <w:rPr>
+          <w:rFonts w:hint="eastAsia"/>
+        </w:rPr>
+        <w:t>4</w:t>
+      </w:r>
+      <w:r>
+        <w:rPr>
+          <w:rFonts w:hint="eastAsia"/>
+        </w:rPr>
+        <w:t>块中的每一块分别作为前</w:t>
+      </w:r>
+      <w:r>
+        <w:rPr>
+          <w:rFonts w:hint="eastAsia"/>
+        </w:rPr>
+        <w:t>1</w:t>
+      </w:r>
+      <w:r>
+        <w:t>6</w:t>
+      </w:r>
+      <w:r>
+        <w:rPr>
+          <w:rFonts w:hint="eastAsia"/>
+        </w:rPr>
+        <w:t>位来进行查找，建立倒排索引；</w:t>
+      </w:r>
+    </w:p>
+    <w:p>
+      <w:pPr>
+        <w:rPr>
+          <w:rFonts w:hint="eastAsia"/>
+        </w:rPr>
+      </w:pPr>
+    </w:p>
+    <w:p>
+      <w:pPr>
+        <w:pStyle w:val="2"/>
+      </w:pPr>
+      <w:r>
+        <w:rPr>
+          <w:rFonts w:hint="eastAsia"/>
+        </w:rPr>
+        <w:lastRenderedPageBreak/>
+        <w:t>外排序</w:t>
+      </w:r>
+    </w:p>
+    <w:p>
+      <w:pPr>
+        <w:pStyle w:val="3"/>
+        <w:rPr>
+          <w:rFonts w:hint="eastAsia"/>
+        </w:rPr>
+      </w:pPr>
+      <w:r>
+        <w:rPr>
+          <w:rFonts w:hint="eastAsia"/>
+        </w:rPr>
+        <w:t>概述</w:t>
+      </w:r>
+    </w:p>
+    <w:p>
+      <w:pPr>
+        <w:ind w:firstLine="420"/>
+      </w:pPr>
+      <w:r>
+        <w:rPr>
+          <w:rFonts w:hint="eastAsia"/>
+        </w:rPr>
+        <w:t>对磁盘文件的排序。</w:t>
+      </w:r>
+      <w:r>
+        <w:rPr>
+          <w:rFonts w:hint="eastAsia"/>
+          <w:color w:val="FF0000"/>
+        </w:rPr>
+        <w:t>将待处理的数据不能一次装入内存，先读入部分数据排序后输出到临时文件，采用「排序</w:t>
+      </w:r>
+      <w:r>
+        <w:rPr>
+          <w:rFonts w:hint="eastAsia"/>
+          <w:color w:val="FF0000"/>
+        </w:rPr>
+        <w:t>-</w:t>
+      </w:r>
+      <w:r>
+        <w:rPr>
+          <w:rFonts w:hint="eastAsia"/>
+          <w:color w:val="FF0000"/>
+        </w:rPr>
+        <w:t>归并」的策略</w:t>
+      </w:r>
+      <w:r>
+        <w:rPr>
+          <w:rFonts w:hint="eastAsia"/>
+        </w:rPr>
+        <w:t>。在归并阶段将这些临时文件组合为一个大的有序文件，也即排序结果。</w:t>
+      </w:r>
+    </w:p>
+    <w:p>
+      <w:pPr>
+        <w:pStyle w:val="3"/>
+        <w:rPr>
+          <w:rFonts w:hint="eastAsia"/>
+        </w:rPr>
+      </w:pPr>
+      <w:r>
+        <w:rPr>
+          <w:rFonts w:hint="eastAsia"/>
+        </w:rPr>
+        <w:t>应用</w:t>
+      </w:r>
+    </w:p>
+    <w:p>
+      <w:pPr>
+        <w:ind w:firstLine="420"/>
+        <w:rPr>
+          <w:color w:val="FF0000"/>
+        </w:rPr>
+      </w:pPr>
+      <w:r>
+        <w:rPr>
+          <w:rFonts w:hint="eastAsia"/>
+          <w:color w:val="FF0000"/>
+        </w:rPr>
+        <w:t>多路归并</w:t>
+      </w:r>
+      <w:r>
+        <w:rPr>
+          <w:rFonts w:hint="eastAsia"/>
+          <w:color w:val="FF0000"/>
+        </w:rPr>
+        <w:t>,</w:t>
+      </w:r>
+      <w:r>
+        <w:rPr>
+          <w:rFonts w:hint="eastAsia"/>
+          <w:color w:val="FF0000"/>
+        </w:rPr>
+        <w:t>最小堆</w:t>
+      </w:r>
+    </w:p>
+    <w:p>
+      <w:pPr>
+        <w:ind w:firstLine="420"/>
+      </w:pPr>
+      <w:r>
+        <w:rPr>
+          <w:rFonts w:hint="eastAsia"/>
+        </w:rPr>
+        <w:t>比如，要对</w:t>
+      </w:r>
+      <w:r>
+        <w:rPr>
+          <w:rFonts w:hint="eastAsia"/>
+        </w:rPr>
+        <w:t>900 MB</w:t>
+      </w:r>
+      <w:r>
+        <w:rPr>
+          <w:rFonts w:hint="eastAsia"/>
+        </w:rPr>
+        <w:t>的数据进行排序，但机器上只有</w:t>
+      </w:r>
+      <w:r>
+        <w:rPr>
+          <w:rFonts w:hint="eastAsia"/>
+        </w:rPr>
+        <w:t>100 MB</w:t>
+      </w:r>
+      <w:r>
+        <w:rPr>
+          <w:rFonts w:hint="eastAsia"/>
+        </w:rPr>
+        <w:t>的可用内存时，外归并排序按如下方法操作：</w:t>
+      </w:r>
+    </w:p>
+    <w:p>
+      <w:pPr>
+        <w:ind w:firstLine="420"/>
+      </w:pPr>
+      <w:r>
+        <w:rPr>
+          <w:rFonts w:hint="eastAsia"/>
+        </w:rPr>
+        <w:t>1</w:t>
+      </w:r>
+      <w:r>
+        <w:rPr>
+          <w:rFonts w:hint="eastAsia"/>
+        </w:rPr>
+        <w:t>、</w:t>
+      </w:r>
+      <w:r>
+        <w:rPr>
+          <w:rFonts w:hint="eastAsia"/>
+        </w:rPr>
+        <w:t>读入</w:t>
+      </w:r>
+      <w:r>
+        <w:rPr>
+          <w:rFonts w:hint="eastAsia"/>
+        </w:rPr>
+        <w:t>100 MB</w:t>
+      </w:r>
+      <w:r>
+        <w:rPr>
+          <w:rFonts w:hint="eastAsia"/>
+        </w:rPr>
+        <w:t>的数据至内存中，用某种常规方式（如快速排序、堆排序、归并排序等方法）在内存中完成排序。</w:t>
+      </w:r>
+    </w:p>
+    <w:p>
+      <w:pPr>
+        <w:ind w:firstLine="420"/>
+      </w:pPr>
+      <w:r>
+        <w:t>2</w:t>
+      </w:r>
+      <w:r>
+        <w:rPr>
+          <w:rFonts w:hint="eastAsia"/>
+        </w:rPr>
+        <w:t>、</w:t>
+      </w:r>
+      <w:r>
+        <w:rPr>
+          <w:rFonts w:hint="eastAsia"/>
+        </w:rPr>
+        <w:t>将排序完成的数据写入磁盘。</w:t>
+      </w:r>
+    </w:p>
+    <w:p>
+      <w:pPr>
+        <w:ind w:firstLine="420"/>
+      </w:pPr>
+      <w:r>
+        <w:t>3</w:t>
+      </w:r>
+      <w:r>
+        <w:rPr>
+          <w:rFonts w:hint="eastAsia"/>
+        </w:rPr>
+        <w:t>、</w:t>
+      </w:r>
+      <w:r>
+        <w:rPr>
+          <w:rFonts w:hint="eastAsia"/>
+        </w:rPr>
+        <w:t>重复步骤</w:t>
+      </w:r>
+      <w:r>
+        <w:rPr>
+          <w:rFonts w:hint="eastAsia"/>
+        </w:rPr>
+        <w:t>1</w:t>
+      </w:r>
+      <w:r>
+        <w:rPr>
+          <w:rFonts w:hint="eastAsia"/>
+        </w:rPr>
+        <w:t>和</w:t>
+      </w:r>
+      <w:r>
+        <w:rPr>
+          <w:rFonts w:hint="eastAsia"/>
+        </w:rPr>
+        <w:t>2</w:t>
+      </w:r>
+      <w:r>
+        <w:rPr>
+          <w:rFonts w:hint="eastAsia"/>
+        </w:rPr>
+        <w:t>直到所有的数据都存入了不同的</w:t>
+      </w:r>
+      <w:r>
+        <w:rPr>
+          <w:rFonts w:hint="eastAsia"/>
+        </w:rPr>
+        <w:t>100 MB</w:t>
+      </w:r>
+      <w:r>
+        <w:rPr>
+          <w:rFonts w:hint="eastAsia"/>
+        </w:rPr>
+        <w:t>的块（临时文件）中。在这个例子中，有</w:t>
+      </w:r>
+      <w:r>
+        <w:rPr>
+          <w:rFonts w:hint="eastAsia"/>
+        </w:rPr>
+        <w:t>900 MB</w:t>
+      </w:r>
+      <w:r>
+        <w:rPr>
+          <w:rFonts w:hint="eastAsia"/>
+        </w:rPr>
+        <w:t>数据，单个临时文件大小为</w:t>
+      </w:r>
+      <w:r>
+        <w:rPr>
+          <w:rFonts w:hint="eastAsia"/>
+        </w:rPr>
+        <w:t>100 MB</w:t>
+      </w:r>
+      <w:r>
+        <w:rPr>
+          <w:rFonts w:hint="eastAsia"/>
+        </w:rPr>
+        <w:t>，所以会产生</w:t>
+      </w:r>
+      <w:r>
+        <w:rPr>
+          <w:rFonts w:hint="eastAsia"/>
+        </w:rPr>
+        <w:t>9</w:t>
+      </w:r>
+      <w:r>
+        <w:rPr>
+          <w:rFonts w:hint="eastAsia"/>
+        </w:rPr>
+        <w:t>个临时文件。</w:t>
+      </w:r>
+    </w:p>
+    <w:p>
+      <w:pPr>
+        <w:ind w:firstLine="420"/>
+      </w:pPr>
+      <w:r>
+        <w:rPr>
+          <w:rFonts w:hint="eastAsia"/>
+        </w:rPr>
+        <w:t>4</w:t>
+      </w:r>
+      <w:r>
+        <w:rPr>
+          <w:rFonts w:hint="eastAsia"/>
+        </w:rPr>
+        <w:t>、</w:t>
+      </w:r>
+      <w:r>
+        <w:rPr>
+          <w:rFonts w:hint="eastAsia"/>
+        </w:rPr>
+        <w:t>读入每个临时文件（顺串）的前</w:t>
+      </w:r>
+      <w:r>
+        <w:rPr>
+          <w:rFonts w:hint="eastAsia"/>
+        </w:rPr>
+        <w:t>10 MB</w:t>
+      </w:r>
+      <w:r>
+        <w:rPr>
+          <w:rFonts w:hint="eastAsia"/>
+        </w:rPr>
+        <w:t>（</w:t>
+      </w:r>
+      <w:r>
+        <w:rPr>
+          <w:rFonts w:hint="eastAsia"/>
+        </w:rPr>
+        <w:t xml:space="preserve"> = 100 MB / (9</w:t>
+      </w:r>
+      <w:r>
+        <w:rPr>
+          <w:rFonts w:hint="eastAsia"/>
+        </w:rPr>
+        <w:t>块</w:t>
+      </w:r>
+      <w:r>
+        <w:rPr>
+          <w:rFonts w:hint="eastAsia"/>
+        </w:rPr>
+        <w:t xml:space="preserve"> + 1)</w:t>
+      </w:r>
+      <w:r>
+        <w:rPr>
+          <w:rFonts w:hint="eastAsia"/>
+        </w:rPr>
+        <w:t>）的数据放入内存中的输入缓冲区，最后的</w:t>
+      </w:r>
+      <w:r>
+        <w:rPr>
+          <w:rFonts w:hint="eastAsia"/>
+        </w:rPr>
+        <w:t>10 MB</w:t>
+      </w:r>
+      <w:r>
+        <w:rPr>
+          <w:rFonts w:hint="eastAsia"/>
+        </w:rPr>
+        <w:t>作为输出缓冲区。（实践中，将输入缓冲适当调小，而适当增大输出缓冲区能获得更好的效果。）</w:t>
+      </w:r>
+    </w:p>
+    <w:p>
+      <w:pPr>
+        <w:ind w:firstLine="420"/>
+      </w:pPr>
+      <w:r>
+        <w:rPr>
+          <w:rFonts w:hint="eastAsia"/>
+        </w:rPr>
+        <w:t>5</w:t>
+      </w:r>
+      <w:r>
+        <w:rPr>
+          <w:rFonts w:hint="eastAsia"/>
+        </w:rPr>
+        <w:t>、</w:t>
+      </w:r>
+      <w:r>
+        <w:rPr>
+          <w:rFonts w:hint="eastAsia"/>
+        </w:rPr>
+        <w:t>执行九路归并算法，将结果输出到输出缓冲区。一旦输出缓冲区满，将缓冲区中的数据写出至目标文件，清空缓冲区。一旦</w:t>
+      </w:r>
+      <w:r>
+        <w:rPr>
+          <w:rFonts w:hint="eastAsia"/>
+        </w:rPr>
+        <w:t>9</w:t>
+      </w:r>
+      <w:r>
+        <w:rPr>
+          <w:rFonts w:hint="eastAsia"/>
+        </w:rPr>
+        <w:t>个输入缓冲区中的一个变空，就从这个缓冲区关联的文件，读入下一个</w:t>
+      </w:r>
+      <w:r>
+        <w:rPr>
+          <w:rFonts w:hint="eastAsia"/>
+        </w:rPr>
+        <w:t>10M</w:t>
+      </w:r>
+      <w:r>
+        <w:rPr>
+          <w:rFonts w:hint="eastAsia"/>
+        </w:rPr>
+        <w:t>数据，除非这个文件已读完。这是“外归并排序”能在主存外完成排序的关键步骤</w:t>
+      </w:r>
+      <w:r>
+        <w:rPr>
+          <w:rFonts w:hint="eastAsia"/>
+        </w:rPr>
+        <w:t xml:space="preserve"> -- </w:t>
+      </w:r>
+      <w:r>
+        <w:rPr>
+          <w:rFonts w:hint="eastAsia"/>
+        </w:rPr>
+        <w:t>因为“归并算法”</w:t>
+      </w:r>
+      <w:r>
+        <w:rPr>
+          <w:rFonts w:hint="eastAsia"/>
+        </w:rPr>
+        <w:t>(merge algorithm)</w:t>
+      </w:r>
+      <w:r>
+        <w:rPr>
+          <w:rFonts w:hint="eastAsia"/>
+        </w:rPr>
+        <w:t>对每一个大块只是顺序地做一轮访问</w:t>
+      </w:r>
+      <w:r>
+        <w:rPr>
+          <w:rFonts w:hint="eastAsia"/>
+        </w:rPr>
+        <w:t>(</w:t>
+      </w:r>
+      <w:r>
+        <w:rPr>
+          <w:rFonts w:hint="eastAsia"/>
+        </w:rPr>
+        <w:t>进行归并</w:t>
+      </w:r>
+      <w:r>
+        <w:rPr>
+          <w:rFonts w:hint="eastAsia"/>
+        </w:rPr>
+        <w:t>)</w:t>
+      </w:r>
+      <w:r>
+        <w:rPr>
+          <w:rFonts w:hint="eastAsia"/>
+        </w:rPr>
+        <w:t>，每个大块不用完全载入主存。</w:t>
+      </w:r>
+    </w:p>
+    <w:p>
+      <w:pPr>
+        <w:ind w:firstLine="420"/>
+      </w:pPr>
+      <w:r>
+        <w:rPr>
+          <w:rFonts w:hint="eastAsia"/>
+        </w:rPr>
+        <w:t>为了增加每一个有序的临时文件的长度，可以采用置换选择排序（</w:t>
+      </w:r>
+      <w:r>
+        <w:rPr>
+          <w:rFonts w:hint="eastAsia"/>
+        </w:rPr>
+        <w:t>Replacement selection sorting</w:t>
+      </w:r>
+      <w:r>
+        <w:rPr>
+          <w:rFonts w:hint="eastAsia"/>
+        </w:rPr>
+        <w:t>）。它可以产生大于内存大小的顺串。具体方法是在内存中使用一个最小堆进行排序，设该最小堆的大小为</w:t>
+      </w:r>
+      <w:r>
+        <w:rPr>
+          <w:rFonts w:hint="eastAsia"/>
+        </w:rPr>
+        <w:t>M</w:t>
+      </w:r>
+      <w:r>
+        <w:rPr>
+          <w:rFonts w:hint="eastAsia"/>
+        </w:rPr>
+        <w:t>。算法描述如下：</w:t>
+      </w:r>
+    </w:p>
+    <w:p>
+      <w:pPr>
+        <w:ind w:firstLine="420"/>
+      </w:pPr>
+      <w:r>
+        <w:rPr>
+          <w:rFonts w:hint="eastAsia"/>
+        </w:rPr>
+        <w:t>1</w:t>
+      </w:r>
+      <w:r>
+        <w:rPr>
+          <w:rFonts w:hint="eastAsia"/>
+        </w:rPr>
+        <w:t>、初始时将输入文件读入内存，建立最小堆。</w:t>
+      </w:r>
+    </w:p>
+    <w:p>
+      <w:pPr>
+        <w:ind w:firstLine="420"/>
+      </w:pPr>
+      <w:r>
+        <w:t>2</w:t>
+      </w:r>
+      <w:r>
+        <w:rPr>
+          <w:rFonts w:hint="eastAsia"/>
+        </w:rPr>
+        <w:t>、将堆顶元素输出至输出缓冲区。然后读入下一个记录：</w:t>
+      </w:r>
+    </w:p>
+    <w:p>
+      <w:pPr>
+        <w:ind w:firstLine="420"/>
+      </w:pPr>
+      <w:r>
+        <w:rPr>
+          <w:rFonts w:hint="eastAsia"/>
+        </w:rPr>
+        <w:t>若该元素的关键码值不小于刚输出的关键码值，将其作为堆顶元素并调整堆，使之满足堆的性质；</w:t>
+      </w:r>
+    </w:p>
+    <w:p>
+      <w:pPr>
+        <w:ind w:firstLine="420"/>
+      </w:pPr>
+      <w:r>
+        <w:rPr>
+          <w:rFonts w:hint="eastAsia"/>
+        </w:rPr>
+        <w:t>否则将新元素放入堆底位置，将堆的大小减</w:t>
+      </w:r>
+      <w:r>
+        <w:rPr>
+          <w:rFonts w:hint="eastAsia"/>
+        </w:rPr>
+        <w:t>1</w:t>
+      </w:r>
+      <w:r>
+        <w:rPr>
+          <w:rFonts w:hint="eastAsia"/>
+        </w:rPr>
+        <w:t>。</w:t>
+      </w:r>
+    </w:p>
+    <w:p>
+      <w:pPr>
+        <w:ind w:firstLine="420"/>
+      </w:pPr>
+      <w:r>
+        <w:rPr>
+          <w:rFonts w:hint="eastAsia"/>
+        </w:rPr>
+        <w:t>3</w:t>
+      </w:r>
+      <w:r>
+        <w:rPr>
+          <w:rFonts w:hint="eastAsia"/>
+        </w:rPr>
+        <w:t>、重复第</w:t>
+      </w:r>
+      <w:r>
+        <w:rPr>
+          <w:rFonts w:hint="eastAsia"/>
+        </w:rPr>
+        <w:t>2</w:t>
+      </w:r>
+      <w:r>
+        <w:rPr>
+          <w:rFonts w:hint="eastAsia"/>
+        </w:rPr>
+        <w:t>步，直至堆大小变为</w:t>
+      </w:r>
+      <w:r>
+        <w:rPr>
+          <w:rFonts w:hint="eastAsia"/>
+        </w:rPr>
+        <w:t>0</w:t>
+      </w:r>
+      <w:r>
+        <w:rPr>
+          <w:rFonts w:hint="eastAsia"/>
+        </w:rPr>
+        <w:t>。</w:t>
+      </w:r>
+    </w:p>
+    <w:p>
+      <w:pPr>
+        <w:ind w:firstLine="420"/>
+      </w:pPr>
+      <w:r>
+        <w:t>4</w:t>
+      </w:r>
+      <w:r>
+        <w:rPr>
+          <w:rFonts w:hint="eastAsia"/>
+        </w:rPr>
+        <w:t>、此时一个顺串已经产生。将堆中的所有元素建堆，开始生成下一个顺串。</w:t>
+      </w:r>
+    </w:p>
+    <w:p>
+      <w:pPr>
+        <w:ind w:firstLine="420"/>
+      </w:pPr>
+      <w:r>
+        <w:rPr>
+          <w:rFonts w:hint="eastAsia"/>
+        </w:rPr>
+        <w:t>此方法能生成平均长度为</w:t>
+      </w:r>
+      <w:r>
+        <w:rPr>
+          <w:rFonts w:hint="eastAsia"/>
+        </w:rPr>
+        <w:t>2M</w:t>
+      </w:r>
+      <w:r>
+        <w:rPr>
+          <w:rFonts w:hint="eastAsia"/>
+        </w:rPr>
+        <w:t>的顺串，可以进一步减少访问外部存储器的次数，节约时间，提高算法</w:t>
+      </w:r>
+      <w:r>
+        <w:rPr>
+          <w:rFonts w:hint="eastAsia"/>
+        </w:rPr>
+        <w:lastRenderedPageBreak/>
+        <w:t>效率。</w:t>
+      </w:r>
+    </w:p>
+    <w:p>
+      <w:pPr>
+        <w:pStyle w:val="2"/>
+      </w:pPr>
+      <w:r>
+        <w:rPr>
+          <w:rFonts w:hint="eastAsia"/>
+        </w:rPr>
+        <w:t>simhash</w:t>
+      </w:r>
+      <w:r>
+        <w:rPr>
+          <w:rFonts w:hint="eastAsia"/>
+        </w:rPr>
+        <w:t>算法</w:t>
+      </w:r>
+    </w:p>
+    <w:p>
+      <w:pPr>
+        <w:pStyle w:val="3"/>
+      </w:pPr>
+      <w:r>
+        <w:rPr>
+          <w:rFonts w:hint="eastAsia"/>
+        </w:rPr>
+        <w:t>概述</w:t>
+      </w:r>
+    </w:p>
+    <w:p>
+      <w:r>
+        <w:tab/>
+      </w:r>
+      <w:r>
+        <w:rPr>
+          <w:rFonts w:hint="eastAsia"/>
+        </w:rPr>
+        <w:t>问题的起源：设计比较两篇文章相似度的算法。</w:t>
+      </w:r>
+    </w:p>
+    <w:p>
+      <w:pPr>
+        <w:pStyle w:val="3"/>
+      </w:pPr>
+      <w:r>
+        <w:rPr>
+          <w:rFonts w:hint="eastAsia"/>
+        </w:rPr>
+        <w:t>算法</w:t>
+      </w:r>
+    </w:p>
+    <w:p>
+      <w:r>
+        <w:tab/>
+        <w:t>simHash</w:t>
+      </w:r>
+      <w:r>
+        <w:rPr>
+          <w:rFonts w:hint="eastAsia"/>
+        </w:rPr>
+        <w:t>算法分为</w:t>
+      </w:r>
+      <w:r>
+        <w:rPr>
+          <w:rFonts w:hint="eastAsia"/>
+        </w:rPr>
+        <w:t>5</w:t>
+      </w:r>
+      <w:r>
+        <w:rPr>
+          <w:rFonts w:hint="eastAsia"/>
+        </w:rPr>
+        <w:t>个步骤：</w:t>
+      </w:r>
+    </w:p>
+    <w:p>
+      <w:pPr>
+        <w:pStyle w:val="a5"/>
+        <w:numPr>
+          <w:ilvl w:val="0"/>
+          <w:numId w:val="5"/>
+        </w:numPr>
+        <w:ind w:firstLineChars="0"/>
+      </w:pPr>
+      <w:r>
+        <w:rPr>
+          <w:rFonts w:hint="eastAsia"/>
+        </w:rPr>
+        <w:t>分词</w:t>
+      </w:r>
+      <w:r>
+        <w:rPr>
+          <w:rFonts w:hint="eastAsia"/>
+        </w:rPr>
+        <w:t>：</w:t>
+      </w:r>
+      <w:r>
+        <w:rPr>
+          <w:rFonts w:hint="eastAsia"/>
+        </w:rPr>
+        <w:t>对待考察文档进行分词，把得到的分词称为特征，然后为每一个特征设置</w:t>
+      </w:r>
+      <w:r>
+        <w:rPr>
+          <w:rFonts w:hint="eastAsia"/>
+        </w:rPr>
+        <w:t>N</w:t>
+      </w:r>
+      <w:r>
+        <w:rPr>
+          <w:rFonts w:hint="eastAsia"/>
+        </w:rPr>
+        <w:t>等级别的权重。如给定一段语句：“</w:t>
+      </w:r>
+      <w:r>
+        <w:rPr>
+          <w:rFonts w:hint="eastAsia"/>
+        </w:rPr>
+        <w:t>CSDN</w:t>
+      </w:r>
+      <w:r>
+        <w:rPr>
+          <w:rFonts w:hint="eastAsia"/>
+        </w:rPr>
+        <w:t>博客结构值法算法之道的作者</w:t>
+      </w:r>
+      <w:r>
+        <w:rPr>
+          <w:rFonts w:hint="eastAsia"/>
+        </w:rPr>
+        <w:t>July</w:t>
+      </w:r>
+      <w:r>
+        <w:rPr>
+          <w:rFonts w:hint="eastAsia"/>
+        </w:rPr>
+        <w:t>”，分词后为：“</w:t>
+      </w:r>
+      <w:r>
+        <w:rPr>
+          <w:rFonts w:hint="eastAsia"/>
+        </w:rPr>
+        <w:t>CSDN</w:t>
+      </w:r>
+      <w:r>
+        <w:t xml:space="preserve"> </w:t>
+      </w:r>
+      <w:r>
+        <w:rPr>
+          <w:rFonts w:hint="eastAsia"/>
+        </w:rPr>
+        <w:t>博</w:t>
+      </w:r>
+      <w:r>
+        <w:rPr>
+          <w:rFonts w:hint="eastAsia"/>
+        </w:rPr>
+        <w:t xml:space="preserve"> </w:t>
+      </w:r>
+      <w:r>
+        <w:rPr>
+          <w:rFonts w:hint="eastAsia"/>
+        </w:rPr>
+        <w:t>客</w:t>
+      </w:r>
+      <w:r>
+        <w:rPr>
+          <w:rFonts w:hint="eastAsia"/>
+        </w:rPr>
+        <w:t xml:space="preserve"> </w:t>
+      </w:r>
+      <w:r>
+        <w:rPr>
+          <w:rFonts w:hint="eastAsia"/>
+        </w:rPr>
+        <w:t>结</w:t>
+      </w:r>
+      <w:r>
+        <w:rPr>
+          <w:rFonts w:hint="eastAsia"/>
+        </w:rPr>
+        <w:t xml:space="preserve"> </w:t>
+      </w:r>
+      <w:r>
+        <w:rPr>
+          <w:rFonts w:hint="eastAsia"/>
+        </w:rPr>
+        <w:t>构</w:t>
+      </w:r>
+      <w:r>
+        <w:rPr>
+          <w:rFonts w:hint="eastAsia"/>
+        </w:rPr>
+        <w:t xml:space="preserve"> </w:t>
+      </w:r>
+      <w:r>
+        <w:rPr>
+          <w:rFonts w:hint="eastAsia"/>
+        </w:rPr>
+        <w:t>之</w:t>
+      </w:r>
+      <w:r>
+        <w:rPr>
+          <w:rFonts w:hint="eastAsia"/>
+        </w:rPr>
+        <w:t xml:space="preserve"> </w:t>
+      </w:r>
+      <w:r>
+        <w:rPr>
+          <w:rFonts w:hint="eastAsia"/>
+        </w:rPr>
+        <w:t>法</w:t>
+      </w:r>
+      <w:r>
+        <w:rPr>
+          <w:rFonts w:hint="eastAsia"/>
+        </w:rPr>
+        <w:t xml:space="preserve"> </w:t>
+      </w:r>
+      <w:r>
+        <w:rPr>
+          <w:rFonts w:hint="eastAsia"/>
+        </w:rPr>
+        <w:t>算</w:t>
+      </w:r>
+      <w:r>
+        <w:rPr>
+          <w:rFonts w:hint="eastAsia"/>
+        </w:rPr>
+        <w:t xml:space="preserve"> </w:t>
+      </w:r>
+      <w:r>
+        <w:rPr>
+          <w:rFonts w:hint="eastAsia"/>
+        </w:rPr>
+        <w:t>法</w:t>
+      </w:r>
+      <w:r>
+        <w:rPr>
+          <w:rFonts w:hint="eastAsia"/>
+        </w:rPr>
+        <w:t xml:space="preserve"> </w:t>
+      </w:r>
+      <w:r>
+        <w:rPr>
+          <w:rFonts w:hint="eastAsia"/>
+        </w:rPr>
+        <w:t>之</w:t>
+      </w:r>
+      <w:r>
+        <w:rPr>
+          <w:rFonts w:hint="eastAsia"/>
+        </w:rPr>
+        <w:t xml:space="preserve"> </w:t>
+      </w:r>
+      <w:r>
+        <w:rPr>
+          <w:rFonts w:hint="eastAsia"/>
+        </w:rPr>
+        <w:t>道</w:t>
+      </w:r>
+      <w:r>
+        <w:rPr>
+          <w:rFonts w:hint="eastAsia"/>
+        </w:rPr>
+        <w:t xml:space="preserve"> </w:t>
+      </w:r>
+      <w:r>
+        <w:rPr>
+          <w:rFonts w:hint="eastAsia"/>
+        </w:rPr>
+        <w:t>的</w:t>
+      </w:r>
+      <w:r>
+        <w:rPr>
+          <w:rFonts w:hint="eastAsia"/>
+        </w:rPr>
+        <w:t xml:space="preserve"> </w:t>
+      </w:r>
+      <w:r>
+        <w:rPr>
+          <w:rFonts w:hint="eastAsia"/>
+        </w:rPr>
+        <w:t>作</w:t>
+      </w:r>
+      <w:r>
+        <w:rPr>
+          <w:rFonts w:hint="eastAsia"/>
+        </w:rPr>
+        <w:t xml:space="preserve"> </w:t>
+      </w:r>
+      <w:r>
+        <w:rPr>
+          <w:rFonts w:hint="eastAsia"/>
+        </w:rPr>
+        <w:t>者</w:t>
+      </w:r>
+      <w:r>
+        <w:rPr>
+          <w:rFonts w:hint="eastAsia"/>
+        </w:rPr>
+        <w:t xml:space="preserve"> July</w:t>
+      </w:r>
+      <w:r>
+        <w:rPr>
+          <w:rFonts w:hint="eastAsia"/>
+        </w:rPr>
+        <w:t>”，然后为每个特征向量赋予权值：</w:t>
+      </w:r>
+      <w:r>
+        <w:rPr>
+          <w:rFonts w:hint="eastAsia"/>
+        </w:rPr>
+        <w:t>CSDN</w:t>
+      </w:r>
+      <w:r>
+        <w:t>(4)</w:t>
+      </w:r>
+      <w:r>
+        <w:rPr>
+          <w:rFonts w:hint="eastAsia"/>
+        </w:rPr>
+        <w:t>博客</w:t>
+      </w:r>
+      <w:r>
+        <w:rPr>
+          <w:rFonts w:hint="eastAsia"/>
+        </w:rPr>
+        <w:t>(</w:t>
+      </w:r>
+      <w:r>
+        <w:t>5)</w:t>
+      </w:r>
+      <w:r>
+        <w:rPr>
+          <w:rFonts w:hint="eastAsia"/>
+        </w:rPr>
+        <w:t>结构</w:t>
+      </w:r>
+      <w:r>
+        <w:rPr>
+          <w:rFonts w:hint="eastAsia"/>
+        </w:rPr>
+        <w:t>(</w:t>
+      </w:r>
+      <w:r>
+        <w:t>3)</w:t>
+      </w:r>
+      <w:r>
+        <w:rPr>
+          <w:rFonts w:hint="eastAsia"/>
+        </w:rPr>
+        <w:t>之</w:t>
+      </w:r>
+      <w:r>
+        <w:rPr>
+          <w:rFonts w:hint="eastAsia"/>
+        </w:rPr>
+        <w:t>(</w:t>
+      </w:r>
+      <w:r>
+        <w:t>1)</w:t>
+      </w:r>
+      <w:r>
+        <w:rPr>
+          <w:rFonts w:hint="eastAsia"/>
+        </w:rPr>
+        <w:t>法</w:t>
+      </w:r>
+      <w:r>
+        <w:rPr>
+          <w:rFonts w:hint="eastAsia"/>
+        </w:rPr>
+        <w:t>(</w:t>
+      </w:r>
+      <w:r>
+        <w:t>2)</w:t>
+      </w:r>
+      <w:r>
+        <w:rPr>
+          <w:rFonts w:hint="eastAsia"/>
+        </w:rPr>
+        <w:t>算法</w:t>
+      </w:r>
+      <w:r>
+        <w:rPr>
+          <w:rFonts w:hint="eastAsia"/>
+        </w:rPr>
+        <w:t>(</w:t>
+      </w:r>
+      <w:r>
+        <w:t>3)</w:t>
+      </w:r>
+      <w:r>
+        <w:rPr>
+          <w:rFonts w:hint="eastAsia"/>
+        </w:rPr>
+        <w:t>之</w:t>
+      </w:r>
+      <w:r>
+        <w:rPr>
+          <w:rFonts w:hint="eastAsia"/>
+        </w:rPr>
+        <w:t>(</w:t>
+      </w:r>
+      <w:r>
+        <w:t>1)</w:t>
+      </w:r>
+      <w:r>
+        <w:rPr>
+          <w:rFonts w:hint="eastAsia"/>
+        </w:rPr>
+        <w:t>道</w:t>
+      </w:r>
+      <w:r>
+        <w:rPr>
+          <w:rFonts w:hint="eastAsia"/>
+        </w:rPr>
+        <w:t>(</w:t>
+      </w:r>
+      <w:r>
+        <w:t>2)</w:t>
+      </w:r>
+      <w:r>
+        <w:rPr>
+          <w:rFonts w:hint="eastAsia"/>
+        </w:rPr>
+        <w:t>的</w:t>
+      </w:r>
+      <w:r>
+        <w:t>(1)</w:t>
+      </w:r>
+      <w:r>
+        <w:rPr>
+          <w:rFonts w:hint="eastAsia"/>
+        </w:rPr>
+        <w:t>作者</w:t>
+      </w:r>
+      <w:r>
+        <w:rPr>
+          <w:rFonts w:hint="eastAsia"/>
+        </w:rPr>
+        <w:t>(</w:t>
+      </w:r>
+      <w:r>
+        <w:t>5)</w:t>
+      </w:r>
+      <w:r>
+        <w:rPr>
+          <w:rFonts w:hint="eastAsia"/>
+        </w:rPr>
+        <w:t>July</w:t>
+      </w:r>
+      <w:r>
+        <w:t>(5)</w:t>
+      </w:r>
+      <w:r>
+        <w:rPr>
+          <w:rFonts w:hint="eastAsia"/>
+        </w:rPr>
+        <w:t>，权重代表了这个特征在整条语句中的重要程度。</w:t>
+      </w:r>
+    </w:p>
+    <w:p>
+      <w:pPr>
+        <w:pStyle w:val="a5"/>
+        <w:numPr>
+          <w:ilvl w:val="0"/>
+          <w:numId w:val="5"/>
+        </w:numPr>
+        <w:ind w:firstLineChars="0"/>
+      </w:pPr>
+      <w:r>
+        <w:rPr>
+          <w:rFonts w:hint="eastAsia"/>
+        </w:rPr>
+        <w:t>Hash</w:t>
+      </w:r>
+      <w:r>
+        <w:rPr>
+          <w:rFonts w:hint="eastAsia"/>
+        </w:rPr>
+        <w:t>：通过</w:t>
+      </w:r>
+      <w:r>
+        <w:rPr>
+          <w:rFonts w:hint="eastAsia"/>
+        </w:rPr>
+        <w:t>hash</w:t>
+      </w:r>
+      <w:r>
+        <w:rPr>
+          <w:rFonts w:hint="eastAsia"/>
+        </w:rPr>
+        <w:t>算法计算各个特征向量的</w:t>
+      </w:r>
+      <w:r>
+        <w:rPr>
+          <w:rFonts w:hint="eastAsia"/>
+        </w:rPr>
+        <w:t>hash</w:t>
+      </w:r>
+      <w:r>
+        <w:rPr>
+          <w:rFonts w:hint="eastAsia"/>
+        </w:rPr>
+        <w:t>值，</w:t>
+      </w:r>
+      <w:r>
+        <w:rPr>
+          <w:rFonts w:hint="eastAsia"/>
+        </w:rPr>
+        <w:t>hash</w:t>
+      </w:r>
+      <w:r>
+        <w:rPr>
+          <w:rFonts w:hint="eastAsia"/>
+        </w:rPr>
+        <w:t>值为二进制数组成的</w:t>
+      </w:r>
+      <w:r>
+        <w:rPr>
+          <w:rFonts w:hint="eastAsia"/>
+        </w:rPr>
+        <w:t>n</w:t>
+      </w:r>
+      <w:r>
+        <w:rPr>
+          <w:rFonts w:hint="eastAsia"/>
+        </w:rPr>
+        <w:t>位签名。</w:t>
+      </w:r>
+    </w:p>
+    <w:p>
+      <w:pPr>
+        <w:pStyle w:val="a5"/>
+        <w:numPr>
+          <w:ilvl w:val="0"/>
+          <w:numId w:val="5"/>
+        </w:numPr>
+        <w:ind w:firstLineChars="0"/>
+      </w:pPr>
+      <w:r>
+        <w:rPr>
+          <w:rFonts w:hint="eastAsia"/>
+        </w:rPr>
+        <w:t>加权</w:t>
+      </w:r>
+      <w:r>
+        <w:rPr>
+          <w:rFonts w:hint="eastAsia"/>
+        </w:rPr>
+        <w:t>：</w:t>
+      </w:r>
+      <w:r>
+        <w:rPr>
+          <w:rFonts w:hint="eastAsia"/>
+        </w:rPr>
+        <w:t>W</w:t>
+      </w:r>
+      <w:r>
+        <w:t>=Hash*weight</w:t>
+      </w:r>
+      <w:r>
+        <w:rPr>
+          <w:rFonts w:hint="eastAsia"/>
+        </w:rPr>
+        <w:t>，</w:t>
+      </w:r>
+      <w:r>
+        <w:rPr>
+          <w:rFonts w:hint="eastAsia"/>
+        </w:rPr>
+        <w:t>W</w:t>
+      </w:r>
+      <w:r>
+        <w:t>(CSDN)=100101*4=4-4-44-44</w:t>
+      </w:r>
+      <w:r>
+        <w:rPr>
+          <w:rFonts w:hint="eastAsia"/>
+        </w:rPr>
+        <w:t>，</w:t>
+      </w:r>
+      <w:r>
+        <w:rPr>
+          <w:rFonts w:hint="eastAsia"/>
+        </w:rPr>
+        <w:t>W</w:t>
+      </w:r>
+      <w:r>
+        <w:t>(</w:t>
+      </w:r>
+      <w:r>
+        <w:rPr>
+          <w:rFonts w:hint="eastAsia"/>
+        </w:rPr>
+        <w:t>博客</w:t>
+      </w:r>
+      <w:r>
+        <w:t>)</w:t>
+      </w:r>
+      <w:r>
+        <w:rPr>
+          <w:rFonts w:hint="eastAsia"/>
+        </w:rPr>
+        <w:t>=</w:t>
+      </w:r>
+      <w:r>
+        <w:t>101011</w:t>
+      </w:r>
+      <w:r>
+        <w:rPr>
+          <w:rFonts w:hint="eastAsia"/>
+        </w:rPr>
+        <w:t>*</w:t>
+      </w:r>
+      <w:r>
+        <w:t>5</w:t>
+      </w:r>
+      <w:r>
+        <w:rPr>
+          <w:rFonts w:hint="eastAsia"/>
+        </w:rPr>
+        <w:t>=</w:t>
+      </w:r>
+      <w:r>
+        <w:t>5</w:t>
+      </w:r>
+      <w:r>
+        <w:rPr>
+          <w:rFonts w:hint="eastAsia"/>
+        </w:rPr>
+        <w:t>-</w:t>
+      </w:r>
+      <w:r>
+        <w:t>55</w:t>
+      </w:r>
+      <w:r>
+        <w:rPr>
+          <w:rFonts w:hint="eastAsia"/>
+        </w:rPr>
+        <w:t>-</w:t>
+      </w:r>
+      <w:r>
+        <w:t>555</w:t>
+      </w:r>
+      <w:r>
+        <w:rPr>
+          <w:rFonts w:hint="eastAsia"/>
+        </w:rPr>
+        <w:t>。</w:t>
+      </w:r>
+    </w:p>
+    <w:p>
+      <w:pPr>
+        <w:pStyle w:val="a5"/>
+        <w:numPr>
+          <w:ilvl w:val="0"/>
+          <w:numId w:val="5"/>
+        </w:numPr>
+        <w:ind w:firstLineChars="0"/>
+      </w:pPr>
+      <w:r>
+        <w:rPr>
+          <w:rFonts w:hint="eastAsia"/>
+        </w:rPr>
+        <w:t>合并</w:t>
+      </w:r>
+      <w:r>
+        <w:rPr>
+          <w:rFonts w:hint="eastAsia"/>
+        </w:rPr>
+        <w:t>：将上述每个特征的加权结果累加，编程一个序列串。如“</w:t>
+      </w:r>
+      <w:r>
+        <w:rPr>
+          <w:rFonts w:hint="eastAsia"/>
+        </w:rPr>
+        <w:t>4+</w:t>
+      </w:r>
+      <w:r>
+        <w:t>5</w:t>
+      </w:r>
+      <w:r>
+        <w:rPr>
+          <w:rFonts w:hint="eastAsia"/>
+        </w:rPr>
+        <w:t>，</w:t>
+      </w:r>
+      <w:r>
+        <w:rPr>
+          <w:rFonts w:hint="eastAsia"/>
+        </w:rPr>
+        <w:t>-</w:t>
+      </w:r>
+      <w:r>
+        <w:t>4</w:t>
+      </w:r>
+      <w:r>
+        <w:rPr>
+          <w:rFonts w:hint="eastAsia"/>
+        </w:rPr>
+        <w:t>+-</w:t>
+      </w:r>
+      <w:r>
+        <w:t>5</w:t>
+      </w:r>
+      <w:r>
+        <w:rPr>
+          <w:rFonts w:hint="eastAsia"/>
+        </w:rPr>
+        <w:t>，</w:t>
+      </w:r>
+      <w:r>
+        <w:rPr>
+          <w:rFonts w:hint="eastAsia"/>
+        </w:rPr>
+        <w:t>-</w:t>
+      </w:r>
+      <w:r>
+        <w:t>4</w:t>
+      </w:r>
+      <w:r>
+        <w:rPr>
+          <w:rFonts w:hint="eastAsia"/>
+        </w:rPr>
+        <w:t>+</w:t>
+      </w:r>
+      <w:r>
+        <w:t>5</w:t>
+      </w:r>
+      <w:r>
+        <w:rPr>
+          <w:rFonts w:hint="eastAsia"/>
+        </w:rPr>
+        <w:t>,4+-</w:t>
+      </w:r>
+      <w:r>
+        <w:t>5</w:t>
+      </w:r>
+      <w:r>
+        <w:rPr>
+          <w:rFonts w:hint="eastAsia"/>
+        </w:rPr>
+        <w:t>，</w:t>
+      </w:r>
+      <w:r>
+        <w:rPr>
+          <w:rFonts w:hint="eastAsia"/>
+        </w:rPr>
+        <w:t>-</w:t>
+      </w:r>
+      <w:r>
+        <w:t>4</w:t>
+      </w:r>
+      <w:r>
+        <w:rPr>
+          <w:rFonts w:hint="eastAsia"/>
+        </w:rPr>
+        <w:t>+</w:t>
+      </w:r>
+      <w:r>
+        <w:t>5</w:t>
+      </w:r>
+      <w:r>
+        <w:rPr>
+          <w:rFonts w:hint="eastAsia"/>
+        </w:rPr>
+        <w:t>,4+</w:t>
+      </w:r>
+      <w:r>
+        <w:t>5</w:t>
+      </w:r>
+      <w:r>
+        <w:rPr>
+          <w:rFonts w:hint="eastAsia"/>
+        </w:rPr>
+        <w:t>”，得到“</w:t>
+      </w:r>
+      <w:r>
+        <w:rPr>
+          <w:rFonts w:hint="eastAsia"/>
+        </w:rPr>
+        <w:t>9</w:t>
+      </w:r>
+      <w:r>
+        <w:t>,-9,1,-1,1</w:t>
+      </w:r>
+      <w:r>
+        <w:rPr>
+          <w:rFonts w:hint="eastAsia"/>
+        </w:rPr>
+        <w:t>”。</w:t>
+      </w:r>
+    </w:p>
+    <w:p>
+      <w:pPr>
+        <w:pStyle w:val="a5"/>
+        <w:numPr>
+          <w:ilvl w:val="0"/>
+          <w:numId w:val="5"/>
+        </w:numPr>
+        <w:ind w:firstLineChars="0"/>
+      </w:pPr>
+      <w:r>
+        <w:rPr>
+          <w:rFonts w:hint="eastAsia"/>
+        </w:rPr>
+        <w:t>降维</w:t>
+      </w:r>
+      <w:r>
+        <w:rPr>
+          <w:rFonts w:hint="eastAsia"/>
+        </w:rPr>
+        <w:t>：对于</w:t>
+      </w:r>
+      <w:r>
+        <w:rPr>
+          <w:rFonts w:hint="eastAsia"/>
+        </w:rPr>
+        <w:t>n</w:t>
+      </w:r>
+      <w:r>
+        <w:rPr>
+          <w:rFonts w:hint="eastAsia"/>
+        </w:rPr>
+        <w:t>位签名的累加结果，如果大于</w:t>
+      </w:r>
+      <w:r>
+        <w:rPr>
+          <w:rFonts w:hint="eastAsia"/>
+        </w:rPr>
+        <w:t>0</w:t>
+      </w:r>
+      <w:r>
+        <w:rPr>
+          <w:rFonts w:hint="eastAsia"/>
+        </w:rPr>
+        <w:t>则置</w:t>
+      </w:r>
+      <w:r>
+        <w:rPr>
+          <w:rFonts w:hint="eastAsia"/>
+        </w:rPr>
+        <w:t>1</w:t>
+      </w:r>
+      <w:r>
+        <w:rPr>
+          <w:rFonts w:hint="eastAsia"/>
+        </w:rPr>
+        <w:t>，否则置</w:t>
+      </w:r>
+      <w:r>
+        <w:rPr>
+          <w:rFonts w:hint="eastAsia"/>
+        </w:rPr>
+        <w:t>0</w:t>
+      </w:r>
+      <w:r>
+        <w:rPr>
+          <w:rFonts w:hint="eastAsia"/>
+        </w:rPr>
+        <w:t>，从而得到该语句的</w:t>
+      </w:r>
+      <w:r>
+        <w:rPr>
+          <w:rFonts w:hint="eastAsia"/>
+        </w:rPr>
+        <w:t>simhash</w:t>
+      </w:r>
+      <w:r>
+        <w:rPr>
+          <w:rFonts w:hint="eastAsia"/>
+        </w:rPr>
+        <w:t>值，最后我们便可以根据不同语句</w:t>
+      </w:r>
+      <w:r>
+        <w:rPr>
+          <w:rFonts w:hint="eastAsia"/>
+        </w:rPr>
+        <w:t>simhash</w:t>
+      </w:r>
+      <w:r>
+        <w:rPr>
+          <w:rFonts w:hint="eastAsia"/>
+        </w:rPr>
+        <w:t>的海明举例来判断它们的相似度。例如把上面计算出来的“</w:t>
+      </w:r>
+      <w:r>
+        <w:rPr>
+          <w:rFonts w:hint="eastAsia"/>
+        </w:rPr>
+        <w:t>9</w:t>
+      </w:r>
+      <w:r>
+        <w:t>,-9,1,-1,1,9</w:t>
+      </w:r>
+      <w:r>
+        <w:rPr>
+          <w:rFonts w:hint="eastAsia"/>
+        </w:rPr>
+        <w:t>”降维，得到“</w:t>
+      </w:r>
+      <w:r>
+        <w:rPr>
+          <w:rFonts w:hint="eastAsia"/>
+        </w:rPr>
+        <w:t>1</w:t>
+      </w:r>
+      <w:r>
+        <w:t>01011</w:t>
+      </w:r>
+      <w:r>
+        <w:rPr>
+          <w:rFonts w:hint="eastAsia"/>
+        </w:rPr>
+        <w:t>”，从而形成它们的</w:t>
+      </w:r>
+      <w:r>
+        <w:rPr>
+          <w:rFonts w:hint="eastAsia"/>
+        </w:rPr>
+        <w:t>simhash</w:t>
+      </w:r>
+      <w:r>
+        <w:rPr>
+          <w:rFonts w:hint="eastAsia"/>
+        </w:rPr>
+        <w:t>签名。</w:t>
+      </w:r>
+    </w:p>
+    <w:p/>
+    <w:p>
+      <w:pPr>
+        <w:pStyle w:val="2"/>
+      </w:pPr>
+      <w:r>
+        <w:rPr>
+          <w:rFonts w:hint="eastAsia"/>
+        </w:rPr>
+        <w:t>跳跃链表</w:t>
+      </w:r>
+    </w:p>
+    <w:p>
+      <w:pPr>
+        <w:pStyle w:val="3"/>
+      </w:pPr>
+      <w:r>
+        <w:rPr>
+          <w:rFonts w:hint="eastAsia"/>
+        </w:rPr>
+        <w:t>概述</w:t>
+      </w:r>
+    </w:p>
+    <w:p>
+      <w:r>
+        <w:tab/>
+      </w:r>
+      <w:r>
+        <w:rPr>
+          <w:rFonts w:hint="eastAsia"/>
+        </w:rPr>
+        <w:t>跳跃链表是一种随机化数据结构，基于并联的链表，其效率与</w:t>
+      </w:r>
+      <w:r>
+        <w:rPr>
+          <w:rFonts w:hint="eastAsia"/>
+        </w:rPr>
+        <w:t>RBTree</w:t>
+      </w:r>
+      <w:r>
+        <w:rPr>
+          <w:rFonts w:hint="eastAsia"/>
+        </w:rPr>
+        <w:t>相当。具有简单、高效、动态的特点。</w:t>
+      </w:r>
+    </w:p>
+    <w:p>
+      <w:r>
+        <w:tab/>
+      </w:r>
+      <w:r>
+        <w:rPr>
+          <w:rFonts w:hint="eastAsia"/>
+        </w:rPr>
+        <w:t>跳跃链表对有序的链表附加辅助结构，在链表中的查找可以快速的跳过部分结点（因此得名）。</w:t>
+      </w:r>
+    </w:p>
+    <w:p>
+      <w:r>
+        <w:tab/>
+      </w:r>
+      <w:r>
+        <w:rPr>
+          <w:rFonts w:hint="eastAsia"/>
+        </w:rPr>
+        <w:t>查找、增加、删除的期望时间都是</w:t>
+      </w:r>
+      <w:r>
+        <w:rPr>
+          <w:rFonts w:hint="eastAsia"/>
+        </w:rPr>
+        <w:t>O</w:t>
+      </w:r>
+      <w:r>
+        <w:t>(logN)</w:t>
+      </w:r>
+    </w:p>
+    <w:p/>
+    <w:p>
+      <w:r>
+        <w:tab/>
+      </w:r>
+      <w:r>
+        <w:rPr>
+          <w:rFonts w:hint="eastAsia"/>
+        </w:rPr>
+        <w:t>跳跃链表在并行计算中非常有用，数据插入可以在跳表的不同部分并行进行，而不用全局的数据结构重新平衡。</w:t>
+      </w:r>
+    </w:p>
+    <w:p>
+      <w:r>
+        <w:tab/>
+      </w:r>
+      <w:r>
+        <w:rPr>
+          <w:rFonts w:hint="eastAsia"/>
+        </w:rPr>
+        <w:t>跳跃列表是按层建造的。底层是一个普通的有序链表。每个更高层都充当下面列表的“快速跑道”，这里在层</w:t>
+      </w:r>
+      <w:r>
+        <w:rPr>
+          <w:rFonts w:hint="eastAsia"/>
+        </w:rPr>
+        <w:t>i</w:t>
+      </w:r>
+      <w:r>
+        <w:rPr>
+          <w:rFonts w:hint="eastAsia"/>
+        </w:rPr>
+        <w:t>中的元素按某个固定的概率</w:t>
+      </w:r>
+      <w:r>
+        <w:rPr>
+          <w:rFonts w:hint="eastAsia"/>
+        </w:rPr>
+        <w:t>p</w:t>
+      </w:r>
+      <w:r>
+        <w:rPr>
+          <w:rFonts w:hint="eastAsia"/>
+        </w:rPr>
+        <w:t>出现在层</w:t>
+      </w:r>
+      <w:r>
+        <w:rPr>
+          <w:rFonts w:hint="eastAsia"/>
+        </w:rPr>
+        <w:t>i</w:t>
+      </w:r>
+      <w:r>
+        <w:t>+1</w:t>
+      </w:r>
+      <w:r>
+        <w:rPr>
+          <w:rFonts w:hint="eastAsia"/>
+        </w:rPr>
+        <w:t>中。平均起来，每个元素都在</w:t>
+      </w:r>
+      <w:r>
+        <w:rPr>
+          <w:rFonts w:hint="eastAsia"/>
+        </w:rPr>
+        <w:t>1/</w:t>
+      </w:r>
+      <w:r>
+        <w:t>(1-p)</w:t>
+      </w:r>
+      <w:r>
+        <w:rPr>
+          <w:rFonts w:hint="eastAsia"/>
+        </w:rPr>
+        <w:t>个列表中出现。</w:t>
+      </w:r>
+    </w:p>
+    <w:p>
+      <w:pPr>
         <w:jc w:val="center"/>
       </w:pPr>
       <w:r>
@@ -8100,9 +8626,9 @@
         <w:lastRenderedPageBreak/>
         <w:drawing>
           <wp:inline distT="0" distB="0" distL="0" distR="0">
-            <wp:extent cx="2755900" cy="2021968"/>
-            <wp:effectExtent l="0" t="0" r="6350" b="0"/>
-            <wp:docPr id="2" name="图片 2"/>
+            <wp:extent cx="3502660" cy="1777897"/>
+            <wp:effectExtent l="0" t="0" r="2540" b="0"/>
+            <wp:docPr id="19" name="图片 19"/>
             <wp:cNvGraphicFramePr>
               <a:graphicFrameLocks xmlns:a="http://schemas.openxmlformats.org/drawingml/2006/main" noChangeAspect="1"/>
             </wp:cNvGraphicFramePr>
@@ -8128,7 +8654,7 @@
                   <pic:spPr>
                     <a:xfrm>
                       <a:off x="0" y="0"/>
-                      <a:ext cx="2774479" cy="2035599"/>
+                      <a:ext cx="3504499" cy="1778830"/>
                     </a:xfrm>
                     <a:prstGeom prst="rect">
                       <a:avLst/>
@@ -8143,6 +8669,739 @@
     </w:p>
     <w:p>
       <w:pPr>
+        <w:pStyle w:val="3"/>
+        <w:rPr>
+          <w:rFonts w:hint="eastAsia"/>
+        </w:rPr>
+      </w:pPr>
+      <w:r>
+        <w:rPr>
+          <w:rFonts w:hint="eastAsia"/>
+        </w:rPr>
+        <w:t>复杂度</w:t>
+      </w:r>
+    </w:p>
+    <w:p>
+      <w:pPr>
+        <w:pStyle w:val="2"/>
+      </w:pPr>
+      <w:r>
+        <w:rPr>
+          <w:rFonts w:hint="eastAsia"/>
+        </w:rPr>
+        <w:t>MD</w:t>
+      </w:r>
+      <w:r>
+        <w:t>5</w:t>
+      </w:r>
+      <w:r>
+        <w:rPr>
+          <w:rFonts w:hint="eastAsia"/>
+        </w:rPr>
+        <w:t>算法</w:t>
+      </w:r>
+    </w:p>
+    <w:p>
+      <w:pPr>
+        <w:pStyle w:val="2"/>
+      </w:pPr>
+      <w:r>
+        <w:rPr>
+          <w:rFonts w:hint="eastAsia"/>
+        </w:rPr>
+        <w:t>Map</w:t>
+      </w:r>
+      <w:r>
+        <w:t>-</w:t>
+      </w:r>
+      <w:r>
+        <w:rPr>
+          <w:rFonts w:hint="eastAsia"/>
+        </w:rPr>
+        <w:t>R</w:t>
+      </w:r>
+      <w:r>
+        <w:rPr>
+          <w:rFonts w:hint="eastAsia"/>
+        </w:rPr>
+        <w:t>educe</w:t>
+      </w:r>
+    </w:p>
+    <w:p>
+      <w:pPr>
+        <w:ind w:firstLine="420"/>
+      </w:pPr>
+      <w:r>
+        <w:rPr>
+          <w:rFonts w:hint="eastAsia"/>
+        </w:rPr>
+        <w:t>MapReduce</w:t>
+      </w:r>
+      <w:r>
+        <w:rPr>
+          <w:rFonts w:hint="eastAsia"/>
+        </w:rPr>
+        <w:t>是</w:t>
+      </w:r>
+      <w:r>
+        <w:rPr>
+          <w:rFonts w:hint="eastAsia"/>
+        </w:rPr>
+        <w:t>Google</w:t>
+      </w:r>
+      <w:r>
+        <w:rPr>
+          <w:rFonts w:hint="eastAsia"/>
+        </w:rPr>
+        <w:t>提出的一个软件架构，</w:t>
+      </w:r>
+      <w:r>
+        <w:rPr>
+          <w:rFonts w:hint="eastAsia"/>
+          <w:color w:val="FF0000"/>
+        </w:rPr>
+        <w:t>用于大规模数据集（大于</w:t>
+      </w:r>
+      <w:r>
+        <w:rPr>
+          <w:rFonts w:hint="eastAsia"/>
+          <w:color w:val="FF0000"/>
+        </w:rPr>
+        <w:t>1TB</w:t>
+      </w:r>
+      <w:r>
+        <w:rPr>
+          <w:rFonts w:hint="eastAsia"/>
+          <w:color w:val="FF0000"/>
+        </w:rPr>
+        <w:t>）的并行运算</w:t>
+      </w:r>
+      <w:r>
+        <w:rPr>
+          <w:rFonts w:hint="eastAsia"/>
+        </w:rPr>
+        <w:t>。</w:t>
+      </w:r>
+    </w:p>
+    <w:p>
+      <w:pPr>
+        <w:ind w:firstLine="420"/>
+      </w:pPr>
+      <w:r>
+        <w:rPr>
+          <w:rFonts w:hint="eastAsia"/>
+        </w:rPr>
+        <w:t>概念“</w:t>
+      </w:r>
+      <w:r>
+        <w:rPr>
+          <w:rFonts w:hint="eastAsia"/>
+        </w:rPr>
+        <w:t>Map</w:t>
+      </w:r>
+      <w:r>
+        <w:rPr>
+          <w:rFonts w:hint="eastAsia"/>
+        </w:rPr>
+        <w:t>（映射）”和“</w:t>
+      </w:r>
+      <w:r>
+        <w:rPr>
+          <w:rFonts w:hint="eastAsia"/>
+        </w:rPr>
+        <w:t>Reduce</w:t>
+      </w:r>
+      <w:r>
+        <w:rPr>
+          <w:rFonts w:hint="eastAsia"/>
+        </w:rPr>
+        <w:t>（归纳）”，及他们的主要思想，都是从函数式编程语言借来的，还有从矢量编程语言借来的特性。</w:t>
+      </w:r>
+      <w:r>
+        <w:rPr>
+          <w:rFonts w:hint="eastAsia"/>
+          <w:color w:val="FF0000"/>
+        </w:rPr>
+        <w:t>MapReduce</w:t>
+      </w:r>
+      <w:r>
+        <w:rPr>
+          <w:rFonts w:hint="eastAsia"/>
+          <w:color w:val="FF0000"/>
+        </w:rPr>
+        <w:t>的伟大之处就在于让不熟悉并行编程的程序员也能充分发挥分布式系统的威力</w:t>
+      </w:r>
+      <w:r>
+        <w:rPr>
+          <w:rFonts w:hint="eastAsia"/>
+        </w:rPr>
+        <w:t>。</w:t>
+      </w:r>
+    </w:p>
+    <w:p/>
+    <w:p>
+      <w:pPr>
+        <w:pStyle w:val="3"/>
+      </w:pPr>
+      <w:r>
+        <w:rPr>
+          <w:rFonts w:hint="eastAsia"/>
+        </w:rPr>
+        <w:t>原理</w:t>
+      </w:r>
+    </w:p>
+    <w:p>
+      <w:pPr>
+        <w:ind w:firstLine="420"/>
+      </w:pPr>
+      <w:r>
+        <w:rPr>
+          <w:rFonts w:hint="eastAsia"/>
+        </w:rPr>
+        <w:t>举一个例子：</w:t>
+      </w:r>
+      <w:r>
+        <w:rPr>
+          <w:rFonts w:hint="eastAsia"/>
+        </w:rPr>
+        <w:t>10</w:t>
+      </w:r>
+      <w:r>
+        <w:rPr>
+          <w:rFonts w:hint="eastAsia"/>
+        </w:rPr>
+        <w:t>年内所有论文</w:t>
+      </w:r>
+      <w:r>
+        <w:rPr>
+          <w:rFonts w:hint="eastAsia"/>
+        </w:rPr>
+        <w:t>(</w:t>
+      </w:r>
+      <w:r>
+        <w:rPr>
+          <w:rFonts w:hint="eastAsia"/>
+        </w:rPr>
+        <w:t>当然有很多很多篇</w:t>
+      </w:r>
+      <w:r>
+        <w:rPr>
+          <w:rFonts w:hint="eastAsia"/>
+        </w:rPr>
+        <w:t>)</w:t>
+      </w:r>
+      <w:r>
+        <w:rPr>
+          <w:rFonts w:hint="eastAsia"/>
+        </w:rPr>
+        <w:t>里面出现最多的几个单词。</w:t>
+      </w:r>
+    </w:p>
+    <w:p>
+      <w:pPr>
+        <w:ind w:firstLine="420"/>
+      </w:pPr>
+      <w:r>
+        <w:rPr>
+          <w:rFonts w:hint="eastAsia"/>
+        </w:rPr>
+        <w:t>我们把论文集分层</w:t>
+      </w:r>
+      <w:r>
+        <w:rPr>
+          <w:rFonts w:hint="eastAsia"/>
+        </w:rPr>
+        <w:t>N</w:t>
+      </w:r>
+      <w:r>
+        <w:rPr>
+          <w:rFonts w:hint="eastAsia"/>
+        </w:rPr>
+        <w:t>份，一台机器跑一个作业。这个方法跑得快，但是有部署成本，需要把程序</w:t>
+      </w:r>
+      <w:r>
+        <w:rPr>
+          <w:rFonts w:hint="eastAsia"/>
+        </w:rPr>
+        <w:t>copy</w:t>
+      </w:r>
+      <w:r>
+        <w:rPr>
+          <w:rFonts w:hint="eastAsia"/>
+        </w:rPr>
+        <w:t>到别的机器，要把论文分</w:t>
+      </w:r>
+      <w:r>
+        <w:rPr>
+          <w:rFonts w:hint="eastAsia"/>
+        </w:rPr>
+        <w:t>N</w:t>
+      </w:r>
+      <w:r>
+        <w:rPr>
+          <w:rFonts w:hint="eastAsia"/>
+        </w:rPr>
+        <w:t>份，且还需要最后把</w:t>
+      </w:r>
+      <w:r>
+        <w:rPr>
+          <w:rFonts w:hint="eastAsia"/>
+        </w:rPr>
+        <w:t>N</w:t>
+      </w:r>
+      <w:r>
+        <w:rPr>
+          <w:rFonts w:hint="eastAsia"/>
+        </w:rPr>
+        <w:t>个运行结果整合起来。这其实就是</w:t>
+      </w:r>
+      <w:r>
+        <w:rPr>
+          <w:rFonts w:hint="eastAsia"/>
+        </w:rPr>
+        <w:t>Mapreduce</w:t>
+      </w:r>
+      <w:r>
+        <w:rPr>
+          <w:rFonts w:hint="eastAsia"/>
+        </w:rPr>
+        <w:t>本质。</w:t>
+      </w:r>
+    </w:p>
+    <w:p>
+      <w:pPr>
+        <w:ind w:firstLine="420"/>
+      </w:pPr>
+      <w:r>
+        <w:rPr>
+          <w:rFonts w:hint="eastAsia"/>
+          <w:color w:val="FF0000"/>
+        </w:rPr>
+        <w:t>map</w:t>
+      </w:r>
+      <w:r>
+        <w:rPr>
+          <w:rFonts w:hint="eastAsia"/>
+          <w:color w:val="FF0000"/>
+        </w:rPr>
+        <w:t>函数和</w:t>
+      </w:r>
+      <w:r>
+        <w:rPr>
+          <w:rFonts w:hint="eastAsia"/>
+          <w:color w:val="FF0000"/>
+        </w:rPr>
+        <w:t>reduce</w:t>
+      </w:r>
+      <w:r>
+        <w:rPr>
+          <w:rFonts w:hint="eastAsia"/>
+          <w:color w:val="FF0000"/>
+        </w:rPr>
+        <w:t>函数是交给用户实现的，这两个函数定义了任务本身</w:t>
+      </w:r>
+      <w:r>
+        <w:rPr>
+          <w:rFonts w:hint="eastAsia"/>
+        </w:rPr>
+        <w:t>。</w:t>
+      </w:r>
+    </w:p>
+    <w:p>
+      <w:pPr>
+        <w:ind w:firstLine="420"/>
+      </w:pPr>
+      <w:r>
+        <w:rPr>
+          <w:rFonts w:hint="eastAsia"/>
+        </w:rPr>
+        <w:t>map</w:t>
+      </w:r>
+      <w:r>
+        <w:rPr>
+          <w:rFonts w:hint="eastAsia"/>
+        </w:rPr>
+        <w:t>函数：</w:t>
+      </w:r>
+      <w:r>
+        <w:rPr>
+          <w:rFonts w:hint="eastAsia"/>
+          <w:color w:val="FF0000"/>
+        </w:rPr>
+        <w:t>接受一个键值对（</w:t>
+      </w:r>
+      <w:r>
+        <w:rPr>
+          <w:rFonts w:hint="eastAsia"/>
+          <w:color w:val="FF0000"/>
+        </w:rPr>
+        <w:t>key-value pair</w:t>
+      </w:r>
+      <w:r>
+        <w:rPr>
+          <w:rFonts w:hint="eastAsia"/>
+          <w:color w:val="FF0000"/>
+        </w:rPr>
+        <w:t>），产生一组中间键值对</w:t>
+      </w:r>
+      <w:r>
+        <w:rPr>
+          <w:rFonts w:hint="eastAsia"/>
+        </w:rPr>
+        <w:t>。</w:t>
+      </w:r>
+      <w:r>
+        <w:rPr>
+          <w:rFonts w:hint="eastAsia"/>
+        </w:rPr>
+        <w:t>MapReduce</w:t>
+      </w:r>
+      <w:r>
+        <w:rPr>
+          <w:rFonts w:hint="eastAsia"/>
+        </w:rPr>
+        <w:t>框架会</w:t>
+      </w:r>
+      <w:r>
+        <w:rPr>
+          <w:rFonts w:hint="eastAsia"/>
+          <w:color w:val="FF0000"/>
+        </w:rPr>
+        <w:t>将</w:t>
+      </w:r>
+      <w:r>
+        <w:rPr>
+          <w:rFonts w:hint="eastAsia"/>
+          <w:color w:val="FF0000"/>
+        </w:rPr>
+        <w:t>map</w:t>
+      </w:r>
+      <w:r>
+        <w:rPr>
+          <w:rFonts w:hint="eastAsia"/>
+          <w:color w:val="FF0000"/>
+        </w:rPr>
+        <w:t>函数产生的中间键值对里键相同的值传递给一个</w:t>
+      </w:r>
+      <w:r>
+        <w:rPr>
+          <w:rFonts w:hint="eastAsia"/>
+          <w:color w:val="FF0000"/>
+        </w:rPr>
+        <w:t>reduce</w:t>
+      </w:r>
+      <w:r>
+        <w:rPr>
+          <w:rFonts w:hint="eastAsia"/>
+          <w:color w:val="FF0000"/>
+        </w:rPr>
+        <w:t>函数</w:t>
+      </w:r>
+      <w:r>
+        <w:rPr>
+          <w:rFonts w:hint="eastAsia"/>
+        </w:rPr>
+        <w:t>。</w:t>
+      </w:r>
+      <w:r>
+        <w:rPr>
+          <w:rFonts w:hint="eastAsia"/>
+          <w:color w:val="FF0000"/>
+        </w:rPr>
+        <w:t>Map</w:t>
+      </w:r>
+      <w:r>
+        <w:rPr>
+          <w:rFonts w:hint="eastAsia"/>
+          <w:color w:val="FF0000"/>
+        </w:rPr>
+        <w:t>操作是可以高度并行的</w:t>
+      </w:r>
+      <w:r>
+        <w:rPr>
+          <w:rFonts w:hint="eastAsia"/>
+        </w:rPr>
+        <w:t>。</w:t>
+      </w:r>
+    </w:p>
+    <w:p>
+      <w:pPr>
+        <w:ind w:firstLine="420"/>
+      </w:pPr>
+      <w:r>
+        <w:rPr>
+          <w:rFonts w:hint="eastAsia"/>
+        </w:rPr>
+        <w:t>reduce</w:t>
+      </w:r>
+      <w:r>
+        <w:rPr>
+          <w:rFonts w:hint="eastAsia"/>
+        </w:rPr>
+        <w:t>函数：接受一个键，以及相关的一组值，将这组值进行合并产生一组规模更小的值（通常只有一个或零个值）。</w:t>
+      </w:r>
+    </w:p>
+    <w:p>
+      <w:pPr>
+        <w:ind w:firstLine="420"/>
+      </w:pPr>
+      <w:r>
+        <w:rPr>
+          <w:rFonts w:hint="eastAsia"/>
+        </w:rPr>
+        <w:t>注：</w:t>
+      </w:r>
+      <w:r>
+        <w:rPr>
+          <w:rFonts w:hint="eastAsia"/>
+        </w:rPr>
+        <w:t>Map</w:t>
+      </w:r>
+      <w:r>
+        <w:rPr>
+          <w:rFonts w:hint="eastAsia"/>
+        </w:rPr>
+        <w:t>阶段：把大任务分成子任务，</w:t>
+      </w:r>
+      <w:r>
+        <w:rPr>
+          <w:rFonts w:hint="eastAsia"/>
+        </w:rPr>
+        <w:t>Reduce</w:t>
+      </w:r>
+      <w:r>
+        <w:rPr>
+          <w:rFonts w:hint="eastAsia"/>
+        </w:rPr>
+        <w:t>任务：子任务并发处理，然后合并结果。</w:t>
+      </w:r>
+    </w:p>
+    <w:p>
+      <w:pPr>
+        <w:ind w:firstLine="420"/>
+      </w:pPr>
+    </w:p>
+    <w:p>
+      <w:pPr>
+        <w:ind w:firstLine="420"/>
+        <w:rPr>
+          <w:b/>
+        </w:rPr>
+      </w:pPr>
+      <w:r>
+        <w:rPr>
+          <w:rFonts w:hint="eastAsia"/>
+          <w:b/>
+        </w:rPr>
+        <w:t>注意点：</w:t>
+      </w:r>
+    </w:p>
+    <w:p>
+      <w:pPr>
+        <w:pStyle w:val="a5"/>
+        <w:numPr>
+          <w:ilvl w:val="0"/>
+          <w:numId w:val="1"/>
+        </w:numPr>
+        <w:ind w:firstLineChars="0"/>
+      </w:pPr>
+      <w:r>
+        <w:rPr>
+          <w:rFonts w:hint="eastAsia"/>
+          <w:color w:val="FF0000"/>
+        </w:rPr>
+        <w:t>备份</w:t>
+      </w:r>
+      <w:r>
+        <w:rPr>
+          <w:rFonts w:hint="eastAsia"/>
+        </w:rPr>
+        <w:t>的考虑，分布式存储的设计细节，以及容灾策略（分布式文件非常大）；</w:t>
+      </w:r>
+    </w:p>
+    <w:p>
+      <w:pPr>
+        <w:pStyle w:val="a5"/>
+        <w:numPr>
+          <w:ilvl w:val="0"/>
+          <w:numId w:val="1"/>
+        </w:numPr>
+        <w:ind w:firstLineChars="0"/>
+      </w:pPr>
+      <w:r>
+        <w:rPr>
+          <w:rFonts w:hint="eastAsia"/>
+          <w:color w:val="FF0000"/>
+        </w:rPr>
+        <w:t>任务分配策略与任务进度跟踪</w:t>
+      </w:r>
+      <w:r>
+        <w:rPr>
+          <w:rFonts w:hint="eastAsia"/>
+        </w:rPr>
+        <w:t>的细节设计，节点状态的呈现；</w:t>
+      </w:r>
+    </w:p>
+    <w:p>
+      <w:pPr>
+        <w:pStyle w:val="a5"/>
+        <w:numPr>
+          <w:ilvl w:val="0"/>
+          <w:numId w:val="1"/>
+        </w:numPr>
+        <w:ind w:firstLineChars="0"/>
+      </w:pPr>
+      <w:r>
+        <w:rPr>
+          <w:rFonts w:hint="eastAsia"/>
+          <w:color w:val="FF0000"/>
+        </w:rPr>
+        <w:t>多用户权限</w:t>
+      </w:r>
+      <w:r>
+        <w:rPr>
+          <w:rFonts w:hint="eastAsia"/>
+        </w:rPr>
+        <w:t>的控制。</w:t>
+      </w:r>
+    </w:p>
+    <w:p>
+      <w:pPr>
+        <w:pStyle w:val="3"/>
+      </w:pPr>
+      <w:r>
+        <w:rPr>
+          <w:rFonts w:hint="eastAsia"/>
+        </w:rPr>
+        <w:lastRenderedPageBreak/>
+        <w:t>应用</w:t>
+      </w:r>
+    </w:p>
+    <w:p>
+      <w:r>
+        <w:tab/>
+      </w:r>
+      <w:r>
+        <w:rPr>
+          <w:rFonts w:hint="eastAsia"/>
+        </w:rPr>
+        <w:t>常见海量处理题目解题关键：</w:t>
+      </w:r>
+    </w:p>
+    <w:p>
+      <w:pPr>
+        <w:pStyle w:val="a5"/>
+        <w:numPr>
+          <w:ilvl w:val="0"/>
+          <w:numId w:val="2"/>
+        </w:numPr>
+        <w:ind w:firstLineChars="0"/>
+      </w:pPr>
+      <w:r>
+        <w:rPr>
+          <w:rFonts w:hint="eastAsia"/>
+        </w:rPr>
+        <w:t>分而治之，通过哈希函数将大任务分流到机器，或分流成小文件；</w:t>
+      </w:r>
+    </w:p>
+    <w:p>
+      <w:pPr>
+        <w:pStyle w:val="a5"/>
+        <w:numPr>
+          <w:ilvl w:val="0"/>
+          <w:numId w:val="2"/>
+        </w:numPr>
+        <w:ind w:firstLineChars="0"/>
+      </w:pPr>
+      <w:r>
+        <w:rPr>
+          <w:rFonts w:hint="eastAsia"/>
+          <w:color w:val="FF0000"/>
+        </w:rPr>
+        <w:t>常用的</w:t>
+      </w:r>
+      <w:r>
+        <w:rPr>
+          <w:rFonts w:hint="eastAsia"/>
+          <w:color w:val="FF0000"/>
+        </w:rPr>
+        <w:t>HashMap</w:t>
+      </w:r>
+      <w:r>
+        <w:rPr>
+          <w:rFonts w:hint="eastAsia"/>
+          <w:color w:val="FF0000"/>
+        </w:rPr>
+        <w:t>或</w:t>
+      </w:r>
+      <w:r>
+        <w:rPr>
+          <w:rFonts w:hint="eastAsia"/>
+          <w:color w:val="FF0000"/>
+        </w:rPr>
+        <w:t>bitmap</w:t>
+      </w:r>
+      <w:r>
+        <w:rPr>
+          <w:rFonts w:hint="eastAsia"/>
+        </w:rPr>
+        <w:t>。</w:t>
+      </w:r>
+    </w:p>
+    <w:p>
+      <w:pPr>
+        <w:ind w:left="420"/>
+      </w:pPr>
+      <w:r>
+        <w:rPr>
+          <w:rFonts w:hint="eastAsia"/>
+        </w:rPr>
+        <w:t>难点：通讯、时间和空间的估算。</w:t>
+      </w:r>
+    </w:p>
+    <w:p>
+      <w:pPr>
+        <w:pStyle w:val="4"/>
+      </w:pPr>
+      <w:r>
+        <w:rPr>
+          <w:rFonts w:hint="eastAsia"/>
+        </w:rPr>
+        <w:t>词频统计</w:t>
+      </w:r>
+    </w:p>
+    <w:p>
+      <w:r>
+        <w:tab/>
+      </w:r>
+      <w:r>
+        <w:rPr>
+          <w:rFonts w:hint="eastAsia"/>
+          <w:b/>
+        </w:rPr>
+        <w:t>题目：</w:t>
+      </w:r>
+      <w:r>
+        <w:rPr>
+          <w:rFonts w:hint="eastAsia"/>
+        </w:rPr>
+        <w:t>用</w:t>
+      </w:r>
+      <w:r>
+        <w:rPr>
+          <w:rFonts w:hint="eastAsia"/>
+        </w:rPr>
+        <w:t>Map-Reduce</w:t>
+      </w:r>
+      <w:r>
+        <w:rPr>
+          <w:rFonts w:hint="eastAsia"/>
+        </w:rPr>
+        <w:t>方法统计一篇文章中每个单词出现的个数。</w:t>
+      </w:r>
+    </w:p>
+    <w:p>
+      <w:pPr>
         <w:jc w:val="center"/>
       </w:pPr>
       <w:r>
@@ -8151,9 +9410,9 @@
         </w:rPr>
         <w:drawing>
           <wp:inline distT="0" distB="0" distL="0" distR="0">
-            <wp:extent cx="2874848" cy="2412090"/>
-            <wp:effectExtent l="0" t="0" r="1905" b="7620"/>
-            <wp:docPr id="4" name="图片 4"/>
+            <wp:extent cx="2601474" cy="2076857"/>
+            <wp:effectExtent l="0" t="0" r="8890" b="0"/>
+            <wp:docPr id="1" name="图片 1"/>
             <wp:cNvGraphicFramePr>
               <a:graphicFrameLocks xmlns:a="http://schemas.openxmlformats.org/drawingml/2006/main" noChangeAspect="1"/>
             </wp:cNvGraphicFramePr>
@@ -8179,7 +9438,7 @@
                   <pic:spPr>
                     <a:xfrm>
                       <a:off x="0" y="0"/>
-                      <a:ext cx="2883483" cy="2419335"/>
+                      <a:ext cx="2609229" cy="2083048"/>
                     </a:xfrm>
                     <a:prstGeom prst="rect">
                       <a:avLst/>
@@ -8194,98 +9453,6 @@
     </w:p>
     <w:p>
       <w:pPr>
-        <w:pStyle w:val="4"/>
-      </w:pPr>
-      <w:r>
-        <w:rPr>
-          <w:rFonts w:hint="eastAsia"/>
-        </w:rPr>
-        <w:t>IPV</w:t>
-      </w:r>
-      <w:r>
-        <w:t>4</w:t>
-      </w:r>
-      <w:r>
-        <w:rPr>
-          <w:rFonts w:hint="eastAsia"/>
-        </w:rPr>
-        <w:t>地址排序</w:t>
-      </w:r>
-    </w:p>
-    <w:p>
-      <w:r>
-        <w:tab/>
-      </w:r>
-      <w:r>
-        <w:rPr>
-          <w:rFonts w:hint="eastAsia"/>
-          <w:b/>
-        </w:rPr>
-        <w:t>题目：</w:t>
-      </w:r>
-      <w:r>
-        <w:rPr>
-          <w:rFonts w:hint="eastAsia"/>
-        </w:rPr>
-        <w:t>请对</w:t>
-      </w:r>
-      <w:r>
-        <w:rPr>
-          <w:rFonts w:hint="eastAsia"/>
-        </w:rPr>
-        <w:t>1</w:t>
-      </w:r>
-      <w:r>
-        <w:t>0</w:t>
-      </w:r>
-      <w:r>
-        <w:rPr>
-          <w:rFonts w:hint="eastAsia"/>
-        </w:rPr>
-        <w:t>亿个</w:t>
-      </w:r>
-      <w:r>
-        <w:rPr>
-          <w:rFonts w:hint="eastAsia"/>
-        </w:rPr>
-        <w:t>IPV</w:t>
-      </w:r>
-      <w:r>
-        <w:t>4</w:t>
-      </w:r>
-      <w:r>
-        <w:rPr>
-          <w:rFonts w:hint="eastAsia"/>
-        </w:rPr>
-        <w:t>的</w:t>
-      </w:r>
-      <w:r>
-        <w:rPr>
-          <w:rFonts w:hint="eastAsia"/>
-        </w:rPr>
-        <w:t>IP</w:t>
-      </w:r>
-      <w:r>
-        <w:rPr>
-          <w:rFonts w:hint="eastAsia"/>
-        </w:rPr>
-        <w:t>地址进行排序，每个</w:t>
-      </w:r>
-      <w:r>
-        <w:rPr>
-          <w:rFonts w:hint="eastAsia"/>
-        </w:rPr>
-        <w:t>IP</w:t>
-      </w:r>
-      <w:r>
-        <w:rPr>
-          <w:rFonts w:hint="eastAsia"/>
-        </w:rPr>
-        <w:t>只会出现一次。</w:t>
-      </w:r>
-    </w:p>
-    <w:p>
-      <w:pPr>
         <w:jc w:val="center"/>
       </w:pPr>
       <w:r>
@@ -8294,9 +9461,9 @@
         </w:rPr>
         <w:drawing>
           <wp:inline distT="0" distB="0" distL="0" distR="0">
-            <wp:extent cx="2473554" cy="1253490"/>
-            <wp:effectExtent l="0" t="0" r="3175" b="3810"/>
-            <wp:docPr id="5" name="图片 5"/>
+            <wp:extent cx="2755900" cy="2021968"/>
+            <wp:effectExtent l="0" t="0" r="6350" b="0"/>
+            <wp:docPr id="2" name="图片 2"/>
             <wp:cNvGraphicFramePr>
               <a:graphicFrameLocks xmlns:a="http://schemas.openxmlformats.org/drawingml/2006/main" noChangeAspect="1"/>
             </wp:cNvGraphicFramePr>
@@ -8322,7 +9489,7 @@
                   <pic:spPr>
                     <a:xfrm>
                       <a:off x="0" y="0"/>
-                      <a:ext cx="2485990" cy="1259792"/>
+                      <a:ext cx="2774479" cy="2035599"/>
                     </a:xfrm>
                     <a:prstGeom prst="rect">
                       <a:avLst/>
@@ -8343,11 +9510,12 @@
         <w:rPr>
           <w:noProof/>
         </w:rPr>
+        <w:lastRenderedPageBreak/>
         <w:drawing>
           <wp:inline distT="0" distB="0" distL="0" distR="0">
-            <wp:extent cx="2353083" cy="1592580"/>
-            <wp:effectExtent l="0" t="0" r="9525" b="7620"/>
-            <wp:docPr id="6" name="图片 6"/>
+            <wp:extent cx="2874848" cy="2412090"/>
+            <wp:effectExtent l="0" t="0" r="1905" b="7620"/>
+            <wp:docPr id="4" name="图片 4"/>
             <wp:cNvGraphicFramePr>
               <a:graphicFrameLocks xmlns:a="http://schemas.openxmlformats.org/drawingml/2006/main" noChangeAspect="1"/>
             </wp:cNvGraphicFramePr>
@@ -8373,7 +9541,7 @@
                   <pic:spPr>
                     <a:xfrm>
                       <a:off x="0" y="0"/>
-                      <a:ext cx="2371144" cy="1604804"/>
+                      <a:ext cx="2883483" cy="2419335"/>
                     </a:xfrm>
                     <a:prstGeom prst="rect">
                       <a:avLst/>
@@ -8394,7 +9562,39 @@
         <w:rPr>
           <w:rFonts w:hint="eastAsia"/>
         </w:rPr>
-        <w:lastRenderedPageBreak/>
+        <w:t>IPV</w:t>
+      </w:r>
+      <w:r>
+        <w:t>4</w:t>
+      </w:r>
+      <w:r>
+        <w:rPr>
+          <w:rFonts w:hint="eastAsia"/>
+        </w:rPr>
+        <w:t>地址排序</w:t>
+      </w:r>
+    </w:p>
+    <w:p>
+      <w:r>
+        <w:tab/>
+      </w:r>
+      <w:r>
+        <w:rPr>
+          <w:rFonts w:hint="eastAsia"/>
+          <w:b/>
+        </w:rPr>
+        <w:t>题目：</w:t>
+      </w:r>
+      <w:r>
+        <w:rPr>
+          <w:rFonts w:hint="eastAsia"/>
+        </w:rPr>
+        <w:t>请对</w:t>
+      </w:r>
+      <w:r>
+        <w:rPr>
+          <w:rFonts w:hint="eastAsia"/>
+        </w:rPr>
         <w:t>1</w:t>
       </w:r>
       <w:r>
@@ -8404,33 +9604,46 @@
         <w:rPr>
           <w:rFonts w:hint="eastAsia"/>
         </w:rPr>
-        <w:t>亿人年龄排序</w:t>
-      </w:r>
-    </w:p>
-    <w:p>
-      <w:r>
-        <w:tab/>
-      </w:r>
-      <w:r>
-        <w:rPr>
-          <w:rFonts w:hint="eastAsia"/>
-        </w:rPr>
-        <w:t>请对</w:t>
-      </w:r>
-      <w:r>
-        <w:rPr>
-          <w:rFonts w:hint="eastAsia"/>
-        </w:rPr>
-        <w:t>1</w:t>
-      </w:r>
-      <w:r>
-        <w:t>0</w:t>
-      </w:r>
-      <w:r>
-        <w:rPr>
-          <w:rFonts w:hint="eastAsia"/>
-        </w:rPr>
-        <w:t>亿人的年龄进行排序。</w:t>
+        <w:t>亿个</w:t>
+      </w:r>
+      <w:r>
+        <w:rPr>
+          <w:rFonts w:hint="eastAsia"/>
+        </w:rPr>
+        <w:t>IPV</w:t>
+      </w:r>
+      <w:r>
+        <w:t>4</w:t>
+      </w:r>
+      <w:r>
+        <w:rPr>
+          <w:rFonts w:hint="eastAsia"/>
+        </w:rPr>
+        <w:t>的</w:t>
+      </w:r>
+      <w:r>
+        <w:rPr>
+          <w:rFonts w:hint="eastAsia"/>
+        </w:rPr>
+        <w:t>IP</w:t>
+      </w:r>
+      <w:r>
+        <w:rPr>
+          <w:rFonts w:hint="eastAsia"/>
+        </w:rPr>
+        <w:t>地址进行排序，每个</w:t>
+      </w:r>
+      <w:r>
+        <w:rPr>
+          <w:rFonts w:hint="eastAsia"/>
+        </w:rPr>
+        <w:t>IP</w:t>
+      </w:r>
+      <w:r>
+        <w:rPr>
+          <w:rFonts w:hint="eastAsia"/>
+        </w:rPr>
+        <w:t>只会出现一次。</w:t>
       </w:r>
     </w:p>
     <w:p>
@@ -8443,9 +9656,9 @@
         </w:rPr>
         <w:drawing>
           <wp:inline distT="0" distB="0" distL="0" distR="0">
-            <wp:extent cx="2565058" cy="1961515"/>
-            <wp:effectExtent l="0" t="0" r="6985" b="635"/>
-            <wp:docPr id="7" name="图片 7"/>
+            <wp:extent cx="2473554" cy="1253490"/>
+            <wp:effectExtent l="0" t="0" r="3175" b="3810"/>
+            <wp:docPr id="5" name="图片 5"/>
             <wp:cNvGraphicFramePr>
               <a:graphicFrameLocks xmlns:a="http://schemas.openxmlformats.org/drawingml/2006/main" noChangeAspect="1"/>
             </wp:cNvGraphicFramePr>
@@ -8471,7 +9684,7 @@
                   <pic:spPr>
                     <a:xfrm>
                       <a:off x="0" y="0"/>
-                      <a:ext cx="2576414" cy="1970199"/>
+                      <a:ext cx="2485990" cy="1259792"/>
                     </a:xfrm>
                     <a:prstGeom prst="rect">
                       <a:avLst/>
@@ -8486,77 +9699,6 @@
     </w:p>
     <w:p>
       <w:pPr>
-        <w:pStyle w:val="4"/>
-      </w:pPr>
-      <w:r>
-        <w:rPr>
-          <w:rFonts w:hint="eastAsia"/>
-        </w:rPr>
-        <w:t>出现次数最多的数</w:t>
-      </w:r>
-    </w:p>
-    <w:p>
-      <w:r>
-        <w:tab/>
-      </w:r>
-      <w:r>
-        <w:rPr>
-          <w:rFonts w:hint="eastAsia"/>
-          <w:b/>
-        </w:rPr>
-        <w:t>题目：</w:t>
-      </w:r>
-      <w:r>
-        <w:rPr>
-          <w:rFonts w:hint="eastAsia"/>
-        </w:rPr>
-        <w:t>有一个包含</w:t>
-      </w:r>
-      <w:r>
-        <w:rPr>
-          <w:rFonts w:hint="eastAsia"/>
-        </w:rPr>
-        <w:t>2</w:t>
-      </w:r>
-      <w:r>
-        <w:t>0</w:t>
-      </w:r>
-      <w:r>
-        <w:rPr>
-          <w:rFonts w:hint="eastAsia"/>
-        </w:rPr>
-        <w:t>亿个全是</w:t>
-      </w:r>
-      <w:r>
-        <w:rPr>
-          <w:rFonts w:hint="eastAsia"/>
-        </w:rPr>
-        <w:t>3</w:t>
-      </w:r>
-      <w:r>
-        <w:t>2</w:t>
-      </w:r>
-      <w:r>
-        <w:rPr>
-          <w:rFonts w:hint="eastAsia"/>
-        </w:rPr>
-        <w:t>位整数的大文件，在其中找到出现次数最多的数，但是内存限制只有</w:t>
-      </w:r>
-      <w:r>
-        <w:rPr>
-          <w:rFonts w:hint="eastAsia"/>
-        </w:rPr>
-        <w:t>2G</w:t>
-      </w:r>
-      <w:r>
-        <w:rPr>
-          <w:rFonts w:hint="eastAsia"/>
-        </w:rPr>
-        <w:t>。</w:t>
-      </w:r>
-    </w:p>
-    <w:p>
-      <w:pPr>
         <w:jc w:val="center"/>
       </w:pPr>
       <w:r>
@@ -8565,9 +9707,9 @@
         </w:rPr>
         <w:drawing>
           <wp:inline distT="0" distB="0" distL="0" distR="0">
-            <wp:extent cx="2198011" cy="1437005"/>
-            <wp:effectExtent l="0" t="0" r="0" b="0"/>
-            <wp:docPr id="8" name="图片 8"/>
+            <wp:extent cx="2353083" cy="1592580"/>
+            <wp:effectExtent l="0" t="0" r="9525" b="7620"/>
+            <wp:docPr id="6" name="图片 6"/>
             <wp:cNvGraphicFramePr>
               <a:graphicFrameLocks xmlns:a="http://schemas.openxmlformats.org/drawingml/2006/main" noChangeAspect="1"/>
             </wp:cNvGraphicFramePr>
@@ -8579,7 +9721,7 @@
                     <pic:cNvPicPr/>
                   </pic:nvPicPr>
                   <pic:blipFill>
-                    <a:blip r:embed="rId13" cstate="print">
+                    <a:blip r:embed="rId13">
                       <a:extLst>
                         <a:ext uri="{28A0092B-C50C-407E-A947-70E740481C1C}">
                           <a14:useLocalDpi xmlns:a14="http://schemas.microsoft.com/office/drawing/2010/main" val="0"/>
@@ -8593,7 +9735,7 @@
                   <pic:spPr>
                     <a:xfrm>
                       <a:off x="0" y="0"/>
-                      <a:ext cx="2210405" cy="1445108"/>
+                      <a:ext cx="2371144" cy="1604804"/>
                     </a:xfrm>
                     <a:prstGeom prst="rect">
                       <a:avLst/>
@@ -8608,17 +9750,64 @@
     </w:p>
     <w:p>
       <w:pPr>
+        <w:pStyle w:val="4"/>
+      </w:pPr>
+      <w:r>
+        <w:rPr>
+          <w:rFonts w:hint="eastAsia"/>
+        </w:rPr>
+        <w:t>1</w:t>
+      </w:r>
+      <w:r>
+        <w:t>0</w:t>
+      </w:r>
+      <w:r>
+        <w:rPr>
+          <w:rFonts w:hint="eastAsia"/>
+        </w:rPr>
+        <w:t>亿人年龄排序</w:t>
+      </w:r>
+    </w:p>
+    <w:p>
+      <w:r>
+        <w:tab/>
+      </w:r>
+      <w:r>
+        <w:rPr>
+          <w:rFonts w:hint="eastAsia"/>
+        </w:rPr>
+        <w:t>请对</w:t>
+      </w:r>
+      <w:r>
+        <w:rPr>
+          <w:rFonts w:hint="eastAsia"/>
+        </w:rPr>
+        <w:t>1</w:t>
+      </w:r>
+      <w:r>
+        <w:t>0</w:t>
+      </w:r>
+      <w:r>
+        <w:rPr>
+          <w:rFonts w:hint="eastAsia"/>
+        </w:rPr>
+        <w:t>亿人的年龄进行排序。</w:t>
+      </w:r>
+    </w:p>
+    <w:p>
+      <w:pPr>
         <w:jc w:val="center"/>
       </w:pPr>
       <w:r>
         <w:rPr>
           <w:noProof/>
         </w:rPr>
+        <w:lastRenderedPageBreak/>
         <w:drawing>
           <wp:inline distT="0" distB="0" distL="0" distR="0">
-            <wp:extent cx="2102719" cy="1871693"/>
-            <wp:effectExtent l="0" t="0" r="0" b="0"/>
-            <wp:docPr id="9" name="图片 9"/>
+            <wp:extent cx="2565058" cy="1961515"/>
+            <wp:effectExtent l="0" t="0" r="6985" b="635"/>
+            <wp:docPr id="7" name="图片 7"/>
             <wp:cNvGraphicFramePr>
               <a:graphicFrameLocks xmlns:a="http://schemas.openxmlformats.org/drawingml/2006/main" noChangeAspect="1"/>
             </wp:cNvGraphicFramePr>
@@ -8630,7 +9819,7 @@
                     <pic:cNvPicPr/>
                   </pic:nvPicPr>
                   <pic:blipFill>
-                    <a:blip r:embed="rId14" cstate="print">
+                    <a:blip r:embed="rId14">
                       <a:extLst>
                         <a:ext uri="{28A0092B-C50C-407E-A947-70E740481C1C}">
                           <a14:useLocalDpi xmlns:a14="http://schemas.microsoft.com/office/drawing/2010/main" val="0"/>
@@ -8644,7 +9833,7 @@
                   <pic:spPr>
                     <a:xfrm>
                       <a:off x="0" y="0"/>
-                      <a:ext cx="2110025" cy="1878196"/>
+                      <a:ext cx="2576414" cy="1970199"/>
                     </a:xfrm>
                     <a:prstGeom prst="rect">
                       <a:avLst/>
@@ -8665,7 +9854,7 @@
         <w:rPr>
           <w:rFonts w:hint="eastAsia"/>
         </w:rPr>
-        <w:t>未出现的数字</w:t>
+        <w:t>出现次数最多的数</w:t>
       </w:r>
     </w:p>
     <w:p>
@@ -8675,6 +9864,7 @@
       <w:r>
         <w:rPr>
           <w:rFonts w:hint="eastAsia"/>
+          <w:b/>
         </w:rPr>
         <w:t>题目：</w:t>
       </w:r>
@@ -8682,6 +9872,27 @@
         <w:rPr>
           <w:rFonts w:hint="eastAsia"/>
         </w:rPr>
+        <w:t>有一个包含</w:t>
+      </w:r>
+      <w:r>
+        <w:rPr>
+          <w:rFonts w:hint="eastAsia"/>
+        </w:rPr>
+        <w:t>2</w:t>
+      </w:r>
+      <w:r>
+        <w:t>0</w:t>
+      </w:r>
+      <w:r>
+        <w:rPr>
+          <w:rFonts w:hint="eastAsia"/>
+        </w:rPr>
+        <w:t>亿个全是</w:t>
+      </w:r>
+      <w:r>
+        <w:rPr>
+          <w:rFonts w:hint="eastAsia"/>
+        </w:rPr>
         <w:t>3</w:t>
       </w:r>
       <w:r>
@@ -8691,58 +9902,19 @@
         <w:rPr>
           <w:rFonts w:hint="eastAsia"/>
         </w:rPr>
-        <w:t>位无符号整数的范围是</w:t>
-      </w:r>
-      <w:r>
-        <w:rPr>
-          <w:rFonts w:hint="eastAsia"/>
-        </w:rPr>
-        <w:t>0~</w:t>
-      </w:r>
-      <w:r>
-        <w:t>4294967295</w:t>
-      </w:r>
-      <w:r>
-        <w:rPr>
-          <w:rFonts w:hint="eastAsia"/>
-        </w:rPr>
-        <w:t>。现在有一个正好包含</w:t>
-      </w:r>
-      <w:r>
-        <w:rPr>
-          <w:rFonts w:hint="eastAsia"/>
-        </w:rPr>
-        <w:t>4</w:t>
-      </w:r>
-      <w:r>
-        <w:t>0</w:t>
-      </w:r>
-      <w:r>
-        <w:rPr>
-          <w:rFonts w:hint="eastAsia"/>
-        </w:rPr>
-        <w:t>亿个无符号整数的文件，所以在整个范围中必然有没出现过的数。可以使用最多</w:t>
-      </w:r>
-      <w:r>
-        <w:rPr>
-          <w:rFonts w:hint="eastAsia"/>
-        </w:rPr>
-        <w:t>1</w:t>
-      </w:r>
-      <w:r>
-        <w:t>0</w:t>
-      </w:r>
-      <w:r>
-        <w:rPr>
-          <w:rFonts w:hint="eastAsia"/>
-        </w:rPr>
-        <w:t>M</w:t>
-      </w:r>
-      <w:r>
-        <w:rPr>
-          <w:rFonts w:hint="eastAsia"/>
-        </w:rPr>
-        <w:t>的内存，只用找到一个没出现过的数即可，该如何找？</w:t>
+        <w:t>位整数的大文件，在其中找到出现次数最多的数，但是内存限制只有</w:t>
+      </w:r>
+      <w:r>
+        <w:rPr>
+          <w:rFonts w:hint="eastAsia"/>
+        </w:rPr>
+        <w:t>2G</w:t>
+      </w:r>
+      <w:r>
+        <w:rPr>
+          <w:rFonts w:hint="eastAsia"/>
+        </w:rPr>
+        <w:t>。</w:t>
       </w:r>
     </w:p>
     <w:p>
@@ -8753,12 +9925,11 @@
         <w:rPr>
           <w:noProof/>
         </w:rPr>
-        <w:lastRenderedPageBreak/>
         <w:drawing>
           <wp:inline distT="0" distB="0" distL="0" distR="0">
-            <wp:extent cx="2101850" cy="634597"/>
+            <wp:extent cx="2198011" cy="1437005"/>
             <wp:effectExtent l="0" t="0" r="0" b="0"/>
-            <wp:docPr id="3" name="图片 3"/>
+            <wp:docPr id="8" name="图片 8"/>
             <wp:cNvGraphicFramePr>
               <a:graphicFrameLocks xmlns:a="http://schemas.openxmlformats.org/drawingml/2006/main" noChangeAspect="1"/>
             </wp:cNvGraphicFramePr>
@@ -8784,7 +9955,7 @@
                   <pic:spPr>
                     <a:xfrm>
                       <a:off x="0" y="0"/>
-                      <a:ext cx="2103149" cy="634989"/>
+                      <a:ext cx="2210405" cy="1445108"/>
                     </a:xfrm>
                     <a:prstGeom prst="rect">
                       <a:avLst/>
@@ -8807,9 +9978,9 @@
         </w:rPr>
         <w:drawing>
           <wp:inline distT="0" distB="0" distL="0" distR="0">
-            <wp:extent cx="2093980" cy="1129030"/>
-            <wp:effectExtent l="0" t="0" r="1905" b="0"/>
-            <wp:docPr id="10" name="图片 10"/>
+            <wp:extent cx="2102719" cy="1871693"/>
+            <wp:effectExtent l="0" t="0" r="0" b="0"/>
+            <wp:docPr id="9" name="图片 9"/>
             <wp:cNvGraphicFramePr>
               <a:graphicFrameLocks xmlns:a="http://schemas.openxmlformats.org/drawingml/2006/main" noChangeAspect="1"/>
             </wp:cNvGraphicFramePr>
@@ -8835,7 +10006,7 @@
                   <pic:spPr>
                     <a:xfrm>
                       <a:off x="0" y="0"/>
-                      <a:ext cx="2101744" cy="1133216"/>
+                      <a:ext cx="2110025" cy="1878196"/>
                     </a:xfrm>
                     <a:prstGeom prst="rect">
                       <a:avLst/>
@@ -8850,6 +10021,94 @@
     </w:p>
     <w:p>
       <w:pPr>
+        <w:pStyle w:val="4"/>
+      </w:pPr>
+      <w:r>
+        <w:rPr>
+          <w:rFonts w:hint="eastAsia"/>
+        </w:rPr>
+        <w:t>未出现的数字</w:t>
+      </w:r>
+    </w:p>
+    <w:p>
+      <w:r>
+        <w:tab/>
+      </w:r>
+      <w:r>
+        <w:rPr>
+          <w:rFonts w:hint="eastAsia"/>
+        </w:rPr>
+        <w:t>题目：</w:t>
+      </w:r>
+      <w:r>
+        <w:rPr>
+          <w:rFonts w:hint="eastAsia"/>
+        </w:rPr>
+        <w:t>3</w:t>
+      </w:r>
+      <w:r>
+        <w:t>2</w:t>
+      </w:r>
+      <w:r>
+        <w:rPr>
+          <w:rFonts w:hint="eastAsia"/>
+        </w:rPr>
+        <w:t>位无符号整数的范围是</w:t>
+      </w:r>
+      <w:r>
+        <w:rPr>
+          <w:rFonts w:hint="eastAsia"/>
+        </w:rPr>
+        <w:t>0~</w:t>
+      </w:r>
+      <w:r>
+        <w:t>4294967295</w:t>
+      </w:r>
+      <w:r>
+        <w:rPr>
+          <w:rFonts w:hint="eastAsia"/>
+        </w:rPr>
+        <w:t>。现在有一个正好包含</w:t>
+      </w:r>
+      <w:r>
+        <w:rPr>
+          <w:rFonts w:hint="eastAsia"/>
+        </w:rPr>
+        <w:t>4</w:t>
+      </w:r>
+      <w:r>
+        <w:t>0</w:t>
+      </w:r>
+      <w:r>
+        <w:rPr>
+          <w:rFonts w:hint="eastAsia"/>
+        </w:rPr>
+        <w:t>亿个无符号整数的文件，所以在整个范围中必然有没出现过的数。可以使用最多</w:t>
+      </w:r>
+      <w:r>
+        <w:rPr>
+          <w:rFonts w:hint="eastAsia"/>
+        </w:rPr>
+        <w:t>1</w:t>
+      </w:r>
+      <w:r>
+        <w:t>0</w:t>
+      </w:r>
+      <w:r>
+        <w:rPr>
+          <w:rFonts w:hint="eastAsia"/>
+        </w:rPr>
+        <w:t>M</w:t>
+      </w:r>
+      <w:r>
+        <w:rPr>
+          <w:rFonts w:hint="eastAsia"/>
+        </w:rPr>
+        <w:t>的内存，只用找到一个没出现过的数即可，该如何找？</w:t>
+      </w:r>
+    </w:p>
+    <w:p>
+      <w:pPr>
         <w:jc w:val="center"/>
       </w:pPr>
       <w:r>
@@ -8858,9 +10117,9 @@
         </w:rPr>
         <w:drawing>
           <wp:inline distT="0" distB="0" distL="0" distR="0">
-            <wp:extent cx="2125952" cy="1743710"/>
-            <wp:effectExtent l="0" t="0" r="8255" b="8890"/>
-            <wp:docPr id="11" name="图片 11"/>
+            <wp:extent cx="2101850" cy="634597"/>
+            <wp:effectExtent l="0" t="0" r="0" b="0"/>
+            <wp:docPr id="3" name="图片 3"/>
             <wp:cNvGraphicFramePr>
               <a:graphicFrameLocks xmlns:a="http://schemas.openxmlformats.org/drawingml/2006/main" noChangeAspect="1"/>
             </wp:cNvGraphicFramePr>
@@ -8872,7 +10131,7 @@
                     <pic:cNvPicPr/>
                   </pic:nvPicPr>
                   <pic:blipFill>
-                    <a:blip r:embed="rId17">
+                    <a:blip r:embed="rId17" cstate="print">
                       <a:extLst>
                         <a:ext uri="{28A0092B-C50C-407E-A947-70E740481C1C}">
                           <a14:useLocalDpi xmlns:a14="http://schemas.microsoft.com/office/drawing/2010/main" val="0"/>
@@ -8886,7 +10145,7 @@
                   <pic:spPr>
                     <a:xfrm>
                       <a:off x="0" y="0"/>
-                      <a:ext cx="2148689" cy="1762359"/>
+                      <a:ext cx="2103149" cy="634989"/>
                     </a:xfrm>
                     <a:prstGeom prst="rect">
                       <a:avLst/>
@@ -8907,11 +10166,12 @@
         <w:rPr>
           <w:noProof/>
         </w:rPr>
+        <w:lastRenderedPageBreak/>
         <w:drawing>
           <wp:inline distT="0" distB="0" distL="0" distR="0">
-            <wp:extent cx="2203450" cy="917760"/>
-            <wp:effectExtent l="0" t="0" r="6350" b="0"/>
-            <wp:docPr id="12" name="图片 12"/>
+            <wp:extent cx="2093980" cy="1129030"/>
+            <wp:effectExtent l="0" t="0" r="1905" b="0"/>
+            <wp:docPr id="10" name="图片 10"/>
             <wp:cNvGraphicFramePr>
               <a:graphicFrameLocks xmlns:a="http://schemas.openxmlformats.org/drawingml/2006/main" noChangeAspect="1"/>
             </wp:cNvGraphicFramePr>
@@ -8923,7 +10183,7 @@
                     <pic:cNvPicPr/>
                   </pic:nvPicPr>
                   <pic:blipFill>
-                    <a:blip r:embed="rId18">
+                    <a:blip r:embed="rId18" cstate="print">
                       <a:extLst>
                         <a:ext uri="{28A0092B-C50C-407E-A947-70E740481C1C}">
                           <a14:useLocalDpi xmlns:a14="http://schemas.microsoft.com/office/drawing/2010/main" val="0"/>
@@ -8937,7 +10197,7 @@
                   <pic:spPr>
                     <a:xfrm>
                       <a:off x="0" y="0"/>
-                      <a:ext cx="2317334" cy="965194"/>
+                      <a:ext cx="2101744" cy="1133216"/>
                     </a:xfrm>
                     <a:prstGeom prst="rect">
                       <a:avLst/>
@@ -8951,136 +10211,6 @@
       </w:r>
     </w:p>
     <w:p>
-      <w:r>
-        <w:tab/>
-      </w:r>
-      <w:r>
-        <w:rPr>
-          <w:rFonts w:hint="eastAsia"/>
-        </w:rPr>
-        <w:t>总结：</w:t>
-      </w:r>
-    </w:p>
-    <w:p>
-      <w:pPr>
-        <w:pStyle w:val="a5"/>
-        <w:numPr>
-          <w:ilvl w:val="0"/>
-          <w:numId w:val="3"/>
-        </w:numPr>
-        <w:ind w:firstLineChars="0"/>
-      </w:pPr>
-      <w:r>
-        <w:rPr>
-          <w:rFonts w:hint="eastAsia"/>
-        </w:rPr>
-        <w:t>根据内存限制决定区间大小，根据区间大小，得到有多少个变量，来记录每个区间的数出现的次数；</w:t>
-      </w:r>
-    </w:p>
-    <w:p>
-      <w:pPr>
-        <w:pStyle w:val="a5"/>
-        <w:numPr>
-          <w:ilvl w:val="0"/>
-          <w:numId w:val="3"/>
-        </w:numPr>
-        <w:ind w:firstLineChars="0"/>
-      </w:pPr>
-      <w:r>
-        <w:rPr>
-          <w:rFonts w:hint="eastAsia"/>
-        </w:rPr>
-        <w:t>统计区间上的数的出现次数，找到不足的区间；</w:t>
-      </w:r>
-    </w:p>
-    <w:p>
-      <w:pPr>
-        <w:pStyle w:val="a5"/>
-        <w:numPr>
-          <w:ilvl w:val="0"/>
-          <w:numId w:val="3"/>
-        </w:numPr>
-        <w:ind w:firstLineChars="0"/>
-      </w:pPr>
-      <w:r>
-        <w:rPr>
-          <w:rFonts w:hint="eastAsia"/>
-        </w:rPr>
-        <w:t>利用</w:t>
-      </w:r>
-      <w:r>
-        <w:rPr>
-          <w:rFonts w:hint="eastAsia"/>
-        </w:rPr>
-        <w:t>bitmap</w:t>
-      </w:r>
-      <w:r>
-        <w:rPr>
-          <w:rFonts w:hint="eastAsia"/>
-        </w:rPr>
-        <w:t>对不满的区间，进行这个区间上的数的词频统计。</w:t>
-      </w:r>
-    </w:p>
-    <w:p>
-      <w:pPr>
-        <w:pStyle w:val="4"/>
-      </w:pPr>
-      <w:r>
-        <w:rPr>
-          <w:rFonts w:hint="eastAsia"/>
-        </w:rPr>
-        <w:t>搜索最热</w:t>
-      </w:r>
-      <w:r>
-        <w:rPr>
-          <w:rFonts w:hint="eastAsia"/>
-        </w:rPr>
-        <w:t>1</w:t>
-      </w:r>
-      <w:r>
-        <w:t>00</w:t>
-      </w:r>
-      <w:r>
-        <w:rPr>
-          <w:rFonts w:hint="eastAsia"/>
-        </w:rPr>
-        <w:t>词</w:t>
-      </w:r>
-    </w:p>
-    <w:p>
-      <w:r>
-        <w:tab/>
-      </w:r>
-      <w:r>
-        <w:rPr>
-          <w:rFonts w:hint="eastAsia"/>
-          <w:b/>
-        </w:rPr>
-        <w:t>题目：</w:t>
-      </w:r>
-      <w:r>
-        <w:rPr>
-          <w:rFonts w:hint="eastAsia"/>
-        </w:rPr>
-        <w:t>某搜索公司一天的用户搜索词汇是海量的，假设有百亿的数据量，请设计一种求出每天最热</w:t>
-      </w:r>
-      <w:r>
-        <w:rPr>
-          <w:rFonts w:hint="eastAsia"/>
-        </w:rPr>
-        <w:t>1</w:t>
-      </w:r>
-      <w:r>
-        <w:t>00</w:t>
-      </w:r>
-      <w:r>
-        <w:rPr>
-          <w:rFonts w:hint="eastAsia"/>
-        </w:rPr>
-        <w:t>词的可行方法。</w:t>
-      </w:r>
-    </w:p>
-    <w:p>
       <w:pPr>
         <w:jc w:val="center"/>
       </w:pPr>
@@ -9088,12 +10218,11 @@
         <w:rPr>
           <w:noProof/>
         </w:rPr>
-        <w:lastRenderedPageBreak/>
         <w:drawing>
           <wp:inline distT="0" distB="0" distL="0" distR="0">
-            <wp:extent cx="3966275" cy="3523615"/>
-            <wp:effectExtent l="0" t="0" r="0" b="635"/>
-            <wp:docPr id="13" name="图片 13"/>
+            <wp:extent cx="2125952" cy="1743710"/>
+            <wp:effectExtent l="0" t="0" r="8255" b="8890"/>
+            <wp:docPr id="11" name="图片 11"/>
             <wp:cNvGraphicFramePr>
               <a:graphicFrameLocks xmlns:a="http://schemas.openxmlformats.org/drawingml/2006/main" noChangeAspect="1"/>
             </wp:cNvGraphicFramePr>
@@ -9119,7 +10248,7 @@
                   <pic:spPr>
                     <a:xfrm>
                       <a:off x="0" y="0"/>
-                      <a:ext cx="3971895" cy="3528608"/>
+                      <a:ext cx="2148689" cy="1762359"/>
                     </a:xfrm>
                     <a:prstGeom prst="rect">
                       <a:avLst/>
@@ -9134,122 +10263,6 @@
     </w:p>
     <w:p>
       <w:pPr>
-        <w:pStyle w:val="4"/>
-      </w:pPr>
-      <w:r>
-        <w:rPr>
-          <w:rFonts w:hint="eastAsia"/>
-        </w:rPr>
-        <w:t>一致性哈希算法</w:t>
-      </w:r>
-    </w:p>
-    <w:p>
-      <w:r>
-        <w:tab/>
-      </w:r>
-      <w:r>
-        <w:rPr>
-          <w:rFonts w:hint="eastAsia"/>
-        </w:rPr>
-        <w:t>题目：工程师常使用服务器集群来设计和实现数据缓存，以下是常见的策略：</w:t>
-      </w:r>
-    </w:p>
-    <w:p>
-      <w:pPr>
-        <w:pStyle w:val="a5"/>
-        <w:numPr>
-          <w:ilvl w:val="0"/>
-          <w:numId w:val="4"/>
-        </w:numPr>
-        <w:ind w:firstLineChars="0"/>
-      </w:pPr>
-      <w:r>
-        <w:rPr>
-          <w:rFonts w:hint="eastAsia"/>
-        </w:rPr>
-        <w:t>无论是添加、查询还是删除数据，都先将数据的</w:t>
-      </w:r>
-      <w:r>
-        <w:rPr>
-          <w:rFonts w:hint="eastAsia"/>
-        </w:rPr>
-        <w:t>di</w:t>
-      </w:r>
-      <w:r>
-        <w:rPr>
-          <w:rFonts w:hint="eastAsia"/>
-        </w:rPr>
-        <w:t>通过哈希函数转换为一个哈希值，记为</w:t>
-      </w:r>
-      <w:r>
-        <w:rPr>
-          <w:rFonts w:hint="eastAsia"/>
-        </w:rPr>
-        <w:t>key</w:t>
-      </w:r>
-      <w:r>
-        <w:rPr>
-          <w:rFonts w:hint="eastAsia"/>
-        </w:rPr>
-        <w:t>；</w:t>
-      </w:r>
-    </w:p>
-    <w:p>
-      <w:pPr>
-        <w:pStyle w:val="a5"/>
-        <w:numPr>
-          <w:ilvl w:val="0"/>
-          <w:numId w:val="4"/>
-        </w:numPr>
-        <w:ind w:firstLineChars="0"/>
-      </w:pPr>
-      <w:r>
-        <w:rPr>
-          <w:rFonts w:hint="eastAsia"/>
-        </w:rPr>
-        <w:t>如果目前机器有</w:t>
-      </w:r>
-      <w:r>
-        <w:rPr>
-          <w:rFonts w:hint="eastAsia"/>
-        </w:rPr>
-        <w:t>N</w:t>
-      </w:r>
-      <w:r>
-        <w:rPr>
-          <w:rFonts w:hint="eastAsia"/>
-        </w:rPr>
-        <w:t>台，则计算</w:t>
-      </w:r>
-      <w:r>
-        <w:rPr>
-          <w:rFonts w:hint="eastAsia"/>
-        </w:rPr>
-        <w:t>key</w:t>
-      </w:r>
-      <w:r>
-        <w:t>%N</w:t>
-      </w:r>
-      <w:r>
-        <w:rPr>
-          <w:rFonts w:hint="eastAsia"/>
-        </w:rPr>
-        <w:t>的值，这个值就是该数据所属的机器编号，无论是添加、删除还是查询操作，都只在这台机器上进行。</w:t>
-      </w:r>
-    </w:p>
-    <w:p>
-      <w:pPr>
-        <w:ind w:left="420"/>
-      </w:pPr>
-      <w:r>
-        <w:rPr>
-          <w:rFonts w:hint="eastAsia"/>
-        </w:rPr>
-        <w:t>请分析这种缓存策略可能带来的问题，并提出改进的方案。</w:t>
-      </w:r>
-    </w:p>
-    <w:p>
-      <w:pPr>
         <w:jc w:val="center"/>
       </w:pPr>
       <w:r>
@@ -9258,9 +10271,9 @@
         </w:rPr>
         <w:drawing>
           <wp:inline distT="0" distB="0" distL="0" distR="0">
-            <wp:extent cx="3080208" cy="2272006"/>
+            <wp:extent cx="2203450" cy="917760"/>
             <wp:effectExtent l="0" t="0" r="6350" b="0"/>
-            <wp:docPr id="14" name="图片 14"/>
+            <wp:docPr id="12" name="图片 12"/>
             <wp:cNvGraphicFramePr>
               <a:graphicFrameLocks xmlns:a="http://schemas.openxmlformats.org/drawingml/2006/main" noChangeAspect="1"/>
             </wp:cNvGraphicFramePr>
@@ -9286,7 +10299,7 @@
                   <pic:spPr>
                     <a:xfrm>
                       <a:off x="0" y="0"/>
-                      <a:ext cx="3089145" cy="2278598"/>
+                      <a:ext cx="2317334" cy="965194"/>
                     </a:xfrm>
                     <a:prstGeom prst="rect">
                       <a:avLst/>
@@ -9300,6 +10313,136 @@
       </w:r>
     </w:p>
     <w:p>
+      <w:r>
+        <w:tab/>
+      </w:r>
+      <w:r>
+        <w:rPr>
+          <w:rFonts w:hint="eastAsia"/>
+        </w:rPr>
+        <w:t>总结：</w:t>
+      </w:r>
+    </w:p>
+    <w:p>
+      <w:pPr>
+        <w:pStyle w:val="a5"/>
+        <w:numPr>
+          <w:ilvl w:val="0"/>
+          <w:numId w:val="3"/>
+        </w:numPr>
+        <w:ind w:firstLineChars="0"/>
+      </w:pPr>
+      <w:r>
+        <w:rPr>
+          <w:rFonts w:hint="eastAsia"/>
+        </w:rPr>
+        <w:t>根据内存限制决定区间大小，根据区间大小，得到有多少个变量，来记录每个区间的数出现的次数；</w:t>
+      </w:r>
+    </w:p>
+    <w:p>
+      <w:pPr>
+        <w:pStyle w:val="a5"/>
+        <w:numPr>
+          <w:ilvl w:val="0"/>
+          <w:numId w:val="3"/>
+        </w:numPr>
+        <w:ind w:firstLineChars="0"/>
+      </w:pPr>
+      <w:r>
+        <w:rPr>
+          <w:rFonts w:hint="eastAsia"/>
+        </w:rPr>
+        <w:t>统计区间上的数的出现次数，找到不足的区间；</w:t>
+      </w:r>
+    </w:p>
+    <w:p>
+      <w:pPr>
+        <w:pStyle w:val="a5"/>
+        <w:numPr>
+          <w:ilvl w:val="0"/>
+          <w:numId w:val="3"/>
+        </w:numPr>
+        <w:ind w:firstLineChars="0"/>
+      </w:pPr>
+      <w:r>
+        <w:rPr>
+          <w:rFonts w:hint="eastAsia"/>
+        </w:rPr>
+        <w:t>利用</w:t>
+      </w:r>
+      <w:r>
+        <w:rPr>
+          <w:rFonts w:hint="eastAsia"/>
+        </w:rPr>
+        <w:t>bitmap</w:t>
+      </w:r>
+      <w:r>
+        <w:rPr>
+          <w:rFonts w:hint="eastAsia"/>
+        </w:rPr>
+        <w:t>对不满的区间，进行这个区间上的数的词频统计。</w:t>
+      </w:r>
+    </w:p>
+    <w:p>
+      <w:pPr>
+        <w:pStyle w:val="4"/>
+      </w:pPr>
+      <w:r>
+        <w:rPr>
+          <w:rFonts w:hint="eastAsia"/>
+        </w:rPr>
+        <w:t>搜索最热</w:t>
+      </w:r>
+      <w:r>
+        <w:rPr>
+          <w:rFonts w:hint="eastAsia"/>
+        </w:rPr>
+        <w:t>1</w:t>
+      </w:r>
+      <w:r>
+        <w:t>00</w:t>
+      </w:r>
+      <w:r>
+        <w:rPr>
+          <w:rFonts w:hint="eastAsia"/>
+        </w:rPr>
+        <w:t>词</w:t>
+      </w:r>
+    </w:p>
+    <w:p>
+      <w:r>
+        <w:tab/>
+      </w:r>
+      <w:r>
+        <w:rPr>
+          <w:rFonts w:hint="eastAsia"/>
+          <w:b/>
+        </w:rPr>
+        <w:t>题目：</w:t>
+      </w:r>
+      <w:r>
+        <w:rPr>
+          <w:rFonts w:hint="eastAsia"/>
+        </w:rPr>
+        <w:t>某搜索公司一天的用户搜索词汇是海量的，假设有百亿的数据量，请设计一种求出每天最热</w:t>
+      </w:r>
+      <w:r>
+        <w:rPr>
+          <w:rFonts w:hint="eastAsia"/>
+        </w:rPr>
+        <w:t>1</w:t>
+      </w:r>
+      <w:r>
+        <w:t>00</w:t>
+      </w:r>
+      <w:r>
+        <w:rPr>
+          <w:rFonts w:hint="eastAsia"/>
+        </w:rPr>
+        <w:t>词的可行方法。</w:t>
+      </w:r>
+    </w:p>
+    <w:p>
       <w:pPr>
         <w:jc w:val="center"/>
       </w:pPr>
@@ -9310,9 +10453,9 @@
         <w:lastRenderedPageBreak/>
         <w:drawing>
           <wp:inline distT="0" distB="0" distL="0" distR="0">
-            <wp:extent cx="2660008" cy="2091418"/>
-            <wp:effectExtent l="0" t="0" r="7620" b="4445"/>
-            <wp:docPr id="15" name="图片 15"/>
+            <wp:extent cx="3966275" cy="3523615"/>
+            <wp:effectExtent l="0" t="0" r="0" b="635"/>
+            <wp:docPr id="13" name="图片 13"/>
             <wp:cNvGraphicFramePr>
               <a:graphicFrameLocks xmlns:a="http://schemas.openxmlformats.org/drawingml/2006/main" noChangeAspect="1"/>
             </wp:cNvGraphicFramePr>
@@ -9338,7 +10481,7 @@
                   <pic:spPr>
                     <a:xfrm>
                       <a:off x="0" y="0"/>
-                      <a:ext cx="2670109" cy="2099360"/>
+                      <a:ext cx="3971895" cy="3528608"/>
                     </a:xfrm>
                     <a:prstGeom prst="rect">
                       <a:avLst/>
@@ -9353,6 +10496,130 @@
     </w:p>
     <w:p>
       <w:pPr>
+        <w:pStyle w:val="4"/>
+      </w:pPr>
+      <w:r>
+        <w:rPr>
+          <w:rFonts w:hint="eastAsia"/>
+        </w:rPr>
+        <w:t>一致性哈希算法</w:t>
+      </w:r>
+    </w:p>
+    <w:p>
+      <w:r>
+        <w:tab/>
+      </w:r>
+      <w:r>
+        <w:rPr>
+          <w:rFonts w:hint="eastAsia"/>
+        </w:rPr>
+        <w:t>题目：工</w:t>
+      </w:r>
+      <w:bookmarkStart w:id="0" w:name="_GoBack"/>
+      <w:bookmarkEnd w:id="0"/>
+      <w:r>
+        <w:rPr>
+          <w:rFonts w:hint="eastAsia"/>
+        </w:rPr>
+        <w:t>程师常使用服务器集群来设计和实现数据缓存，以下是常见的策略：</w:t>
+      </w:r>
+    </w:p>
+    <w:p>
+      <w:pPr>
+        <w:pStyle w:val="a5"/>
+        <w:numPr>
+          <w:ilvl w:val="0"/>
+          <w:numId w:val="4"/>
+        </w:numPr>
+        <w:ind w:firstLineChars="0"/>
+      </w:pPr>
+      <w:r>
+        <w:rPr>
+          <w:rFonts w:hint="eastAsia"/>
+        </w:rPr>
+        <w:t>无论是添加、查询还是删除数据，都先将数据的</w:t>
+      </w:r>
+      <w:r>
+        <w:rPr>
+          <w:rFonts w:hint="eastAsia"/>
+        </w:rPr>
+        <w:t>di</w:t>
+      </w:r>
+      <w:r>
+        <w:rPr>
+          <w:rFonts w:hint="eastAsia"/>
+        </w:rPr>
+        <w:t>通过哈希函数转换为一个哈希值，记为</w:t>
+      </w:r>
+      <w:r>
+        <w:rPr>
+          <w:rFonts w:hint="eastAsia"/>
+        </w:rPr>
+        <w:t>key</w:t>
+      </w:r>
+      <w:r>
+        <w:rPr>
+          <w:rFonts w:hint="eastAsia"/>
+        </w:rPr>
+        <w:t>；</w:t>
+      </w:r>
+    </w:p>
+    <w:p>
+      <w:pPr>
+        <w:pStyle w:val="a5"/>
+        <w:numPr>
+          <w:ilvl w:val="0"/>
+          <w:numId w:val="4"/>
+        </w:numPr>
+        <w:ind w:firstLineChars="0"/>
+      </w:pPr>
+      <w:r>
+        <w:rPr>
+          <w:rFonts w:hint="eastAsia"/>
+        </w:rPr>
+        <w:t>如果目前机器有</w:t>
+      </w:r>
+      <w:r>
+        <w:rPr>
+          <w:rFonts w:hint="eastAsia"/>
+        </w:rPr>
+        <w:t>N</w:t>
+      </w:r>
+      <w:r>
+        <w:rPr>
+          <w:rFonts w:hint="eastAsia"/>
+        </w:rPr>
+        <w:t>台，则计算</w:t>
+      </w:r>
+      <w:r>
+        <w:rPr>
+          <w:rFonts w:hint="eastAsia"/>
+        </w:rPr>
+        <w:t>key</w:t>
+      </w:r>
+      <w:r>
+        <w:t>%N</w:t>
+      </w:r>
+      <w:r>
+        <w:rPr>
+          <w:rFonts w:hint="eastAsia"/>
+        </w:rPr>
+        <w:t>的值，这个值就是该数据所属的机器编号，无论是添加、删除还是查询操作，都只在这台机器上进行。</w:t>
+      </w:r>
+    </w:p>
+    <w:p>
+      <w:pPr>
+        <w:ind w:left="420"/>
+      </w:pPr>
+      <w:r>
+        <w:rPr>
+          <w:rFonts w:hint="eastAsia"/>
+        </w:rPr>
+        <w:t>请分析这种缓存策略可能带来的问题，并提出改进的方案。</w:t>
+      </w:r>
+    </w:p>
+    <w:p>
+      <w:pPr>
         <w:jc w:val="center"/>
       </w:pPr>
       <w:r>
@@ -9361,9 +10628,9 @@
         </w:rPr>
         <w:drawing>
           <wp:inline distT="0" distB="0" distL="0" distR="0">
-            <wp:extent cx="2679700" cy="2080828"/>
+            <wp:extent cx="3080208" cy="2272006"/>
             <wp:effectExtent l="0" t="0" r="6350" b="0"/>
-            <wp:docPr id="16" name="图片 16"/>
+            <wp:docPr id="14" name="图片 14"/>
             <wp:cNvGraphicFramePr>
               <a:graphicFrameLocks xmlns:a="http://schemas.openxmlformats.org/drawingml/2006/main" noChangeAspect="1"/>
             </wp:cNvGraphicFramePr>
@@ -9389,7 +10656,7 @@
                   <pic:spPr>
                     <a:xfrm>
                       <a:off x="0" y="0"/>
-                      <a:ext cx="2695242" cy="2092896"/>
+                      <a:ext cx="3089145" cy="2278598"/>
                     </a:xfrm>
                     <a:prstGeom prst="rect">
                       <a:avLst/>
@@ -9410,11 +10677,12 @@
         <w:rPr>
           <w:noProof/>
         </w:rPr>
+        <w:lastRenderedPageBreak/>
         <w:drawing>
           <wp:inline distT="0" distB="0" distL="0" distR="0">
-            <wp:extent cx="2715470" cy="1555115"/>
-            <wp:effectExtent l="0" t="0" r="8890" b="6985"/>
-            <wp:docPr id="17" name="图片 17"/>
+            <wp:extent cx="2660008" cy="2091418"/>
+            <wp:effectExtent l="0" t="0" r="7620" b="4445"/>
+            <wp:docPr id="15" name="图片 15"/>
             <wp:cNvGraphicFramePr>
               <a:graphicFrameLocks xmlns:a="http://schemas.openxmlformats.org/drawingml/2006/main" noChangeAspect="1"/>
             </wp:cNvGraphicFramePr>
@@ -9440,6 +10708,108 @@
                   <pic:spPr>
                     <a:xfrm>
                       <a:off x="0" y="0"/>
+                      <a:ext cx="2670109" cy="2099360"/>
+                    </a:xfrm>
+                    <a:prstGeom prst="rect">
+                      <a:avLst/>
+                    </a:prstGeom>
+                  </pic:spPr>
+                </pic:pic>
+              </a:graphicData>
+            </a:graphic>
+          </wp:inline>
+        </w:drawing>
+      </w:r>
+    </w:p>
+    <w:p>
+      <w:pPr>
+        <w:jc w:val="center"/>
+      </w:pPr>
+      <w:r>
+        <w:rPr>
+          <w:noProof/>
+        </w:rPr>
+        <w:drawing>
+          <wp:inline distT="0" distB="0" distL="0" distR="0">
+            <wp:extent cx="2679700" cy="2080828"/>
+            <wp:effectExtent l="0" t="0" r="6350" b="0"/>
+            <wp:docPr id="16" name="图片 16"/>
+            <wp:cNvGraphicFramePr>
+              <a:graphicFrameLocks xmlns:a="http://schemas.openxmlformats.org/drawingml/2006/main" noChangeAspect="1"/>
+            </wp:cNvGraphicFramePr>
+            <a:graphic xmlns:a="http://schemas.openxmlformats.org/drawingml/2006/main">
+              <a:graphicData uri="http://schemas.openxmlformats.org/drawingml/2006/picture">
+                <pic:pic xmlns:pic="http://schemas.openxmlformats.org/drawingml/2006/picture">
+                  <pic:nvPicPr>
+                    <pic:cNvPr id="1" name=""/>
+                    <pic:cNvPicPr/>
+                  </pic:nvPicPr>
+                  <pic:blipFill>
+                    <a:blip r:embed="rId24">
+                      <a:extLst>
+                        <a:ext uri="{28A0092B-C50C-407E-A947-70E740481C1C}">
+                          <a14:useLocalDpi xmlns:a14="http://schemas.microsoft.com/office/drawing/2010/main" val="0"/>
+                        </a:ext>
+                      </a:extLst>
+                    </a:blip>
+                    <a:stretch>
+                      <a:fillRect/>
+                    </a:stretch>
+                  </pic:blipFill>
+                  <pic:spPr>
+                    <a:xfrm>
+                      <a:off x="0" y="0"/>
+                      <a:ext cx="2695242" cy="2092896"/>
+                    </a:xfrm>
+                    <a:prstGeom prst="rect">
+                      <a:avLst/>
+                    </a:prstGeom>
+                  </pic:spPr>
+                </pic:pic>
+              </a:graphicData>
+            </a:graphic>
+          </wp:inline>
+        </w:drawing>
+      </w:r>
+    </w:p>
+    <w:p>
+      <w:pPr>
+        <w:jc w:val="center"/>
+      </w:pPr>
+      <w:r>
+        <w:rPr>
+          <w:noProof/>
+        </w:rPr>
+        <w:drawing>
+          <wp:inline distT="0" distB="0" distL="0" distR="0">
+            <wp:extent cx="2715470" cy="1555115"/>
+            <wp:effectExtent l="0" t="0" r="8890" b="6985"/>
+            <wp:docPr id="17" name="图片 17"/>
+            <wp:cNvGraphicFramePr>
+              <a:graphicFrameLocks xmlns:a="http://schemas.openxmlformats.org/drawingml/2006/main" noChangeAspect="1"/>
+            </wp:cNvGraphicFramePr>
+            <a:graphic xmlns:a="http://schemas.openxmlformats.org/drawingml/2006/main">
+              <a:graphicData uri="http://schemas.openxmlformats.org/drawingml/2006/picture">
+                <pic:pic xmlns:pic="http://schemas.openxmlformats.org/drawingml/2006/picture">
+                  <pic:nvPicPr>
+                    <pic:cNvPr id="1" name=""/>
+                    <pic:cNvPicPr/>
+                  </pic:nvPicPr>
+                  <pic:blipFill>
+                    <a:blip r:embed="rId25">
+                      <a:extLst>
+                        <a:ext uri="{28A0092B-C50C-407E-A947-70E740481C1C}">
+                          <a14:useLocalDpi xmlns:a14="http://schemas.microsoft.com/office/drawing/2010/main" val="0"/>
+                        </a:ext>
+                      </a:extLst>
+                    </a:blip>
+                    <a:stretch>
+                      <a:fillRect/>
+                    </a:stretch>
+                  </pic:blipFill>
+                  <pic:spPr>
+                    <a:xfrm>
+                      <a:off x="0" y="0"/>
                       <a:ext cx="2726474" cy="1561417"/>
                     </a:xfrm>
                     <a:prstGeom prst="rect">
@@ -10609,6 +11979,95 @@
     <w:multiLevelType w:val="hybridMultilevel"/>
     <w:tmpl w:val="7C9CDEFE"/>
     <w:lvl w:ilvl="0" w:tplc="2C1C8D18">
+      <w:start w:val="1"/>
+      <w:numFmt w:val="decimal"/>
+      <w:lvlText w:val="%1、"/>
+      <w:lvlJc w:val="left"/>
+      <w:pPr>
+        <w:ind w:left="780" w:hanging="360"/>
+      </w:pPr>
+      <w:rPr>
+        <w:rFonts w:hint="default"/>
+      </w:rPr>
+    </w:lvl>
+    <w:lvl w:ilvl="1" w:tplc="04090019" w:tentative="1">
+      <w:start w:val="1"/>
+      <w:numFmt w:val="lowerLetter"/>
+      <w:lvlText w:val="%2)"/>
+      <w:lvlJc w:val="left"/>
+      <w:pPr>
+        <w:ind w:left="1260" w:hanging="420"/>
+      </w:pPr>
+    </w:lvl>
+    <w:lvl w:ilvl="2" w:tplc="0409001B" w:tentative="1">
+      <w:start w:val="1"/>
+      <w:numFmt w:val="lowerRoman"/>
+      <w:lvlText w:val="%3."/>
+      <w:lvlJc w:val="right"/>
+      <w:pPr>
+        <w:ind w:left="1680" w:hanging="420"/>
+      </w:pPr>
+    </w:lvl>
+    <w:lvl w:ilvl="3" w:tplc="0409000F" w:tentative="1">
+      <w:start w:val="1"/>
+      <w:numFmt w:val="decimal"/>
+      <w:lvlText w:val="%4."/>
+      <w:lvlJc w:val="left"/>
+      <w:pPr>
+        <w:ind w:left="2100" w:hanging="420"/>
+      </w:pPr>
+    </w:lvl>
+    <w:lvl w:ilvl="4" w:tplc="04090019" w:tentative="1">
+      <w:start w:val="1"/>
+      <w:numFmt w:val="lowerLetter"/>
+      <w:lvlText w:val="%5)"/>
+      <w:lvlJc w:val="left"/>
+      <w:pPr>
+        <w:ind w:left="2520" w:hanging="420"/>
+      </w:pPr>
+    </w:lvl>
+    <w:lvl w:ilvl="5" w:tplc="0409001B" w:tentative="1">
+      <w:start w:val="1"/>
+      <w:numFmt w:val="lowerRoman"/>
+      <w:lvlText w:val="%6."/>
+      <w:lvlJc w:val="right"/>
+      <w:pPr>
+        <w:ind w:left="2940" w:hanging="420"/>
+      </w:pPr>
+    </w:lvl>
+    <w:lvl w:ilvl="6" w:tplc="0409000F" w:tentative="1">
+      <w:start w:val="1"/>
+      <w:numFmt w:val="decimal"/>
+      <w:lvlText w:val="%7."/>
+      <w:lvlJc w:val="left"/>
+      <w:pPr>
+        <w:ind w:left="3360" w:hanging="420"/>
+      </w:pPr>
+    </w:lvl>
+    <w:lvl w:ilvl="7" w:tplc="04090019" w:tentative="1">
+      <w:start w:val="1"/>
+      <w:numFmt w:val="lowerLetter"/>
+      <w:lvlText w:val="%8)"/>
+      <w:lvlJc w:val="left"/>
+      <w:pPr>
+        <w:ind w:left="3780" w:hanging="420"/>
+      </w:pPr>
+    </w:lvl>
+    <w:lvl w:ilvl="8" w:tplc="0409001B" w:tentative="1">
+      <w:start w:val="1"/>
+      <w:numFmt w:val="lowerRoman"/>
+      <w:lvlText w:val="%9."/>
+      <w:lvlJc w:val="right"/>
+      <w:pPr>
+        <w:ind w:left="4200" w:hanging="420"/>
+      </w:pPr>
+    </w:lvl>
+  </w:abstractNum>
+  <w:abstractNum w:abstractNumId="5" w15:restartNumberingAfterBreak="0">
+    <w:nsid w:val="5FA62216"/>
+    <w:multiLevelType w:val="hybridMultilevel"/>
+    <w:tmpl w:val="1368C43C"/>
+    <w:lvl w:ilvl="0" w:tplc="AF8AB3FA">
       <w:start w:val="1"/>
       <w:numFmt w:val="decimal"/>
       <w:lvlText w:val="%1、"/>
@@ -10707,6 +12166,9 @@
   </w:num>
   <w:num w:numId="5">
     <w:abstractNumId w:val="1"/>
+  </w:num>
+  <w:num w:numId="6">
+    <w:abstractNumId w:val="5"/>
   </w:num>
 </w:numbering>
 </file>
@@ -11178,7 +12640,7 @@
     <w:uiPriority w:val="9"/>
     <w:unhideWhenUsed/>
     <w:qFormat/>
-    <w:rsid w:val="00F70929"/>
+    <w:rsid w:val="00E245C2"/>
     <w:pPr>
       <w:keepNext/>
       <w:keepLines/>
@@ -11188,6 +12650,7 @@
       <w:rFonts w:cstheme="majorBidi"/>
       <w:b/>
       <w:bCs/>
+      <w:color w:val="FF0000"/>
       <w:szCs w:val="28"/>
     </w:rPr>
   </w:style>
@@ -11342,12 +12805,13 @@
     <w:basedOn w:val="a0"/>
     <w:link w:val="4"/>
     <w:uiPriority w:val="9"/>
-    <w:rsid w:val="00F70929"/>
+    <w:rsid w:val="00E245C2"/>
     <w:rPr>
       <w:rFonts w:ascii="Times New Roman" w:eastAsia="仿宋" w:hAnsi="Times New Roman" w:cstheme="majorBidi"/>
       <w:b/>
       <w:bCs/>
-      <w:sz w:val="24"/>
+      <w:color w:val="FF0000"/>
+      <w:sz w:val="18"/>
       <w:szCs w:val="28"/>
     </w:rPr>
   </w:style>

--- a/13. 算法应用/大数据中算法.docx
+++ b/13. 算法应用/大数据中算法.docx
@@ -6334,9 +6334,6 @@
     <w:p>
       <w:pPr>
         <w:ind w:firstLine="420"/>
-        <w:rPr>
-          <w:rFonts w:hint="eastAsia"/>
-        </w:rPr>
       </w:pPr>
     </w:p>
     <w:p>
@@ -6562,9 +6559,6 @@
     <w:p>
       <w:pPr>
         <w:jc w:val="center"/>
-        <w:rPr>
-          <w:rFonts w:hint="eastAsia"/>
-        </w:rPr>
       </w:pPr>
       <w:r>
         <w:rPr>
@@ -6883,13 +6877,7 @@
         <w:t>位来进行查找，建立倒排索引；</w:t>
       </w:r>
     </w:p>
-    <w:p>
-      <w:pPr>
-        <w:rPr>
-          <w:rFonts w:hint="eastAsia"/>
-        </w:rPr>
-      </w:pPr>
-    </w:p>
+    <w:p/>
     <w:p>
       <w:pPr>
         <w:pStyle w:val="2"/>
@@ -6905,9 +6893,6 @@
     <w:p>
       <w:pPr>
         <w:pStyle w:val="3"/>
-        <w:rPr>
-          <w:rFonts w:hint="eastAsia"/>
-        </w:rPr>
       </w:pPr>
       <w:r>
         <w:rPr>
@@ -6957,9 +6942,6 @@
     <w:p>
       <w:pPr>
         <w:pStyle w:val="3"/>
-        <w:rPr>
-          <w:rFonts w:hint="eastAsia"/>
-        </w:rPr>
       </w:pPr>
       <w:r>
         <w:rPr>
@@ -8670,9 +8652,6 @@
     <w:p>
       <w:pPr>
         <w:pStyle w:val="3"/>
-        <w:rPr>
-          <w:rFonts w:hint="eastAsia"/>
-        </w:rPr>
       </w:pPr>
       <w:r>
         <w:rPr>
@@ -9750,6 +9729,154 @@
     </w:p>
     <w:p>
       <w:pPr>
+        <w:rPr>
+          <w:rFonts w:hint="eastAsia"/>
+        </w:rPr>
+      </w:pPr>
+      <w:r>
+        <w:tab/>
+      </w:r>
+      <w:r>
+        <w:rPr>
+          <w:rFonts w:hint="eastAsia"/>
+        </w:rPr>
+        <w:t>注：其本质就是将</w:t>
+      </w:r>
+      <w:r>
+        <w:rPr>
+          <w:rFonts w:hint="eastAsia"/>
+        </w:rPr>
+        <w:t>1</w:t>
+      </w:r>
+      <w:r>
+        <w:t>0</w:t>
+      </w:r>
+      <w:r>
+        <w:rPr>
+          <w:rFonts w:hint="eastAsia"/>
+        </w:rPr>
+        <w:t>亿个</w:t>
+      </w:r>
+      <w:r>
+        <w:rPr>
+          <w:rFonts w:hint="eastAsia"/>
+        </w:rPr>
+        <w:t>IP</w:t>
+      </w:r>
+      <w:r>
+        <w:rPr>
+          <w:rFonts w:hint="eastAsia"/>
+        </w:rPr>
+        <w:t>地址映射到</w:t>
+      </w:r>
+      <w:r>
+        <w:rPr>
+          <w:rFonts w:hint="eastAsia"/>
+        </w:rPr>
+        <w:t>2</w:t>
+      </w:r>
+      <w:r>
+        <w:rPr>
+          <w:vertAlign w:val="superscript"/>
+        </w:rPr>
+        <w:t>32</w:t>
+      </w:r>
+      <w:r>
+        <w:rPr>
+          <w:rFonts w:hint="eastAsia"/>
+        </w:rPr>
+        <w:t>大小的数组上</w:t>
+      </w:r>
+      <w:r>
+        <w:rPr>
+          <w:rFonts w:hint="eastAsia"/>
+        </w:rPr>
+        <w:t>（因为</w:t>
+      </w:r>
+      <w:r>
+        <w:rPr>
+          <w:rFonts w:hint="eastAsia"/>
+        </w:rPr>
+        <w:t>IP</w:t>
+      </w:r>
+      <w:r>
+        <w:rPr>
+          <w:rFonts w:hint="eastAsia"/>
+        </w:rPr>
+        <w:t>地址的格式是</w:t>
+      </w:r>
+      <w:r>
+        <w:rPr>
+          <w:rFonts w:hint="eastAsia"/>
+        </w:rPr>
+        <w:t>1</w:t>
+      </w:r>
+      <w:r>
+        <w:t>27.0.0.1</w:t>
+      </w:r>
+      <w:r>
+        <w:rPr>
+          <w:rFonts w:hint="eastAsia"/>
+        </w:rPr>
+        <w:t>，即</w:t>
+      </w:r>
+      <w:r>
+        <w:rPr>
+          <w:rFonts w:hint="eastAsia"/>
+        </w:rPr>
+        <w:t>4*</w:t>
+      </w:r>
+      <w:r>
+        <w:t>8</w:t>
+      </w:r>
+      <w:r>
+        <w:rPr>
+          <w:rFonts w:hint="eastAsia"/>
+        </w:rPr>
+        <w:t>=</w:t>
+      </w:r>
+      <w:r>
+        <w:t>32</w:t>
+      </w:r>
+      <w:r>
+        <w:rPr>
+          <w:rFonts w:hint="eastAsia"/>
+        </w:rPr>
+        <w:t>位即可表示一个</w:t>
+      </w:r>
+      <w:r>
+        <w:rPr>
+          <w:rFonts w:hint="eastAsia"/>
+        </w:rPr>
+        <w:t>IP</w:t>
+      </w:r>
+      <w:r>
+        <w:rPr>
+          <w:rFonts w:hint="eastAsia"/>
+        </w:rPr>
+        <w:t>地址）</w:t>
+      </w:r>
+      <w:r>
+        <w:rPr>
+          <w:rFonts w:hint="eastAsia"/>
+        </w:rPr>
+        <w:t>，并且通过标志位来标识该</w:t>
+      </w:r>
+      <w:r>
+        <w:rPr>
+          <w:rFonts w:hint="eastAsia"/>
+        </w:rPr>
+        <w:t>IP</w:t>
+      </w:r>
+      <w:r>
+        <w:rPr>
+          <w:rFonts w:hint="eastAsia"/>
+        </w:rPr>
+        <w:t>是否出现。</w:t>
+      </w:r>
+    </w:p>
+    <w:p>
+      <w:pPr>
         <w:pStyle w:val="4"/>
       </w:pPr>
       <w:r>
@@ -10037,6 +10164,7 @@
       <w:r>
         <w:rPr>
           <w:rFonts w:hint="eastAsia"/>
+          <w:b/>
         </w:rPr>
         <w:t>题目：</w:t>
       </w:r>
@@ -10108,6 +10236,33 @@
       </w:r>
     </w:p>
     <w:p>
+      <w:r>
+        <w:tab/>
+      </w:r>
+      <w:r>
+        <w:rPr>
+          <w:rFonts w:hint="eastAsia"/>
+        </w:rPr>
+        <w:t>分析：</w:t>
+      </w:r>
+    </w:p>
+    <w:p>
+      <w:pPr>
+        <w:rPr>
+          <w:rFonts w:hint="eastAsia"/>
+        </w:rPr>
+      </w:pPr>
+      <w:r>
+        <w:tab/>
+      </w:r>
+      <w:r>
+        <w:rPr>
+          <w:rFonts w:hint="eastAsia"/>
+        </w:rPr>
+        <w:t>使用直接存储的方法：</w:t>
+      </w:r>
+    </w:p>
+    <w:p>
       <w:pPr>
         <w:jc w:val="center"/>
       </w:pPr>
@@ -10115,6 +10270,7 @@
         <w:rPr>
           <w:noProof/>
         </w:rPr>
+        <w:lastRenderedPageBreak/>
         <w:drawing>
           <wp:inline distT="0" distB="0" distL="0" distR="0">
             <wp:extent cx="2101850" cy="634597"/>
@@ -10160,13 +10316,40 @@
     </w:p>
     <w:p>
       <w:pPr>
+        <w:rPr>
+          <w:rFonts w:hint="eastAsia"/>
+        </w:rPr>
+      </w:pPr>
+      <w:r>
+        <w:tab/>
+      </w:r>
+      <w:r>
+        <w:rPr>
+          <w:rFonts w:hint="eastAsia"/>
+        </w:rPr>
+        <w:t>使用</w:t>
+      </w:r>
+      <w:r>
+        <w:rPr>
+          <w:rFonts w:hint="eastAsia"/>
+        </w:rPr>
+        <w:t>bitmap</w:t>
+      </w:r>
+      <w:r>
+        <w:rPr>
+          <w:rFonts w:hint="eastAsia"/>
+        </w:rPr>
+        <w:t>进行存储：</w:t>
+      </w:r>
+    </w:p>
+    <w:p>
+      <w:pPr>
         <w:jc w:val="center"/>
       </w:pPr>
       <w:r>
         <w:rPr>
           <w:noProof/>
         </w:rPr>
-        <w:lastRenderedPageBreak/>
         <w:drawing>
           <wp:inline distT="0" distB="0" distL="0" distR="0">
             <wp:extent cx="2093980" cy="1129030"/>
@@ -10208,6 +10391,22 @@
             </a:graphic>
           </wp:inline>
         </w:drawing>
+      </w:r>
+    </w:p>
+    <w:p>
+      <w:pPr>
+        <w:rPr>
+          <w:rFonts w:hint="eastAsia"/>
+        </w:rPr>
+      </w:pPr>
+      <w:r>
+        <w:tab/>
+      </w:r>
+      <w:r>
+        <w:rPr>
+          <w:rFonts w:hint="eastAsia"/>
+        </w:rPr>
+        <w:t>利用哈希函数分流：</w:t>
       </w:r>
     </w:p>
     <w:p>
@@ -10512,16 +10711,15 @@
       <w:r>
         <w:rPr>
           <w:rFonts w:hint="eastAsia"/>
-        </w:rPr>
-        <w:t>题目：工</w:t>
-      </w:r>
-      <w:bookmarkStart w:id="0" w:name="_GoBack"/>
-      <w:bookmarkEnd w:id="0"/>
-      <w:r>
-        <w:rPr>
-          <w:rFonts w:hint="eastAsia"/>
-        </w:rPr>
-        <w:t>程师常使用服务器集群来设计和实现数据缓存，以下是常见的策略：</w:t>
+          <w:b/>
+        </w:rPr>
+        <w:t>题目：</w:t>
+      </w:r>
+      <w:r>
+        <w:rPr>
+          <w:rFonts w:hint="eastAsia"/>
+        </w:rPr>
+        <w:t>工程师常使用服务器集群来设计和实现数据缓存，以下是常见的策略：</w:t>
       </w:r>
     </w:p>
     <w:p>
@@ -10667,6 +10865,37 @@
             </a:graphic>
           </wp:inline>
         </w:drawing>
+      </w:r>
+    </w:p>
+    <w:p>
+      <w:pPr>
+        <w:rPr>
+          <w:rFonts w:hint="eastAsia"/>
+        </w:rPr>
+      </w:pPr>
+      <w:r>
+        <w:tab/>
+      </w:r>
+      <w:r>
+        <w:rPr>
+          <w:rFonts w:hint="eastAsia"/>
+        </w:rPr>
+        <w:t>假设数据计算哈希值后的范围为</w:t>
+      </w:r>
+      <w:r>
+        <w:rPr>
+          <w:rFonts w:hint="eastAsia"/>
+        </w:rPr>
+        <w:t>0~</w:t>
+      </w:r>
+      <w:r>
+        <w:t>2</w:t>
+      </w:r>
+      <w:r>
+        <w:rPr>
+          <w:vertAlign w:val="superscript"/>
+        </w:rPr>
+        <w:t>32</w:t>
       </w:r>
     </w:p>
     <w:p>
@@ -10723,6 +10952,70 @@
     </w:p>
     <w:p>
       <w:pPr>
+        <w:rPr>
+          <w:rFonts w:hint="eastAsia"/>
+        </w:rPr>
+      </w:pPr>
+      <w:r>
+        <w:tab/>
+      </w:r>
+      <w:r>
+        <w:rPr>
+          <w:rFonts w:hint="eastAsia"/>
+        </w:rPr>
+        <w:t>注：</w:t>
+      </w:r>
+      <w:r>
+        <w:rPr>
+          <w:rFonts w:hint="eastAsia"/>
+        </w:rPr>
+        <w:t>如何确定数据是在哪个机器上，首先</w:t>
+      </w:r>
+      <w:r>
+        <w:rPr>
+          <w:rFonts w:hint="eastAsia"/>
+        </w:rPr>
+        <w:t>数据计算哈希值后找到</w:t>
+      </w:r>
+      <w:r>
+        <w:rPr>
+          <w:rFonts w:hint="eastAsia"/>
+        </w:rPr>
+        <w:t>在</w:t>
+      </w:r>
+      <w:r>
+        <w:rPr>
+          <w:rFonts w:hint="eastAsia"/>
+        </w:rPr>
+        <w:t>环中的</w:t>
+      </w:r>
+      <w:r>
+        <w:rPr>
+          <w:rFonts w:hint="eastAsia"/>
+        </w:rPr>
+        <w:t>对应</w:t>
+      </w:r>
+      <w:r>
+        <w:rPr>
+          <w:rFonts w:hint="eastAsia"/>
+        </w:rPr>
+        <w:t>位置，</w:t>
+      </w:r>
+      <w:r>
+        <w:rPr>
+          <w:rFonts w:hint="eastAsia"/>
+        </w:rPr>
+        <w:t>然后顺时针查找与该位置最近的机器，则数据就定位在这个机器上</w:t>
+      </w:r>
+      <w:r>
+        <w:rPr>
+          <w:rFonts w:hint="eastAsia"/>
+        </w:rPr>
+        <w:t>。</w:t>
+      </w:r>
+    </w:p>
+    <w:p>
+      <w:pPr>
         <w:jc w:val="center"/>
       </w:pPr>
       <w:r>
@@ -10774,6 +11067,22 @@
     </w:p>
     <w:p>
       <w:pPr>
+        <w:rPr>
+          <w:rFonts w:hint="eastAsia"/>
+        </w:rPr>
+      </w:pPr>
+      <w:r>
+        <w:tab/>
+      </w:r>
+      <w:r>
+        <w:rPr>
+          <w:rFonts w:hint="eastAsia"/>
+        </w:rPr>
+        <w:t>假如有新的机器加入：</w:t>
+      </w:r>
+    </w:p>
+    <w:p>
+      <w:pPr>
         <w:jc w:val="center"/>
       </w:pPr>
       <w:r>
@@ -10824,6 +11133,305 @@
       </w:r>
     </w:p>
     <w:p>
+      <w:r>
+        <w:tab/>
+      </w:r>
+      <w:r>
+        <w:rPr>
+          <w:rFonts w:hint="eastAsia"/>
+        </w:rPr>
+        <w:t>假设新机器计算哈希值后位于</w:t>
+      </w:r>
+      <w:r>
+        <w:rPr>
+          <w:rFonts w:hint="eastAsia"/>
+        </w:rPr>
+        <w:t>m</w:t>
+      </w:r>
+      <w:r>
+        <w:t>1</w:t>
+      </w:r>
+      <w:r>
+        <w:rPr>
+          <w:rFonts w:hint="eastAsia"/>
+        </w:rPr>
+        <w:t>和</w:t>
+      </w:r>
+      <w:r>
+        <w:rPr>
+          <w:rFonts w:hint="eastAsia"/>
+        </w:rPr>
+        <w:t>m</w:t>
+      </w:r>
+      <w:r>
+        <w:t>2</w:t>
+      </w:r>
+      <w:r>
+        <w:rPr>
+          <w:rFonts w:hint="eastAsia"/>
+        </w:rPr>
+        <w:t>之间的位置，原来这段位置是归</w:t>
+      </w:r>
+      <w:r>
+        <w:rPr>
+          <w:rFonts w:hint="eastAsia"/>
+        </w:rPr>
+        <w:t>m</w:t>
+      </w:r>
+      <w:r>
+        <w:t>2</w:t>
+      </w:r>
+      <w:r>
+        <w:rPr>
+          <w:rFonts w:hint="eastAsia"/>
+        </w:rPr>
+        <w:t>管理的</w:t>
+      </w:r>
+      <w:r>
+        <w:rPr>
+          <w:rFonts w:hint="eastAsia"/>
+        </w:rPr>
+        <w:t>，现在则</w:t>
+      </w:r>
+      <w:r>
+        <w:rPr>
+          <w:rFonts w:hint="eastAsia"/>
+        </w:rPr>
+        <w:t>data</w:t>
+      </w:r>
+      <w:r>
+        <w:t>1</w:t>
+      </w:r>
+      <w:r>
+        <w:rPr>
+          <w:rFonts w:hint="eastAsia"/>
+        </w:rPr>
+        <w:t>部分需要归属于</w:t>
+      </w:r>
+      <w:r>
+        <w:rPr>
+          <w:rFonts w:hint="eastAsia"/>
+        </w:rPr>
+        <w:t>m</w:t>
+      </w:r>
+      <w:r>
+        <w:t>3</w:t>
+      </w:r>
+      <w:r>
+        <w:rPr>
+          <w:rFonts w:hint="eastAsia"/>
+        </w:rPr>
+        <w:t>管理，</w:t>
+      </w:r>
+      <w:r>
+        <w:rPr>
+          <w:rFonts w:hint="eastAsia"/>
+        </w:rPr>
+        <w:t>data</w:t>
+      </w:r>
+      <w:r>
+        <w:t>2</w:t>
+      </w:r>
+      <w:r>
+        <w:rPr>
+          <w:rFonts w:hint="eastAsia"/>
+        </w:rPr>
+        <w:t>仍然归属</w:t>
+      </w:r>
+      <w:r>
+        <w:rPr>
+          <w:rFonts w:hint="eastAsia"/>
+        </w:rPr>
+        <w:t>m</w:t>
+      </w:r>
+      <w:r>
+        <w:t>2</w:t>
+      </w:r>
+      <w:r>
+        <w:rPr>
+          <w:rFonts w:hint="eastAsia"/>
+        </w:rPr>
+        <w:t>管理，则需要将旧数据</w:t>
+      </w:r>
+      <w:r>
+        <w:rPr>
+          <w:rFonts w:hint="eastAsia"/>
+        </w:rPr>
+        <w:t>data</w:t>
+      </w:r>
+      <w:r>
+        <w:t>1</w:t>
+      </w:r>
+      <w:r>
+        <w:rPr>
+          <w:rFonts w:hint="eastAsia"/>
+        </w:rPr>
+        <w:t>从</w:t>
+      </w:r>
+      <w:r>
+        <w:rPr>
+          <w:rFonts w:hint="eastAsia"/>
+        </w:rPr>
+        <w:t>m</w:t>
+      </w:r>
+      <w:r>
+        <w:t>2</w:t>
+      </w:r>
+      <w:r>
+        <w:rPr>
+          <w:rFonts w:hint="eastAsia"/>
+        </w:rPr>
+        <w:t>迁移到</w:t>
+      </w:r>
+      <w:r>
+        <w:rPr>
+          <w:rFonts w:hint="eastAsia"/>
+        </w:rPr>
+        <w:t>m</w:t>
+      </w:r>
+      <w:r>
+        <w:t>3</w:t>
+      </w:r>
+      <w:r>
+        <w:rPr>
+          <w:rFonts w:hint="eastAsia"/>
+        </w:rPr>
+        <w:t>上，这样调整代价是相对比较小的。</w:t>
+      </w:r>
+    </w:p>
+    <w:p>
+      <w:r>
+        <w:tab/>
+      </w:r>
+      <w:r>
+        <w:rPr>
+          <w:rFonts w:hint="eastAsia"/>
+        </w:rPr>
+        <w:t>假如需要删除机器：</w:t>
+      </w:r>
+    </w:p>
+    <w:p>
+      <w:pPr>
+        <w:jc w:val="center"/>
+      </w:pPr>
+      <w:r>
+        <w:rPr>
+          <w:noProof/>
+        </w:rPr>
+        <w:lastRenderedPageBreak/>
+        <w:drawing>
+          <wp:inline distT="0" distB="0" distL="0" distR="0">
+            <wp:extent cx="1777077" cy="1222282"/>
+            <wp:effectExtent l="0" t="0" r="0" b="0"/>
+            <wp:docPr id="20" name="图片 20"/>
+            <wp:cNvGraphicFramePr>
+              <a:graphicFrameLocks xmlns:a="http://schemas.openxmlformats.org/drawingml/2006/main" noChangeAspect="1"/>
+            </wp:cNvGraphicFramePr>
+            <a:graphic xmlns:a="http://schemas.openxmlformats.org/drawingml/2006/main">
+              <a:graphicData uri="http://schemas.openxmlformats.org/drawingml/2006/picture">
+                <pic:pic xmlns:pic="http://schemas.openxmlformats.org/drawingml/2006/picture">
+                  <pic:nvPicPr>
+                    <pic:cNvPr id="1" name=""/>
+                    <pic:cNvPicPr/>
+                  </pic:nvPicPr>
+                  <pic:blipFill>
+                    <a:blip r:embed="rId26">
+                      <a:extLst>
+                        <a:ext uri="{28A0092B-C50C-407E-A947-70E740481C1C}">
+                          <a14:useLocalDpi xmlns:a14="http://schemas.microsoft.com/office/drawing/2010/main" val="0"/>
+                        </a:ext>
+                      </a:extLst>
+                    </a:blip>
+                    <a:stretch>
+                      <a:fillRect/>
+                    </a:stretch>
+                  </pic:blipFill>
+                  <pic:spPr>
+                    <a:xfrm>
+                      <a:off x="0" y="0"/>
+                      <a:ext cx="1782369" cy="1225922"/>
+                    </a:xfrm>
+                    <a:prstGeom prst="rect">
+                      <a:avLst/>
+                    </a:prstGeom>
+                  </pic:spPr>
+                </pic:pic>
+              </a:graphicData>
+            </a:graphic>
+          </wp:inline>
+        </w:drawing>
+      </w:r>
+    </w:p>
+    <w:p>
+      <w:pPr>
+        <w:rPr>
+          <w:rFonts w:hint="eastAsia"/>
+        </w:rPr>
+      </w:pPr>
+      <w:r>
+        <w:tab/>
+      </w:r>
+      <w:r>
+        <w:rPr>
+          <w:rFonts w:hint="eastAsia"/>
+        </w:rPr>
+        <w:t>注：删除机器时只需要将待删除机器归属的数据移动到下一台机器上即可</w:t>
+      </w:r>
+      <w:r>
+        <w:rPr>
+          <w:rFonts w:hint="eastAsia"/>
+        </w:rPr>
+        <w:t>，即将上图原来归属于</w:t>
+      </w:r>
+      <w:r>
+        <w:rPr>
+          <w:rFonts w:hint="eastAsia"/>
+        </w:rPr>
+        <w:t>m</w:t>
+      </w:r>
+      <w:r>
+        <w:t>2</w:t>
+      </w:r>
+      <w:r>
+        <w:rPr>
+          <w:rFonts w:hint="eastAsia"/>
+        </w:rPr>
+        <w:t>的数据</w:t>
+      </w:r>
+      <w:r>
+        <w:rPr>
+          <w:rFonts w:hint="eastAsia"/>
+        </w:rPr>
+        <w:t>data</w:t>
+      </w:r>
+      <w:r>
+        <w:t>2</w:t>
+      </w:r>
+      <w:r>
+        <w:rPr>
+          <w:rFonts w:hint="eastAsia"/>
+        </w:rPr>
+        <w:t>转移到</w:t>
+      </w:r>
+      <w:r>
+        <w:rPr>
+          <w:rFonts w:hint="eastAsia"/>
+        </w:rPr>
+        <w:t>m</w:t>
+      </w:r>
+      <w:r>
+        <w:t>1</w:t>
+      </w:r>
+      <w:r>
+        <w:rPr>
+          <w:rFonts w:hint="eastAsia"/>
+        </w:rPr>
+        <w:t>上。</w:t>
+      </w:r>
+      <w:bookmarkStart w:id="0" w:name="_GoBack"/>
+      <w:bookmarkEnd w:id="0"/>
+    </w:p>
+    <w:p>
       <w:pPr>
         <w:pStyle w:val="3"/>
       </w:pPr>
@@ -11142,411 +11750,405 @@
         <w:rPr>
           <w:rFonts w:hint="eastAsia"/>
         </w:rPr>
-        <w:t>在处理海量问题之前，我们往往要先估算下数据量，能否一次性载入内存？如果不能，应该用什么方</w:t>
-      </w:r>
+        <w:t>在处理海量问题之前，我们往往要先估算下数据量，能否一次性载入内存？如果不能，应该用什么方式拆分成小块以后映射进内存？每次拆分的大小多少合适？以及在不同方案下，大概需要的内存空间和计算时间。</w:t>
+      </w:r>
+    </w:p>
+    <w:p>
+      <w:pPr>
+        <w:ind w:firstLine="420"/>
+      </w:pPr>
+      <w:r>
+        <w:rPr>
+          <w:rFonts w:hint="eastAsia"/>
+        </w:rPr>
+        <w:t>比如</w:t>
+      </w:r>
+      <w:r>
+        <w:rPr>
+          <w:rFonts w:hint="eastAsia"/>
+        </w:rPr>
+        <w:t>,</w:t>
+      </w:r>
+      <w:r>
+        <w:rPr>
+          <w:rFonts w:hint="eastAsia"/>
+        </w:rPr>
+        <w:t>我们来了解下以下常见问题时间</w:t>
+      </w:r>
+      <w:r>
+        <w:rPr>
+          <w:rFonts w:hint="eastAsia"/>
+        </w:rPr>
+        <w:t xml:space="preserve"> </w:t>
+      </w:r>
+      <w:r>
+        <w:rPr>
+          <w:rFonts w:hint="eastAsia"/>
+        </w:rPr>
+        <w:t>和</w:t>
+      </w:r>
+      <w:r>
+        <w:rPr>
+          <w:rFonts w:hint="eastAsia"/>
+        </w:rPr>
+        <w:t xml:space="preserve"> </w:t>
+      </w:r>
+      <w:r>
+        <w:rPr>
+          <w:rFonts w:hint="eastAsia"/>
+        </w:rPr>
+        <w:t>空间</w:t>
+      </w:r>
+      <w:r>
+        <w:rPr>
+          <w:rFonts w:hint="eastAsia"/>
+        </w:rPr>
+        <w:t xml:space="preserve"> </w:t>
+      </w:r>
+      <w:r>
+        <w:rPr>
+          <w:rFonts w:hint="eastAsia"/>
+        </w:rPr>
+        <w:t>估算</w:t>
+      </w:r>
+      <w:r>
+        <w:rPr>
+          <w:rFonts w:hint="eastAsia"/>
+        </w:rPr>
+        <w:t xml:space="preserve"> :</w:t>
+      </w:r>
+    </w:p>
+    <w:p>
+      <w:pPr>
+        <w:ind w:leftChars="200" w:left="360"/>
+      </w:pPr>
+      <w:r>
+        <w:rPr>
+          <w:rFonts w:hint="eastAsia"/>
+        </w:rPr>
+        <w:t>8</w:t>
+      </w:r>
+      <w:r>
+        <w:rPr>
+          <w:rFonts w:hint="eastAsia"/>
+        </w:rPr>
+        <w:t>位的电话号码，最多有</w:t>
+      </w:r>
+      <w:r>
+        <w:rPr>
+          <w:rFonts w:hint="eastAsia"/>
+        </w:rPr>
+        <w:t>99 999 999</w:t>
+      </w:r>
+      <w:r>
+        <w:rPr>
+          <w:rFonts w:hint="eastAsia"/>
+        </w:rPr>
+        <w:t>个</w:t>
+      </w:r>
+    </w:p>
+    <w:p>
+      <w:pPr>
+        <w:ind w:leftChars="200" w:left="360"/>
+      </w:pPr>
+      <w:r>
+        <w:rPr>
+          <w:rFonts w:hint="eastAsia"/>
+        </w:rPr>
+        <w:t>IP</w:t>
+      </w:r>
+      <w:r>
+        <w:rPr>
+          <w:rFonts w:hint="eastAsia"/>
+        </w:rPr>
+        <w:t>地址</w:t>
+      </w:r>
+    </w:p>
+    <w:p>
+      <w:pPr>
+        <w:ind w:leftChars="200" w:left="360"/>
+      </w:pPr>
+      <w:r>
+        <w:rPr>
+          <w:rFonts w:hint="eastAsia"/>
+        </w:rPr>
+        <w:t>1G</w:t>
+      </w:r>
+      <w:r>
+        <w:rPr>
+          <w:rFonts w:hint="eastAsia"/>
+        </w:rPr>
+        <w:t>内存，</w:t>
+      </w:r>
+      <w:r>
+        <w:rPr>
+          <w:rFonts w:hint="eastAsia"/>
+        </w:rPr>
+        <w:t>2^32 ,</w:t>
+      </w:r>
+      <w:r>
+        <w:rPr>
+          <w:rFonts w:hint="eastAsia"/>
+        </w:rPr>
+        <w:t>差不多</w:t>
+      </w:r>
+      <w:r>
+        <w:rPr>
+          <w:rFonts w:hint="eastAsia"/>
+        </w:rPr>
+        <w:t>40</w:t>
+      </w:r>
+      <w:r>
+        <w:rPr>
+          <w:rFonts w:hint="eastAsia"/>
+        </w:rPr>
+        <w:t>亿，</w:t>
+      </w:r>
+      <w:r>
+        <w:rPr>
+          <w:rFonts w:hint="eastAsia"/>
+        </w:rPr>
+        <w:t>40</w:t>
+      </w:r>
+      <w:r>
+        <w:rPr>
+          <w:rFonts w:hint="eastAsia"/>
+        </w:rPr>
+        <w:t>亿</w:t>
+      </w:r>
+      <w:r>
+        <w:rPr>
+          <w:rFonts w:hint="eastAsia"/>
+        </w:rPr>
+        <w:t>Byte*8 = 320</w:t>
+      </w:r>
+      <w:r>
+        <w:rPr>
+          <w:rFonts w:hint="eastAsia"/>
+        </w:rPr>
+        <w:t>亿</w:t>
+      </w:r>
+      <w:r>
+        <w:rPr>
+          <w:rFonts w:hint="eastAsia"/>
+        </w:rPr>
+        <w:t xml:space="preserve"> bit</w:t>
+      </w:r>
+    </w:p>
+    <w:p/>
+    <w:p>
+      <w:pPr>
+        <w:ind w:firstLine="420"/>
+      </w:pPr>
+      <w:r>
+        <w:rPr>
+          <w:rFonts w:hint="eastAsia"/>
+        </w:rPr>
+        <w:t>海量处理问题常用的分析解决问题的思路是：</w:t>
+      </w:r>
+    </w:p>
+    <w:p>
+      <w:pPr>
+        <w:ind w:firstLine="420"/>
+      </w:pPr>
+      <w:r>
+        <w:rPr>
+          <w:rFonts w:hint="eastAsia"/>
+        </w:rPr>
+        <w:t>分而治之</w:t>
+      </w:r>
+      <w:r>
+        <w:rPr>
+          <w:rFonts w:hint="eastAsia"/>
+        </w:rPr>
+        <w:t>/Hash</w:t>
+      </w:r>
+      <w:r>
+        <w:rPr>
+          <w:rFonts w:hint="eastAsia"/>
+        </w:rPr>
+        <w:t>映射</w:t>
+      </w:r>
+      <w:r>
+        <w:rPr>
+          <w:rFonts w:hint="eastAsia"/>
+        </w:rPr>
+        <w:t xml:space="preserve"> + hash</w:t>
+      </w:r>
+      <w:r>
+        <w:rPr>
+          <w:rFonts w:hint="eastAsia"/>
+        </w:rPr>
+        <w:t>统计</w:t>
+      </w:r>
+      <w:r>
+        <w:rPr>
+          <w:rFonts w:hint="eastAsia"/>
+        </w:rPr>
+        <w:t>/trie</w:t>
+      </w:r>
+      <w:r>
+        <w:rPr>
+          <w:rFonts w:hint="eastAsia"/>
+        </w:rPr>
+        <w:t>树</w:t>
+      </w:r>
+      <w:r>
+        <w:rPr>
+          <w:rFonts w:hint="eastAsia"/>
+        </w:rPr>
+        <w:t>/</w:t>
+      </w:r>
+      <w:r>
+        <w:rPr>
+          <w:rFonts w:hint="eastAsia"/>
+        </w:rPr>
+        <w:t>红黑树</w:t>
+      </w:r>
+      <w:r>
+        <w:rPr>
+          <w:rFonts w:hint="eastAsia"/>
+        </w:rPr>
+        <w:t>/</w:t>
+      </w:r>
+      <w:r>
+        <w:rPr>
+          <w:rFonts w:hint="eastAsia"/>
+        </w:rPr>
+        <w:t>二叉搜索树</w:t>
+      </w:r>
+      <w:r>
+        <w:rPr>
+          <w:rFonts w:hint="eastAsia"/>
+        </w:rPr>
+        <w:t xml:space="preserve"> + </w:t>
+      </w:r>
+      <w:r>
+        <w:rPr>
+          <w:rFonts w:hint="eastAsia"/>
+        </w:rPr>
+        <w:t>堆排序</w:t>
+      </w:r>
+      <w:r>
+        <w:rPr>
+          <w:rFonts w:hint="eastAsia"/>
+        </w:rPr>
+        <w:t>/</w:t>
+      </w:r>
+      <w:r>
+        <w:rPr>
+          <w:rFonts w:hint="eastAsia"/>
+        </w:rPr>
+        <w:t>快速排序</w:t>
+      </w:r>
+      <w:r>
+        <w:rPr>
+          <w:rFonts w:hint="eastAsia"/>
+        </w:rPr>
+        <w:t>/</w:t>
+      </w:r>
+      <w:r>
+        <w:rPr>
+          <w:rFonts w:hint="eastAsia"/>
+        </w:rPr>
+        <w:t>归并排序</w:t>
+      </w:r>
+    </w:p>
+    <w:p>
+      <w:pPr>
+        <w:ind w:firstLine="420"/>
+      </w:pPr>
+      <w:r>
+        <w:rPr>
+          <w:rFonts w:hint="eastAsia"/>
+        </w:rPr>
+        <w:t>双层桶划分</w:t>
+      </w:r>
+    </w:p>
+    <w:p>
+      <w:pPr>
+        <w:ind w:firstLine="420"/>
+      </w:pPr>
+      <w:r>
+        <w:rPr>
+          <w:rFonts w:hint="eastAsia"/>
+        </w:rPr>
+        <w:t xml:space="preserve">Bloom filter </w:t>
+      </w:r>
+      <w:r>
+        <w:rPr>
+          <w:rFonts w:hint="eastAsia"/>
+        </w:rPr>
+        <w:t>、</w:t>
+      </w:r>
+      <w:r>
+        <w:rPr>
+          <w:rFonts w:hint="eastAsia"/>
+        </w:rPr>
+        <w:t>Bitmap</w:t>
+      </w:r>
+    </w:p>
+    <w:p>
+      <w:pPr>
+        <w:ind w:firstLine="420"/>
+      </w:pPr>
+      <w:r>
+        <w:rPr>
+          <w:rFonts w:hint="eastAsia"/>
+        </w:rPr>
+        <w:t>Trie</w:t>
+      </w:r>
+      <w:r>
+        <w:rPr>
+          <w:rFonts w:hint="eastAsia"/>
+        </w:rPr>
+        <w:t>树</w:t>
+      </w:r>
+      <w:r>
+        <w:rPr>
+          <w:rFonts w:hint="eastAsia"/>
+        </w:rPr>
+        <w:t>/</w:t>
+      </w:r>
+      <w:r>
+        <w:rPr>
+          <w:rFonts w:hint="eastAsia"/>
+        </w:rPr>
+        <w:t>数据库</w:t>
+      </w:r>
+      <w:r>
+        <w:rPr>
+          <w:rFonts w:hint="eastAsia"/>
+        </w:rPr>
+        <w:t>/</w:t>
+      </w:r>
+      <w:r>
+        <w:rPr>
+          <w:rFonts w:hint="eastAsia"/>
+        </w:rPr>
+        <w:t>倒排索引</w:t>
+      </w:r>
+    </w:p>
+    <w:p>
+      <w:pPr>
+        <w:ind w:firstLine="420"/>
+      </w:pPr>
+      <w:r>
+        <w:rPr>
+          <w:rFonts w:hint="eastAsia"/>
+        </w:rPr>
+        <w:t>外排序</w:t>
+      </w:r>
+    </w:p>
+    <w:p>
+      <w:pPr>
+        <w:ind w:firstLine="420"/>
+      </w:pPr>
       <w:r>
         <w:rPr>
           <w:rFonts w:hint="eastAsia"/>
         </w:rPr>
         <w:lastRenderedPageBreak/>
-        <w:t>式拆分成小块以后映射进内存？每次拆分的大小多少合适？以及在不同方案下，大概需要的内存空间和计算时间。</w:t>
-      </w:r>
-    </w:p>
-    <w:p>
-      <w:pPr>
-        <w:ind w:firstLine="420"/>
-      </w:pPr>
-      <w:r>
-        <w:rPr>
-          <w:rFonts w:hint="eastAsia"/>
-        </w:rPr>
-        <w:t>比如</w:t>
-      </w:r>
-      <w:r>
-        <w:rPr>
-          <w:rFonts w:hint="eastAsia"/>
-        </w:rPr>
-        <w:t>,</w:t>
-      </w:r>
-      <w:r>
-        <w:rPr>
-          <w:rFonts w:hint="eastAsia"/>
-        </w:rPr>
-        <w:t>我们来了解下以下常见问题时间</w:t>
-      </w:r>
-      <w:r>
-        <w:rPr>
-          <w:rFonts w:hint="eastAsia"/>
-        </w:rPr>
-        <w:t xml:space="preserve"> </w:t>
-      </w:r>
-      <w:r>
-        <w:rPr>
-          <w:rFonts w:hint="eastAsia"/>
-        </w:rPr>
-        <w:t>和</w:t>
-      </w:r>
-      <w:r>
-        <w:rPr>
-          <w:rFonts w:hint="eastAsia"/>
-        </w:rPr>
-        <w:t xml:space="preserve"> </w:t>
-      </w:r>
-      <w:r>
-        <w:rPr>
-          <w:rFonts w:hint="eastAsia"/>
-        </w:rPr>
-        <w:t>空间</w:t>
-      </w:r>
-      <w:r>
-        <w:rPr>
-          <w:rFonts w:hint="eastAsia"/>
-        </w:rPr>
-        <w:t xml:space="preserve"> </w:t>
-      </w:r>
-      <w:r>
-        <w:rPr>
-          <w:rFonts w:hint="eastAsia"/>
-        </w:rPr>
-        <w:t>估算</w:t>
-      </w:r>
-      <w:r>
-        <w:rPr>
-          <w:rFonts w:hint="eastAsia"/>
-        </w:rPr>
-        <w:t xml:space="preserve"> :</w:t>
-      </w:r>
-    </w:p>
-    <w:p>
-      <w:pPr>
-        <w:ind w:leftChars="200" w:left="360"/>
-      </w:pPr>
-      <w:r>
-        <w:rPr>
-          <w:rFonts w:hint="eastAsia"/>
-        </w:rPr>
-        <w:t>8</w:t>
-      </w:r>
-      <w:r>
-        <w:rPr>
-          <w:rFonts w:hint="eastAsia"/>
-        </w:rPr>
-        <w:t>位的电话号码，最多有</w:t>
-      </w:r>
-      <w:r>
-        <w:rPr>
-          <w:rFonts w:hint="eastAsia"/>
-        </w:rPr>
-        <w:t>99 999 999</w:t>
-      </w:r>
-      <w:r>
-        <w:rPr>
-          <w:rFonts w:hint="eastAsia"/>
-        </w:rPr>
-        <w:t>个</w:t>
-      </w:r>
-    </w:p>
-    <w:p>
-      <w:pPr>
-        <w:ind w:leftChars="200" w:left="360"/>
-      </w:pPr>
-      <w:r>
-        <w:rPr>
-          <w:rFonts w:hint="eastAsia"/>
-        </w:rPr>
-        <w:t>IP</w:t>
-      </w:r>
-      <w:r>
-        <w:rPr>
-          <w:rFonts w:hint="eastAsia"/>
-        </w:rPr>
-        <w:t>地址</w:t>
-      </w:r>
-    </w:p>
-    <w:p>
-      <w:pPr>
-        <w:ind w:leftChars="200" w:left="360"/>
-      </w:pPr>
-      <w:r>
-        <w:rPr>
-          <w:rFonts w:hint="eastAsia"/>
-        </w:rPr>
-        <w:t>1G</w:t>
-      </w:r>
-      <w:r>
-        <w:rPr>
-          <w:rFonts w:hint="eastAsia"/>
-        </w:rPr>
-        <w:t>内存，</w:t>
-      </w:r>
-      <w:r>
-        <w:rPr>
-          <w:rFonts w:hint="eastAsia"/>
-        </w:rPr>
-        <w:t>2^32 ,</w:t>
-      </w:r>
-      <w:r>
-        <w:rPr>
-          <w:rFonts w:hint="eastAsia"/>
-        </w:rPr>
-        <w:t>差不多</w:t>
-      </w:r>
-      <w:r>
-        <w:rPr>
-          <w:rFonts w:hint="eastAsia"/>
-        </w:rPr>
-        <w:t>40</w:t>
-      </w:r>
-      <w:r>
-        <w:rPr>
-          <w:rFonts w:hint="eastAsia"/>
-        </w:rPr>
-        <w:t>亿，</w:t>
-      </w:r>
-      <w:r>
-        <w:rPr>
-          <w:rFonts w:hint="eastAsia"/>
-        </w:rPr>
-        <w:t>40</w:t>
-      </w:r>
-      <w:r>
-        <w:rPr>
-          <w:rFonts w:hint="eastAsia"/>
-        </w:rPr>
-        <w:t>亿</w:t>
-      </w:r>
-      <w:r>
-        <w:rPr>
-          <w:rFonts w:hint="eastAsia"/>
-        </w:rPr>
-        <w:t>Byte*8 = 320</w:t>
-      </w:r>
-      <w:r>
-        <w:rPr>
-          <w:rFonts w:hint="eastAsia"/>
-        </w:rPr>
-        <w:t>亿</w:t>
-      </w:r>
-      <w:r>
-        <w:rPr>
-          <w:rFonts w:hint="eastAsia"/>
-        </w:rPr>
-        <w:t xml:space="preserve"> bit</w:t>
-      </w:r>
-    </w:p>
-    <w:p/>
-    <w:p>
-      <w:pPr>
-        <w:ind w:firstLine="420"/>
-      </w:pPr>
-      <w:r>
-        <w:rPr>
-          <w:rFonts w:hint="eastAsia"/>
-        </w:rPr>
-        <w:t>海量处理问题常用的分析解决问题的思路是：</w:t>
-      </w:r>
-    </w:p>
-    <w:p>
-      <w:pPr>
-        <w:ind w:firstLine="420"/>
-      </w:pPr>
-      <w:r>
-        <w:rPr>
-          <w:rFonts w:hint="eastAsia"/>
-        </w:rPr>
-        <w:t>分而治之</w:t>
-      </w:r>
-      <w:r>
-        <w:rPr>
-          <w:rFonts w:hint="eastAsia"/>
-        </w:rPr>
-        <w:t>/Hash</w:t>
-      </w:r>
-      <w:r>
-        <w:rPr>
-          <w:rFonts w:hint="eastAsia"/>
-        </w:rPr>
-        <w:t>映射</w:t>
-      </w:r>
-      <w:r>
-        <w:rPr>
-          <w:rFonts w:hint="eastAsia"/>
-        </w:rPr>
-        <w:t xml:space="preserve"> + hash</w:t>
-      </w:r>
-      <w:r>
-        <w:rPr>
-          <w:rFonts w:hint="eastAsia"/>
-        </w:rPr>
-        <w:t>统计</w:t>
-      </w:r>
-      <w:r>
-        <w:rPr>
-          <w:rFonts w:hint="eastAsia"/>
-        </w:rPr>
-        <w:t>/trie</w:t>
-      </w:r>
-      <w:r>
-        <w:rPr>
-          <w:rFonts w:hint="eastAsia"/>
-        </w:rPr>
-        <w:t>树</w:t>
-      </w:r>
-      <w:r>
-        <w:rPr>
-          <w:rFonts w:hint="eastAsia"/>
-        </w:rPr>
-        <w:t>/</w:t>
-      </w:r>
-      <w:r>
-        <w:rPr>
-          <w:rFonts w:hint="eastAsia"/>
-        </w:rPr>
-        <w:t>红黑树</w:t>
-      </w:r>
-      <w:r>
-        <w:rPr>
-          <w:rFonts w:hint="eastAsia"/>
-        </w:rPr>
-        <w:t>/</w:t>
-      </w:r>
-      <w:r>
-        <w:rPr>
-          <w:rFonts w:hint="eastAsia"/>
-        </w:rPr>
-        <w:t>二叉搜索树</w:t>
-      </w:r>
-      <w:r>
-        <w:rPr>
-          <w:rFonts w:hint="eastAsia"/>
-        </w:rPr>
-        <w:t xml:space="preserve"> + </w:t>
-      </w:r>
-      <w:r>
-        <w:rPr>
-          <w:rFonts w:hint="eastAsia"/>
-        </w:rPr>
-        <w:t>堆排序</w:t>
-      </w:r>
-      <w:r>
-        <w:rPr>
-          <w:rFonts w:hint="eastAsia"/>
-        </w:rPr>
-        <w:t>/</w:t>
-      </w:r>
-      <w:r>
-        <w:rPr>
-          <w:rFonts w:hint="eastAsia"/>
-        </w:rPr>
-        <w:t>快速排序</w:t>
-      </w:r>
-      <w:r>
-        <w:rPr>
-          <w:rFonts w:hint="eastAsia"/>
-        </w:rPr>
-        <w:t>/</w:t>
-      </w:r>
-      <w:r>
-        <w:rPr>
-          <w:rFonts w:hint="eastAsia"/>
-        </w:rPr>
-        <w:t>归并排序</w:t>
-      </w:r>
-    </w:p>
-    <w:p>
-      <w:pPr>
-        <w:ind w:firstLine="420"/>
-      </w:pPr>
-      <w:r>
-        <w:rPr>
-          <w:rFonts w:hint="eastAsia"/>
-        </w:rPr>
-        <w:t>双层桶划分</w:t>
-      </w:r>
-    </w:p>
-    <w:p>
-      <w:pPr>
-        <w:ind w:firstLine="420"/>
-      </w:pPr>
-      <w:r>
-        <w:rPr>
-          <w:rFonts w:hint="eastAsia"/>
-        </w:rPr>
-        <w:t xml:space="preserve">Bloom filter </w:t>
-      </w:r>
-      <w:r>
-        <w:rPr>
-          <w:rFonts w:hint="eastAsia"/>
-        </w:rPr>
-        <w:t>、</w:t>
-      </w:r>
-      <w:r>
-        <w:rPr>
-          <w:rFonts w:hint="eastAsia"/>
-        </w:rPr>
-        <w:t>Bitmap</w:t>
-      </w:r>
-    </w:p>
-    <w:p>
-      <w:pPr>
-        <w:ind w:firstLine="420"/>
-      </w:pPr>
-      <w:r>
-        <w:rPr>
-          <w:rFonts w:hint="eastAsia"/>
-        </w:rPr>
-        <w:t>Trie</w:t>
-      </w:r>
-      <w:r>
-        <w:rPr>
-          <w:rFonts w:hint="eastAsia"/>
-        </w:rPr>
-        <w:t>树</w:t>
-      </w:r>
-      <w:r>
-        <w:rPr>
-          <w:rFonts w:hint="eastAsia"/>
-        </w:rPr>
-        <w:t>/</w:t>
-      </w:r>
-      <w:r>
-        <w:rPr>
-          <w:rFonts w:hint="eastAsia"/>
-        </w:rPr>
-        <w:t>数据库</w:t>
-      </w:r>
-      <w:r>
-        <w:rPr>
-          <w:rFonts w:hint="eastAsia"/>
-        </w:rPr>
-        <w:t>/</w:t>
-      </w:r>
-      <w:r>
-        <w:rPr>
-          <w:rFonts w:hint="eastAsia"/>
-        </w:rPr>
-        <w:t>倒排索引</w:t>
-      </w:r>
-    </w:p>
-    <w:p>
-      <w:pPr>
-        <w:ind w:firstLine="420"/>
-      </w:pPr>
-      <w:r>
-        <w:rPr>
-          <w:rFonts w:hint="eastAsia"/>
-        </w:rPr>
-        <w:t>外排序</w:t>
-      </w:r>
-    </w:p>
-    <w:p>
-      <w:pPr>
-        <w:ind w:firstLine="420"/>
-      </w:pPr>
-      <w:r>
-        <w:rPr>
-          <w:rFonts w:hint="eastAsia"/>
-        </w:rPr>
         <w:t>分布处理之</w:t>
       </w:r>
       <w:r>

--- a/13. 算法应用/大数据中算法.docx
+++ b/13. 算法应用/大数据中算法.docx
@@ -6880,14 +6880,711 @@
     <w:p/>
     <w:p>
       <w:pPr>
+        <w:ind w:left="420"/>
+      </w:pPr>
+      <w:r>
+        <w:rPr>
+          <w:rFonts w:hint="eastAsia"/>
+        </w:rPr>
+        <w:lastRenderedPageBreak/>
+        <w:t>跳跃链表、跳跃表、跳表</w:t>
+      </w:r>
+    </w:p>
+    <w:p>
+      <w:pPr>
+        <w:ind w:left="420"/>
+        <w:rPr>
+          <w:rFonts w:hint="eastAsia"/>
+        </w:rPr>
+      </w:pPr>
+      <w:r>
+        <w:rPr>
+          <w:rFonts w:hint="eastAsia"/>
+        </w:rPr>
+        <w:t>GIS</w:t>
+      </w:r>
+      <w:r>
+        <w:rPr>
+          <w:rFonts w:hint="eastAsia"/>
+        </w:rPr>
+        <w:t>中的</w:t>
+      </w:r>
+      <w:r>
+        <w:rPr>
+          <w:rFonts w:hint="eastAsia"/>
+        </w:rPr>
+        <w:t>POI</w:t>
+      </w:r>
+      <w:r>
+        <w:rPr>
+          <w:rFonts w:hint="eastAsia"/>
+        </w:rPr>
+        <w:t>（</w:t>
+      </w:r>
+      <w:r>
+        <w:rPr>
+          <w:rFonts w:hint="eastAsia"/>
+        </w:rPr>
+        <w:t>Point</w:t>
+      </w:r>
+      <w:r>
+        <w:t xml:space="preserve"> of </w:t>
+      </w:r>
+      <w:r>
+        <w:rPr>
+          <w:rFonts w:hint="eastAsia"/>
+        </w:rPr>
+        <w:t>Interest</w:t>
+      </w:r>
+      <w:r>
+        <w:rPr>
+          <w:rFonts w:hint="eastAsia"/>
+        </w:rPr>
+        <w:t>）查询</w:t>
+      </w:r>
+    </w:p>
+    <w:p>
+      <w:pPr>
         <w:pStyle w:val="2"/>
       </w:pPr>
       <w:r>
         <w:rPr>
           <w:rFonts w:hint="eastAsia"/>
         </w:rPr>
+        <w:t>外排序</w:t>
+      </w:r>
+    </w:p>
+    <w:p>
+      <w:pPr>
+        <w:pStyle w:val="3"/>
+      </w:pPr>
+      <w:r>
+        <w:rPr>
+          <w:rFonts w:hint="eastAsia"/>
+        </w:rPr>
+        <w:t>概述</w:t>
+      </w:r>
+    </w:p>
+    <w:p>
+      <w:pPr>
+        <w:ind w:firstLine="420"/>
+      </w:pPr>
+      <w:r>
+        <w:rPr>
+          <w:rFonts w:hint="eastAsia"/>
+        </w:rPr>
+        <w:t>对磁盘文件的排序。</w:t>
+      </w:r>
+      <w:r>
+        <w:rPr>
+          <w:rFonts w:hint="eastAsia"/>
+          <w:color w:val="FF0000"/>
+        </w:rPr>
+        <w:t>将待处理的数据不能一次装入内存，先读入部分数据排序后输出到临时文件，采用「排序</w:t>
+      </w:r>
+      <w:r>
+        <w:rPr>
+          <w:rFonts w:hint="eastAsia"/>
+          <w:color w:val="FF0000"/>
+        </w:rPr>
+        <w:t>-</w:t>
+      </w:r>
+      <w:r>
+        <w:rPr>
+          <w:rFonts w:hint="eastAsia"/>
+          <w:color w:val="FF0000"/>
+        </w:rPr>
+        <w:t>归并」的策略</w:t>
+      </w:r>
+      <w:r>
+        <w:rPr>
+          <w:rFonts w:hint="eastAsia"/>
+        </w:rPr>
+        <w:t>。在归并阶段将这些临时文件组合为一个大的有序文件，也即排序结果。</w:t>
+      </w:r>
+    </w:p>
+    <w:p>
+      <w:pPr>
+        <w:pStyle w:val="3"/>
+      </w:pPr>
+      <w:r>
+        <w:rPr>
+          <w:rFonts w:hint="eastAsia"/>
+        </w:rPr>
+        <w:t>应用</w:t>
+      </w:r>
+    </w:p>
+    <w:p>
+      <w:pPr>
+        <w:ind w:firstLine="420"/>
+        <w:rPr>
+          <w:color w:val="FF0000"/>
+        </w:rPr>
+      </w:pPr>
+      <w:r>
+        <w:rPr>
+          <w:rFonts w:hint="eastAsia"/>
+          <w:color w:val="FF0000"/>
+        </w:rPr>
+        <w:t>多路归并</w:t>
+      </w:r>
+      <w:r>
+        <w:rPr>
+          <w:rFonts w:hint="eastAsia"/>
+          <w:color w:val="FF0000"/>
+        </w:rPr>
+        <w:t>,</w:t>
+      </w:r>
+      <w:r>
+        <w:rPr>
+          <w:rFonts w:hint="eastAsia"/>
+          <w:color w:val="FF0000"/>
+        </w:rPr>
+        <w:t>最小堆</w:t>
+      </w:r>
+    </w:p>
+    <w:p>
+      <w:pPr>
+        <w:ind w:firstLine="420"/>
+      </w:pPr>
+      <w:r>
+        <w:rPr>
+          <w:rFonts w:hint="eastAsia"/>
+        </w:rPr>
+        <w:t>比如，要对</w:t>
+      </w:r>
+      <w:r>
+        <w:rPr>
+          <w:rFonts w:hint="eastAsia"/>
+        </w:rPr>
+        <w:t>900 MB</w:t>
+      </w:r>
+      <w:r>
+        <w:rPr>
+          <w:rFonts w:hint="eastAsia"/>
+        </w:rPr>
+        <w:t>的数据进行排序，但机器上只有</w:t>
+      </w:r>
+      <w:r>
+        <w:rPr>
+          <w:rFonts w:hint="eastAsia"/>
+        </w:rPr>
+        <w:t>100 MB</w:t>
+      </w:r>
+      <w:r>
+        <w:rPr>
+          <w:rFonts w:hint="eastAsia"/>
+        </w:rPr>
+        <w:t>的可用内存时，外归并排序按如下方法操作：</w:t>
+      </w:r>
+    </w:p>
+    <w:p>
+      <w:pPr>
+        <w:ind w:firstLine="420"/>
+      </w:pPr>
+      <w:r>
+        <w:rPr>
+          <w:rFonts w:hint="eastAsia"/>
+        </w:rPr>
+        <w:t>1</w:t>
+      </w:r>
+      <w:r>
+        <w:rPr>
+          <w:rFonts w:hint="eastAsia"/>
+        </w:rPr>
+        <w:t>、</w:t>
+      </w:r>
+      <w:r>
+        <w:rPr>
+          <w:rFonts w:hint="eastAsia"/>
+        </w:rPr>
+        <w:t>读入</w:t>
+      </w:r>
+      <w:r>
+        <w:rPr>
+          <w:rFonts w:hint="eastAsia"/>
+        </w:rPr>
+        <w:t>100 MB</w:t>
+      </w:r>
+      <w:r>
+        <w:rPr>
+          <w:rFonts w:hint="eastAsia"/>
+        </w:rPr>
+        <w:t>的数据至内存中，用某种常规方式（如快速排序、堆排序、归并排序等方法）在内存中完成排序。</w:t>
+      </w:r>
+    </w:p>
+    <w:p>
+      <w:pPr>
+        <w:ind w:firstLine="420"/>
+      </w:pPr>
+      <w:r>
+        <w:t>2</w:t>
+      </w:r>
+      <w:r>
+        <w:rPr>
+          <w:rFonts w:hint="eastAsia"/>
+        </w:rPr>
+        <w:t>、</w:t>
+      </w:r>
+      <w:r>
+        <w:rPr>
+          <w:rFonts w:hint="eastAsia"/>
+        </w:rPr>
+        <w:t>将排序完成的数据写入磁盘。</w:t>
+      </w:r>
+    </w:p>
+    <w:p>
+      <w:pPr>
+        <w:ind w:firstLine="420"/>
+      </w:pPr>
+      <w:r>
+        <w:t>3</w:t>
+      </w:r>
+      <w:r>
+        <w:rPr>
+          <w:rFonts w:hint="eastAsia"/>
+        </w:rPr>
+        <w:t>、</w:t>
+      </w:r>
+      <w:r>
+        <w:rPr>
+          <w:rFonts w:hint="eastAsia"/>
+        </w:rPr>
+        <w:t>重复步骤</w:t>
+      </w:r>
+      <w:r>
+        <w:rPr>
+          <w:rFonts w:hint="eastAsia"/>
+        </w:rPr>
+        <w:t>1</w:t>
+      </w:r>
+      <w:r>
+        <w:rPr>
+          <w:rFonts w:hint="eastAsia"/>
+        </w:rPr>
+        <w:t>和</w:t>
+      </w:r>
+      <w:r>
+        <w:rPr>
+          <w:rFonts w:hint="eastAsia"/>
+        </w:rPr>
+        <w:t>2</w:t>
+      </w:r>
+      <w:r>
+        <w:rPr>
+          <w:rFonts w:hint="eastAsia"/>
+        </w:rPr>
+        <w:t>直到所有的数据都存入了不同的</w:t>
+      </w:r>
+      <w:r>
+        <w:rPr>
+          <w:rFonts w:hint="eastAsia"/>
+        </w:rPr>
+        <w:t>100 MB</w:t>
+      </w:r>
+      <w:r>
+        <w:rPr>
+          <w:rFonts w:hint="eastAsia"/>
+        </w:rPr>
+        <w:t>的块（临时文件）中。在这个例子中，有</w:t>
+      </w:r>
+      <w:r>
+        <w:rPr>
+          <w:rFonts w:hint="eastAsia"/>
+        </w:rPr>
+        <w:t>900 MB</w:t>
+      </w:r>
+      <w:r>
+        <w:rPr>
+          <w:rFonts w:hint="eastAsia"/>
+        </w:rPr>
+        <w:t>数据，单个临时文件大小为</w:t>
+      </w:r>
+      <w:r>
+        <w:rPr>
+          <w:rFonts w:hint="eastAsia"/>
+        </w:rPr>
+        <w:t>100 MB</w:t>
+      </w:r>
+      <w:r>
+        <w:rPr>
+          <w:rFonts w:hint="eastAsia"/>
+        </w:rPr>
+        <w:t>，所以会产生</w:t>
+      </w:r>
+      <w:r>
+        <w:rPr>
+          <w:rFonts w:hint="eastAsia"/>
+        </w:rPr>
+        <w:t>9</w:t>
+      </w:r>
+      <w:r>
+        <w:rPr>
+          <w:rFonts w:hint="eastAsia"/>
+        </w:rPr>
+        <w:t>个临时文件。</w:t>
+      </w:r>
+    </w:p>
+    <w:p>
+      <w:pPr>
+        <w:ind w:firstLine="420"/>
+      </w:pPr>
+      <w:r>
+        <w:rPr>
+          <w:rFonts w:hint="eastAsia"/>
+        </w:rPr>
+        <w:t>4</w:t>
+      </w:r>
+      <w:r>
+        <w:rPr>
+          <w:rFonts w:hint="eastAsia"/>
+        </w:rPr>
+        <w:t>、</w:t>
+      </w:r>
+      <w:r>
+        <w:rPr>
+          <w:rFonts w:hint="eastAsia"/>
+        </w:rPr>
+        <w:t>读入每个临时文件（顺串）的前</w:t>
+      </w:r>
+      <w:r>
+        <w:rPr>
+          <w:rFonts w:hint="eastAsia"/>
+        </w:rPr>
+        <w:t>10 MB</w:t>
+      </w:r>
+      <w:r>
+        <w:rPr>
+          <w:rFonts w:hint="eastAsia"/>
+        </w:rPr>
+        <w:t>（</w:t>
+      </w:r>
+      <w:r>
+        <w:rPr>
+          <w:rFonts w:hint="eastAsia"/>
+        </w:rPr>
+        <w:t xml:space="preserve"> = 100 MB / (9</w:t>
+      </w:r>
+      <w:r>
+        <w:rPr>
+          <w:rFonts w:hint="eastAsia"/>
+        </w:rPr>
+        <w:t>块</w:t>
+      </w:r>
+      <w:r>
+        <w:rPr>
+          <w:rFonts w:hint="eastAsia"/>
+        </w:rPr>
+        <w:t xml:space="preserve"> + 1)</w:t>
+      </w:r>
+      <w:r>
+        <w:rPr>
+          <w:rFonts w:hint="eastAsia"/>
+        </w:rPr>
+        <w:t>）的数据放入内存中的输入缓冲区，最后的</w:t>
+      </w:r>
+      <w:r>
+        <w:rPr>
+          <w:rFonts w:hint="eastAsia"/>
+        </w:rPr>
+        <w:t>10 MB</w:t>
+      </w:r>
+      <w:r>
+        <w:rPr>
+          <w:rFonts w:hint="eastAsia"/>
+        </w:rPr>
+        <w:t>作为输出缓冲区。（实践中，将输入缓冲适当调小，而适当增大输出缓冲区能获得更好的效果。）</w:t>
+      </w:r>
+    </w:p>
+    <w:p>
+      <w:pPr>
+        <w:ind w:firstLine="420"/>
+      </w:pPr>
+      <w:r>
+        <w:rPr>
+          <w:rFonts w:hint="eastAsia"/>
+        </w:rPr>
+        <w:t>5</w:t>
+      </w:r>
+      <w:r>
+        <w:rPr>
+          <w:rFonts w:hint="eastAsia"/>
+        </w:rPr>
+        <w:t>、</w:t>
+      </w:r>
+      <w:r>
+        <w:rPr>
+          <w:rFonts w:hint="eastAsia"/>
+        </w:rPr>
+        <w:t>执行九路归并算法，将结果输出到输出缓冲区。一旦输出缓冲区满，将缓冲区中的数据写出至目标文件，清空缓冲区。一旦</w:t>
+      </w:r>
+      <w:r>
+        <w:rPr>
+          <w:rFonts w:hint="eastAsia"/>
+        </w:rPr>
+        <w:t>9</w:t>
+      </w:r>
+      <w:r>
+        <w:rPr>
+          <w:rFonts w:hint="eastAsia"/>
+        </w:rPr>
+        <w:t>个输入缓冲区中的一个变空，就从这个缓冲区关联的文件，读入下一个</w:t>
+      </w:r>
+      <w:r>
+        <w:rPr>
+          <w:rFonts w:hint="eastAsia"/>
+        </w:rPr>
+        <w:t>10M</w:t>
+      </w:r>
+      <w:r>
+        <w:rPr>
+          <w:rFonts w:hint="eastAsia"/>
+        </w:rPr>
+        <w:t>数据，除非这个文件已读完。这是“外归并排序”能在主存外完成排序的关键步骤</w:t>
+      </w:r>
+      <w:r>
+        <w:rPr>
+          <w:rFonts w:hint="eastAsia"/>
+        </w:rPr>
+        <w:t xml:space="preserve"> -- </w:t>
+      </w:r>
+      <w:r>
+        <w:rPr>
+          <w:rFonts w:hint="eastAsia"/>
+        </w:rPr>
+        <w:t>因为“归并算法”</w:t>
+      </w:r>
+      <w:r>
+        <w:rPr>
+          <w:rFonts w:hint="eastAsia"/>
+        </w:rPr>
+        <w:t>(merge algorithm)</w:t>
+      </w:r>
+      <w:r>
+        <w:rPr>
+          <w:rFonts w:hint="eastAsia"/>
+        </w:rPr>
+        <w:t>对每一个大块只是顺序地做一轮访问</w:t>
+      </w:r>
+      <w:r>
+        <w:rPr>
+          <w:rFonts w:hint="eastAsia"/>
+        </w:rPr>
+        <w:t>(</w:t>
+      </w:r>
+      <w:r>
+        <w:rPr>
+          <w:rFonts w:hint="eastAsia"/>
+        </w:rPr>
+        <w:t>进行归并</w:t>
+      </w:r>
+      <w:r>
+        <w:rPr>
+          <w:rFonts w:hint="eastAsia"/>
+        </w:rPr>
+        <w:t>)</w:t>
+      </w:r>
+      <w:r>
+        <w:rPr>
+          <w:rFonts w:hint="eastAsia"/>
+        </w:rPr>
+        <w:t>，每个大块不用完全载入主存。</w:t>
+      </w:r>
+    </w:p>
+    <w:p>
+      <w:pPr>
+        <w:ind w:firstLine="420"/>
+      </w:pPr>
+      <w:r>
+        <w:rPr>
+          <w:rFonts w:hint="eastAsia"/>
+        </w:rPr>
+        <w:t>为了增加每一个有序的临时文件的长度，可以采用置换选择排序（</w:t>
+      </w:r>
+      <w:r>
+        <w:rPr>
+          <w:rFonts w:hint="eastAsia"/>
+        </w:rPr>
+        <w:t>Replacement selection sorting</w:t>
+      </w:r>
+      <w:r>
+        <w:rPr>
+          <w:rFonts w:hint="eastAsia"/>
+        </w:rPr>
+        <w:t>）。它可以产生大于内存大小的顺串。具体方法是在内存中使用一个最小堆进行排序，设该最小堆的大小为</w:t>
+      </w:r>
+      <w:r>
+        <w:rPr>
+          <w:rFonts w:hint="eastAsia"/>
+        </w:rPr>
+        <w:t>M</w:t>
+      </w:r>
+      <w:r>
+        <w:rPr>
+          <w:rFonts w:hint="eastAsia"/>
+        </w:rPr>
+        <w:t>。算法描述如下：</w:t>
+      </w:r>
+    </w:p>
+    <w:p>
+      <w:pPr>
+        <w:ind w:firstLine="420"/>
+      </w:pPr>
+      <w:r>
+        <w:rPr>
+          <w:rFonts w:hint="eastAsia"/>
+        </w:rPr>
+        <w:t>1</w:t>
+      </w:r>
+      <w:r>
+        <w:rPr>
+          <w:rFonts w:hint="eastAsia"/>
+        </w:rPr>
+        <w:t>、初始时将输入文件读入内存，建立最小堆。</w:t>
+      </w:r>
+    </w:p>
+    <w:p>
+      <w:pPr>
+        <w:ind w:firstLine="420"/>
+      </w:pPr>
+      <w:r>
+        <w:t>2</w:t>
+      </w:r>
+      <w:r>
+        <w:rPr>
+          <w:rFonts w:hint="eastAsia"/>
+        </w:rPr>
+        <w:t>、将堆顶元素输出至输出缓冲区。然后读入下一个记录：</w:t>
+      </w:r>
+    </w:p>
+    <w:p>
+      <w:pPr>
+        <w:ind w:firstLine="420"/>
+      </w:pPr>
+      <w:r>
+        <w:rPr>
+          <w:rFonts w:hint="eastAsia"/>
+        </w:rPr>
+        <w:t>若该元素的关键码值不小于刚输出的关键码值，将其作为堆顶元素并调整堆，使之满足堆的性质；</w:t>
+      </w:r>
+    </w:p>
+    <w:p>
+      <w:pPr>
+        <w:ind w:firstLine="420"/>
+      </w:pPr>
+      <w:r>
+        <w:rPr>
+          <w:rFonts w:hint="eastAsia"/>
+        </w:rPr>
+        <w:t>否则将新元素放入堆底位置，将堆的大小减</w:t>
+      </w:r>
+      <w:r>
+        <w:rPr>
+          <w:rFonts w:hint="eastAsia"/>
+        </w:rPr>
+        <w:t>1</w:t>
+      </w:r>
+      <w:r>
+        <w:rPr>
+          <w:rFonts w:hint="eastAsia"/>
+        </w:rPr>
+        <w:t>。</w:t>
+      </w:r>
+    </w:p>
+    <w:p>
+      <w:pPr>
+        <w:ind w:firstLine="420"/>
+      </w:pPr>
+      <w:r>
+        <w:rPr>
+          <w:rFonts w:hint="eastAsia"/>
+        </w:rPr>
+        <w:t>3</w:t>
+      </w:r>
+      <w:r>
+        <w:rPr>
+          <w:rFonts w:hint="eastAsia"/>
+        </w:rPr>
+        <w:t>、重复第</w:t>
+      </w:r>
+      <w:r>
+        <w:rPr>
+          <w:rFonts w:hint="eastAsia"/>
+        </w:rPr>
+        <w:t>2</w:t>
+      </w:r>
+      <w:r>
+        <w:rPr>
+          <w:rFonts w:hint="eastAsia"/>
+        </w:rPr>
+        <w:t>步，直至堆大小变为</w:t>
+      </w:r>
+      <w:r>
+        <w:rPr>
+          <w:rFonts w:hint="eastAsia"/>
+        </w:rPr>
+        <w:t>0</w:t>
+      </w:r>
+      <w:r>
+        <w:rPr>
+          <w:rFonts w:hint="eastAsia"/>
+        </w:rPr>
+        <w:t>。</w:t>
+      </w:r>
+    </w:p>
+    <w:p>
+      <w:pPr>
+        <w:ind w:firstLine="420"/>
+      </w:pPr>
+      <w:r>
         <w:lastRenderedPageBreak/>
-        <w:t>外排序</w:t>
+        <w:t>4</w:t>
+      </w:r>
+      <w:r>
+        <w:rPr>
+          <w:rFonts w:hint="eastAsia"/>
+        </w:rPr>
+        <w:t>、此时一个顺串已经产生。将堆中的所有元素建堆，开始生成下一个顺串。</w:t>
+      </w:r>
+    </w:p>
+    <w:p>
+      <w:pPr>
+        <w:ind w:firstLine="420"/>
+      </w:pPr>
+      <w:r>
+        <w:rPr>
+          <w:rFonts w:hint="eastAsia"/>
+        </w:rPr>
+        <w:t>此方法能生成平均长度为</w:t>
+      </w:r>
+      <w:r>
+        <w:rPr>
+          <w:rFonts w:hint="eastAsia"/>
+        </w:rPr>
+        <w:t>2M</w:t>
+      </w:r>
+      <w:r>
+        <w:rPr>
+          <w:rFonts w:hint="eastAsia"/>
+        </w:rPr>
+        <w:t>的顺串，可以进一步减少访问外部存储器的次数，节约时间，提高算法效率。</w:t>
+      </w:r>
+    </w:p>
+    <w:p>
+      <w:pPr>
+        <w:pStyle w:val="2"/>
+      </w:pPr>
+      <w:r>
+        <w:rPr>
+          <w:rFonts w:hint="eastAsia"/>
+        </w:rPr>
+        <w:t>simhash</w:t>
+      </w:r>
+      <w:r>
+        <w:rPr>
+          <w:rFonts w:hint="eastAsia"/>
+        </w:rPr>
+        <w:t>算法</w:t>
       </w:r>
     </w:p>
     <w:p>
@@ -6902,41 +7599,27 @@
       </w:r>
     </w:p>
     <w:p>
-      <w:pPr>
-        <w:ind w:firstLine="420"/>
-      </w:pPr>
-      <w:r>
-        <w:rPr>
-          <w:rFonts w:hint="eastAsia"/>
-        </w:rPr>
-        <w:t>对磁盘文件的排序。</w:t>
+      <w:r>
+        <w:tab/>
+      </w:r>
+      <w:r>
+        <w:rPr>
+          <w:rFonts w:hint="eastAsia"/>
+        </w:rPr>
+        <w:t>问题的起源：设计比较两篇文章</w:t>
       </w:r>
       <w:r>
         <w:rPr>
           <w:rFonts w:hint="eastAsia"/>
           <w:color w:val="FF0000"/>
         </w:rPr>
-        <w:t>将待处理的数据不能一次装入内存，先读入部分数据排序后输出到临时文件，采用「排序</w:t>
-      </w:r>
-      <w:r>
-        <w:rPr>
-          <w:rFonts w:hint="eastAsia"/>
-          <w:color w:val="FF0000"/>
-        </w:rPr>
-        <w:t>-</w:t>
-      </w:r>
-      <w:r>
-        <w:rPr>
-          <w:rFonts w:hint="eastAsia"/>
-          <w:color w:val="FF0000"/>
-        </w:rPr>
-        <w:t>归并」的策略</w:t>
-      </w:r>
-      <w:r>
-        <w:rPr>
-          <w:rFonts w:hint="eastAsia"/>
-        </w:rPr>
-        <w:t>。在归并阶段将这些临时文件组合为一个大的有序文件，也即排序结果。</w:t>
+        <w:t>相似度</w:t>
+      </w:r>
+      <w:r>
+        <w:rPr>
+          <w:rFonts w:hint="eastAsia"/>
+        </w:rPr>
+        <w:t>的算法。</w:t>
       </w:r>
     </w:p>
     <w:p>
@@ -6947,1670 +7630,25 @@
         <w:rPr>
           <w:rFonts w:hint="eastAsia"/>
         </w:rPr>
-        <w:t>应用</w:t>
-      </w:r>
-    </w:p>
-    <w:p>
-      <w:pPr>
-        <w:ind w:firstLine="420"/>
-        <w:rPr>
-          <w:color w:val="FF0000"/>
-        </w:rPr>
-      </w:pPr>
-      <w:r>
-        <w:rPr>
-          <w:rFonts w:hint="eastAsia"/>
-          <w:color w:val="FF0000"/>
-        </w:rPr>
-        <w:t>多路归并</w:t>
-      </w:r>
-      <w:r>
-        <w:rPr>
-          <w:rFonts w:hint="eastAsia"/>
-          <w:color w:val="FF0000"/>
-        </w:rPr>
-        <w:t>,</w:t>
-      </w:r>
-      <w:r>
-        <w:rPr>
-          <w:rFonts w:hint="eastAsia"/>
-          <w:color w:val="FF0000"/>
-        </w:rPr>
-        <w:t>最小堆</w:t>
-      </w:r>
-    </w:p>
-    <w:p>
-      <w:pPr>
-        <w:ind w:firstLine="420"/>
-      </w:pPr>
-      <w:r>
-        <w:rPr>
-          <w:rFonts w:hint="eastAsia"/>
-        </w:rPr>
-        <w:t>比如，要对</w:t>
-      </w:r>
-      <w:r>
-        <w:rPr>
-          <w:rFonts w:hint="eastAsia"/>
-        </w:rPr>
-        <w:t>900 MB</w:t>
-      </w:r>
-      <w:r>
-        <w:rPr>
-          <w:rFonts w:hint="eastAsia"/>
-        </w:rPr>
-        <w:t>的数据进行排序，但机器上只有</w:t>
-      </w:r>
-      <w:r>
-        <w:rPr>
-          <w:rFonts w:hint="eastAsia"/>
-        </w:rPr>
-        <w:t>100 MB</w:t>
-      </w:r>
-      <w:r>
-        <w:rPr>
-          <w:rFonts w:hint="eastAsia"/>
-        </w:rPr>
-        <w:t>的可用内存时，外归并排序按如下方法操作：</w:t>
-      </w:r>
-    </w:p>
-    <w:p>
-      <w:pPr>
-        <w:ind w:firstLine="420"/>
-      </w:pPr>
-      <w:r>
-        <w:rPr>
-          <w:rFonts w:hint="eastAsia"/>
-        </w:rPr>
-        <w:t>1</w:t>
-      </w:r>
-      <w:r>
-        <w:rPr>
-          <w:rFonts w:hint="eastAsia"/>
-        </w:rPr>
-        <w:t>、</w:t>
-      </w:r>
-      <w:r>
-        <w:rPr>
-          <w:rFonts w:hint="eastAsia"/>
-        </w:rPr>
-        <w:t>读入</w:t>
-      </w:r>
-      <w:r>
-        <w:rPr>
-          <w:rFonts w:hint="eastAsia"/>
-        </w:rPr>
-        <w:t>100 MB</w:t>
-      </w:r>
-      <w:r>
-        <w:rPr>
-          <w:rFonts w:hint="eastAsia"/>
-        </w:rPr>
-        <w:t>的数据至内存中，用某种常规方式（如快速排序、堆排序、归并排序等方法）在内存中完成排序。</w:t>
-      </w:r>
-    </w:p>
-    <w:p>
-      <w:pPr>
-        <w:ind w:firstLine="420"/>
-      </w:pPr>
-      <w:r>
-        <w:t>2</w:t>
-      </w:r>
-      <w:r>
-        <w:rPr>
-          <w:rFonts w:hint="eastAsia"/>
-        </w:rPr>
-        <w:t>、</w:t>
-      </w:r>
-      <w:r>
-        <w:rPr>
-          <w:rFonts w:hint="eastAsia"/>
-        </w:rPr>
-        <w:t>将排序完成的数据写入磁盘。</w:t>
-      </w:r>
-    </w:p>
-    <w:p>
-      <w:pPr>
-        <w:ind w:firstLine="420"/>
-      </w:pPr>
-      <w:r>
-        <w:t>3</w:t>
-      </w:r>
-      <w:r>
-        <w:rPr>
-          <w:rFonts w:hint="eastAsia"/>
-        </w:rPr>
-        <w:t>、</w:t>
-      </w:r>
-      <w:r>
-        <w:rPr>
-          <w:rFonts w:hint="eastAsia"/>
-        </w:rPr>
-        <w:t>重复步骤</w:t>
-      </w:r>
-      <w:r>
-        <w:rPr>
-          <w:rFonts w:hint="eastAsia"/>
-        </w:rPr>
-        <w:t>1</w:t>
-      </w:r>
-      <w:r>
-        <w:rPr>
-          <w:rFonts w:hint="eastAsia"/>
-        </w:rPr>
-        <w:t>和</w:t>
-      </w:r>
-      <w:r>
-        <w:rPr>
-          <w:rFonts w:hint="eastAsia"/>
-        </w:rPr>
-        <w:t>2</w:t>
-      </w:r>
-      <w:r>
-        <w:rPr>
-          <w:rFonts w:hint="eastAsia"/>
-        </w:rPr>
-        <w:t>直到所有的数据都存入了不同的</w:t>
-      </w:r>
-      <w:r>
-        <w:rPr>
-          <w:rFonts w:hint="eastAsia"/>
-        </w:rPr>
-        <w:t>100 MB</w:t>
-      </w:r>
-      <w:r>
-        <w:rPr>
-          <w:rFonts w:hint="eastAsia"/>
-        </w:rPr>
-        <w:t>的块（临时文件）中。在这个例子中，有</w:t>
-      </w:r>
-      <w:r>
-        <w:rPr>
-          <w:rFonts w:hint="eastAsia"/>
-        </w:rPr>
-        <w:t>900 MB</w:t>
-      </w:r>
-      <w:r>
-        <w:rPr>
-          <w:rFonts w:hint="eastAsia"/>
-        </w:rPr>
-        <w:t>数据，单个临时文件大小为</w:t>
-      </w:r>
-      <w:r>
-        <w:rPr>
-          <w:rFonts w:hint="eastAsia"/>
-        </w:rPr>
-        <w:t>100 MB</w:t>
-      </w:r>
-      <w:r>
-        <w:rPr>
-          <w:rFonts w:hint="eastAsia"/>
-        </w:rPr>
-        <w:t>，所以会产生</w:t>
-      </w:r>
-      <w:r>
-        <w:rPr>
-          <w:rFonts w:hint="eastAsia"/>
-        </w:rPr>
-        <w:t>9</w:t>
-      </w:r>
-      <w:r>
-        <w:rPr>
-          <w:rFonts w:hint="eastAsia"/>
-        </w:rPr>
-        <w:t>个临时文件。</w:t>
-      </w:r>
-    </w:p>
-    <w:p>
-      <w:pPr>
-        <w:ind w:firstLine="420"/>
-      </w:pPr>
-      <w:r>
-        <w:rPr>
-          <w:rFonts w:hint="eastAsia"/>
-        </w:rPr>
-        <w:t>4</w:t>
-      </w:r>
-      <w:r>
-        <w:rPr>
-          <w:rFonts w:hint="eastAsia"/>
-        </w:rPr>
-        <w:t>、</w:t>
-      </w:r>
-      <w:r>
-        <w:rPr>
-          <w:rFonts w:hint="eastAsia"/>
-        </w:rPr>
-        <w:t>读入每个临时文件（顺串）的前</w:t>
-      </w:r>
-      <w:r>
-        <w:rPr>
-          <w:rFonts w:hint="eastAsia"/>
-        </w:rPr>
-        <w:t>10 MB</w:t>
-      </w:r>
-      <w:r>
-        <w:rPr>
-          <w:rFonts w:hint="eastAsia"/>
-        </w:rPr>
-        <w:t>（</w:t>
-      </w:r>
-      <w:r>
-        <w:rPr>
-          <w:rFonts w:hint="eastAsia"/>
-        </w:rPr>
-        <w:t xml:space="preserve"> = 100 MB / (9</w:t>
-      </w:r>
-      <w:r>
-        <w:rPr>
-          <w:rFonts w:hint="eastAsia"/>
-        </w:rPr>
-        <w:t>块</w:t>
-      </w:r>
-      <w:r>
-        <w:rPr>
-          <w:rFonts w:hint="eastAsia"/>
-        </w:rPr>
-        <w:t xml:space="preserve"> + 1)</w:t>
-      </w:r>
-      <w:r>
-        <w:rPr>
-          <w:rFonts w:hint="eastAsia"/>
-        </w:rPr>
-        <w:t>）的数据放入内存中的输入缓冲区，最后的</w:t>
-      </w:r>
-      <w:r>
-        <w:rPr>
-          <w:rFonts w:hint="eastAsia"/>
-        </w:rPr>
-        <w:t>10 MB</w:t>
-      </w:r>
-      <w:r>
-        <w:rPr>
-          <w:rFonts w:hint="eastAsia"/>
-        </w:rPr>
-        <w:t>作为输出缓冲区。（实践中，将输入缓冲适当调小，而适当增大输出缓冲区能获得更好的效果。）</w:t>
-      </w:r>
-    </w:p>
-    <w:p>
-      <w:pPr>
-        <w:ind w:firstLine="420"/>
-      </w:pPr>
-      <w:r>
-        <w:rPr>
-          <w:rFonts w:hint="eastAsia"/>
-        </w:rPr>
-        <w:t>5</w:t>
-      </w:r>
-      <w:r>
-        <w:rPr>
-          <w:rFonts w:hint="eastAsia"/>
-        </w:rPr>
-        <w:t>、</w:t>
-      </w:r>
-      <w:r>
-        <w:rPr>
-          <w:rFonts w:hint="eastAsia"/>
-        </w:rPr>
-        <w:t>执行九路归并算法，将结果输出到输出缓冲区。一旦输出缓冲区满，将缓冲区中的数据写出至目标文件，清空缓冲区。一旦</w:t>
-      </w:r>
-      <w:r>
-        <w:rPr>
-          <w:rFonts w:hint="eastAsia"/>
-        </w:rPr>
-        <w:t>9</w:t>
-      </w:r>
-      <w:r>
-        <w:rPr>
-          <w:rFonts w:hint="eastAsia"/>
-        </w:rPr>
-        <w:t>个输入缓冲区中的一个变空，就从这个缓冲区关联的文件，读入下一个</w:t>
-      </w:r>
-      <w:r>
-        <w:rPr>
-          <w:rFonts w:hint="eastAsia"/>
-        </w:rPr>
-        <w:t>10M</w:t>
-      </w:r>
-      <w:r>
-        <w:rPr>
-          <w:rFonts w:hint="eastAsia"/>
-        </w:rPr>
-        <w:t>数据，除非这个文件已读完。这是“外归并排序”能在主存外完成排序的关键步骤</w:t>
-      </w:r>
-      <w:r>
-        <w:rPr>
-          <w:rFonts w:hint="eastAsia"/>
-        </w:rPr>
-        <w:t xml:space="preserve"> -- </w:t>
-      </w:r>
-      <w:r>
-        <w:rPr>
-          <w:rFonts w:hint="eastAsia"/>
-        </w:rPr>
-        <w:t>因为“归并算法”</w:t>
-      </w:r>
-      <w:r>
-        <w:rPr>
-          <w:rFonts w:hint="eastAsia"/>
-        </w:rPr>
-        <w:t>(merge algorithm)</w:t>
-      </w:r>
-      <w:r>
-        <w:rPr>
-          <w:rFonts w:hint="eastAsia"/>
-        </w:rPr>
-        <w:t>对每一个大块只是顺序地做一轮访问</w:t>
-      </w:r>
-      <w:r>
-        <w:rPr>
-          <w:rFonts w:hint="eastAsia"/>
-        </w:rPr>
-        <w:t>(</w:t>
-      </w:r>
-      <w:r>
-        <w:rPr>
-          <w:rFonts w:hint="eastAsia"/>
-        </w:rPr>
-        <w:t>进行归并</w:t>
-      </w:r>
-      <w:r>
-        <w:rPr>
-          <w:rFonts w:hint="eastAsia"/>
-        </w:rPr>
-        <w:t>)</w:t>
-      </w:r>
-      <w:r>
-        <w:rPr>
-          <w:rFonts w:hint="eastAsia"/>
-        </w:rPr>
-        <w:t>，每个大块不用完全载入主存。</w:t>
-      </w:r>
-    </w:p>
-    <w:p>
-      <w:pPr>
-        <w:ind w:firstLine="420"/>
-      </w:pPr>
-      <w:r>
-        <w:rPr>
-          <w:rFonts w:hint="eastAsia"/>
-        </w:rPr>
-        <w:t>为了增加每一个有序的临时文件的长度，可以采用置换选择排序（</w:t>
-      </w:r>
-      <w:r>
-        <w:rPr>
-          <w:rFonts w:hint="eastAsia"/>
-        </w:rPr>
-        <w:t>Replacement selection sorting</w:t>
-      </w:r>
-      <w:r>
-        <w:rPr>
-          <w:rFonts w:hint="eastAsia"/>
-        </w:rPr>
-        <w:t>）。它可以产生大于内存大小的顺串。具体方法是在内存中使用一个最小堆进行排序，设该最小堆的大小为</w:t>
-      </w:r>
-      <w:r>
-        <w:rPr>
-          <w:rFonts w:hint="eastAsia"/>
-        </w:rPr>
-        <w:t>M</w:t>
-      </w:r>
-      <w:r>
-        <w:rPr>
-          <w:rFonts w:hint="eastAsia"/>
-        </w:rPr>
-        <w:t>。算法描述如下：</w:t>
-      </w:r>
-    </w:p>
-    <w:p>
-      <w:pPr>
-        <w:ind w:firstLine="420"/>
-      </w:pPr>
-      <w:r>
-        <w:rPr>
-          <w:rFonts w:hint="eastAsia"/>
-        </w:rPr>
-        <w:t>1</w:t>
-      </w:r>
-      <w:r>
-        <w:rPr>
-          <w:rFonts w:hint="eastAsia"/>
-        </w:rPr>
-        <w:t>、初始时将输入文件读入内存，建立最小堆。</w:t>
-      </w:r>
-    </w:p>
-    <w:p>
-      <w:pPr>
-        <w:ind w:firstLine="420"/>
-      </w:pPr>
-      <w:r>
-        <w:t>2</w:t>
-      </w:r>
-      <w:r>
-        <w:rPr>
-          <w:rFonts w:hint="eastAsia"/>
-        </w:rPr>
-        <w:t>、将堆顶元素输出至输出缓冲区。然后读入下一个记录：</w:t>
-      </w:r>
-    </w:p>
-    <w:p>
-      <w:pPr>
-        <w:ind w:firstLine="420"/>
-      </w:pPr>
-      <w:r>
-        <w:rPr>
-          <w:rFonts w:hint="eastAsia"/>
-        </w:rPr>
-        <w:t>若该元素的关键码值不小于刚输出的关键码值，将其作为堆顶元素并调整堆，使之满足堆的性质；</w:t>
-      </w:r>
-    </w:p>
-    <w:p>
-      <w:pPr>
-        <w:ind w:firstLine="420"/>
-      </w:pPr>
-      <w:r>
-        <w:rPr>
-          <w:rFonts w:hint="eastAsia"/>
-        </w:rPr>
-        <w:t>否则将新元素放入堆底位置，将堆的大小减</w:t>
-      </w:r>
-      <w:r>
-        <w:rPr>
-          <w:rFonts w:hint="eastAsia"/>
-        </w:rPr>
-        <w:t>1</w:t>
-      </w:r>
-      <w:r>
-        <w:rPr>
-          <w:rFonts w:hint="eastAsia"/>
-        </w:rPr>
-        <w:t>。</w:t>
-      </w:r>
-    </w:p>
-    <w:p>
-      <w:pPr>
-        <w:ind w:firstLine="420"/>
-      </w:pPr>
-      <w:r>
-        <w:rPr>
-          <w:rFonts w:hint="eastAsia"/>
-        </w:rPr>
-        <w:t>3</w:t>
-      </w:r>
-      <w:r>
-        <w:rPr>
-          <w:rFonts w:hint="eastAsia"/>
-        </w:rPr>
-        <w:t>、重复第</w:t>
-      </w:r>
-      <w:r>
-        <w:rPr>
-          <w:rFonts w:hint="eastAsia"/>
-        </w:rPr>
-        <w:t>2</w:t>
-      </w:r>
-      <w:r>
-        <w:rPr>
-          <w:rFonts w:hint="eastAsia"/>
-        </w:rPr>
-        <w:t>步，直至堆大小变为</w:t>
-      </w:r>
-      <w:r>
-        <w:rPr>
-          <w:rFonts w:hint="eastAsia"/>
-        </w:rPr>
-        <w:t>0</w:t>
-      </w:r>
-      <w:r>
-        <w:rPr>
-          <w:rFonts w:hint="eastAsia"/>
-        </w:rPr>
-        <w:t>。</w:t>
-      </w:r>
-    </w:p>
-    <w:p>
-      <w:pPr>
-        <w:ind w:firstLine="420"/>
-      </w:pPr>
-      <w:r>
-        <w:t>4</w:t>
-      </w:r>
-      <w:r>
-        <w:rPr>
-          <w:rFonts w:hint="eastAsia"/>
-        </w:rPr>
-        <w:t>、此时一个顺串已经产生。将堆中的所有元素建堆，开始生成下一个顺串。</w:t>
-      </w:r>
-    </w:p>
-    <w:p>
-      <w:pPr>
-        <w:ind w:firstLine="420"/>
-      </w:pPr>
-      <w:r>
-        <w:rPr>
-          <w:rFonts w:hint="eastAsia"/>
-        </w:rPr>
-        <w:t>此方法能生成平均长度为</w:t>
-      </w:r>
-      <w:r>
-        <w:rPr>
-          <w:rFonts w:hint="eastAsia"/>
-        </w:rPr>
-        <w:t>2M</w:t>
-      </w:r>
-      <w:r>
-        <w:rPr>
-          <w:rFonts w:hint="eastAsia"/>
-        </w:rPr>
-        <w:t>的顺串，可以进一步减少访问外部存储器的次数，节约时间，提高算法</w:t>
-      </w:r>
-      <w:r>
-        <w:rPr>
-          <w:rFonts w:hint="eastAsia"/>
-        </w:rPr>
-        <w:lastRenderedPageBreak/>
-        <w:t>效率。</w:t>
-      </w:r>
-    </w:p>
-    <w:p>
-      <w:pPr>
-        <w:pStyle w:val="2"/>
-      </w:pPr>
-      <w:r>
-        <w:rPr>
-          <w:rFonts w:hint="eastAsia"/>
-        </w:rPr>
-        <w:t>simhash</w:t>
-      </w:r>
-      <w:r>
-        <w:rPr>
-          <w:rFonts w:hint="eastAsia"/>
-        </w:rPr>
         <w:t>算法</w:t>
       </w:r>
     </w:p>
     <w:p>
       <w:pPr>
-        <w:pStyle w:val="3"/>
-      </w:pPr>
-      <w:r>
-        <w:rPr>
-          <w:rFonts w:hint="eastAsia"/>
-        </w:rPr>
-        <w:t>概述</w:t>
-      </w:r>
-    </w:p>
-    <w:p>
-      <w:r>
-        <w:tab/>
-      </w:r>
-      <w:r>
-        <w:rPr>
-          <w:rFonts w:hint="eastAsia"/>
-        </w:rPr>
-        <w:t>问题的起源：设计比较两篇文章相似度的算法。</w:t>
-      </w:r>
-    </w:p>
-    <w:p>
-      <w:pPr>
-        <w:pStyle w:val="3"/>
-      </w:pPr>
-      <w:r>
-        <w:rPr>
-          <w:rFonts w:hint="eastAsia"/>
-        </w:rPr>
-        <w:t>算法</w:t>
-      </w:r>
-    </w:p>
-    <w:p>
-      <w:r>
-        <w:tab/>
-        <w:t>simHash</w:t>
-      </w:r>
-      <w:r>
-        <w:rPr>
-          <w:rFonts w:hint="eastAsia"/>
-        </w:rPr>
-        <w:t>算法分为</w:t>
-      </w:r>
-      <w:r>
-        <w:rPr>
-          <w:rFonts w:hint="eastAsia"/>
-        </w:rPr>
-        <w:t>5</w:t>
-      </w:r>
-      <w:r>
-        <w:rPr>
-          <w:rFonts w:hint="eastAsia"/>
-        </w:rPr>
-        <w:t>个步骤：</w:t>
-      </w:r>
-    </w:p>
-    <w:p>
-      <w:pPr>
-        <w:pStyle w:val="a5"/>
-        <w:numPr>
-          <w:ilvl w:val="0"/>
-          <w:numId w:val="5"/>
-        </w:numPr>
-        <w:ind w:firstLineChars="0"/>
-      </w:pPr>
-      <w:r>
-        <w:rPr>
-          <w:rFonts w:hint="eastAsia"/>
-        </w:rPr>
-        <w:t>分词</w:t>
-      </w:r>
-      <w:r>
-        <w:rPr>
-          <w:rFonts w:hint="eastAsia"/>
-        </w:rPr>
-        <w:t>：</w:t>
-      </w:r>
-      <w:r>
-        <w:rPr>
-          <w:rFonts w:hint="eastAsia"/>
-        </w:rPr>
-        <w:t>对待考察文档进行分词，把得到的分词称为特征，然后为每一个特征设置</w:t>
-      </w:r>
-      <w:r>
-        <w:rPr>
-          <w:rFonts w:hint="eastAsia"/>
-        </w:rPr>
-        <w:t>N</w:t>
-      </w:r>
-      <w:r>
-        <w:rPr>
-          <w:rFonts w:hint="eastAsia"/>
-        </w:rPr>
-        <w:t>等级别的权重。如给定一段语句：“</w:t>
-      </w:r>
-      <w:r>
-        <w:rPr>
-          <w:rFonts w:hint="eastAsia"/>
-        </w:rPr>
-        <w:t>CSDN</w:t>
-      </w:r>
-      <w:r>
-        <w:rPr>
-          <w:rFonts w:hint="eastAsia"/>
-        </w:rPr>
-        <w:t>博客结构值法算法之道的作者</w:t>
-      </w:r>
-      <w:r>
-        <w:rPr>
-          <w:rFonts w:hint="eastAsia"/>
-        </w:rPr>
-        <w:t>July</w:t>
-      </w:r>
-      <w:r>
-        <w:rPr>
-          <w:rFonts w:hint="eastAsia"/>
-        </w:rPr>
-        <w:t>”，分词后为：“</w:t>
-      </w:r>
-      <w:r>
-        <w:rPr>
-          <w:rFonts w:hint="eastAsia"/>
-        </w:rPr>
-        <w:t>CSDN</w:t>
-      </w:r>
-      <w:r>
-        <w:t xml:space="preserve"> </w:t>
-      </w:r>
-      <w:r>
-        <w:rPr>
-          <w:rFonts w:hint="eastAsia"/>
-        </w:rPr>
-        <w:t>博</w:t>
-      </w:r>
-      <w:r>
-        <w:rPr>
-          <w:rFonts w:hint="eastAsia"/>
-        </w:rPr>
-        <w:t xml:space="preserve"> </w:t>
-      </w:r>
-      <w:r>
-        <w:rPr>
-          <w:rFonts w:hint="eastAsia"/>
-        </w:rPr>
-        <w:t>客</w:t>
-      </w:r>
-      <w:r>
-        <w:rPr>
-          <w:rFonts w:hint="eastAsia"/>
-        </w:rPr>
-        <w:t xml:space="preserve"> </w:t>
-      </w:r>
-      <w:r>
-        <w:rPr>
-          <w:rFonts w:hint="eastAsia"/>
-        </w:rPr>
-        <w:t>结</w:t>
-      </w:r>
-      <w:r>
-        <w:rPr>
-          <w:rFonts w:hint="eastAsia"/>
-        </w:rPr>
-        <w:t xml:space="preserve"> </w:t>
-      </w:r>
-      <w:r>
-        <w:rPr>
-          <w:rFonts w:hint="eastAsia"/>
-        </w:rPr>
-        <w:t>构</w:t>
-      </w:r>
-      <w:r>
-        <w:rPr>
-          <w:rFonts w:hint="eastAsia"/>
-        </w:rPr>
-        <w:t xml:space="preserve"> </w:t>
-      </w:r>
-      <w:r>
-        <w:rPr>
-          <w:rFonts w:hint="eastAsia"/>
-        </w:rPr>
-        <w:t>之</w:t>
-      </w:r>
-      <w:r>
-        <w:rPr>
-          <w:rFonts w:hint="eastAsia"/>
-        </w:rPr>
-        <w:t xml:space="preserve"> </w:t>
-      </w:r>
-      <w:r>
-        <w:rPr>
-          <w:rFonts w:hint="eastAsia"/>
-        </w:rPr>
-        <w:t>法</w:t>
-      </w:r>
-      <w:r>
-        <w:rPr>
-          <w:rFonts w:hint="eastAsia"/>
-        </w:rPr>
-        <w:t xml:space="preserve"> </w:t>
-      </w:r>
-      <w:r>
-        <w:rPr>
-          <w:rFonts w:hint="eastAsia"/>
-        </w:rPr>
-        <w:t>算</w:t>
-      </w:r>
-      <w:r>
-        <w:rPr>
-          <w:rFonts w:hint="eastAsia"/>
-        </w:rPr>
-        <w:t xml:space="preserve"> </w:t>
-      </w:r>
-      <w:r>
-        <w:rPr>
-          <w:rFonts w:hint="eastAsia"/>
-        </w:rPr>
-        <w:t>法</w:t>
-      </w:r>
-      <w:r>
-        <w:rPr>
-          <w:rFonts w:hint="eastAsia"/>
-        </w:rPr>
-        <w:t xml:space="preserve"> </w:t>
-      </w:r>
-      <w:r>
-        <w:rPr>
-          <w:rFonts w:hint="eastAsia"/>
-        </w:rPr>
-        <w:t>之</w:t>
-      </w:r>
-      <w:r>
-        <w:rPr>
-          <w:rFonts w:hint="eastAsia"/>
-        </w:rPr>
-        <w:t xml:space="preserve"> </w:t>
-      </w:r>
-      <w:r>
-        <w:rPr>
-          <w:rFonts w:hint="eastAsia"/>
-        </w:rPr>
-        <w:t>道</w:t>
-      </w:r>
-      <w:r>
-        <w:rPr>
-          <w:rFonts w:hint="eastAsia"/>
-        </w:rPr>
-        <w:t xml:space="preserve"> </w:t>
-      </w:r>
-      <w:r>
-        <w:rPr>
-          <w:rFonts w:hint="eastAsia"/>
-        </w:rPr>
-        <w:t>的</w:t>
-      </w:r>
-      <w:r>
-        <w:rPr>
-          <w:rFonts w:hint="eastAsia"/>
-        </w:rPr>
-        <w:t xml:space="preserve"> </w:t>
-      </w:r>
-      <w:r>
-        <w:rPr>
-          <w:rFonts w:hint="eastAsia"/>
-        </w:rPr>
-        <w:t>作</w:t>
-      </w:r>
-      <w:r>
-        <w:rPr>
-          <w:rFonts w:hint="eastAsia"/>
-        </w:rPr>
-        <w:t xml:space="preserve"> </w:t>
-      </w:r>
-      <w:r>
-        <w:rPr>
-          <w:rFonts w:hint="eastAsia"/>
-        </w:rPr>
-        <w:t>者</w:t>
-      </w:r>
-      <w:r>
-        <w:rPr>
-          <w:rFonts w:hint="eastAsia"/>
-        </w:rPr>
-        <w:t xml:space="preserve"> July</w:t>
-      </w:r>
-      <w:r>
-        <w:rPr>
-          <w:rFonts w:hint="eastAsia"/>
-        </w:rPr>
-        <w:t>”，然后为每个特征向量赋予权值：</w:t>
-      </w:r>
-      <w:r>
-        <w:rPr>
-          <w:rFonts w:hint="eastAsia"/>
-        </w:rPr>
-        <w:t>CSDN</w:t>
-      </w:r>
-      <w:r>
-        <w:t>(4)</w:t>
-      </w:r>
-      <w:r>
-        <w:rPr>
-          <w:rFonts w:hint="eastAsia"/>
-        </w:rPr>
-        <w:t>博客</w:t>
-      </w:r>
-      <w:r>
-        <w:rPr>
-          <w:rFonts w:hint="eastAsia"/>
-        </w:rPr>
-        <w:t>(</w:t>
-      </w:r>
-      <w:r>
-        <w:t>5)</w:t>
-      </w:r>
-      <w:r>
-        <w:rPr>
-          <w:rFonts w:hint="eastAsia"/>
-        </w:rPr>
-        <w:t>结构</w:t>
-      </w:r>
-      <w:r>
-        <w:rPr>
-          <w:rFonts w:hint="eastAsia"/>
-        </w:rPr>
-        <w:t>(</w:t>
-      </w:r>
-      <w:r>
-        <w:t>3)</w:t>
-      </w:r>
-      <w:r>
-        <w:rPr>
-          <w:rFonts w:hint="eastAsia"/>
-        </w:rPr>
-        <w:t>之</w:t>
-      </w:r>
-      <w:r>
-        <w:rPr>
-          <w:rFonts w:hint="eastAsia"/>
-        </w:rPr>
-        <w:t>(</w:t>
-      </w:r>
-      <w:r>
-        <w:t>1)</w:t>
-      </w:r>
-      <w:r>
-        <w:rPr>
-          <w:rFonts w:hint="eastAsia"/>
-        </w:rPr>
-        <w:t>法</w:t>
-      </w:r>
-      <w:r>
-        <w:rPr>
-          <w:rFonts w:hint="eastAsia"/>
-        </w:rPr>
-        <w:t>(</w:t>
-      </w:r>
-      <w:r>
-        <w:t>2)</w:t>
-      </w:r>
-      <w:r>
-        <w:rPr>
-          <w:rFonts w:hint="eastAsia"/>
-        </w:rPr>
-        <w:t>算法</w:t>
-      </w:r>
-      <w:r>
-        <w:rPr>
-          <w:rFonts w:hint="eastAsia"/>
-        </w:rPr>
-        <w:t>(</w:t>
-      </w:r>
-      <w:r>
-        <w:t>3)</w:t>
-      </w:r>
-      <w:r>
-        <w:rPr>
-          <w:rFonts w:hint="eastAsia"/>
-        </w:rPr>
-        <w:t>之</w:t>
-      </w:r>
-      <w:r>
-        <w:rPr>
-          <w:rFonts w:hint="eastAsia"/>
-        </w:rPr>
-        <w:t>(</w:t>
-      </w:r>
-      <w:r>
-        <w:t>1)</w:t>
-      </w:r>
-      <w:r>
-        <w:rPr>
-          <w:rFonts w:hint="eastAsia"/>
-        </w:rPr>
-        <w:t>道</w:t>
-      </w:r>
-      <w:r>
-        <w:rPr>
-          <w:rFonts w:hint="eastAsia"/>
-        </w:rPr>
-        <w:t>(</w:t>
-      </w:r>
-      <w:r>
-        <w:t>2)</w:t>
-      </w:r>
-      <w:r>
-        <w:rPr>
-          <w:rFonts w:hint="eastAsia"/>
-        </w:rPr>
-        <w:t>的</w:t>
-      </w:r>
-      <w:r>
-        <w:t>(1)</w:t>
-      </w:r>
-      <w:r>
-        <w:rPr>
-          <w:rFonts w:hint="eastAsia"/>
-        </w:rPr>
-        <w:t>作者</w:t>
-      </w:r>
-      <w:r>
-        <w:rPr>
-          <w:rFonts w:hint="eastAsia"/>
-        </w:rPr>
-        <w:t>(</w:t>
-      </w:r>
-      <w:r>
-        <w:t>5)</w:t>
-      </w:r>
-      <w:r>
-        <w:rPr>
-          <w:rFonts w:hint="eastAsia"/>
-        </w:rPr>
-        <w:t>July</w:t>
-      </w:r>
-      <w:r>
-        <w:t>(5)</w:t>
-      </w:r>
-      <w:r>
-        <w:rPr>
-          <w:rFonts w:hint="eastAsia"/>
-        </w:rPr>
-        <w:t>，权重代表了这个特征在整条语句中的重要程度。</w:t>
-      </w:r>
-    </w:p>
-    <w:p>
-      <w:pPr>
-        <w:pStyle w:val="a5"/>
-        <w:numPr>
-          <w:ilvl w:val="0"/>
-          <w:numId w:val="5"/>
-        </w:numPr>
-        <w:ind w:firstLineChars="0"/>
-      </w:pPr>
-      <w:r>
-        <w:rPr>
-          <w:rFonts w:hint="eastAsia"/>
-        </w:rPr>
-        <w:t>Hash</w:t>
-      </w:r>
-      <w:r>
-        <w:rPr>
-          <w:rFonts w:hint="eastAsia"/>
-        </w:rPr>
-        <w:t>：通过</w:t>
-      </w:r>
-      <w:r>
-        <w:rPr>
-          <w:rFonts w:hint="eastAsia"/>
-        </w:rPr>
-        <w:t>hash</w:t>
-      </w:r>
-      <w:r>
-        <w:rPr>
-          <w:rFonts w:hint="eastAsia"/>
-        </w:rPr>
-        <w:t>算法计算各个特征向量的</w:t>
-      </w:r>
-      <w:r>
-        <w:rPr>
-          <w:rFonts w:hint="eastAsia"/>
-        </w:rPr>
-        <w:t>hash</w:t>
-      </w:r>
-      <w:r>
-        <w:rPr>
-          <w:rFonts w:hint="eastAsia"/>
-        </w:rPr>
-        <w:t>值，</w:t>
-      </w:r>
-      <w:r>
-        <w:rPr>
-          <w:rFonts w:hint="eastAsia"/>
-        </w:rPr>
-        <w:t>hash</w:t>
-      </w:r>
-      <w:r>
-        <w:rPr>
-          <w:rFonts w:hint="eastAsia"/>
-        </w:rPr>
-        <w:t>值为二进制数组成的</w:t>
-      </w:r>
-      <w:r>
-        <w:rPr>
-          <w:rFonts w:hint="eastAsia"/>
-        </w:rPr>
-        <w:t>n</w:t>
-      </w:r>
-      <w:r>
-        <w:rPr>
-          <w:rFonts w:hint="eastAsia"/>
-        </w:rPr>
-        <w:t>位签名。</w:t>
-      </w:r>
-    </w:p>
-    <w:p>
-      <w:pPr>
-        <w:pStyle w:val="a5"/>
-        <w:numPr>
-          <w:ilvl w:val="0"/>
-          <w:numId w:val="5"/>
-        </w:numPr>
-        <w:ind w:firstLineChars="0"/>
-      </w:pPr>
-      <w:r>
-        <w:rPr>
-          <w:rFonts w:hint="eastAsia"/>
-        </w:rPr>
-        <w:t>加权</w:t>
-      </w:r>
-      <w:r>
-        <w:rPr>
-          <w:rFonts w:hint="eastAsia"/>
-        </w:rPr>
-        <w:t>：</w:t>
-      </w:r>
-      <w:r>
-        <w:rPr>
-          <w:rFonts w:hint="eastAsia"/>
-        </w:rPr>
-        <w:t>W</w:t>
-      </w:r>
-      <w:r>
-        <w:t>=Hash*weight</w:t>
-      </w:r>
-      <w:r>
-        <w:rPr>
-          <w:rFonts w:hint="eastAsia"/>
-        </w:rPr>
-        <w:t>，</w:t>
-      </w:r>
-      <w:r>
-        <w:rPr>
-          <w:rFonts w:hint="eastAsia"/>
-        </w:rPr>
-        <w:t>W</w:t>
-      </w:r>
-      <w:r>
-        <w:t>(CSDN)=100101*4=4-4-44-44</w:t>
-      </w:r>
-      <w:r>
-        <w:rPr>
-          <w:rFonts w:hint="eastAsia"/>
-        </w:rPr>
-        <w:t>，</w:t>
-      </w:r>
-      <w:r>
-        <w:rPr>
-          <w:rFonts w:hint="eastAsia"/>
-        </w:rPr>
-        <w:t>W</w:t>
-      </w:r>
-      <w:r>
-        <w:t>(</w:t>
-      </w:r>
-      <w:r>
-        <w:rPr>
-          <w:rFonts w:hint="eastAsia"/>
-        </w:rPr>
-        <w:t>博客</w:t>
-      </w:r>
-      <w:r>
-        <w:t>)</w:t>
-      </w:r>
-      <w:r>
-        <w:rPr>
-          <w:rFonts w:hint="eastAsia"/>
-        </w:rPr>
-        <w:t>=</w:t>
-      </w:r>
-      <w:r>
-        <w:t>101011</w:t>
-      </w:r>
-      <w:r>
-        <w:rPr>
-          <w:rFonts w:hint="eastAsia"/>
-        </w:rPr>
-        <w:t>*</w:t>
-      </w:r>
-      <w:r>
-        <w:t>5</w:t>
-      </w:r>
-      <w:r>
-        <w:rPr>
-          <w:rFonts w:hint="eastAsia"/>
-        </w:rPr>
-        <w:t>=</w:t>
-      </w:r>
-      <w:r>
-        <w:t>5</w:t>
-      </w:r>
-      <w:r>
-        <w:rPr>
-          <w:rFonts w:hint="eastAsia"/>
-        </w:rPr>
-        <w:t>-</w:t>
-      </w:r>
-      <w:r>
-        <w:t>55</w:t>
-      </w:r>
-      <w:r>
-        <w:rPr>
-          <w:rFonts w:hint="eastAsia"/>
-        </w:rPr>
-        <w:t>-</w:t>
-      </w:r>
-      <w:r>
-        <w:t>555</w:t>
-      </w:r>
-      <w:r>
-        <w:rPr>
-          <w:rFonts w:hint="eastAsia"/>
-        </w:rPr>
-        <w:t>。</w:t>
-      </w:r>
-    </w:p>
-    <w:p>
-      <w:pPr>
-        <w:pStyle w:val="a5"/>
-        <w:numPr>
-          <w:ilvl w:val="0"/>
-          <w:numId w:val="5"/>
-        </w:numPr>
-        <w:ind w:firstLineChars="0"/>
-      </w:pPr>
-      <w:r>
-        <w:rPr>
-          <w:rFonts w:hint="eastAsia"/>
-        </w:rPr>
-        <w:t>合并</w:t>
-      </w:r>
-      <w:r>
-        <w:rPr>
-          <w:rFonts w:hint="eastAsia"/>
-        </w:rPr>
-        <w:t>：将上述每个特征的加权结果累加，编程一个序列串。如“</w:t>
-      </w:r>
-      <w:r>
-        <w:rPr>
-          <w:rFonts w:hint="eastAsia"/>
-        </w:rPr>
-        <w:t>4+</w:t>
-      </w:r>
-      <w:r>
-        <w:t>5</w:t>
-      </w:r>
-      <w:r>
-        <w:rPr>
-          <w:rFonts w:hint="eastAsia"/>
-        </w:rPr>
-        <w:t>，</w:t>
-      </w:r>
-      <w:r>
-        <w:rPr>
-          <w:rFonts w:hint="eastAsia"/>
-        </w:rPr>
-        <w:t>-</w:t>
-      </w:r>
-      <w:r>
-        <w:t>4</w:t>
-      </w:r>
-      <w:r>
-        <w:rPr>
-          <w:rFonts w:hint="eastAsia"/>
-        </w:rPr>
-        <w:t>+-</w:t>
-      </w:r>
-      <w:r>
-        <w:t>5</w:t>
-      </w:r>
-      <w:r>
-        <w:rPr>
-          <w:rFonts w:hint="eastAsia"/>
-        </w:rPr>
-        <w:t>，</w:t>
-      </w:r>
-      <w:r>
-        <w:rPr>
-          <w:rFonts w:hint="eastAsia"/>
-        </w:rPr>
-        <w:t>-</w:t>
-      </w:r>
-      <w:r>
-        <w:t>4</w:t>
-      </w:r>
-      <w:r>
-        <w:rPr>
-          <w:rFonts w:hint="eastAsia"/>
-        </w:rPr>
-        <w:t>+</w:t>
-      </w:r>
-      <w:r>
-        <w:t>5</w:t>
-      </w:r>
-      <w:r>
-        <w:rPr>
-          <w:rFonts w:hint="eastAsia"/>
-        </w:rPr>
-        <w:t>,4+-</w:t>
-      </w:r>
-      <w:r>
-        <w:t>5</w:t>
-      </w:r>
-      <w:r>
-        <w:rPr>
-          <w:rFonts w:hint="eastAsia"/>
-        </w:rPr>
-        <w:t>，</w:t>
-      </w:r>
-      <w:r>
-        <w:rPr>
-          <w:rFonts w:hint="eastAsia"/>
-        </w:rPr>
-        <w:t>-</w:t>
-      </w:r>
-      <w:r>
-        <w:t>4</w:t>
-      </w:r>
-      <w:r>
-        <w:rPr>
-          <w:rFonts w:hint="eastAsia"/>
-        </w:rPr>
-        <w:t>+</w:t>
-      </w:r>
-      <w:r>
-        <w:t>5</w:t>
-      </w:r>
-      <w:r>
-        <w:rPr>
-          <w:rFonts w:hint="eastAsia"/>
-        </w:rPr>
-        <w:t>,4+</w:t>
-      </w:r>
-      <w:r>
-        <w:t>5</w:t>
-      </w:r>
-      <w:r>
-        <w:rPr>
-          <w:rFonts w:hint="eastAsia"/>
-        </w:rPr>
-        <w:t>”，得到“</w:t>
-      </w:r>
-      <w:r>
-        <w:rPr>
-          <w:rFonts w:hint="eastAsia"/>
-        </w:rPr>
-        <w:t>9</w:t>
-      </w:r>
-      <w:r>
-        <w:t>,-9,1,-1,1</w:t>
-      </w:r>
-      <w:r>
-        <w:rPr>
-          <w:rFonts w:hint="eastAsia"/>
-        </w:rPr>
-        <w:t>”。</w:t>
-      </w:r>
-    </w:p>
-    <w:p>
-      <w:pPr>
-        <w:pStyle w:val="a5"/>
-        <w:numPr>
-          <w:ilvl w:val="0"/>
-          <w:numId w:val="5"/>
-        </w:numPr>
-        <w:ind w:firstLineChars="0"/>
-      </w:pPr>
-      <w:r>
-        <w:rPr>
-          <w:rFonts w:hint="eastAsia"/>
-        </w:rPr>
-        <w:t>降维</w:t>
-      </w:r>
-      <w:r>
-        <w:rPr>
-          <w:rFonts w:hint="eastAsia"/>
-        </w:rPr>
-        <w:t>：对于</w:t>
-      </w:r>
-      <w:r>
-        <w:rPr>
-          <w:rFonts w:hint="eastAsia"/>
-        </w:rPr>
-        <w:t>n</w:t>
-      </w:r>
-      <w:r>
-        <w:rPr>
-          <w:rFonts w:hint="eastAsia"/>
-        </w:rPr>
-        <w:t>位签名的累加结果，如果大于</w:t>
-      </w:r>
-      <w:r>
-        <w:rPr>
-          <w:rFonts w:hint="eastAsia"/>
-        </w:rPr>
-        <w:t>0</w:t>
-      </w:r>
-      <w:r>
-        <w:rPr>
-          <w:rFonts w:hint="eastAsia"/>
-        </w:rPr>
-        <w:t>则置</w:t>
-      </w:r>
-      <w:r>
-        <w:rPr>
-          <w:rFonts w:hint="eastAsia"/>
-        </w:rPr>
-        <w:t>1</w:t>
-      </w:r>
-      <w:r>
-        <w:rPr>
-          <w:rFonts w:hint="eastAsia"/>
-        </w:rPr>
-        <w:t>，否则置</w:t>
-      </w:r>
-      <w:r>
-        <w:rPr>
-          <w:rFonts w:hint="eastAsia"/>
-        </w:rPr>
-        <w:t>0</w:t>
-      </w:r>
-      <w:r>
-        <w:rPr>
-          <w:rFonts w:hint="eastAsia"/>
-        </w:rPr>
-        <w:t>，从而得到该语句的</w:t>
-      </w:r>
-      <w:r>
-        <w:rPr>
-          <w:rFonts w:hint="eastAsia"/>
-        </w:rPr>
-        <w:t>simhash</w:t>
-      </w:r>
-      <w:r>
-        <w:rPr>
-          <w:rFonts w:hint="eastAsia"/>
-        </w:rPr>
-        <w:t>值，最后我们便可以根据不同语句</w:t>
-      </w:r>
-      <w:r>
-        <w:rPr>
-          <w:rFonts w:hint="eastAsia"/>
-        </w:rPr>
-        <w:t>simhash</w:t>
-      </w:r>
-      <w:r>
-        <w:rPr>
-          <w:rFonts w:hint="eastAsia"/>
-        </w:rPr>
-        <w:t>的海明举例来判断它们的相似度。例如把上面计算出来的“</w:t>
-      </w:r>
-      <w:r>
-        <w:rPr>
-          <w:rFonts w:hint="eastAsia"/>
-        </w:rPr>
-        <w:t>9</w:t>
-      </w:r>
-      <w:r>
-        <w:t>,-9,1,-1,1,9</w:t>
-      </w:r>
-      <w:r>
-        <w:rPr>
-          <w:rFonts w:hint="eastAsia"/>
-        </w:rPr>
-        <w:t>”降维，得到“</w:t>
-      </w:r>
-      <w:r>
-        <w:rPr>
-          <w:rFonts w:hint="eastAsia"/>
-        </w:rPr>
-        <w:t>1</w:t>
-      </w:r>
-      <w:r>
-        <w:t>01011</w:t>
-      </w:r>
-      <w:r>
-        <w:rPr>
-          <w:rFonts w:hint="eastAsia"/>
-        </w:rPr>
-        <w:t>”，从而形成它们的</w:t>
-      </w:r>
-      <w:r>
-        <w:rPr>
-          <w:rFonts w:hint="eastAsia"/>
-        </w:rPr>
-        <w:t>simhash</w:t>
-      </w:r>
-      <w:r>
-        <w:rPr>
-          <w:rFonts w:hint="eastAsia"/>
-        </w:rPr>
-        <w:t>签名。</w:t>
-      </w:r>
-    </w:p>
-    <w:p/>
-    <w:p>
-      <w:pPr>
-        <w:pStyle w:val="2"/>
-      </w:pPr>
-      <w:r>
-        <w:rPr>
-          <w:rFonts w:hint="eastAsia"/>
-        </w:rPr>
-        <w:t>跳跃链表</w:t>
-      </w:r>
-    </w:p>
-    <w:p>
-      <w:pPr>
-        <w:pStyle w:val="3"/>
-      </w:pPr>
-      <w:r>
-        <w:rPr>
-          <w:rFonts w:hint="eastAsia"/>
-        </w:rPr>
-        <w:t>概述</w:t>
-      </w:r>
-    </w:p>
-    <w:p>
-      <w:r>
-        <w:tab/>
-      </w:r>
-      <w:r>
-        <w:rPr>
-          <w:rFonts w:hint="eastAsia"/>
-        </w:rPr>
-        <w:t>跳跃链表是一种随机化数据结构，基于并联的链表，其效率与</w:t>
-      </w:r>
-      <w:r>
-        <w:rPr>
-          <w:rFonts w:hint="eastAsia"/>
-        </w:rPr>
-        <w:t>RBTree</w:t>
-      </w:r>
-      <w:r>
-        <w:rPr>
-          <w:rFonts w:hint="eastAsia"/>
-        </w:rPr>
-        <w:t>相当。具有简单、高效、动态的特点。</w:t>
-      </w:r>
-    </w:p>
-    <w:p>
-      <w:r>
-        <w:tab/>
-      </w:r>
-      <w:r>
-        <w:rPr>
-          <w:rFonts w:hint="eastAsia"/>
-        </w:rPr>
-        <w:t>跳跃链表对有序的链表附加辅助结构，在链表中的查找可以快速的跳过部分结点（因此得名）。</w:t>
-      </w:r>
-    </w:p>
-    <w:p>
-      <w:r>
-        <w:tab/>
-      </w:r>
-      <w:r>
-        <w:rPr>
-          <w:rFonts w:hint="eastAsia"/>
-        </w:rPr>
-        <w:t>查找、增加、删除的期望时间都是</w:t>
-      </w:r>
-      <w:r>
-        <w:rPr>
-          <w:rFonts w:hint="eastAsia"/>
-        </w:rPr>
-        <w:t>O</w:t>
-      </w:r>
-      <w:r>
-        <w:t>(logN)</w:t>
-      </w:r>
-    </w:p>
-    <w:p/>
-    <w:p>
-      <w:r>
-        <w:tab/>
-      </w:r>
-      <w:r>
-        <w:rPr>
-          <w:rFonts w:hint="eastAsia"/>
-        </w:rPr>
-        <w:t>跳跃链表在并行计算中非常有用，数据插入可以在跳表的不同部分并行进行，而不用全局的数据结构重新平衡。</w:t>
-      </w:r>
-    </w:p>
-    <w:p>
-      <w:r>
-        <w:tab/>
-      </w:r>
-      <w:r>
-        <w:rPr>
-          <w:rFonts w:hint="eastAsia"/>
-        </w:rPr>
-        <w:t>跳跃列表是按层建造的。底层是一个普通的有序链表。每个更高层都充当下面列表的“快速跑道”，这里在层</w:t>
-      </w:r>
-      <w:r>
-        <w:rPr>
-          <w:rFonts w:hint="eastAsia"/>
-        </w:rPr>
-        <w:t>i</w:t>
-      </w:r>
-      <w:r>
-        <w:rPr>
-          <w:rFonts w:hint="eastAsia"/>
-        </w:rPr>
-        <w:t>中的元素按某个固定的概率</w:t>
-      </w:r>
-      <w:r>
-        <w:rPr>
-          <w:rFonts w:hint="eastAsia"/>
-        </w:rPr>
-        <w:t>p</w:t>
-      </w:r>
-      <w:r>
-        <w:rPr>
-          <w:rFonts w:hint="eastAsia"/>
-        </w:rPr>
-        <w:t>出现在层</w:t>
-      </w:r>
-      <w:r>
-        <w:rPr>
-          <w:rFonts w:hint="eastAsia"/>
-        </w:rPr>
-        <w:t>i</w:t>
-      </w:r>
-      <w:r>
-        <w:t>+1</w:t>
-      </w:r>
-      <w:r>
-        <w:rPr>
-          <w:rFonts w:hint="eastAsia"/>
-        </w:rPr>
-        <w:t>中。平均起来，每个元素都在</w:t>
-      </w:r>
-      <w:r>
-        <w:rPr>
-          <w:rFonts w:hint="eastAsia"/>
-        </w:rPr>
-        <w:t>1/</w:t>
-      </w:r>
-      <w:r>
-        <w:t>(1-p)</w:t>
-      </w:r>
-      <w:r>
-        <w:rPr>
-          <w:rFonts w:hint="eastAsia"/>
-        </w:rPr>
-        <w:t>个列表中出现。</w:t>
-      </w:r>
-    </w:p>
-    <w:p>
-      <w:pPr>
         <w:jc w:val="center"/>
+        <w:rPr>
+          <w:rFonts w:hint="eastAsia"/>
+        </w:rPr>
       </w:pPr>
       <w:r>
         <w:rPr>
           <w:noProof/>
         </w:rPr>
-        <w:lastRenderedPageBreak/>
         <w:drawing>
           <wp:inline distT="0" distB="0" distL="0" distR="0">
-            <wp:extent cx="3502660" cy="1777897"/>
-            <wp:effectExtent l="0" t="0" r="2540" b="0"/>
-            <wp:docPr id="19" name="图片 19"/>
+            <wp:extent cx="3615869" cy="1965960"/>
+            <wp:effectExtent l="0" t="0" r="3810" b="0"/>
+            <wp:docPr id="21" name="图片 21"/>
             <wp:cNvGraphicFramePr>
               <a:graphicFrameLocks xmlns:a="http://schemas.openxmlformats.org/drawingml/2006/main" noChangeAspect="1"/>
             </wp:cNvGraphicFramePr>
@@ -8636,7 +7674,7 @@
                   <pic:spPr>
                     <a:xfrm>
                       <a:off x="0" y="0"/>
-                      <a:ext cx="3504499" cy="1778830"/>
+                      <a:ext cx="3618761" cy="1967532"/>
                     </a:xfrm>
                     <a:prstGeom prst="rect">
                       <a:avLst/>
@@ -8650,529 +7688,27 @@
       </w:r>
     </w:p>
     <w:p>
-      <w:pPr>
-        <w:pStyle w:val="3"/>
-      </w:pPr>
-      <w:r>
-        <w:rPr>
-          <w:rFonts w:hint="eastAsia"/>
-        </w:rPr>
-        <w:t>复杂度</w:t>
-      </w:r>
-    </w:p>
-    <w:p>
-      <w:pPr>
-        <w:pStyle w:val="2"/>
-      </w:pPr>
-      <w:r>
-        <w:rPr>
-          <w:rFonts w:hint="eastAsia"/>
-        </w:rPr>
-        <w:t>MD</w:t>
-      </w:r>
-      <w:r>
+      <w:r>
+        <w:tab/>
+        <w:t>simHash</w:t>
+      </w:r>
+      <w:r>
+        <w:rPr>
+          <w:rFonts w:hint="eastAsia"/>
+        </w:rPr>
+        <w:t>算法分为</w:t>
+      </w:r>
+      <w:r>
+        <w:rPr>
+          <w:rFonts w:hint="eastAsia"/>
+        </w:rPr>
         <w:t>5</w:t>
       </w:r>
       <w:r>
         <w:rPr>
           <w:rFonts w:hint="eastAsia"/>
         </w:rPr>
-        <w:t>算法</w:t>
-      </w:r>
-    </w:p>
-    <w:p>
-      <w:pPr>
-        <w:pStyle w:val="2"/>
-      </w:pPr>
-      <w:r>
-        <w:rPr>
-          <w:rFonts w:hint="eastAsia"/>
-        </w:rPr>
-        <w:t>Map</w:t>
-      </w:r>
-      <w:r>
-        <w:t>-</w:t>
-      </w:r>
-      <w:r>
-        <w:rPr>
-          <w:rFonts w:hint="eastAsia"/>
-        </w:rPr>
-        <w:t>R</w:t>
-      </w:r>
-      <w:r>
-        <w:rPr>
-          <w:rFonts w:hint="eastAsia"/>
-        </w:rPr>
-        <w:t>educe</w:t>
-      </w:r>
-    </w:p>
-    <w:p>
-      <w:pPr>
-        <w:ind w:firstLine="420"/>
-      </w:pPr>
-      <w:r>
-        <w:rPr>
-          <w:rFonts w:hint="eastAsia"/>
-        </w:rPr>
-        <w:t>MapReduce</w:t>
-      </w:r>
-      <w:r>
-        <w:rPr>
-          <w:rFonts w:hint="eastAsia"/>
-        </w:rPr>
-        <w:t>是</w:t>
-      </w:r>
-      <w:r>
-        <w:rPr>
-          <w:rFonts w:hint="eastAsia"/>
-        </w:rPr>
-        <w:t>Google</w:t>
-      </w:r>
-      <w:r>
-        <w:rPr>
-          <w:rFonts w:hint="eastAsia"/>
-        </w:rPr>
-        <w:t>提出的一个软件架构，</w:t>
-      </w:r>
-      <w:r>
-        <w:rPr>
-          <w:rFonts w:hint="eastAsia"/>
-          <w:color w:val="FF0000"/>
-        </w:rPr>
-        <w:t>用于大规模数据集（大于</w:t>
-      </w:r>
-      <w:r>
-        <w:rPr>
-          <w:rFonts w:hint="eastAsia"/>
-          <w:color w:val="FF0000"/>
-        </w:rPr>
-        <w:t>1TB</w:t>
-      </w:r>
-      <w:r>
-        <w:rPr>
-          <w:rFonts w:hint="eastAsia"/>
-          <w:color w:val="FF0000"/>
-        </w:rPr>
-        <w:t>）的并行运算</w:t>
-      </w:r>
-      <w:r>
-        <w:rPr>
-          <w:rFonts w:hint="eastAsia"/>
-        </w:rPr>
-        <w:t>。</w:t>
-      </w:r>
-    </w:p>
-    <w:p>
-      <w:pPr>
-        <w:ind w:firstLine="420"/>
-      </w:pPr>
-      <w:r>
-        <w:rPr>
-          <w:rFonts w:hint="eastAsia"/>
-        </w:rPr>
-        <w:t>概念“</w:t>
-      </w:r>
-      <w:r>
-        <w:rPr>
-          <w:rFonts w:hint="eastAsia"/>
-        </w:rPr>
-        <w:t>Map</w:t>
-      </w:r>
-      <w:r>
-        <w:rPr>
-          <w:rFonts w:hint="eastAsia"/>
-        </w:rPr>
-        <w:t>（映射）”和“</w:t>
-      </w:r>
-      <w:r>
-        <w:rPr>
-          <w:rFonts w:hint="eastAsia"/>
-        </w:rPr>
-        <w:t>Reduce</w:t>
-      </w:r>
-      <w:r>
-        <w:rPr>
-          <w:rFonts w:hint="eastAsia"/>
-        </w:rPr>
-        <w:t>（归纳）”，及他们的主要思想，都是从函数式编程语言借来的，还有从矢量编程语言借来的特性。</w:t>
-      </w:r>
-      <w:r>
-        <w:rPr>
-          <w:rFonts w:hint="eastAsia"/>
-          <w:color w:val="FF0000"/>
-        </w:rPr>
-        <w:t>MapReduce</w:t>
-      </w:r>
-      <w:r>
-        <w:rPr>
-          <w:rFonts w:hint="eastAsia"/>
-          <w:color w:val="FF0000"/>
-        </w:rPr>
-        <w:t>的伟大之处就在于让不熟悉并行编程的程序员也能充分发挥分布式系统的威力</w:t>
-      </w:r>
-      <w:r>
-        <w:rPr>
-          <w:rFonts w:hint="eastAsia"/>
-        </w:rPr>
-        <w:t>。</w:t>
-      </w:r>
-    </w:p>
-    <w:p/>
-    <w:p>
-      <w:pPr>
-        <w:pStyle w:val="3"/>
-      </w:pPr>
-      <w:r>
-        <w:rPr>
-          <w:rFonts w:hint="eastAsia"/>
-        </w:rPr>
-        <w:t>原理</w:t>
-      </w:r>
-    </w:p>
-    <w:p>
-      <w:pPr>
-        <w:ind w:firstLine="420"/>
-      </w:pPr>
-      <w:r>
-        <w:rPr>
-          <w:rFonts w:hint="eastAsia"/>
-        </w:rPr>
-        <w:t>举一个例子：</w:t>
-      </w:r>
-      <w:r>
-        <w:rPr>
-          <w:rFonts w:hint="eastAsia"/>
-        </w:rPr>
-        <w:t>10</w:t>
-      </w:r>
-      <w:r>
-        <w:rPr>
-          <w:rFonts w:hint="eastAsia"/>
-        </w:rPr>
-        <w:t>年内所有论文</w:t>
-      </w:r>
-      <w:r>
-        <w:rPr>
-          <w:rFonts w:hint="eastAsia"/>
-        </w:rPr>
-        <w:t>(</w:t>
-      </w:r>
-      <w:r>
-        <w:rPr>
-          <w:rFonts w:hint="eastAsia"/>
-        </w:rPr>
-        <w:t>当然有很多很多篇</w:t>
-      </w:r>
-      <w:r>
-        <w:rPr>
-          <w:rFonts w:hint="eastAsia"/>
-        </w:rPr>
-        <w:t>)</w:t>
-      </w:r>
-      <w:r>
-        <w:rPr>
-          <w:rFonts w:hint="eastAsia"/>
-        </w:rPr>
-        <w:t>里面出现最多的几个单词。</w:t>
-      </w:r>
-    </w:p>
-    <w:p>
-      <w:pPr>
-        <w:ind w:firstLine="420"/>
-      </w:pPr>
-      <w:r>
-        <w:rPr>
-          <w:rFonts w:hint="eastAsia"/>
-        </w:rPr>
-        <w:t>我们把论文集分层</w:t>
-      </w:r>
-      <w:r>
-        <w:rPr>
-          <w:rFonts w:hint="eastAsia"/>
-        </w:rPr>
-        <w:t>N</w:t>
-      </w:r>
-      <w:r>
-        <w:rPr>
-          <w:rFonts w:hint="eastAsia"/>
-        </w:rPr>
-        <w:t>份，一台机器跑一个作业。这个方法跑得快，但是有部署成本，需要把程序</w:t>
-      </w:r>
-      <w:r>
-        <w:rPr>
-          <w:rFonts w:hint="eastAsia"/>
-        </w:rPr>
-        <w:t>copy</w:t>
-      </w:r>
-      <w:r>
-        <w:rPr>
-          <w:rFonts w:hint="eastAsia"/>
-        </w:rPr>
-        <w:t>到别的机器，要把论文分</w:t>
-      </w:r>
-      <w:r>
-        <w:rPr>
-          <w:rFonts w:hint="eastAsia"/>
-        </w:rPr>
-        <w:t>N</w:t>
-      </w:r>
-      <w:r>
-        <w:rPr>
-          <w:rFonts w:hint="eastAsia"/>
-        </w:rPr>
-        <w:t>份，且还需要最后把</w:t>
-      </w:r>
-      <w:r>
-        <w:rPr>
-          <w:rFonts w:hint="eastAsia"/>
-        </w:rPr>
-        <w:t>N</w:t>
-      </w:r>
-      <w:r>
-        <w:rPr>
-          <w:rFonts w:hint="eastAsia"/>
-        </w:rPr>
-        <w:t>个运行结果整合起来。这其实就是</w:t>
-      </w:r>
-      <w:r>
-        <w:rPr>
-          <w:rFonts w:hint="eastAsia"/>
-        </w:rPr>
-        <w:t>Mapreduce</w:t>
-      </w:r>
-      <w:r>
-        <w:rPr>
-          <w:rFonts w:hint="eastAsia"/>
-        </w:rPr>
-        <w:t>本质。</w:t>
-      </w:r>
-    </w:p>
-    <w:p>
-      <w:pPr>
-        <w:ind w:firstLine="420"/>
-      </w:pPr>
-      <w:r>
-        <w:rPr>
-          <w:rFonts w:hint="eastAsia"/>
-          <w:color w:val="FF0000"/>
-        </w:rPr>
-        <w:t>map</w:t>
-      </w:r>
-      <w:r>
-        <w:rPr>
-          <w:rFonts w:hint="eastAsia"/>
-          <w:color w:val="FF0000"/>
-        </w:rPr>
-        <w:t>函数和</w:t>
-      </w:r>
-      <w:r>
-        <w:rPr>
-          <w:rFonts w:hint="eastAsia"/>
-          <w:color w:val="FF0000"/>
-        </w:rPr>
-        <w:t>reduce</w:t>
-      </w:r>
-      <w:r>
-        <w:rPr>
-          <w:rFonts w:hint="eastAsia"/>
-          <w:color w:val="FF0000"/>
-        </w:rPr>
-        <w:t>函数是交给用户实现的，这两个函数定义了任务本身</w:t>
-      </w:r>
-      <w:r>
-        <w:rPr>
-          <w:rFonts w:hint="eastAsia"/>
-        </w:rPr>
-        <w:t>。</w:t>
-      </w:r>
-    </w:p>
-    <w:p>
-      <w:pPr>
-        <w:ind w:firstLine="420"/>
-      </w:pPr>
-      <w:r>
-        <w:rPr>
-          <w:rFonts w:hint="eastAsia"/>
-        </w:rPr>
-        <w:t>map</w:t>
-      </w:r>
-      <w:r>
-        <w:rPr>
-          <w:rFonts w:hint="eastAsia"/>
-        </w:rPr>
-        <w:t>函数：</w:t>
-      </w:r>
-      <w:r>
-        <w:rPr>
-          <w:rFonts w:hint="eastAsia"/>
-          <w:color w:val="FF0000"/>
-        </w:rPr>
-        <w:t>接受一个键值对（</w:t>
-      </w:r>
-      <w:r>
-        <w:rPr>
-          <w:rFonts w:hint="eastAsia"/>
-          <w:color w:val="FF0000"/>
-        </w:rPr>
-        <w:t>key-value pair</w:t>
-      </w:r>
-      <w:r>
-        <w:rPr>
-          <w:rFonts w:hint="eastAsia"/>
-          <w:color w:val="FF0000"/>
-        </w:rPr>
-        <w:t>），产生一组中间键值对</w:t>
-      </w:r>
-      <w:r>
-        <w:rPr>
-          <w:rFonts w:hint="eastAsia"/>
-        </w:rPr>
-        <w:t>。</w:t>
-      </w:r>
-      <w:r>
-        <w:rPr>
-          <w:rFonts w:hint="eastAsia"/>
-        </w:rPr>
-        <w:t>MapReduce</w:t>
-      </w:r>
-      <w:r>
-        <w:rPr>
-          <w:rFonts w:hint="eastAsia"/>
-        </w:rPr>
-        <w:t>框架会</w:t>
-      </w:r>
-      <w:r>
-        <w:rPr>
-          <w:rFonts w:hint="eastAsia"/>
-          <w:color w:val="FF0000"/>
-        </w:rPr>
-        <w:t>将</w:t>
-      </w:r>
-      <w:r>
-        <w:rPr>
-          <w:rFonts w:hint="eastAsia"/>
-          <w:color w:val="FF0000"/>
-        </w:rPr>
-        <w:t>map</w:t>
-      </w:r>
-      <w:r>
-        <w:rPr>
-          <w:rFonts w:hint="eastAsia"/>
-          <w:color w:val="FF0000"/>
-        </w:rPr>
-        <w:t>函数产生的中间键值对里键相同的值传递给一个</w:t>
-      </w:r>
-      <w:r>
-        <w:rPr>
-          <w:rFonts w:hint="eastAsia"/>
-          <w:color w:val="FF0000"/>
-        </w:rPr>
-        <w:t>reduce</w:t>
-      </w:r>
-      <w:r>
-        <w:rPr>
-          <w:rFonts w:hint="eastAsia"/>
-          <w:color w:val="FF0000"/>
-        </w:rPr>
-        <w:t>函数</w:t>
-      </w:r>
-      <w:r>
-        <w:rPr>
-          <w:rFonts w:hint="eastAsia"/>
-        </w:rPr>
-        <w:t>。</w:t>
-      </w:r>
-      <w:r>
-        <w:rPr>
-          <w:rFonts w:hint="eastAsia"/>
-          <w:color w:val="FF0000"/>
-        </w:rPr>
-        <w:t>Map</w:t>
-      </w:r>
-      <w:r>
-        <w:rPr>
-          <w:rFonts w:hint="eastAsia"/>
-          <w:color w:val="FF0000"/>
-        </w:rPr>
-        <w:t>操作是可以高度并行的</w:t>
-      </w:r>
-      <w:r>
-        <w:rPr>
-          <w:rFonts w:hint="eastAsia"/>
-        </w:rPr>
-        <w:t>。</w:t>
-      </w:r>
-    </w:p>
-    <w:p>
-      <w:pPr>
-        <w:ind w:firstLine="420"/>
-      </w:pPr>
-      <w:r>
-        <w:rPr>
-          <w:rFonts w:hint="eastAsia"/>
-        </w:rPr>
-        <w:t>reduce</w:t>
-      </w:r>
-      <w:r>
-        <w:rPr>
-          <w:rFonts w:hint="eastAsia"/>
-        </w:rPr>
-        <w:t>函数：接受一个键，以及相关的一组值，将这组值进行合并产生一组规模更小的值（通常只有一个或零个值）。</w:t>
-      </w:r>
-    </w:p>
-    <w:p>
-      <w:pPr>
-        <w:ind w:firstLine="420"/>
-      </w:pPr>
-      <w:r>
-        <w:rPr>
-          <w:rFonts w:hint="eastAsia"/>
-        </w:rPr>
-        <w:t>注：</w:t>
-      </w:r>
-      <w:r>
-        <w:rPr>
-          <w:rFonts w:hint="eastAsia"/>
-        </w:rPr>
-        <w:t>Map</w:t>
-      </w:r>
-      <w:r>
-        <w:rPr>
-          <w:rFonts w:hint="eastAsia"/>
-        </w:rPr>
-        <w:t>阶段：把大任务分成子任务，</w:t>
-      </w:r>
-      <w:r>
-        <w:rPr>
-          <w:rFonts w:hint="eastAsia"/>
-        </w:rPr>
-        <w:t>Reduce</w:t>
-      </w:r>
-      <w:r>
-        <w:rPr>
-          <w:rFonts w:hint="eastAsia"/>
-        </w:rPr>
-        <w:t>任务：子任务并发处理，然后合并结果。</w:t>
-      </w:r>
-    </w:p>
-    <w:p>
-      <w:pPr>
-        <w:ind w:firstLine="420"/>
-      </w:pPr>
-    </w:p>
-    <w:p>
-      <w:pPr>
-        <w:ind w:firstLine="420"/>
-        <w:rPr>
-          <w:b/>
-        </w:rPr>
-      </w:pPr>
-      <w:r>
-        <w:rPr>
-          <w:rFonts w:hint="eastAsia"/>
-          <w:b/>
-        </w:rPr>
-        <w:t>注意点：</w:t>
+        <w:t>个步骤：</w:t>
       </w:r>
     </w:p>
     <w:p>
@@ -9180,22 +7716,389 @@
         <w:pStyle w:val="a5"/>
         <w:numPr>
           <w:ilvl w:val="0"/>
-          <w:numId w:val="1"/>
+          <w:numId w:val="5"/>
         </w:numPr>
         <w:ind w:firstLineChars="0"/>
       </w:pPr>
       <w:r>
         <w:rPr>
           <w:rFonts w:hint="eastAsia"/>
+          <w:b/>
           <w:color w:val="FF0000"/>
         </w:rPr>
-        <w:t>备份</w:t>
-      </w:r>
-      <w:r>
-        <w:rPr>
-          <w:rFonts w:hint="eastAsia"/>
-        </w:rPr>
-        <w:t>的考虑，分布式存储的设计细节，以及容灾策略（分布式文件非常大）；</w:t>
+        <w:t>分词</w:t>
+      </w:r>
+      <w:r>
+        <w:rPr>
+          <w:rFonts w:hint="eastAsia"/>
+        </w:rPr>
+        <w:t>：</w:t>
+      </w:r>
+      <w:r>
+        <w:rPr>
+          <w:rFonts w:hint="eastAsia"/>
+        </w:rPr>
+        <w:t>对待考察文档进行分词，把得到的分词称为特征，然后为每一个特征设置</w:t>
+      </w:r>
+      <w:r>
+        <w:rPr>
+          <w:rFonts w:hint="eastAsia"/>
+        </w:rPr>
+        <w:t>N</w:t>
+      </w:r>
+      <w:r>
+        <w:rPr>
+          <w:rFonts w:hint="eastAsia"/>
+        </w:rPr>
+        <w:t>等级别的权重。如给定一段语句：“</w:t>
+      </w:r>
+      <w:r>
+        <w:rPr>
+          <w:rFonts w:hint="eastAsia"/>
+        </w:rPr>
+        <w:t>CSDN</w:t>
+      </w:r>
+      <w:r>
+        <w:rPr>
+          <w:rFonts w:hint="eastAsia"/>
+        </w:rPr>
+        <w:t>博客结构值法算法之道的作者</w:t>
+      </w:r>
+      <w:r>
+        <w:rPr>
+          <w:rFonts w:hint="eastAsia"/>
+        </w:rPr>
+        <w:t>July</w:t>
+      </w:r>
+      <w:r>
+        <w:rPr>
+          <w:rFonts w:hint="eastAsia"/>
+        </w:rPr>
+        <w:t>”，分词后为：“</w:t>
+      </w:r>
+      <w:r>
+        <w:rPr>
+          <w:rFonts w:hint="eastAsia"/>
+        </w:rPr>
+        <w:t>CSDN</w:t>
+      </w:r>
+      <w:r>
+        <w:t xml:space="preserve"> </w:t>
+      </w:r>
+      <w:r>
+        <w:rPr>
+          <w:rFonts w:hint="eastAsia"/>
+        </w:rPr>
+        <w:t>博</w:t>
+      </w:r>
+      <w:r>
+        <w:rPr>
+          <w:rFonts w:hint="eastAsia"/>
+        </w:rPr>
+        <w:t xml:space="preserve"> </w:t>
+      </w:r>
+      <w:r>
+        <w:rPr>
+          <w:rFonts w:hint="eastAsia"/>
+        </w:rPr>
+        <w:t>客</w:t>
+      </w:r>
+      <w:r>
+        <w:rPr>
+          <w:rFonts w:hint="eastAsia"/>
+        </w:rPr>
+        <w:t xml:space="preserve"> </w:t>
+      </w:r>
+      <w:r>
+        <w:rPr>
+          <w:rFonts w:hint="eastAsia"/>
+        </w:rPr>
+        <w:t>结</w:t>
+      </w:r>
+      <w:r>
+        <w:rPr>
+          <w:rFonts w:hint="eastAsia"/>
+        </w:rPr>
+        <w:t xml:space="preserve"> </w:t>
+      </w:r>
+      <w:r>
+        <w:rPr>
+          <w:rFonts w:hint="eastAsia"/>
+        </w:rPr>
+        <w:t>构</w:t>
+      </w:r>
+      <w:r>
+        <w:rPr>
+          <w:rFonts w:hint="eastAsia"/>
+        </w:rPr>
+        <w:t xml:space="preserve"> </w:t>
+      </w:r>
+      <w:r>
+        <w:rPr>
+          <w:rFonts w:hint="eastAsia"/>
+        </w:rPr>
+        <w:t>之</w:t>
+      </w:r>
+      <w:r>
+        <w:rPr>
+          <w:rFonts w:hint="eastAsia"/>
+        </w:rPr>
+        <w:t xml:space="preserve"> </w:t>
+      </w:r>
+      <w:r>
+        <w:rPr>
+          <w:rFonts w:hint="eastAsia"/>
+        </w:rPr>
+        <w:t>法</w:t>
+      </w:r>
+      <w:r>
+        <w:rPr>
+          <w:rFonts w:hint="eastAsia"/>
+        </w:rPr>
+        <w:t xml:space="preserve"> </w:t>
+      </w:r>
+      <w:r>
+        <w:rPr>
+          <w:rFonts w:hint="eastAsia"/>
+        </w:rPr>
+        <w:t>算</w:t>
+      </w:r>
+      <w:r>
+        <w:rPr>
+          <w:rFonts w:hint="eastAsia"/>
+        </w:rPr>
+        <w:t xml:space="preserve"> </w:t>
+      </w:r>
+      <w:r>
+        <w:rPr>
+          <w:rFonts w:hint="eastAsia"/>
+        </w:rPr>
+        <w:t>法</w:t>
+      </w:r>
+      <w:r>
+        <w:rPr>
+          <w:rFonts w:hint="eastAsia"/>
+        </w:rPr>
+        <w:t xml:space="preserve"> </w:t>
+      </w:r>
+      <w:r>
+        <w:rPr>
+          <w:rFonts w:hint="eastAsia"/>
+        </w:rPr>
+        <w:t>之</w:t>
+      </w:r>
+      <w:r>
+        <w:rPr>
+          <w:rFonts w:hint="eastAsia"/>
+        </w:rPr>
+        <w:t xml:space="preserve"> </w:t>
+      </w:r>
+      <w:r>
+        <w:rPr>
+          <w:rFonts w:hint="eastAsia"/>
+        </w:rPr>
+        <w:t>道</w:t>
+      </w:r>
+      <w:r>
+        <w:rPr>
+          <w:rFonts w:hint="eastAsia"/>
+        </w:rPr>
+        <w:t xml:space="preserve"> </w:t>
+      </w:r>
+      <w:r>
+        <w:rPr>
+          <w:rFonts w:hint="eastAsia"/>
+        </w:rPr>
+        <w:t>的</w:t>
+      </w:r>
+      <w:r>
+        <w:rPr>
+          <w:rFonts w:hint="eastAsia"/>
+        </w:rPr>
+        <w:t xml:space="preserve"> </w:t>
+      </w:r>
+      <w:r>
+        <w:rPr>
+          <w:rFonts w:hint="eastAsia"/>
+        </w:rPr>
+        <w:t>作</w:t>
+      </w:r>
+      <w:r>
+        <w:rPr>
+          <w:rFonts w:hint="eastAsia"/>
+        </w:rPr>
+        <w:t xml:space="preserve"> </w:t>
+      </w:r>
+      <w:r>
+        <w:rPr>
+          <w:rFonts w:hint="eastAsia"/>
+        </w:rPr>
+        <w:t>者</w:t>
+      </w:r>
+      <w:r>
+        <w:rPr>
+          <w:rFonts w:hint="eastAsia"/>
+        </w:rPr>
+        <w:t xml:space="preserve"> July</w:t>
+      </w:r>
+      <w:r>
+        <w:rPr>
+          <w:rFonts w:hint="eastAsia"/>
+        </w:rPr>
+        <w:t>”，然后为每个特征向量赋予权值：</w:t>
+      </w:r>
+      <w:r>
+        <w:rPr>
+          <w:rFonts w:hint="eastAsia"/>
+        </w:rPr>
+        <w:t>CSDN</w:t>
+      </w:r>
+      <w:r>
+        <w:t>(4)</w:t>
+      </w:r>
+      <w:r>
+        <w:rPr>
+          <w:rFonts w:hint="eastAsia"/>
+        </w:rPr>
+        <w:t>博客</w:t>
+      </w:r>
+      <w:r>
+        <w:rPr>
+          <w:rFonts w:hint="eastAsia"/>
+        </w:rPr>
+        <w:t>(</w:t>
+      </w:r>
+      <w:r>
+        <w:t>5)</w:t>
+      </w:r>
+      <w:r>
+        <w:rPr>
+          <w:rFonts w:hint="eastAsia"/>
+        </w:rPr>
+        <w:t>结构</w:t>
+      </w:r>
+      <w:r>
+        <w:rPr>
+          <w:rFonts w:hint="eastAsia"/>
+        </w:rPr>
+        <w:t>(</w:t>
+      </w:r>
+      <w:r>
+        <w:t>3)</w:t>
+      </w:r>
+      <w:r>
+        <w:rPr>
+          <w:rFonts w:hint="eastAsia"/>
+        </w:rPr>
+        <w:t>之</w:t>
+      </w:r>
+      <w:r>
+        <w:rPr>
+          <w:rFonts w:hint="eastAsia"/>
+        </w:rPr>
+        <w:t>(</w:t>
+      </w:r>
+      <w:r>
+        <w:t>1)</w:t>
+      </w:r>
+      <w:r>
+        <w:rPr>
+          <w:rFonts w:hint="eastAsia"/>
+        </w:rPr>
+        <w:t>法</w:t>
+      </w:r>
+      <w:r>
+        <w:rPr>
+          <w:rFonts w:hint="eastAsia"/>
+        </w:rPr>
+        <w:t>(</w:t>
+      </w:r>
+      <w:r>
+        <w:t>2)</w:t>
+      </w:r>
+      <w:r>
+        <w:rPr>
+          <w:rFonts w:hint="eastAsia"/>
+        </w:rPr>
+        <w:t>算法</w:t>
+      </w:r>
+      <w:r>
+        <w:rPr>
+          <w:rFonts w:hint="eastAsia"/>
+        </w:rPr>
+        <w:t>(</w:t>
+      </w:r>
+      <w:r>
+        <w:t>3)</w:t>
+      </w:r>
+      <w:r>
+        <w:rPr>
+          <w:rFonts w:hint="eastAsia"/>
+        </w:rPr>
+        <w:t>之</w:t>
+      </w:r>
+      <w:r>
+        <w:rPr>
+          <w:rFonts w:hint="eastAsia"/>
+        </w:rPr>
+        <w:t>(</w:t>
+      </w:r>
+      <w:r>
+        <w:t>1)</w:t>
+      </w:r>
+      <w:r>
+        <w:rPr>
+          <w:rFonts w:hint="eastAsia"/>
+        </w:rPr>
+        <w:t>道</w:t>
+      </w:r>
+      <w:r>
+        <w:rPr>
+          <w:rFonts w:hint="eastAsia"/>
+        </w:rPr>
+        <w:t>(</w:t>
+      </w:r>
+      <w:r>
+        <w:t>2)</w:t>
+      </w:r>
+      <w:r>
+        <w:rPr>
+          <w:rFonts w:hint="eastAsia"/>
+        </w:rPr>
+        <w:t>的</w:t>
+      </w:r>
+      <w:r>
+        <w:t>(1)</w:t>
+      </w:r>
+      <w:r>
+        <w:rPr>
+          <w:rFonts w:hint="eastAsia"/>
+        </w:rPr>
+        <w:t>作者</w:t>
+      </w:r>
+      <w:r>
+        <w:rPr>
+          <w:rFonts w:hint="eastAsia"/>
+        </w:rPr>
+        <w:t>(</w:t>
+      </w:r>
+      <w:r>
+        <w:t>5)</w:t>
+      </w:r>
+      <w:r>
+        <w:rPr>
+          <w:rFonts w:hint="eastAsia"/>
+        </w:rPr>
+        <w:t>July</w:t>
+      </w:r>
+      <w:r>
+        <w:t>(5)</w:t>
+      </w:r>
+      <w:r>
+        <w:rPr>
+          <w:rFonts w:hint="eastAsia"/>
+        </w:rPr>
+        <w:t>，权重代表了这个特征在整条语句中的重要程度。</w:t>
       </w:r>
     </w:p>
     <w:p>
@@ -9203,22 +8106,71 @@
         <w:pStyle w:val="a5"/>
         <w:numPr>
           <w:ilvl w:val="0"/>
-          <w:numId w:val="1"/>
+          <w:numId w:val="5"/>
         </w:numPr>
         <w:ind w:firstLineChars="0"/>
       </w:pPr>
       <w:r>
         <w:rPr>
           <w:rFonts w:hint="eastAsia"/>
+          <w:b/>
           <w:color w:val="FF0000"/>
         </w:rPr>
-        <w:t>任务分配策略与任务进度跟踪</w:t>
-      </w:r>
-      <w:r>
-        <w:rPr>
-          <w:rFonts w:hint="eastAsia"/>
-        </w:rPr>
-        <w:t>的细节设计，节点状态的呈现；</w:t>
+        <w:t>Hash</w:t>
+      </w:r>
+      <w:r>
+        <w:rPr>
+          <w:rFonts w:hint="eastAsia"/>
+        </w:rPr>
+        <w:t>：通过</w:t>
+      </w:r>
+      <w:r>
+        <w:rPr>
+          <w:rFonts w:hint="eastAsia"/>
+        </w:rPr>
+        <w:t>hash</w:t>
+      </w:r>
+      <w:r>
+        <w:rPr>
+          <w:rFonts w:hint="eastAsia"/>
+        </w:rPr>
+        <w:t>算法计算各个特征向量的</w:t>
+      </w:r>
+      <w:r>
+        <w:rPr>
+          <w:rFonts w:hint="eastAsia"/>
+        </w:rPr>
+        <w:t>hash</w:t>
+      </w:r>
+      <w:r>
+        <w:rPr>
+          <w:rFonts w:hint="eastAsia"/>
+        </w:rPr>
+        <w:t>值，</w:t>
+      </w:r>
+      <w:r>
+        <w:rPr>
+          <w:rFonts w:hint="eastAsia"/>
+        </w:rPr>
+        <w:t>hash</w:t>
+      </w:r>
+      <w:r>
+        <w:rPr>
+          <w:rFonts w:hint="eastAsia"/>
+        </w:rPr>
+        <w:t>值为二进制数组成的</w:t>
+      </w:r>
+      <w:r>
+        <w:rPr>
+          <w:rFonts w:hint="eastAsia"/>
+        </w:rPr>
+        <w:t>n</w:t>
+      </w:r>
+      <w:r>
+        <w:rPr>
+          <w:rFonts w:hint="eastAsia"/>
+        </w:rPr>
+        <w:t>位签名。</w:t>
       </w:r>
     </w:p>
     <w:p>
@@ -9226,45 +8178,122 @@
         <w:pStyle w:val="a5"/>
         <w:numPr>
           <w:ilvl w:val="0"/>
-          <w:numId w:val="1"/>
+          <w:numId w:val="5"/>
         </w:numPr>
         <w:ind w:firstLineChars="0"/>
       </w:pPr>
       <w:r>
         <w:rPr>
           <w:rFonts w:hint="eastAsia"/>
+          <w:b/>
           <w:color w:val="FF0000"/>
         </w:rPr>
-        <w:t>多用户权限</w:t>
-      </w:r>
-      <w:r>
-        <w:rPr>
-          <w:rFonts w:hint="eastAsia"/>
-        </w:rPr>
-        <w:t>的控制。</w:t>
-      </w:r>
-    </w:p>
-    <w:p>
-      <w:pPr>
-        <w:pStyle w:val="3"/>
-      </w:pPr>
-      <w:r>
-        <w:rPr>
-          <w:rFonts w:hint="eastAsia"/>
-        </w:rPr>
-        <w:lastRenderedPageBreak/>
-        <w:t>应用</w:t>
-      </w:r>
-    </w:p>
-    <w:p>
-      <w:r>
-        <w:tab/>
-      </w:r>
-      <w:r>
-        <w:rPr>
-          <w:rFonts w:hint="eastAsia"/>
-        </w:rPr>
-        <w:t>常见海量处理题目解题关键：</w:t>
+        <w:t>加权</w:t>
+      </w:r>
+      <w:r>
+        <w:rPr>
+          <w:rFonts w:hint="eastAsia"/>
+        </w:rPr>
+        <w:t>：</w:t>
+      </w:r>
+      <w:r>
+        <w:rPr>
+          <w:rFonts w:hint="eastAsia"/>
+        </w:rPr>
+        <w:t>W</w:t>
+      </w:r>
+      <w:r>
+        <w:t>=Hash*weight</w:t>
+      </w:r>
+      <w:r>
+        <w:rPr>
+          <w:rFonts w:hint="eastAsia"/>
+        </w:rPr>
+        <w:t>，</w:t>
+      </w:r>
+      <w:r>
+        <w:rPr>
+          <w:rFonts w:hint="eastAsia"/>
+        </w:rPr>
+        <w:t>W</w:t>
+      </w:r>
+      <w:r>
+        <w:t>(CSDN)=100101*4=4-4-44-44</w:t>
+      </w:r>
+      <w:r>
+        <w:rPr>
+          <w:rFonts w:hint="eastAsia"/>
+        </w:rPr>
+        <w:t>，</w:t>
+      </w:r>
+      <w:r>
+        <w:rPr>
+          <w:rFonts w:hint="eastAsia"/>
+        </w:rPr>
+        <w:t>W</w:t>
+      </w:r>
+      <w:r>
+        <w:t>(</w:t>
+      </w:r>
+      <w:r>
+        <w:rPr>
+          <w:rFonts w:hint="eastAsia"/>
+        </w:rPr>
+        <w:t>博客</w:t>
+      </w:r>
+      <w:r>
+        <w:t>)</w:t>
+      </w:r>
+      <w:r>
+        <w:rPr>
+          <w:rFonts w:hint="eastAsia"/>
+        </w:rPr>
+        <w:t>=</w:t>
+      </w:r>
+      <w:r>
+        <w:t>101011</w:t>
+      </w:r>
+      <w:r>
+        <w:rPr>
+          <w:rFonts w:hint="eastAsia"/>
+        </w:rPr>
+        <w:t>*</w:t>
+      </w:r>
+      <w:r>
+        <w:t>5</w:t>
+      </w:r>
+      <w:r>
+        <w:rPr>
+          <w:rFonts w:hint="eastAsia"/>
+        </w:rPr>
+        <w:t>=</w:t>
+      </w:r>
+      <w:r>
+        <w:t>5</w:t>
+      </w:r>
+      <w:r>
+        <w:rPr>
+          <w:rFonts w:hint="eastAsia"/>
+        </w:rPr>
+        <w:t>-</w:t>
+      </w:r>
+      <w:r>
+        <w:t>55</w:t>
+      </w:r>
+      <w:r>
+        <w:rPr>
+          <w:rFonts w:hint="eastAsia"/>
+        </w:rPr>
+        <w:t>-</w:t>
+      </w:r>
+      <w:r>
+        <w:t>555</w:t>
+      </w:r>
+      <w:r>
+        <w:rPr>
+          <w:rFonts w:hint="eastAsia"/>
+        </w:rPr>
+        <w:t>。</w:t>
       </w:r>
     </w:p>
     <w:p>
@@ -9272,15 +8301,143 @@
         <w:pStyle w:val="a5"/>
         <w:numPr>
           <w:ilvl w:val="0"/>
-          <w:numId w:val="2"/>
+          <w:numId w:val="5"/>
         </w:numPr>
         <w:ind w:firstLineChars="0"/>
       </w:pPr>
       <w:r>
         <w:rPr>
           <w:rFonts w:hint="eastAsia"/>
-        </w:rPr>
-        <w:t>分而治之，通过哈希函数将大任务分流到机器，或分流成小文件；</w:t>
+          <w:b/>
+          <w:color w:val="FF0000"/>
+        </w:rPr>
+        <w:t>合并</w:t>
+      </w:r>
+      <w:r>
+        <w:rPr>
+          <w:rFonts w:hint="eastAsia"/>
+        </w:rPr>
+        <w:t>：将上述每个特征的加权结果累加，编程一个序列串。如“</w:t>
+      </w:r>
+      <w:r>
+        <w:rPr>
+          <w:rFonts w:hint="eastAsia"/>
+        </w:rPr>
+        <w:t>4+</w:t>
+      </w:r>
+      <w:r>
+        <w:t>5</w:t>
+      </w:r>
+      <w:r>
+        <w:rPr>
+          <w:rFonts w:hint="eastAsia"/>
+        </w:rPr>
+        <w:t>，</w:t>
+      </w:r>
+      <w:r>
+        <w:rPr>
+          <w:rFonts w:hint="eastAsia"/>
+        </w:rPr>
+        <w:t>-</w:t>
+      </w:r>
+      <w:r>
+        <w:t>4</w:t>
+      </w:r>
+      <w:r>
+        <w:rPr>
+          <w:rFonts w:hint="eastAsia"/>
+        </w:rPr>
+        <w:t>+-</w:t>
+      </w:r>
+      <w:r>
+        <w:t>5</w:t>
+      </w:r>
+      <w:r>
+        <w:rPr>
+          <w:rFonts w:hint="eastAsia"/>
+        </w:rPr>
+        <w:t>，</w:t>
+      </w:r>
+      <w:r>
+        <w:rPr>
+          <w:rFonts w:hint="eastAsia"/>
+        </w:rPr>
+        <w:t>-</w:t>
+      </w:r>
+      <w:r>
+        <w:t>4</w:t>
+      </w:r>
+      <w:r>
+        <w:rPr>
+          <w:rFonts w:hint="eastAsia"/>
+        </w:rPr>
+        <w:t>+</w:t>
+      </w:r>
+      <w:r>
+        <w:t>5</w:t>
+      </w:r>
+      <w:r>
+        <w:rPr>
+          <w:rFonts w:hint="eastAsia"/>
+        </w:rPr>
+        <w:t>,4+-</w:t>
+      </w:r>
+      <w:r>
+        <w:t>5</w:t>
+      </w:r>
+      <w:r>
+        <w:rPr>
+          <w:rFonts w:hint="eastAsia"/>
+        </w:rPr>
+        <w:t>，</w:t>
+      </w:r>
+      <w:r>
+        <w:rPr>
+          <w:rFonts w:hint="eastAsia"/>
+        </w:rPr>
+        <w:t>-</w:t>
+      </w:r>
+      <w:r>
+        <w:t>4</w:t>
+      </w:r>
+      <w:r>
+        <w:rPr>
+          <w:rFonts w:hint="eastAsia"/>
+        </w:rPr>
+        <w:t>+</w:t>
+      </w:r>
+      <w:r>
+        <w:t>5</w:t>
+      </w:r>
+      <w:r>
+        <w:rPr>
+          <w:rFonts w:hint="eastAsia"/>
+        </w:rPr>
+        <w:t>,4+</w:t>
+      </w:r>
+      <w:r>
+        <w:t>5</w:t>
+      </w:r>
+      <w:r>
+        <w:rPr>
+          <w:rFonts w:hint="eastAsia"/>
+        </w:rPr>
+        <w:t>”，得到“</w:t>
+      </w:r>
+      <w:r>
+        <w:rPr>
+          <w:rFonts w:hint="eastAsia"/>
+        </w:rPr>
+        <w:t>9</w:t>
+      </w:r>
+      <w:r>
+        <w:t>,-9,1,-1,1</w:t>
+      </w:r>
+      <w:r>
+        <w:rPr>
+          <w:rFonts w:hint="eastAsia"/>
+        </w:rPr>
+        <w:t>”。</w:t>
       </w:r>
     </w:p>
     <w:p>
@@ -9288,37 +8445,419 @@
         <w:pStyle w:val="a5"/>
         <w:numPr>
           <w:ilvl w:val="0"/>
-          <w:numId w:val="2"/>
+          <w:numId w:val="5"/>
         </w:numPr>
         <w:ind w:firstLineChars="0"/>
       </w:pPr>
       <w:r>
         <w:rPr>
           <w:rFonts w:hint="eastAsia"/>
+          <w:b/>
           <w:color w:val="FF0000"/>
         </w:rPr>
-        <w:t>常用的</w:t>
+        <w:t>降维</w:t>
+      </w:r>
+      <w:r>
+        <w:rPr>
+          <w:rFonts w:hint="eastAsia"/>
+        </w:rPr>
+        <w:t>：对于</w:t>
+      </w:r>
+      <w:r>
+        <w:rPr>
+          <w:rFonts w:hint="eastAsia"/>
+        </w:rPr>
+        <w:t>n</w:t>
+      </w:r>
+      <w:r>
+        <w:rPr>
+          <w:rFonts w:hint="eastAsia"/>
+        </w:rPr>
+        <w:t>位签名的累加结果，如果大于</w:t>
+      </w:r>
+      <w:r>
+        <w:rPr>
+          <w:rFonts w:hint="eastAsia"/>
+        </w:rPr>
+        <w:t>0</w:t>
+      </w:r>
+      <w:r>
+        <w:rPr>
+          <w:rFonts w:hint="eastAsia"/>
+        </w:rPr>
+        <w:t>则置</w:t>
+      </w:r>
+      <w:r>
+        <w:rPr>
+          <w:rFonts w:hint="eastAsia"/>
+        </w:rPr>
+        <w:t>1</w:t>
+      </w:r>
+      <w:r>
+        <w:rPr>
+          <w:rFonts w:hint="eastAsia"/>
+        </w:rPr>
+        <w:t>，否则置</w:t>
+      </w:r>
+      <w:r>
+        <w:rPr>
+          <w:rFonts w:hint="eastAsia"/>
+        </w:rPr>
+        <w:t>0</w:t>
+      </w:r>
+      <w:r>
+        <w:rPr>
+          <w:rFonts w:hint="eastAsia"/>
+        </w:rPr>
+        <w:t>，从而得到该语句的</w:t>
+      </w:r>
+      <w:r>
+        <w:rPr>
+          <w:rFonts w:hint="eastAsia"/>
+        </w:rPr>
+        <w:t>simhash</w:t>
+      </w:r>
+      <w:r>
+        <w:rPr>
+          <w:rFonts w:hint="eastAsia"/>
+        </w:rPr>
+        <w:t>值，最后我们便可以根据不同语句</w:t>
+      </w:r>
+      <w:r>
+        <w:rPr>
+          <w:rFonts w:hint="eastAsia"/>
+        </w:rPr>
+        <w:t>simhash</w:t>
+      </w:r>
+      <w:r>
+        <w:rPr>
+          <w:rFonts w:hint="eastAsia"/>
+        </w:rPr>
+        <w:t>的海明举例来判断它们的相似度。例如把上面计算出来的“</w:t>
+      </w:r>
+      <w:r>
+        <w:rPr>
+          <w:rFonts w:hint="eastAsia"/>
+        </w:rPr>
+        <w:t>9</w:t>
+      </w:r>
+      <w:r>
+        <w:t>,-9,1,-1,1,9</w:t>
+      </w:r>
+      <w:r>
+        <w:rPr>
+          <w:rFonts w:hint="eastAsia"/>
+        </w:rPr>
+        <w:t>”降维，得到“</w:t>
+      </w:r>
+      <w:r>
+        <w:rPr>
+          <w:rFonts w:hint="eastAsia"/>
+        </w:rPr>
+        <w:t>1</w:t>
+      </w:r>
+      <w:r>
+        <w:t>01011</w:t>
+      </w:r>
+      <w:r>
+        <w:rPr>
+          <w:rFonts w:hint="eastAsia"/>
+        </w:rPr>
+        <w:t>”，从而形成它们的</w:t>
+      </w:r>
+      <w:r>
+        <w:rPr>
+          <w:rFonts w:hint="eastAsia"/>
+        </w:rPr>
+        <w:t>simhash</w:t>
+      </w:r>
+      <w:r>
+        <w:rPr>
+          <w:rFonts w:hint="eastAsia"/>
+        </w:rPr>
+        <w:t>签名。</w:t>
+      </w:r>
+    </w:p>
+    <w:p>
+      <w:pPr>
+        <w:pStyle w:val="3"/>
+      </w:pPr>
+      <w:r>
+        <w:rPr>
+          <w:rFonts w:hint="eastAsia"/>
+        </w:rPr>
+        <w:t>分词权重</w:t>
+      </w:r>
+    </w:p>
+    <w:p>
+      <w:r>
+        <w:tab/>
+      </w:r>
+      <w:r>
+        <w:rPr>
+          <w:rFonts w:hint="eastAsia"/>
+        </w:rPr>
+        <w:t>分词的权值计算：</w:t>
+      </w:r>
+    </w:p>
+    <w:p>
+      <w:r>
+        <w:tab/>
+      </w:r>
+      <w:r>
+        <w:rPr>
+          <w:rFonts w:hint="eastAsia"/>
+        </w:rPr>
+        <w:t>词频</w:t>
+      </w:r>
+      <w:r>
+        <w:rPr>
+          <w:rFonts w:hint="eastAsia"/>
+        </w:rPr>
+        <w:t>-</w:t>
+      </w:r>
+      <w:r>
+        <w:rPr>
+          <w:rFonts w:hint="eastAsia"/>
+        </w:rPr>
+        <w:t>逆文档频率，</w:t>
+      </w:r>
+      <w:r>
+        <w:rPr>
+          <w:rFonts w:hint="eastAsia"/>
+        </w:rPr>
+        <w:t>TF-IDF</w:t>
+      </w:r>
+      <w:r>
+        <w:rPr>
+          <w:rFonts w:hint="eastAsia"/>
+        </w:rPr>
+        <w:t>（</w:t>
+      </w:r>
+      <w:r>
+        <w:rPr>
+          <w:rFonts w:hint="eastAsia"/>
+        </w:rPr>
+        <w:t>term</w:t>
+      </w:r>
+      <w:r>
+        <w:t xml:space="preserve"> </w:t>
+      </w:r>
+      <w:r>
+        <w:rPr>
+          <w:rFonts w:hint="eastAsia"/>
+        </w:rPr>
+        <w:t>frequency-inverse</w:t>
+      </w:r>
+      <w:r>
+        <w:t xml:space="preserve"> </w:t>
+      </w:r>
+      <w:r>
+        <w:rPr>
+          <w:rFonts w:hint="eastAsia"/>
+        </w:rPr>
+        <w:t>document</w:t>
+      </w:r>
+      <w:r>
+        <w:t xml:space="preserve"> </w:t>
+      </w:r>
+      <w:r>
+        <w:rPr>
+          <w:rFonts w:hint="eastAsia"/>
+        </w:rPr>
+        <w:t>frequency</w:t>
+      </w:r>
+      <w:r>
+        <w:rPr>
+          <w:rFonts w:hint="eastAsia"/>
+        </w:rPr>
+        <w:t>）是一种用于资讯检索与资讯探勘的常用加权技术。</w:t>
+      </w:r>
+      <w:r>
+        <w:rPr>
+          <w:rFonts w:hint="eastAsia"/>
+        </w:rPr>
+        <w:t>TD-IDF</w:t>
+      </w:r>
+      <w:r>
+        <w:rPr>
+          <w:rFonts w:hint="eastAsia"/>
+        </w:rPr>
+        <w:t>是一种统计方法，用以评估一字词对于一个文件集或者一个语料库中的其中一</w:t>
+      </w:r>
+      <w:r>
+        <w:rPr>
+          <w:rFonts w:hint="eastAsia"/>
+        </w:rPr>
+        <w:lastRenderedPageBreak/>
+        <w:t>份文件的重要程度。</w:t>
+      </w:r>
+    </w:p>
+    <w:p>
+      <w:r>
+        <w:tab/>
+      </w:r>
+      <w:r>
+        <w:rPr>
+          <w:rFonts w:hint="eastAsia"/>
+        </w:rPr>
+        <w:t>字词的重要性随着它在文件中出现的次数成正比增加，但同时会随着它在语料库中出现的频率成反比下降：</w:t>
+      </w:r>
+      <w:r>
+        <w:rPr>
+          <w:rFonts w:hint="eastAsia"/>
+        </w:rPr>
+        <w:t>Weight</w:t>
+      </w:r>
+      <w:r>
+        <w:t>=TF*IDF</w:t>
+      </w:r>
+      <w:r>
+        <w:rPr>
+          <w:rFonts w:hint="eastAsia"/>
+        </w:rPr>
+        <w:t>。</w:t>
+      </w:r>
+    </w:p>
+    <w:p>
+      <w:r>
+        <w:tab/>
+      </w:r>
+      <w:r>
+        <w:rPr>
+          <w:rFonts w:hint="eastAsia"/>
+        </w:rPr>
+        <w:t>如果某个分词在一篇文章中出现的频率</w:t>
+      </w:r>
+      <w:r>
+        <w:rPr>
+          <w:rFonts w:hint="eastAsia"/>
+        </w:rPr>
+        <w:t>TF</w:t>
+      </w:r>
+      <w:r>
+        <w:rPr>
+          <w:rFonts w:hint="eastAsia"/>
+        </w:rPr>
+        <w:t>高，并且在其他文章中很少出现，则认为此词或者短语具有很好的类别区分能力，适合用来分类。</w:t>
+      </w:r>
+    </w:p>
+    <w:p>
+      <w:r>
+        <w:tab/>
+      </w:r>
+      <w:r>
+        <w:rPr>
+          <w:rFonts w:hint="eastAsia"/>
+        </w:rPr>
+        <w:t>事实上，该技术在自然语言处理用途广泛，可以配合其他方法一起使用，如余弦距离（反比与相似度），</w:t>
+      </w:r>
+      <w:r>
+        <w:rPr>
+          <w:rFonts w:hint="eastAsia"/>
+        </w:rPr>
+        <w:t>LDA</w:t>
+      </w:r>
+      <w:r>
+        <w:rPr>
+          <w:rFonts w:hint="eastAsia"/>
+        </w:rPr>
+        <w:t>主体模型，用于聚类、标签传递算法等后续分析中。</w:t>
+      </w:r>
+    </w:p>
+    <w:p>
+      <w:pPr>
+        <w:pStyle w:val="3"/>
+      </w:pPr>
+      <w:r>
+        <w:rPr>
+          <w:rFonts w:hint="eastAsia"/>
+        </w:rPr>
+        <w:t>应用</w:t>
+      </w:r>
+    </w:p>
+    <w:p>
+      <w:r>
+        <w:tab/>
+      </w:r>
+      <w:r>
+        <w:rPr>
+          <w:rFonts w:hint="eastAsia"/>
+        </w:rPr>
+        <w:t>每篇文档得到</w:t>
+      </w:r>
+      <w:r>
+        <w:rPr>
+          <w:rFonts w:hint="eastAsia"/>
+        </w:rPr>
+        <w:t>simHash</w:t>
+      </w:r>
+      <w:r>
+        <w:rPr>
+          <w:rFonts w:hint="eastAsia"/>
+        </w:rPr>
+        <w:t>签名值后，接着计算两个签名的海明距离即可。</w:t>
       </w:r>
       <w:r>
         <w:rPr>
           <w:rFonts w:hint="eastAsia"/>
           <w:color w:val="FF0000"/>
         </w:rPr>
-        <w:t>HashMap</w:t>
+        <w:t>根据经验值，对</w:t>
       </w:r>
       <w:r>
         <w:rPr>
           <w:rFonts w:hint="eastAsia"/>
           <w:color w:val="FF0000"/>
         </w:rPr>
-        <w:t>或</w:t>
-      </w:r>
-      <w:r>
-        <w:rPr>
-          <w:rFonts w:hint="eastAsia"/>
+        <w:t>6</w:t>
+      </w:r>
+      <w:r>
+        <w:rPr>
           <w:color w:val="FF0000"/>
         </w:rPr>
-        <w:t>bitmap</w:t>
+        <w:t>4</w:t>
+      </w:r>
+      <w:r>
+        <w:rPr>
+          <w:rFonts w:hint="eastAsia"/>
+          <w:color w:val="FF0000"/>
+        </w:rPr>
+        <w:t>位的</w:t>
+      </w:r>
+      <w:r>
+        <w:rPr>
+          <w:rFonts w:hint="eastAsia"/>
+          <w:color w:val="FF0000"/>
+        </w:rPr>
+        <w:t>sim</w:t>
+      </w:r>
+      <w:r>
+        <w:rPr>
+          <w:color w:val="FF0000"/>
+        </w:rPr>
+        <w:t>hash</w:t>
+      </w:r>
+      <w:r>
+        <w:rPr>
+          <w:rFonts w:hint="eastAsia"/>
+          <w:color w:val="FF0000"/>
+        </w:rPr>
+        <w:t>值，海明距离在</w:t>
+      </w:r>
+      <w:r>
+        <w:rPr>
+          <w:rFonts w:hint="eastAsia"/>
+          <w:color w:val="FF0000"/>
+        </w:rPr>
+        <w:t>3</w:t>
+      </w:r>
+      <w:r>
+        <w:rPr>
+          <w:rFonts w:hint="eastAsia"/>
+          <w:color w:val="FF0000"/>
+        </w:rPr>
+        <w:t>以内的可认为相似度比较高</w:t>
       </w:r>
       <w:r>
         <w:rPr>
@@ -9328,55 +8867,244 @@
       </w:r>
     </w:p>
     <w:p>
-      <w:pPr>
-        <w:ind w:left="420"/>
-      </w:pPr>
-      <w:r>
-        <w:rPr>
-          <w:rFonts w:hint="eastAsia"/>
-        </w:rPr>
-        <w:t>难点：通讯、时间和空间的估算。</w:t>
-      </w:r>
-    </w:p>
-    <w:p>
-      <w:pPr>
-        <w:pStyle w:val="4"/>
-      </w:pPr>
-      <w:r>
-        <w:rPr>
-          <w:rFonts w:hint="eastAsia"/>
-        </w:rPr>
-        <w:t>词频统计</w:t>
-      </w:r>
-    </w:p>
-    <w:p>
       <w:r>
         <w:tab/>
       </w:r>
       <w:r>
         <w:rPr>
           <w:rFonts w:hint="eastAsia"/>
-          <w:b/>
-        </w:rPr>
-        <w:t>题目：</w:t>
-      </w:r>
-      <w:r>
-        <w:rPr>
-          <w:rFonts w:hint="eastAsia"/>
-        </w:rPr>
-        <w:t>用</w:t>
-      </w:r>
-      <w:r>
-        <w:rPr>
-          <w:rFonts w:hint="eastAsia"/>
-        </w:rPr>
-        <w:t>Map-Reduce</w:t>
-      </w:r>
-      <w:r>
-        <w:rPr>
-          <w:rFonts w:hint="eastAsia"/>
-        </w:rPr>
-        <w:t>方法统计一篇文章中每个单词出现的个数。</w:t>
+        </w:rPr>
+        <w:t>海明距离的求法：两个二进制</w:t>
+      </w:r>
+      <w:r>
+        <w:rPr>
+          <w:rFonts w:hint="eastAsia"/>
+        </w:rPr>
+        <w:t>异或值中</w:t>
+      </w:r>
+      <w:r>
+        <w:rPr>
+          <w:rFonts w:hint="eastAsia"/>
+        </w:rPr>
+        <w:t>1</w:t>
+      </w:r>
+      <w:r>
+        <w:rPr>
+          <w:rFonts w:hint="eastAsia"/>
+        </w:rPr>
+        <w:t>的个数，即两个二进制数</w:t>
+      </w:r>
+      <w:r>
+        <w:rPr>
+          <w:rFonts w:hint="eastAsia"/>
+          <w:color w:val="FF0000"/>
+        </w:rPr>
+        <w:t>位数不同</w:t>
+      </w:r>
+      <w:r>
+        <w:rPr>
+          <w:rFonts w:hint="eastAsia"/>
+        </w:rPr>
+        <w:t>的个数。</w:t>
+      </w:r>
+    </w:p>
+    <w:p>
+      <w:pPr>
+        <w:rPr>
+          <w:rFonts w:hint="eastAsia"/>
+        </w:rPr>
+      </w:pPr>
+    </w:p>
+    <w:p>
+      <w:pPr>
+        <w:pStyle w:val="2"/>
+      </w:pPr>
+      <w:r>
+        <w:rPr>
+          <w:rFonts w:hint="eastAsia"/>
+        </w:rPr>
+        <w:t>跳跃链表</w:t>
+      </w:r>
+    </w:p>
+    <w:p>
+      <w:pPr>
+        <w:pStyle w:val="3"/>
+      </w:pPr>
+      <w:r>
+        <w:rPr>
+          <w:rFonts w:hint="eastAsia"/>
+        </w:rPr>
+        <w:t>概述</w:t>
+      </w:r>
+    </w:p>
+    <w:p>
+      <w:r>
+        <w:tab/>
+      </w:r>
+      <w:r>
+        <w:rPr>
+          <w:rFonts w:hint="eastAsia"/>
+        </w:rPr>
+        <w:t>跳跃链表是一种随机化数据结构，基于并联的链表，其效率与</w:t>
+      </w:r>
+      <w:r>
+        <w:rPr>
+          <w:rFonts w:hint="eastAsia"/>
+        </w:rPr>
+        <w:t>RBTree</w:t>
+      </w:r>
+      <w:r>
+        <w:rPr>
+          <w:rFonts w:hint="eastAsia"/>
+        </w:rPr>
+        <w:t>相当。具有简单、高效、动态的特点。</w:t>
+      </w:r>
+    </w:p>
+    <w:p>
+      <w:r>
+        <w:tab/>
+      </w:r>
+      <w:r>
+        <w:rPr>
+          <w:rFonts w:hint="eastAsia"/>
+        </w:rPr>
+        <w:t>跳跃链表对有序的链表附加辅助结构，在链表中的查找可以快速的跳过部分结点（因此得名）。</w:t>
+      </w:r>
+    </w:p>
+    <w:p>
+      <w:pPr>
+        <w:rPr>
+          <w:color w:val="FF0000"/>
+        </w:rPr>
+      </w:pPr>
+      <w:r>
+        <w:tab/>
+      </w:r>
+      <w:r>
+        <w:rPr>
+          <w:rFonts w:hint="eastAsia"/>
+          <w:color w:val="FF0000"/>
+        </w:rPr>
+        <w:t>查找、增加、删除的期望时间都是</w:t>
+      </w:r>
+      <w:r>
+        <w:rPr>
+          <w:rFonts w:hint="eastAsia"/>
+          <w:color w:val="FF0000"/>
+        </w:rPr>
+        <w:t>O</w:t>
+      </w:r>
+      <w:r>
+        <w:rPr>
+          <w:color w:val="FF0000"/>
+        </w:rPr>
+        <w:t>(logN)</w:t>
+      </w:r>
+      <w:r>
+        <w:rPr>
+          <w:rFonts w:hint="eastAsia"/>
+          <w:color w:val="FF0000"/>
+        </w:rPr>
+        <w:t>。</w:t>
+      </w:r>
+      <w:bookmarkStart w:id="0" w:name="_GoBack"/>
+      <w:bookmarkEnd w:id="0"/>
+    </w:p>
+    <w:p/>
+    <w:p>
+      <w:r>
+        <w:tab/>
+      </w:r>
+      <w:r>
+        <w:rPr>
+          <w:rFonts w:hint="eastAsia"/>
+          <w:color w:val="FF0000"/>
+        </w:rPr>
+        <w:t>跳跃链表在并行计算中非常有用</w:t>
+      </w:r>
+      <w:r>
+        <w:rPr>
+          <w:rFonts w:hint="eastAsia"/>
+        </w:rPr>
+        <w:t>，数据插入可以在跳表的不同部分并行进行，而不用全局的数据结构重新平衡。</w:t>
+      </w:r>
+    </w:p>
+    <w:p>
+      <w:r>
+        <w:tab/>
+      </w:r>
+      <w:r>
+        <w:rPr>
+          <w:rFonts w:hint="eastAsia"/>
+        </w:rPr>
+        <w:t>跳跃列表是按层建造的。</w:t>
+      </w:r>
+      <w:r>
+        <w:rPr>
+          <w:rFonts w:hint="eastAsia"/>
+          <w:color w:val="FF0000"/>
+        </w:rPr>
+        <w:t>底层是一个普通的有序链表</w:t>
+      </w:r>
+      <w:r>
+        <w:rPr>
+          <w:rFonts w:hint="eastAsia"/>
+        </w:rPr>
+        <w:t>。每个更高层都充当下面列表的“快速跑道”，这里在层</w:t>
+      </w:r>
+      <w:r>
+        <w:rPr>
+          <w:rFonts w:hint="eastAsia"/>
+        </w:rPr>
+        <w:t>i</w:t>
+      </w:r>
+      <w:r>
+        <w:rPr>
+          <w:rFonts w:hint="eastAsia"/>
+        </w:rPr>
+        <w:t>中的元素按某个固定的概率</w:t>
+      </w:r>
+      <w:r>
+        <w:rPr>
+          <w:rFonts w:hint="eastAsia"/>
+        </w:rPr>
+        <w:t>p</w:t>
+      </w:r>
+      <w:r>
+        <w:rPr>
+          <w:rFonts w:hint="eastAsia"/>
+        </w:rPr>
+        <w:t>出现在层</w:t>
+      </w:r>
+      <w:r>
+        <w:rPr>
+          <w:rFonts w:hint="eastAsia"/>
+        </w:rPr>
+        <w:t>i</w:t>
+      </w:r>
+      <w:r>
+        <w:t>+1</w:t>
+      </w:r>
+      <w:r>
+        <w:rPr>
+          <w:rFonts w:hint="eastAsia"/>
+        </w:rPr>
+        <w:t>中。平均起来，每个元素都在</w:t>
+      </w:r>
+      <w:r>
+        <w:rPr>
+          <w:rFonts w:hint="eastAsia"/>
+        </w:rPr>
+        <w:t>1/</w:t>
+      </w:r>
+      <w:r>
+        <w:t>(1-p)</w:t>
+      </w:r>
+      <w:r>
+        <w:rPr>
+          <w:rFonts w:hint="eastAsia"/>
+        </w:rPr>
+        <w:t>个列表中出现。</w:t>
       </w:r>
     </w:p>
     <w:p>
@@ -9389,9 +9117,9 @@
         </w:rPr>
         <w:drawing>
           <wp:inline distT="0" distB="0" distL="0" distR="0">
-            <wp:extent cx="2601474" cy="2076857"/>
-            <wp:effectExtent l="0" t="0" r="8890" b="0"/>
-            <wp:docPr id="1" name="图片 1"/>
+            <wp:extent cx="3502660" cy="1777897"/>
+            <wp:effectExtent l="0" t="0" r="2540" b="0"/>
+            <wp:docPr id="19" name="图片 19"/>
             <wp:cNvGraphicFramePr>
               <a:graphicFrameLocks xmlns:a="http://schemas.openxmlformats.org/drawingml/2006/main" noChangeAspect="1"/>
             </wp:cNvGraphicFramePr>
@@ -9417,7 +9145,7 @@
                   <pic:spPr>
                     <a:xfrm>
                       <a:off x="0" y="0"/>
-                      <a:ext cx="2609229" cy="2083048"/>
+                      <a:ext cx="3504499" cy="1778830"/>
                     </a:xfrm>
                     <a:prstGeom prst="rect">
                       <a:avLst/>
@@ -9432,17 +9160,748 @@
     </w:p>
     <w:p>
       <w:pPr>
+        <w:pStyle w:val="3"/>
+      </w:pPr>
+      <w:r>
+        <w:rPr>
+          <w:rFonts w:hint="eastAsia"/>
+        </w:rPr>
+        <w:lastRenderedPageBreak/>
+        <w:t>复杂度</w:t>
+      </w:r>
+    </w:p>
+    <w:p>
+      <w:pPr>
+        <w:pStyle w:val="2"/>
+      </w:pPr>
+      <w:r>
+        <w:rPr>
+          <w:rFonts w:hint="eastAsia"/>
+        </w:rPr>
+        <w:t>MD</w:t>
+      </w:r>
+      <w:r>
+        <w:t>5</w:t>
+      </w:r>
+      <w:r>
+        <w:rPr>
+          <w:rFonts w:hint="eastAsia"/>
+        </w:rPr>
+        <w:t>算法</w:t>
+      </w:r>
+    </w:p>
+    <w:p>
+      <w:pPr>
+        <w:pStyle w:val="2"/>
+      </w:pPr>
+      <w:r>
+        <w:rPr>
+          <w:rFonts w:hint="eastAsia"/>
+        </w:rPr>
+        <w:t>Map</w:t>
+      </w:r>
+      <w:r>
+        <w:t>-</w:t>
+      </w:r>
+      <w:r>
+        <w:rPr>
+          <w:rFonts w:hint="eastAsia"/>
+        </w:rPr>
+        <w:t>R</w:t>
+      </w:r>
+      <w:r>
+        <w:rPr>
+          <w:rFonts w:hint="eastAsia"/>
+        </w:rPr>
+        <w:t>educe</w:t>
+      </w:r>
+    </w:p>
+    <w:p>
+      <w:pPr>
+        <w:ind w:firstLine="420"/>
+      </w:pPr>
+      <w:r>
+        <w:rPr>
+          <w:rFonts w:hint="eastAsia"/>
+        </w:rPr>
+        <w:t>MapReduce</w:t>
+      </w:r>
+      <w:r>
+        <w:rPr>
+          <w:rFonts w:hint="eastAsia"/>
+        </w:rPr>
+        <w:t>是</w:t>
+      </w:r>
+      <w:r>
+        <w:rPr>
+          <w:rFonts w:hint="eastAsia"/>
+        </w:rPr>
+        <w:t>Google</w:t>
+      </w:r>
+      <w:r>
+        <w:rPr>
+          <w:rFonts w:hint="eastAsia"/>
+        </w:rPr>
+        <w:t>提出的一个软件架构，</w:t>
+      </w:r>
+      <w:r>
+        <w:rPr>
+          <w:rFonts w:hint="eastAsia"/>
+          <w:color w:val="FF0000"/>
+        </w:rPr>
+        <w:t>用于大规模数据集（大于</w:t>
+      </w:r>
+      <w:r>
+        <w:rPr>
+          <w:rFonts w:hint="eastAsia"/>
+          <w:color w:val="FF0000"/>
+        </w:rPr>
+        <w:t>1TB</w:t>
+      </w:r>
+      <w:r>
+        <w:rPr>
+          <w:rFonts w:hint="eastAsia"/>
+          <w:color w:val="FF0000"/>
+        </w:rPr>
+        <w:t>）的并行运算</w:t>
+      </w:r>
+      <w:r>
+        <w:rPr>
+          <w:rFonts w:hint="eastAsia"/>
+        </w:rPr>
+        <w:t>。</w:t>
+      </w:r>
+    </w:p>
+    <w:p>
+      <w:pPr>
+        <w:ind w:firstLine="420"/>
+      </w:pPr>
+      <w:r>
+        <w:rPr>
+          <w:rFonts w:hint="eastAsia"/>
+        </w:rPr>
+        <w:t>概念“</w:t>
+      </w:r>
+      <w:r>
+        <w:rPr>
+          <w:rFonts w:hint="eastAsia"/>
+        </w:rPr>
+        <w:t>Map</w:t>
+      </w:r>
+      <w:r>
+        <w:rPr>
+          <w:rFonts w:hint="eastAsia"/>
+        </w:rPr>
+        <w:t>（映射）”和“</w:t>
+      </w:r>
+      <w:r>
+        <w:rPr>
+          <w:rFonts w:hint="eastAsia"/>
+        </w:rPr>
+        <w:t>Reduce</w:t>
+      </w:r>
+      <w:r>
+        <w:rPr>
+          <w:rFonts w:hint="eastAsia"/>
+        </w:rPr>
+        <w:t>（归纳）”，及他们的主要思想，都是从函数式编程语言借来的，还有从矢量编程语言借来的特性。</w:t>
+      </w:r>
+      <w:r>
+        <w:rPr>
+          <w:rFonts w:hint="eastAsia"/>
+          <w:color w:val="FF0000"/>
+        </w:rPr>
+        <w:t>MapReduce</w:t>
+      </w:r>
+      <w:r>
+        <w:rPr>
+          <w:rFonts w:hint="eastAsia"/>
+          <w:color w:val="FF0000"/>
+        </w:rPr>
+        <w:t>的伟大之处就在于让不熟悉并行编程的程序员也能充分发挥分布式系统的威力</w:t>
+      </w:r>
+      <w:r>
+        <w:rPr>
+          <w:rFonts w:hint="eastAsia"/>
+        </w:rPr>
+        <w:t>。</w:t>
+      </w:r>
+    </w:p>
+    <w:p/>
+    <w:p>
+      <w:pPr>
+        <w:pStyle w:val="3"/>
+      </w:pPr>
+      <w:r>
+        <w:rPr>
+          <w:rFonts w:hint="eastAsia"/>
+        </w:rPr>
+        <w:t>原理</w:t>
+      </w:r>
+    </w:p>
+    <w:p>
+      <w:pPr>
+        <w:ind w:firstLine="420"/>
+      </w:pPr>
+      <w:r>
+        <w:rPr>
+          <w:rFonts w:hint="eastAsia"/>
+        </w:rPr>
+        <w:t>举一个例子：</w:t>
+      </w:r>
+      <w:r>
+        <w:rPr>
+          <w:rFonts w:hint="eastAsia"/>
+        </w:rPr>
+        <w:t>10</w:t>
+      </w:r>
+      <w:r>
+        <w:rPr>
+          <w:rFonts w:hint="eastAsia"/>
+        </w:rPr>
+        <w:t>年内所有论文</w:t>
+      </w:r>
+      <w:r>
+        <w:rPr>
+          <w:rFonts w:hint="eastAsia"/>
+        </w:rPr>
+        <w:t>(</w:t>
+      </w:r>
+      <w:r>
+        <w:rPr>
+          <w:rFonts w:hint="eastAsia"/>
+        </w:rPr>
+        <w:t>当然有很多很多篇</w:t>
+      </w:r>
+      <w:r>
+        <w:rPr>
+          <w:rFonts w:hint="eastAsia"/>
+        </w:rPr>
+        <w:t>)</w:t>
+      </w:r>
+      <w:r>
+        <w:rPr>
+          <w:rFonts w:hint="eastAsia"/>
+        </w:rPr>
+        <w:t>里面出现最多的几个单词。</w:t>
+      </w:r>
+    </w:p>
+    <w:p>
+      <w:pPr>
+        <w:ind w:firstLine="420"/>
+      </w:pPr>
+      <w:r>
+        <w:rPr>
+          <w:rFonts w:hint="eastAsia"/>
+        </w:rPr>
+        <w:t>我们把论文集分层</w:t>
+      </w:r>
+      <w:r>
+        <w:rPr>
+          <w:rFonts w:hint="eastAsia"/>
+        </w:rPr>
+        <w:t>N</w:t>
+      </w:r>
+      <w:r>
+        <w:rPr>
+          <w:rFonts w:hint="eastAsia"/>
+        </w:rPr>
+        <w:t>份，一台机器跑一个作业。这个方法跑得快，但是有部署成本，需要把程序</w:t>
+      </w:r>
+      <w:r>
+        <w:rPr>
+          <w:rFonts w:hint="eastAsia"/>
+        </w:rPr>
+        <w:t>copy</w:t>
+      </w:r>
+      <w:r>
+        <w:rPr>
+          <w:rFonts w:hint="eastAsia"/>
+        </w:rPr>
+        <w:t>到别的机器，要把论文分</w:t>
+      </w:r>
+      <w:r>
+        <w:rPr>
+          <w:rFonts w:hint="eastAsia"/>
+        </w:rPr>
+        <w:t>N</w:t>
+      </w:r>
+      <w:r>
+        <w:rPr>
+          <w:rFonts w:hint="eastAsia"/>
+        </w:rPr>
+        <w:t>份，且还需要最后把</w:t>
+      </w:r>
+      <w:r>
+        <w:rPr>
+          <w:rFonts w:hint="eastAsia"/>
+        </w:rPr>
+        <w:t>N</w:t>
+      </w:r>
+      <w:r>
+        <w:rPr>
+          <w:rFonts w:hint="eastAsia"/>
+        </w:rPr>
+        <w:t>个运行结果整合起来。这其实就是</w:t>
+      </w:r>
+      <w:r>
+        <w:rPr>
+          <w:rFonts w:hint="eastAsia"/>
+        </w:rPr>
+        <w:t>Mapreduce</w:t>
+      </w:r>
+      <w:r>
+        <w:rPr>
+          <w:rFonts w:hint="eastAsia"/>
+        </w:rPr>
+        <w:t>本质。</w:t>
+      </w:r>
+    </w:p>
+    <w:p>
+      <w:pPr>
+        <w:ind w:firstLine="420"/>
+      </w:pPr>
+      <w:r>
+        <w:rPr>
+          <w:rFonts w:hint="eastAsia"/>
+          <w:color w:val="FF0000"/>
+        </w:rPr>
+        <w:t>map</w:t>
+      </w:r>
+      <w:r>
+        <w:rPr>
+          <w:rFonts w:hint="eastAsia"/>
+          <w:color w:val="FF0000"/>
+        </w:rPr>
+        <w:t>函数和</w:t>
+      </w:r>
+      <w:r>
+        <w:rPr>
+          <w:rFonts w:hint="eastAsia"/>
+          <w:color w:val="FF0000"/>
+        </w:rPr>
+        <w:t>reduce</w:t>
+      </w:r>
+      <w:r>
+        <w:rPr>
+          <w:rFonts w:hint="eastAsia"/>
+          <w:color w:val="FF0000"/>
+        </w:rPr>
+        <w:t>函数是交给用户实现的，这两个函数定义了任务本身</w:t>
+      </w:r>
+      <w:r>
+        <w:rPr>
+          <w:rFonts w:hint="eastAsia"/>
+        </w:rPr>
+        <w:t>。</w:t>
+      </w:r>
+    </w:p>
+    <w:p>
+      <w:pPr>
+        <w:ind w:firstLine="420"/>
+      </w:pPr>
+      <w:r>
+        <w:rPr>
+          <w:rFonts w:hint="eastAsia"/>
+        </w:rPr>
+        <w:t>map</w:t>
+      </w:r>
+      <w:r>
+        <w:rPr>
+          <w:rFonts w:hint="eastAsia"/>
+        </w:rPr>
+        <w:t>函数：</w:t>
+      </w:r>
+      <w:r>
+        <w:rPr>
+          <w:rFonts w:hint="eastAsia"/>
+          <w:color w:val="FF0000"/>
+        </w:rPr>
+        <w:t>接受一个键值对（</w:t>
+      </w:r>
+      <w:r>
+        <w:rPr>
+          <w:rFonts w:hint="eastAsia"/>
+          <w:color w:val="FF0000"/>
+        </w:rPr>
+        <w:t>key-value pair</w:t>
+      </w:r>
+      <w:r>
+        <w:rPr>
+          <w:rFonts w:hint="eastAsia"/>
+          <w:color w:val="FF0000"/>
+        </w:rPr>
+        <w:t>），产生一组中间键值对</w:t>
+      </w:r>
+      <w:r>
+        <w:rPr>
+          <w:rFonts w:hint="eastAsia"/>
+        </w:rPr>
+        <w:t>。</w:t>
+      </w:r>
+      <w:r>
+        <w:rPr>
+          <w:rFonts w:hint="eastAsia"/>
+        </w:rPr>
+        <w:t>MapReduce</w:t>
+      </w:r>
+      <w:r>
+        <w:rPr>
+          <w:rFonts w:hint="eastAsia"/>
+        </w:rPr>
+        <w:t>框架会</w:t>
+      </w:r>
+      <w:r>
+        <w:rPr>
+          <w:rFonts w:hint="eastAsia"/>
+          <w:color w:val="FF0000"/>
+        </w:rPr>
+        <w:t>将</w:t>
+      </w:r>
+      <w:r>
+        <w:rPr>
+          <w:rFonts w:hint="eastAsia"/>
+          <w:color w:val="FF0000"/>
+        </w:rPr>
+        <w:t>map</w:t>
+      </w:r>
+      <w:r>
+        <w:rPr>
+          <w:rFonts w:hint="eastAsia"/>
+          <w:color w:val="FF0000"/>
+        </w:rPr>
+        <w:t>函数产生的中间键值对里键相同的值传递给一个</w:t>
+      </w:r>
+      <w:r>
+        <w:rPr>
+          <w:rFonts w:hint="eastAsia"/>
+          <w:color w:val="FF0000"/>
+        </w:rPr>
+        <w:t>reduce</w:t>
+      </w:r>
+      <w:r>
+        <w:rPr>
+          <w:rFonts w:hint="eastAsia"/>
+          <w:color w:val="FF0000"/>
+        </w:rPr>
+        <w:t>函数</w:t>
+      </w:r>
+      <w:r>
+        <w:rPr>
+          <w:rFonts w:hint="eastAsia"/>
+        </w:rPr>
+        <w:t>。</w:t>
+      </w:r>
+      <w:r>
+        <w:rPr>
+          <w:rFonts w:hint="eastAsia"/>
+          <w:color w:val="FF0000"/>
+        </w:rPr>
+        <w:t>Map</w:t>
+      </w:r>
+      <w:r>
+        <w:rPr>
+          <w:rFonts w:hint="eastAsia"/>
+          <w:color w:val="FF0000"/>
+        </w:rPr>
+        <w:t>操作是可以高度并行的</w:t>
+      </w:r>
+      <w:r>
+        <w:rPr>
+          <w:rFonts w:hint="eastAsia"/>
+        </w:rPr>
+        <w:t>。</w:t>
+      </w:r>
+    </w:p>
+    <w:p>
+      <w:pPr>
+        <w:ind w:firstLine="420"/>
+      </w:pPr>
+      <w:r>
+        <w:rPr>
+          <w:rFonts w:hint="eastAsia"/>
+        </w:rPr>
+        <w:t>reduce</w:t>
+      </w:r>
+      <w:r>
+        <w:rPr>
+          <w:rFonts w:hint="eastAsia"/>
+        </w:rPr>
+        <w:t>函数：接受一个键，以及相关的一组值，将这组值进行合并产生一组规模更小的值（通常只有一个或零个值）。</w:t>
+      </w:r>
+    </w:p>
+    <w:p>
+      <w:pPr>
+        <w:ind w:firstLine="420"/>
+      </w:pPr>
+      <w:r>
+        <w:rPr>
+          <w:rFonts w:hint="eastAsia"/>
+        </w:rPr>
+        <w:t>注：</w:t>
+      </w:r>
+      <w:r>
+        <w:rPr>
+          <w:rFonts w:hint="eastAsia"/>
+        </w:rPr>
+        <w:t>Map</w:t>
+      </w:r>
+      <w:r>
+        <w:rPr>
+          <w:rFonts w:hint="eastAsia"/>
+        </w:rPr>
+        <w:t>阶段：把大任务分成子任务，</w:t>
+      </w:r>
+      <w:r>
+        <w:rPr>
+          <w:rFonts w:hint="eastAsia"/>
+        </w:rPr>
+        <w:t>Reduce</w:t>
+      </w:r>
+      <w:r>
+        <w:rPr>
+          <w:rFonts w:hint="eastAsia"/>
+        </w:rPr>
+        <w:t>任务：子任务并发处理，然后合并结果。</w:t>
+      </w:r>
+    </w:p>
+    <w:p>
+      <w:pPr>
+        <w:ind w:firstLine="420"/>
+      </w:pPr>
+    </w:p>
+    <w:p>
+      <w:pPr>
+        <w:ind w:firstLine="420"/>
+        <w:rPr>
+          <w:b/>
+        </w:rPr>
+      </w:pPr>
+      <w:r>
+        <w:rPr>
+          <w:rFonts w:hint="eastAsia"/>
+          <w:b/>
+        </w:rPr>
+        <w:t>注意点：</w:t>
+      </w:r>
+    </w:p>
+    <w:p>
+      <w:pPr>
+        <w:pStyle w:val="a5"/>
+        <w:numPr>
+          <w:ilvl w:val="0"/>
+          <w:numId w:val="1"/>
+        </w:numPr>
+        <w:ind w:firstLineChars="0"/>
+      </w:pPr>
+      <w:r>
+        <w:rPr>
+          <w:rFonts w:hint="eastAsia"/>
+          <w:color w:val="FF0000"/>
+        </w:rPr>
+        <w:t>备份</w:t>
+      </w:r>
+      <w:r>
+        <w:rPr>
+          <w:rFonts w:hint="eastAsia"/>
+        </w:rPr>
+        <w:t>的考虑，分布式存储的设计细节，以及容灾策略（分布式文件非常大）；</w:t>
+      </w:r>
+    </w:p>
+    <w:p>
+      <w:pPr>
+        <w:pStyle w:val="a5"/>
+        <w:numPr>
+          <w:ilvl w:val="0"/>
+          <w:numId w:val="1"/>
+        </w:numPr>
+        <w:ind w:firstLineChars="0"/>
+      </w:pPr>
+      <w:r>
+        <w:rPr>
+          <w:rFonts w:hint="eastAsia"/>
+          <w:color w:val="FF0000"/>
+        </w:rPr>
+        <w:t>任务分配策略与任务进度跟踪</w:t>
+      </w:r>
+      <w:r>
+        <w:rPr>
+          <w:rFonts w:hint="eastAsia"/>
+        </w:rPr>
+        <w:t>的细节设计，节点状态的呈现；</w:t>
+      </w:r>
+    </w:p>
+    <w:p>
+      <w:pPr>
+        <w:pStyle w:val="a5"/>
+        <w:numPr>
+          <w:ilvl w:val="0"/>
+          <w:numId w:val="1"/>
+        </w:numPr>
+        <w:ind w:firstLineChars="0"/>
+      </w:pPr>
+      <w:r>
+        <w:rPr>
+          <w:rFonts w:hint="eastAsia"/>
+          <w:color w:val="FF0000"/>
+        </w:rPr>
+        <w:t>多用户权限</w:t>
+      </w:r>
+      <w:r>
+        <w:rPr>
+          <w:rFonts w:hint="eastAsia"/>
+        </w:rPr>
+        <w:t>的控制。</w:t>
+      </w:r>
+    </w:p>
+    <w:p>
+      <w:pPr>
+        <w:pStyle w:val="3"/>
+      </w:pPr>
+      <w:r>
+        <w:rPr>
+          <w:rFonts w:hint="eastAsia"/>
+        </w:rPr>
+        <w:t>应用</w:t>
+      </w:r>
+    </w:p>
+    <w:p>
+      <w:r>
+        <w:tab/>
+      </w:r>
+      <w:r>
+        <w:rPr>
+          <w:rFonts w:hint="eastAsia"/>
+        </w:rPr>
+        <w:t>常见海量处理题目解题关键：</w:t>
+      </w:r>
+    </w:p>
+    <w:p>
+      <w:pPr>
+        <w:pStyle w:val="a5"/>
+        <w:numPr>
+          <w:ilvl w:val="0"/>
+          <w:numId w:val="2"/>
+        </w:numPr>
+        <w:ind w:firstLineChars="0"/>
+      </w:pPr>
+      <w:r>
+        <w:rPr>
+          <w:rFonts w:hint="eastAsia"/>
+        </w:rPr>
+        <w:t>分而治之，通过哈希函数将大任务分流到机器，或分流成小文件；</w:t>
+      </w:r>
+    </w:p>
+    <w:p>
+      <w:pPr>
+        <w:pStyle w:val="a5"/>
+        <w:numPr>
+          <w:ilvl w:val="0"/>
+          <w:numId w:val="2"/>
+        </w:numPr>
+        <w:ind w:firstLineChars="0"/>
+      </w:pPr>
+      <w:r>
+        <w:rPr>
+          <w:rFonts w:hint="eastAsia"/>
+          <w:color w:val="FF0000"/>
+        </w:rPr>
+        <w:t>常用的</w:t>
+      </w:r>
+      <w:r>
+        <w:rPr>
+          <w:rFonts w:hint="eastAsia"/>
+          <w:color w:val="FF0000"/>
+        </w:rPr>
+        <w:t>HashMap</w:t>
+      </w:r>
+      <w:r>
+        <w:rPr>
+          <w:rFonts w:hint="eastAsia"/>
+          <w:color w:val="FF0000"/>
+        </w:rPr>
+        <w:t>或</w:t>
+      </w:r>
+      <w:r>
+        <w:rPr>
+          <w:rFonts w:hint="eastAsia"/>
+          <w:color w:val="FF0000"/>
+        </w:rPr>
+        <w:t>bitmap</w:t>
+      </w:r>
+      <w:r>
+        <w:rPr>
+          <w:rFonts w:hint="eastAsia"/>
+        </w:rPr>
+        <w:t>。</w:t>
+      </w:r>
+    </w:p>
+    <w:p>
+      <w:pPr>
+        <w:ind w:left="420"/>
+      </w:pPr>
+      <w:r>
+        <w:rPr>
+          <w:rFonts w:hint="eastAsia"/>
+        </w:rPr>
+        <w:t>难点：通讯、时间和空间的估算。</w:t>
+      </w:r>
+    </w:p>
+    <w:p>
+      <w:pPr>
+        <w:pStyle w:val="4"/>
+      </w:pPr>
+      <w:r>
+        <w:rPr>
+          <w:rFonts w:hint="eastAsia"/>
+        </w:rPr>
+        <w:t>词频统计</w:t>
+      </w:r>
+    </w:p>
+    <w:p>
+      <w:r>
+        <w:tab/>
+      </w:r>
+      <w:r>
+        <w:rPr>
+          <w:rFonts w:hint="eastAsia"/>
+          <w:b/>
+        </w:rPr>
+        <w:t>题目：</w:t>
+      </w:r>
+      <w:r>
+        <w:rPr>
+          <w:rFonts w:hint="eastAsia"/>
+        </w:rPr>
+        <w:t>用</w:t>
+      </w:r>
+      <w:r>
+        <w:rPr>
+          <w:rFonts w:hint="eastAsia"/>
+        </w:rPr>
+        <w:t>Map-Reduce</w:t>
+      </w:r>
+      <w:r>
+        <w:rPr>
+          <w:rFonts w:hint="eastAsia"/>
+        </w:rPr>
+        <w:t>方法统计一篇文章中每个单词出现的个数。</w:t>
+      </w:r>
+    </w:p>
+    <w:p>
+      <w:pPr>
         <w:jc w:val="center"/>
       </w:pPr>
       <w:r>
         <w:rPr>
           <w:noProof/>
         </w:rPr>
+        <w:lastRenderedPageBreak/>
         <w:drawing>
           <wp:inline distT="0" distB="0" distL="0" distR="0">
-            <wp:extent cx="2755900" cy="2021968"/>
-            <wp:effectExtent l="0" t="0" r="6350" b="0"/>
-            <wp:docPr id="2" name="图片 2"/>
+            <wp:extent cx="2601474" cy="2076857"/>
+            <wp:effectExtent l="0" t="0" r="8890" b="0"/>
+            <wp:docPr id="1" name="图片 1"/>
             <wp:cNvGraphicFramePr>
               <a:graphicFrameLocks xmlns:a="http://schemas.openxmlformats.org/drawingml/2006/main" noChangeAspect="1"/>
             </wp:cNvGraphicFramePr>
@@ -9468,7 +9927,7 @@
                   <pic:spPr>
                     <a:xfrm>
                       <a:off x="0" y="0"/>
-                      <a:ext cx="2774479" cy="2035599"/>
+                      <a:ext cx="2609229" cy="2083048"/>
                     </a:xfrm>
                     <a:prstGeom prst="rect">
                       <a:avLst/>
@@ -9489,12 +9948,11 @@
         <w:rPr>
           <w:noProof/>
         </w:rPr>
-        <w:lastRenderedPageBreak/>
         <w:drawing>
           <wp:inline distT="0" distB="0" distL="0" distR="0">
-            <wp:extent cx="2874848" cy="2412090"/>
-            <wp:effectExtent l="0" t="0" r="1905" b="7620"/>
-            <wp:docPr id="4" name="图片 4"/>
+            <wp:extent cx="2755900" cy="2021968"/>
+            <wp:effectExtent l="0" t="0" r="6350" b="0"/>
+            <wp:docPr id="2" name="图片 2"/>
             <wp:cNvGraphicFramePr>
               <a:graphicFrameLocks xmlns:a="http://schemas.openxmlformats.org/drawingml/2006/main" noChangeAspect="1"/>
             </wp:cNvGraphicFramePr>
@@ -9520,7 +9978,7 @@
                   <pic:spPr>
                     <a:xfrm>
                       <a:off x="0" y="0"/>
-                      <a:ext cx="2883483" cy="2419335"/>
+                      <a:ext cx="2774479" cy="2035599"/>
                     </a:xfrm>
                     <a:prstGeom prst="rect">
                       <a:avLst/>
@@ -9535,98 +9993,6 @@
     </w:p>
     <w:p>
       <w:pPr>
-        <w:pStyle w:val="4"/>
-      </w:pPr>
-      <w:r>
-        <w:rPr>
-          <w:rFonts w:hint="eastAsia"/>
-        </w:rPr>
-        <w:t>IPV</w:t>
-      </w:r>
-      <w:r>
-        <w:t>4</w:t>
-      </w:r>
-      <w:r>
-        <w:rPr>
-          <w:rFonts w:hint="eastAsia"/>
-        </w:rPr>
-        <w:t>地址排序</w:t>
-      </w:r>
-    </w:p>
-    <w:p>
-      <w:r>
-        <w:tab/>
-      </w:r>
-      <w:r>
-        <w:rPr>
-          <w:rFonts w:hint="eastAsia"/>
-          <w:b/>
-        </w:rPr>
-        <w:t>题目：</w:t>
-      </w:r>
-      <w:r>
-        <w:rPr>
-          <w:rFonts w:hint="eastAsia"/>
-        </w:rPr>
-        <w:t>请对</w:t>
-      </w:r>
-      <w:r>
-        <w:rPr>
-          <w:rFonts w:hint="eastAsia"/>
-        </w:rPr>
-        <w:t>1</w:t>
-      </w:r>
-      <w:r>
-        <w:t>0</w:t>
-      </w:r>
-      <w:r>
-        <w:rPr>
-          <w:rFonts w:hint="eastAsia"/>
-        </w:rPr>
-        <w:t>亿个</w:t>
-      </w:r>
-      <w:r>
-        <w:rPr>
-          <w:rFonts w:hint="eastAsia"/>
-        </w:rPr>
-        <w:t>IPV</w:t>
-      </w:r>
-      <w:r>
-        <w:t>4</w:t>
-      </w:r>
-      <w:r>
-        <w:rPr>
-          <w:rFonts w:hint="eastAsia"/>
-        </w:rPr>
-        <w:t>的</w:t>
-      </w:r>
-      <w:r>
-        <w:rPr>
-          <w:rFonts w:hint="eastAsia"/>
-        </w:rPr>
-        <w:t>IP</w:t>
-      </w:r>
-      <w:r>
-        <w:rPr>
-          <w:rFonts w:hint="eastAsia"/>
-        </w:rPr>
-        <w:t>地址进行排序，每个</w:t>
-      </w:r>
-      <w:r>
-        <w:rPr>
-          <w:rFonts w:hint="eastAsia"/>
-        </w:rPr>
-        <w:t>IP</w:t>
-      </w:r>
-      <w:r>
-        <w:rPr>
-          <w:rFonts w:hint="eastAsia"/>
-        </w:rPr>
-        <w:t>只会出现一次。</w:t>
-      </w:r>
-    </w:p>
-    <w:p>
-      <w:pPr>
         <w:jc w:val="center"/>
       </w:pPr>
       <w:r>
@@ -9635,9 +10001,9 @@
         </w:rPr>
         <w:drawing>
           <wp:inline distT="0" distB="0" distL="0" distR="0">
-            <wp:extent cx="2473554" cy="1253490"/>
-            <wp:effectExtent l="0" t="0" r="3175" b="3810"/>
-            <wp:docPr id="5" name="图片 5"/>
+            <wp:extent cx="2874848" cy="2412090"/>
+            <wp:effectExtent l="0" t="0" r="1905" b="7620"/>
+            <wp:docPr id="4" name="图片 4"/>
             <wp:cNvGraphicFramePr>
               <a:graphicFrameLocks xmlns:a="http://schemas.openxmlformats.org/drawingml/2006/main" noChangeAspect="1"/>
             </wp:cNvGraphicFramePr>
@@ -9663,7 +10029,7 @@
                   <pic:spPr>
                     <a:xfrm>
                       <a:off x="0" y="0"/>
-                      <a:ext cx="2485990" cy="1259792"/>
+                      <a:ext cx="2883483" cy="2419335"/>
                     </a:xfrm>
                     <a:prstGeom prst="rect">
                       <a:avLst/>
@@ -9678,6 +10044,98 @@
     </w:p>
     <w:p>
       <w:pPr>
+        <w:pStyle w:val="4"/>
+      </w:pPr>
+      <w:r>
+        <w:rPr>
+          <w:rFonts w:hint="eastAsia"/>
+        </w:rPr>
+        <w:t>IPV</w:t>
+      </w:r>
+      <w:r>
+        <w:t>4</w:t>
+      </w:r>
+      <w:r>
+        <w:rPr>
+          <w:rFonts w:hint="eastAsia"/>
+        </w:rPr>
+        <w:t>地址排序</w:t>
+      </w:r>
+    </w:p>
+    <w:p>
+      <w:r>
+        <w:tab/>
+      </w:r>
+      <w:r>
+        <w:rPr>
+          <w:rFonts w:hint="eastAsia"/>
+          <w:b/>
+        </w:rPr>
+        <w:t>题目：</w:t>
+      </w:r>
+      <w:r>
+        <w:rPr>
+          <w:rFonts w:hint="eastAsia"/>
+        </w:rPr>
+        <w:t>请对</w:t>
+      </w:r>
+      <w:r>
+        <w:rPr>
+          <w:rFonts w:hint="eastAsia"/>
+        </w:rPr>
+        <w:t>1</w:t>
+      </w:r>
+      <w:r>
+        <w:t>0</w:t>
+      </w:r>
+      <w:r>
+        <w:rPr>
+          <w:rFonts w:hint="eastAsia"/>
+        </w:rPr>
+        <w:t>亿个</w:t>
+      </w:r>
+      <w:r>
+        <w:rPr>
+          <w:rFonts w:hint="eastAsia"/>
+        </w:rPr>
+        <w:t>IPV</w:t>
+      </w:r>
+      <w:r>
+        <w:t>4</w:t>
+      </w:r>
+      <w:r>
+        <w:rPr>
+          <w:rFonts w:hint="eastAsia"/>
+        </w:rPr>
+        <w:t>的</w:t>
+      </w:r>
+      <w:r>
+        <w:rPr>
+          <w:rFonts w:hint="eastAsia"/>
+        </w:rPr>
+        <w:t>IP</w:t>
+      </w:r>
+      <w:r>
+        <w:rPr>
+          <w:rFonts w:hint="eastAsia"/>
+        </w:rPr>
+        <w:t>地址进行排序，每个</w:t>
+      </w:r>
+      <w:r>
+        <w:rPr>
+          <w:rFonts w:hint="eastAsia"/>
+        </w:rPr>
+        <w:t>IP</w:t>
+      </w:r>
+      <w:r>
+        <w:rPr>
+          <w:rFonts w:hint="eastAsia"/>
+        </w:rPr>
+        <w:t>只会出现一次。</w:t>
+      </w:r>
+    </w:p>
+    <w:p>
+      <w:pPr>
         <w:jc w:val="center"/>
       </w:pPr>
       <w:r>
@@ -9686,9 +10144,9 @@
         </w:rPr>
         <w:drawing>
           <wp:inline distT="0" distB="0" distL="0" distR="0">
-            <wp:extent cx="2353083" cy="1592580"/>
-            <wp:effectExtent l="0" t="0" r="9525" b="7620"/>
-            <wp:docPr id="6" name="图片 6"/>
+            <wp:extent cx="2473554" cy="1253490"/>
+            <wp:effectExtent l="0" t="0" r="3175" b="3810"/>
+            <wp:docPr id="5" name="图片 5"/>
             <wp:cNvGraphicFramePr>
               <a:graphicFrameLocks xmlns:a="http://schemas.openxmlformats.org/drawingml/2006/main" noChangeAspect="1"/>
             </wp:cNvGraphicFramePr>
@@ -9714,7 +10172,7 @@
                   <pic:spPr>
                     <a:xfrm>
                       <a:off x="0" y="0"/>
-                      <a:ext cx="2371144" cy="1604804"/>
+                      <a:ext cx="2485990" cy="1259792"/>
                     </a:xfrm>
                     <a:prstGeom prst="rect">
                       <a:avLst/>
@@ -9729,200 +10187,6 @@
     </w:p>
     <w:p>
       <w:pPr>
-        <w:rPr>
-          <w:rFonts w:hint="eastAsia"/>
-        </w:rPr>
-      </w:pPr>
-      <w:r>
-        <w:tab/>
-      </w:r>
-      <w:r>
-        <w:rPr>
-          <w:rFonts w:hint="eastAsia"/>
-        </w:rPr>
-        <w:t>注：其本质就是将</w:t>
-      </w:r>
-      <w:r>
-        <w:rPr>
-          <w:rFonts w:hint="eastAsia"/>
-        </w:rPr>
-        <w:t>1</w:t>
-      </w:r>
-      <w:r>
-        <w:t>0</w:t>
-      </w:r>
-      <w:r>
-        <w:rPr>
-          <w:rFonts w:hint="eastAsia"/>
-        </w:rPr>
-        <w:t>亿个</w:t>
-      </w:r>
-      <w:r>
-        <w:rPr>
-          <w:rFonts w:hint="eastAsia"/>
-        </w:rPr>
-        <w:t>IP</w:t>
-      </w:r>
-      <w:r>
-        <w:rPr>
-          <w:rFonts w:hint="eastAsia"/>
-        </w:rPr>
-        <w:t>地址映射到</w:t>
-      </w:r>
-      <w:r>
-        <w:rPr>
-          <w:rFonts w:hint="eastAsia"/>
-        </w:rPr>
-        <w:t>2</w:t>
-      </w:r>
-      <w:r>
-        <w:rPr>
-          <w:vertAlign w:val="superscript"/>
-        </w:rPr>
-        <w:t>32</w:t>
-      </w:r>
-      <w:r>
-        <w:rPr>
-          <w:rFonts w:hint="eastAsia"/>
-        </w:rPr>
-        <w:t>大小的数组上</w:t>
-      </w:r>
-      <w:r>
-        <w:rPr>
-          <w:rFonts w:hint="eastAsia"/>
-        </w:rPr>
-        <w:t>（因为</w:t>
-      </w:r>
-      <w:r>
-        <w:rPr>
-          <w:rFonts w:hint="eastAsia"/>
-        </w:rPr>
-        <w:t>IP</w:t>
-      </w:r>
-      <w:r>
-        <w:rPr>
-          <w:rFonts w:hint="eastAsia"/>
-        </w:rPr>
-        <w:t>地址的格式是</w:t>
-      </w:r>
-      <w:r>
-        <w:rPr>
-          <w:rFonts w:hint="eastAsia"/>
-        </w:rPr>
-        <w:t>1</w:t>
-      </w:r>
-      <w:r>
-        <w:t>27.0.0.1</w:t>
-      </w:r>
-      <w:r>
-        <w:rPr>
-          <w:rFonts w:hint="eastAsia"/>
-        </w:rPr>
-        <w:t>，即</w:t>
-      </w:r>
-      <w:r>
-        <w:rPr>
-          <w:rFonts w:hint="eastAsia"/>
-        </w:rPr>
-        <w:t>4*</w:t>
-      </w:r>
-      <w:r>
-        <w:t>8</w:t>
-      </w:r>
-      <w:r>
-        <w:rPr>
-          <w:rFonts w:hint="eastAsia"/>
-        </w:rPr>
-        <w:t>=</w:t>
-      </w:r>
-      <w:r>
-        <w:t>32</w:t>
-      </w:r>
-      <w:r>
-        <w:rPr>
-          <w:rFonts w:hint="eastAsia"/>
-        </w:rPr>
-        <w:t>位即可表示一个</w:t>
-      </w:r>
-      <w:r>
-        <w:rPr>
-          <w:rFonts w:hint="eastAsia"/>
-        </w:rPr>
-        <w:t>IP</w:t>
-      </w:r>
-      <w:r>
-        <w:rPr>
-          <w:rFonts w:hint="eastAsia"/>
-        </w:rPr>
-        <w:t>地址）</w:t>
-      </w:r>
-      <w:r>
-        <w:rPr>
-          <w:rFonts w:hint="eastAsia"/>
-        </w:rPr>
-        <w:t>，并且通过标志位来标识该</w:t>
-      </w:r>
-      <w:r>
-        <w:rPr>
-          <w:rFonts w:hint="eastAsia"/>
-        </w:rPr>
-        <w:t>IP</w:t>
-      </w:r>
-      <w:r>
-        <w:rPr>
-          <w:rFonts w:hint="eastAsia"/>
-        </w:rPr>
-        <w:t>是否出现。</w:t>
-      </w:r>
-    </w:p>
-    <w:p>
-      <w:pPr>
-        <w:pStyle w:val="4"/>
-      </w:pPr>
-      <w:r>
-        <w:rPr>
-          <w:rFonts w:hint="eastAsia"/>
-        </w:rPr>
-        <w:t>1</w:t>
-      </w:r>
-      <w:r>
-        <w:t>0</w:t>
-      </w:r>
-      <w:r>
-        <w:rPr>
-          <w:rFonts w:hint="eastAsia"/>
-        </w:rPr>
-        <w:t>亿人年龄排序</w:t>
-      </w:r>
-    </w:p>
-    <w:p>
-      <w:r>
-        <w:tab/>
-      </w:r>
-      <w:r>
-        <w:rPr>
-          <w:rFonts w:hint="eastAsia"/>
-        </w:rPr>
-        <w:t>请对</w:t>
-      </w:r>
-      <w:r>
-        <w:rPr>
-          <w:rFonts w:hint="eastAsia"/>
-        </w:rPr>
-        <w:t>1</w:t>
-      </w:r>
-      <w:r>
-        <w:t>0</w:t>
-      </w:r>
-      <w:r>
-        <w:rPr>
-          <w:rFonts w:hint="eastAsia"/>
-        </w:rPr>
-        <w:t>亿人的年龄进行排序。</w:t>
-      </w:r>
-    </w:p>
-    <w:p>
-      <w:pPr>
         <w:jc w:val="center"/>
       </w:pPr>
       <w:r>
@@ -9932,9 +10196,9 @@
         <w:lastRenderedPageBreak/>
         <w:drawing>
           <wp:inline distT="0" distB="0" distL="0" distR="0">
-            <wp:extent cx="2565058" cy="1961515"/>
-            <wp:effectExtent l="0" t="0" r="6985" b="635"/>
-            <wp:docPr id="7" name="图片 7"/>
+            <wp:extent cx="2353083" cy="1592580"/>
+            <wp:effectExtent l="0" t="0" r="9525" b="7620"/>
+            <wp:docPr id="6" name="图片 6"/>
             <wp:cNvGraphicFramePr>
               <a:graphicFrameLocks xmlns:a="http://schemas.openxmlformats.org/drawingml/2006/main" noChangeAspect="1"/>
             </wp:cNvGraphicFramePr>
@@ -9960,7 +10224,7 @@
                   <pic:spPr>
                     <a:xfrm>
                       <a:off x="0" y="0"/>
-                      <a:ext cx="2576414" cy="1970199"/>
+                      <a:ext cx="2371144" cy="1604804"/>
                     </a:xfrm>
                     <a:prstGeom prst="rect">
                       <a:avLst/>
@@ -9974,6 +10238,149 @@
       </w:r>
     </w:p>
     <w:p>
+      <w:r>
+        <w:tab/>
+      </w:r>
+      <w:r>
+        <w:rPr>
+          <w:rFonts w:hint="eastAsia"/>
+        </w:rPr>
+        <w:t>注：其本质就是将</w:t>
+      </w:r>
+      <w:r>
+        <w:rPr>
+          <w:rFonts w:hint="eastAsia"/>
+        </w:rPr>
+        <w:t>1</w:t>
+      </w:r>
+      <w:r>
+        <w:t>0</w:t>
+      </w:r>
+      <w:r>
+        <w:rPr>
+          <w:rFonts w:hint="eastAsia"/>
+        </w:rPr>
+        <w:t>亿个</w:t>
+      </w:r>
+      <w:r>
+        <w:rPr>
+          <w:rFonts w:hint="eastAsia"/>
+        </w:rPr>
+        <w:t>IP</w:t>
+      </w:r>
+      <w:r>
+        <w:rPr>
+          <w:rFonts w:hint="eastAsia"/>
+        </w:rPr>
+        <w:t>地址映射到</w:t>
+      </w:r>
+      <w:r>
+        <w:rPr>
+          <w:rFonts w:hint="eastAsia"/>
+        </w:rPr>
+        <w:t>2</w:t>
+      </w:r>
+      <w:r>
+        <w:rPr>
+          <w:vertAlign w:val="superscript"/>
+        </w:rPr>
+        <w:t>32</w:t>
+      </w:r>
+      <w:r>
+        <w:rPr>
+          <w:rFonts w:hint="eastAsia"/>
+        </w:rPr>
+        <w:t>大小的数组上</w:t>
+      </w:r>
+      <w:r>
+        <w:rPr>
+          <w:rFonts w:hint="eastAsia"/>
+        </w:rPr>
+        <w:t>（因为</w:t>
+      </w:r>
+      <w:r>
+        <w:rPr>
+          <w:rFonts w:hint="eastAsia"/>
+        </w:rPr>
+        <w:t>IP</w:t>
+      </w:r>
+      <w:r>
+        <w:rPr>
+          <w:rFonts w:hint="eastAsia"/>
+        </w:rPr>
+        <w:t>地址的格式是</w:t>
+      </w:r>
+      <w:r>
+        <w:rPr>
+          <w:rFonts w:hint="eastAsia"/>
+        </w:rPr>
+        <w:t>1</w:t>
+      </w:r>
+      <w:r>
+        <w:t>27.0.0.1</w:t>
+      </w:r>
+      <w:r>
+        <w:rPr>
+          <w:rFonts w:hint="eastAsia"/>
+        </w:rPr>
+        <w:t>，即</w:t>
+      </w:r>
+      <w:r>
+        <w:rPr>
+          <w:rFonts w:hint="eastAsia"/>
+        </w:rPr>
+        <w:t>4*</w:t>
+      </w:r>
+      <w:r>
+        <w:t>8</w:t>
+      </w:r>
+      <w:r>
+        <w:rPr>
+          <w:rFonts w:hint="eastAsia"/>
+        </w:rPr>
+        <w:t>=</w:t>
+      </w:r>
+      <w:r>
+        <w:t>32</w:t>
+      </w:r>
+      <w:r>
+        <w:rPr>
+          <w:rFonts w:hint="eastAsia"/>
+        </w:rPr>
+        <w:t>位即可表示一个</w:t>
+      </w:r>
+      <w:r>
+        <w:rPr>
+          <w:rFonts w:hint="eastAsia"/>
+        </w:rPr>
+        <w:t>IP</w:t>
+      </w:r>
+      <w:r>
+        <w:rPr>
+          <w:rFonts w:hint="eastAsia"/>
+        </w:rPr>
+        <w:t>地址）</w:t>
+      </w:r>
+      <w:r>
+        <w:rPr>
+          <w:rFonts w:hint="eastAsia"/>
+        </w:rPr>
+        <w:t>，并且通过标志位来标识该</w:t>
+      </w:r>
+      <w:r>
+        <w:rPr>
+          <w:rFonts w:hint="eastAsia"/>
+        </w:rPr>
+        <w:t>IP</w:t>
+      </w:r>
+      <w:r>
+        <w:rPr>
+          <w:rFonts w:hint="eastAsia"/>
+        </w:rPr>
+        <w:t>是否出现。</w:t>
+      </w:r>
+    </w:p>
+    <w:p>
       <w:pPr>
         <w:pStyle w:val="4"/>
       </w:pPr>
@@ -9981,7 +10388,16 @@
         <w:rPr>
           <w:rFonts w:hint="eastAsia"/>
         </w:rPr>
-        <w:t>出现次数最多的数</w:t>
+        <w:t>1</w:t>
+      </w:r>
+      <w:r>
+        <w:t>0</w:t>
+      </w:r>
+      <w:r>
+        <w:rPr>
+          <w:rFonts w:hint="eastAsia"/>
+        </w:rPr>
+        <w:t>亿人年龄排序</w:t>
       </w:r>
     </w:p>
     <w:p>
@@ -9991,21 +10407,14 @@
       <w:r>
         <w:rPr>
           <w:rFonts w:hint="eastAsia"/>
-          <w:b/>
-        </w:rPr>
-        <w:t>题目：</w:t>
-      </w:r>
-      <w:r>
-        <w:rPr>
-          <w:rFonts w:hint="eastAsia"/>
-        </w:rPr>
-        <w:t>有一个包含</w:t>
-      </w:r>
-      <w:r>
-        <w:rPr>
-          <w:rFonts w:hint="eastAsia"/>
-        </w:rPr>
-        <w:t>2</w:t>
+        </w:rPr>
+        <w:t>请对</w:t>
+      </w:r>
+      <w:r>
+        <w:rPr>
+          <w:rFonts w:hint="eastAsia"/>
+        </w:rPr>
+        <w:t>1</w:t>
       </w:r>
       <w:r>
         <w:t>0</w:t>
@@ -10014,34 +10423,7 @@
         <w:rPr>
           <w:rFonts w:hint="eastAsia"/>
         </w:rPr>
-        <w:t>亿个全是</w:t>
-      </w:r>
-      <w:r>
-        <w:rPr>
-          <w:rFonts w:hint="eastAsia"/>
-        </w:rPr>
-        <w:t>3</w:t>
-      </w:r>
-      <w:r>
-        <w:t>2</w:t>
-      </w:r>
-      <w:r>
-        <w:rPr>
-          <w:rFonts w:hint="eastAsia"/>
-        </w:rPr>
-        <w:t>位整数的大文件，在其中找到出现次数最多的数，但是内存限制只有</w:t>
-      </w:r>
-      <w:r>
-        <w:rPr>
-          <w:rFonts w:hint="eastAsia"/>
-        </w:rPr>
-        <w:t>2G</w:t>
-      </w:r>
-      <w:r>
-        <w:rPr>
-          <w:rFonts w:hint="eastAsia"/>
-        </w:rPr>
-        <w:t>。</w:t>
+        <w:t>亿人的年龄进行排序。</w:t>
       </w:r>
     </w:p>
     <w:p>
@@ -10054,9 +10436,9 @@
         </w:rPr>
         <w:drawing>
           <wp:inline distT="0" distB="0" distL="0" distR="0">
-            <wp:extent cx="2198011" cy="1437005"/>
-            <wp:effectExtent l="0" t="0" r="0" b="0"/>
-            <wp:docPr id="8" name="图片 8"/>
+            <wp:extent cx="2565058" cy="1961515"/>
+            <wp:effectExtent l="0" t="0" r="6985" b="635"/>
+            <wp:docPr id="7" name="图片 7"/>
             <wp:cNvGraphicFramePr>
               <a:graphicFrameLocks xmlns:a="http://schemas.openxmlformats.org/drawingml/2006/main" noChangeAspect="1"/>
             </wp:cNvGraphicFramePr>
@@ -10068,7 +10450,7 @@
                     <pic:cNvPicPr/>
                   </pic:nvPicPr>
                   <pic:blipFill>
-                    <a:blip r:embed="rId15" cstate="print">
+                    <a:blip r:embed="rId15">
                       <a:extLst>
                         <a:ext uri="{28A0092B-C50C-407E-A947-70E740481C1C}">
                           <a14:useLocalDpi xmlns:a14="http://schemas.microsoft.com/office/drawing/2010/main" val="0"/>
@@ -10082,7 +10464,7 @@
                   <pic:spPr>
                     <a:xfrm>
                       <a:off x="0" y="0"/>
-                      <a:ext cx="2210405" cy="1445108"/>
+                      <a:ext cx="2576414" cy="1970199"/>
                     </a:xfrm>
                     <a:prstGeom prst="rect">
                       <a:avLst/>
@@ -10097,6 +10479,77 @@
     </w:p>
     <w:p>
       <w:pPr>
+        <w:pStyle w:val="4"/>
+      </w:pPr>
+      <w:r>
+        <w:rPr>
+          <w:rFonts w:hint="eastAsia"/>
+        </w:rPr>
+        <w:t>出现次数最多的数</w:t>
+      </w:r>
+    </w:p>
+    <w:p>
+      <w:r>
+        <w:tab/>
+      </w:r>
+      <w:r>
+        <w:rPr>
+          <w:rFonts w:hint="eastAsia"/>
+          <w:b/>
+        </w:rPr>
+        <w:t>题目：</w:t>
+      </w:r>
+      <w:r>
+        <w:rPr>
+          <w:rFonts w:hint="eastAsia"/>
+        </w:rPr>
+        <w:t>有一个包含</w:t>
+      </w:r>
+      <w:r>
+        <w:rPr>
+          <w:rFonts w:hint="eastAsia"/>
+        </w:rPr>
+        <w:t>2</w:t>
+      </w:r>
+      <w:r>
+        <w:t>0</w:t>
+      </w:r>
+      <w:r>
+        <w:rPr>
+          <w:rFonts w:hint="eastAsia"/>
+        </w:rPr>
+        <w:t>亿个全是</w:t>
+      </w:r>
+      <w:r>
+        <w:rPr>
+          <w:rFonts w:hint="eastAsia"/>
+        </w:rPr>
+        <w:t>3</w:t>
+      </w:r>
+      <w:r>
+        <w:t>2</w:t>
+      </w:r>
+      <w:r>
+        <w:rPr>
+          <w:rFonts w:hint="eastAsia"/>
+        </w:rPr>
+        <w:t>位整数的大文件，在其中找到出现次数最多的数，但是内存限制只有</w:t>
+      </w:r>
+      <w:r>
+        <w:rPr>
+          <w:rFonts w:hint="eastAsia"/>
+        </w:rPr>
+        <w:t>2G</w:t>
+      </w:r>
+      <w:r>
+        <w:rPr>
+          <w:rFonts w:hint="eastAsia"/>
+        </w:rPr>
+        <w:t>。</w:t>
+      </w:r>
+    </w:p>
+    <w:p>
+      <w:pPr>
         <w:jc w:val="center"/>
       </w:pPr>
       <w:r>
@@ -10105,9 +10558,9 @@
         </w:rPr>
         <w:drawing>
           <wp:inline distT="0" distB="0" distL="0" distR="0">
-            <wp:extent cx="2102719" cy="1871693"/>
+            <wp:extent cx="2198011" cy="1437005"/>
             <wp:effectExtent l="0" t="0" r="0" b="0"/>
-            <wp:docPr id="9" name="图片 9"/>
+            <wp:docPr id="8" name="图片 8"/>
             <wp:cNvGraphicFramePr>
               <a:graphicFrameLocks xmlns:a="http://schemas.openxmlformats.org/drawingml/2006/main" noChangeAspect="1"/>
             </wp:cNvGraphicFramePr>
@@ -10133,7 +10586,7 @@
                   <pic:spPr>
                     <a:xfrm>
                       <a:off x="0" y="0"/>
-                      <a:ext cx="2110025" cy="1878196"/>
+                      <a:ext cx="2210405" cy="1445108"/>
                     </a:xfrm>
                     <a:prstGeom prst="rect">
                       <a:avLst/>
@@ -10148,122 +10601,6 @@
     </w:p>
     <w:p>
       <w:pPr>
-        <w:pStyle w:val="4"/>
-      </w:pPr>
-      <w:r>
-        <w:rPr>
-          <w:rFonts w:hint="eastAsia"/>
-        </w:rPr>
-        <w:t>未出现的数字</w:t>
-      </w:r>
-    </w:p>
-    <w:p>
-      <w:r>
-        <w:tab/>
-      </w:r>
-      <w:r>
-        <w:rPr>
-          <w:rFonts w:hint="eastAsia"/>
-          <w:b/>
-        </w:rPr>
-        <w:t>题目：</w:t>
-      </w:r>
-      <w:r>
-        <w:rPr>
-          <w:rFonts w:hint="eastAsia"/>
-        </w:rPr>
-        <w:t>3</w:t>
-      </w:r>
-      <w:r>
-        <w:t>2</w:t>
-      </w:r>
-      <w:r>
-        <w:rPr>
-          <w:rFonts w:hint="eastAsia"/>
-        </w:rPr>
-        <w:t>位无符号整数的范围是</w:t>
-      </w:r>
-      <w:r>
-        <w:rPr>
-          <w:rFonts w:hint="eastAsia"/>
-        </w:rPr>
-        <w:t>0~</w:t>
-      </w:r>
-      <w:r>
-        <w:t>4294967295</w:t>
-      </w:r>
-      <w:r>
-        <w:rPr>
-          <w:rFonts w:hint="eastAsia"/>
-        </w:rPr>
-        <w:t>。现在有一个正好包含</w:t>
-      </w:r>
-      <w:r>
-        <w:rPr>
-          <w:rFonts w:hint="eastAsia"/>
-        </w:rPr>
-        <w:t>4</w:t>
-      </w:r>
-      <w:r>
-        <w:t>0</w:t>
-      </w:r>
-      <w:r>
-        <w:rPr>
-          <w:rFonts w:hint="eastAsia"/>
-        </w:rPr>
-        <w:t>亿个无符号整数的文件，所以在整个范围中必然有没出现过的数。可以使用最多</w:t>
-      </w:r>
-      <w:r>
-        <w:rPr>
-          <w:rFonts w:hint="eastAsia"/>
-        </w:rPr>
-        <w:t>1</w:t>
-      </w:r>
-      <w:r>
-        <w:t>0</w:t>
-      </w:r>
-      <w:r>
-        <w:rPr>
-          <w:rFonts w:hint="eastAsia"/>
-        </w:rPr>
-        <w:t>M</w:t>
-      </w:r>
-      <w:r>
-        <w:rPr>
-          <w:rFonts w:hint="eastAsia"/>
-        </w:rPr>
-        <w:t>的内存，只用找到一个没出现过的数即可，该如何找？</w:t>
-      </w:r>
-    </w:p>
-    <w:p>
-      <w:r>
-        <w:tab/>
-      </w:r>
-      <w:r>
-        <w:rPr>
-          <w:rFonts w:hint="eastAsia"/>
-        </w:rPr>
-        <w:t>分析：</w:t>
-      </w:r>
-    </w:p>
-    <w:p>
-      <w:pPr>
-        <w:rPr>
-          <w:rFonts w:hint="eastAsia"/>
-        </w:rPr>
-      </w:pPr>
-      <w:r>
-        <w:tab/>
-      </w:r>
-      <w:r>
-        <w:rPr>
-          <w:rFonts w:hint="eastAsia"/>
-        </w:rPr>
-        <w:t>使用直接存储的方法：</w:t>
-      </w:r>
-    </w:p>
-    <w:p>
-      <w:pPr>
         <w:jc w:val="center"/>
       </w:pPr>
       <w:r>
@@ -10273,9 +10610,9 @@
         <w:lastRenderedPageBreak/>
         <w:drawing>
           <wp:inline distT="0" distB="0" distL="0" distR="0">
-            <wp:extent cx="2101850" cy="634597"/>
+            <wp:extent cx="2102719" cy="1871693"/>
             <wp:effectExtent l="0" t="0" r="0" b="0"/>
-            <wp:docPr id="3" name="图片 3"/>
+            <wp:docPr id="9" name="图片 9"/>
             <wp:cNvGraphicFramePr>
               <a:graphicFrameLocks xmlns:a="http://schemas.openxmlformats.org/drawingml/2006/main" noChangeAspect="1"/>
             </wp:cNvGraphicFramePr>
@@ -10301,7 +10638,7 @@
                   <pic:spPr>
                     <a:xfrm>
                       <a:off x="0" y="0"/>
-                      <a:ext cx="2103149" cy="634989"/>
+                      <a:ext cx="2110025" cy="1878196"/>
                     </a:xfrm>
                     <a:prstGeom prst="rect">
                       <a:avLst/>
@@ -10316,30 +10653,113 @@
     </w:p>
     <w:p>
       <w:pPr>
-        <w:rPr>
-          <w:rFonts w:hint="eastAsia"/>
-        </w:rPr>
-      </w:pPr>
+        <w:pStyle w:val="4"/>
+      </w:pPr>
+      <w:r>
+        <w:rPr>
+          <w:rFonts w:hint="eastAsia"/>
+        </w:rPr>
+        <w:t>未出现的数字</w:t>
+      </w:r>
+    </w:p>
+    <w:p>
       <w:r>
         <w:tab/>
       </w:r>
       <w:r>
         <w:rPr>
           <w:rFonts w:hint="eastAsia"/>
-        </w:rPr>
-        <w:t>使用</w:t>
-      </w:r>
-      <w:r>
-        <w:rPr>
-          <w:rFonts w:hint="eastAsia"/>
-        </w:rPr>
-        <w:t>bitmap</w:t>
-      </w:r>
-      <w:r>
-        <w:rPr>
-          <w:rFonts w:hint="eastAsia"/>
-        </w:rPr>
-        <w:t>进行存储：</w:t>
+          <w:b/>
+        </w:rPr>
+        <w:t>题目：</w:t>
+      </w:r>
+      <w:r>
+        <w:rPr>
+          <w:rFonts w:hint="eastAsia"/>
+        </w:rPr>
+        <w:t>3</w:t>
+      </w:r>
+      <w:r>
+        <w:t>2</w:t>
+      </w:r>
+      <w:r>
+        <w:rPr>
+          <w:rFonts w:hint="eastAsia"/>
+        </w:rPr>
+        <w:t>位无符号整数的范围是</w:t>
+      </w:r>
+      <w:r>
+        <w:rPr>
+          <w:rFonts w:hint="eastAsia"/>
+        </w:rPr>
+        <w:t>0~</w:t>
+      </w:r>
+      <w:r>
+        <w:t>4294967295</w:t>
+      </w:r>
+      <w:r>
+        <w:rPr>
+          <w:rFonts w:hint="eastAsia"/>
+        </w:rPr>
+        <w:t>。现在有一个正好包含</w:t>
+      </w:r>
+      <w:r>
+        <w:rPr>
+          <w:rFonts w:hint="eastAsia"/>
+        </w:rPr>
+        <w:t>4</w:t>
+      </w:r>
+      <w:r>
+        <w:t>0</w:t>
+      </w:r>
+      <w:r>
+        <w:rPr>
+          <w:rFonts w:hint="eastAsia"/>
+        </w:rPr>
+        <w:t>亿个无符号整数的文件，所以在整个范围中必然有没出现过的数。可以使用最多</w:t>
+      </w:r>
+      <w:r>
+        <w:rPr>
+          <w:rFonts w:hint="eastAsia"/>
+        </w:rPr>
+        <w:t>1</w:t>
+      </w:r>
+      <w:r>
+        <w:t>0</w:t>
+      </w:r>
+      <w:r>
+        <w:rPr>
+          <w:rFonts w:hint="eastAsia"/>
+        </w:rPr>
+        <w:t>M</w:t>
+      </w:r>
+      <w:r>
+        <w:rPr>
+          <w:rFonts w:hint="eastAsia"/>
+        </w:rPr>
+        <w:t>的内存，只用找到一个没出现过的数即可，该如何找？</w:t>
+      </w:r>
+    </w:p>
+    <w:p>
+      <w:r>
+        <w:tab/>
+      </w:r>
+      <w:r>
+        <w:rPr>
+          <w:rFonts w:hint="eastAsia"/>
+        </w:rPr>
+        <w:t>分析：</w:t>
+      </w:r>
+    </w:p>
+    <w:p>
+      <w:r>
+        <w:tab/>
+      </w:r>
+      <w:r>
+        <w:rPr>
+          <w:rFonts w:hint="eastAsia"/>
+        </w:rPr>
+        <w:t>使用直接存储的方法：</w:t>
       </w:r>
     </w:p>
     <w:p>
@@ -10352,9 +10772,9 @@
         </w:rPr>
         <w:drawing>
           <wp:inline distT="0" distB="0" distL="0" distR="0">
-            <wp:extent cx="2093980" cy="1129030"/>
-            <wp:effectExtent l="0" t="0" r="1905" b="0"/>
-            <wp:docPr id="10" name="图片 10"/>
+            <wp:extent cx="2101850" cy="634597"/>
+            <wp:effectExtent l="0" t="0" r="0" b="0"/>
+            <wp:docPr id="3" name="图片 3"/>
             <wp:cNvGraphicFramePr>
               <a:graphicFrameLocks xmlns:a="http://schemas.openxmlformats.org/drawingml/2006/main" noChangeAspect="1"/>
             </wp:cNvGraphicFramePr>
@@ -10380,7 +10800,7 @@
                   <pic:spPr>
                     <a:xfrm>
                       <a:off x="0" y="0"/>
-                      <a:ext cx="2101744" cy="1133216"/>
+                      <a:ext cx="2103149" cy="634989"/>
                     </a:xfrm>
                     <a:prstGeom prst="rect">
                       <a:avLst/>
@@ -10394,11 +10814,6 @@
       </w:r>
     </w:p>
     <w:p>
-      <w:pPr>
-        <w:rPr>
-          <w:rFonts w:hint="eastAsia"/>
-        </w:rPr>
-      </w:pPr>
       <w:r>
         <w:tab/>
       </w:r>
@@ -10406,7 +10821,19 @@
         <w:rPr>
           <w:rFonts w:hint="eastAsia"/>
         </w:rPr>
-        <w:t>利用哈希函数分流：</w:t>
+        <w:t>使用</w:t>
+      </w:r>
+      <w:r>
+        <w:rPr>
+          <w:rFonts w:hint="eastAsia"/>
+        </w:rPr>
+        <w:t>bitmap</w:t>
+      </w:r>
+      <w:r>
+        <w:rPr>
+          <w:rFonts w:hint="eastAsia"/>
+        </w:rPr>
+        <w:t>进行存储：</w:t>
       </w:r>
     </w:p>
     <w:p>
@@ -10419,9 +10846,9 @@
         </w:rPr>
         <w:drawing>
           <wp:inline distT="0" distB="0" distL="0" distR="0">
-            <wp:extent cx="2125952" cy="1743710"/>
-            <wp:effectExtent l="0" t="0" r="8255" b="8890"/>
-            <wp:docPr id="11" name="图片 11"/>
+            <wp:extent cx="2093980" cy="1129030"/>
+            <wp:effectExtent l="0" t="0" r="1905" b="0"/>
+            <wp:docPr id="10" name="图片 10"/>
             <wp:cNvGraphicFramePr>
               <a:graphicFrameLocks xmlns:a="http://schemas.openxmlformats.org/drawingml/2006/main" noChangeAspect="1"/>
             </wp:cNvGraphicFramePr>
@@ -10433,7 +10860,7 @@
                     <pic:cNvPicPr/>
                   </pic:nvPicPr>
                   <pic:blipFill>
-                    <a:blip r:embed="rId19">
+                    <a:blip r:embed="rId19" cstate="print">
                       <a:extLst>
                         <a:ext uri="{28A0092B-C50C-407E-A947-70E740481C1C}">
                           <a14:useLocalDpi xmlns:a14="http://schemas.microsoft.com/office/drawing/2010/main" val="0"/>
@@ -10447,7 +10874,7 @@
                   <pic:spPr>
                     <a:xfrm>
                       <a:off x="0" y="0"/>
-                      <a:ext cx="2148689" cy="1762359"/>
+                      <a:ext cx="2101744" cy="1133216"/>
                     </a:xfrm>
                     <a:prstGeom prst="rect">
                       <a:avLst/>
@@ -10461,6 +10888,17 @@
       </w:r>
     </w:p>
     <w:p>
+      <w:r>
+        <w:tab/>
+      </w:r>
+      <w:r>
+        <w:rPr>
+          <w:rFonts w:hint="eastAsia"/>
+        </w:rPr>
+        <w:t>利用哈希函数分流：</w:t>
+      </w:r>
+    </w:p>
+    <w:p>
       <w:pPr>
         <w:jc w:val="center"/>
       </w:pPr>
@@ -10470,9 +10908,9 @@
         </w:rPr>
         <w:drawing>
           <wp:inline distT="0" distB="0" distL="0" distR="0">
-            <wp:extent cx="2203450" cy="917760"/>
-            <wp:effectExtent l="0" t="0" r="6350" b="0"/>
-            <wp:docPr id="12" name="图片 12"/>
+            <wp:extent cx="2125952" cy="1743710"/>
+            <wp:effectExtent l="0" t="0" r="8255" b="8890"/>
+            <wp:docPr id="11" name="图片 11"/>
             <wp:cNvGraphicFramePr>
               <a:graphicFrameLocks xmlns:a="http://schemas.openxmlformats.org/drawingml/2006/main" noChangeAspect="1"/>
             </wp:cNvGraphicFramePr>
@@ -10498,7 +10936,7 @@
                   <pic:spPr>
                     <a:xfrm>
                       <a:off x="0" y="0"/>
-                      <a:ext cx="2317334" cy="965194"/>
+                      <a:ext cx="2148689" cy="1762359"/>
                     </a:xfrm>
                     <a:prstGeom prst="rect">
                       <a:avLst/>
@@ -10512,136 +10950,6 @@
       </w:r>
     </w:p>
     <w:p>
-      <w:r>
-        <w:tab/>
-      </w:r>
-      <w:r>
-        <w:rPr>
-          <w:rFonts w:hint="eastAsia"/>
-        </w:rPr>
-        <w:t>总结：</w:t>
-      </w:r>
-    </w:p>
-    <w:p>
-      <w:pPr>
-        <w:pStyle w:val="a5"/>
-        <w:numPr>
-          <w:ilvl w:val="0"/>
-          <w:numId w:val="3"/>
-        </w:numPr>
-        <w:ind w:firstLineChars="0"/>
-      </w:pPr>
-      <w:r>
-        <w:rPr>
-          <w:rFonts w:hint="eastAsia"/>
-        </w:rPr>
-        <w:t>根据内存限制决定区间大小，根据区间大小，得到有多少个变量，来记录每个区间的数出现的次数；</w:t>
-      </w:r>
-    </w:p>
-    <w:p>
-      <w:pPr>
-        <w:pStyle w:val="a5"/>
-        <w:numPr>
-          <w:ilvl w:val="0"/>
-          <w:numId w:val="3"/>
-        </w:numPr>
-        <w:ind w:firstLineChars="0"/>
-      </w:pPr>
-      <w:r>
-        <w:rPr>
-          <w:rFonts w:hint="eastAsia"/>
-        </w:rPr>
-        <w:t>统计区间上的数的出现次数，找到不足的区间；</w:t>
-      </w:r>
-    </w:p>
-    <w:p>
-      <w:pPr>
-        <w:pStyle w:val="a5"/>
-        <w:numPr>
-          <w:ilvl w:val="0"/>
-          <w:numId w:val="3"/>
-        </w:numPr>
-        <w:ind w:firstLineChars="0"/>
-      </w:pPr>
-      <w:r>
-        <w:rPr>
-          <w:rFonts w:hint="eastAsia"/>
-        </w:rPr>
-        <w:t>利用</w:t>
-      </w:r>
-      <w:r>
-        <w:rPr>
-          <w:rFonts w:hint="eastAsia"/>
-        </w:rPr>
-        <w:t>bitmap</w:t>
-      </w:r>
-      <w:r>
-        <w:rPr>
-          <w:rFonts w:hint="eastAsia"/>
-        </w:rPr>
-        <w:t>对不满的区间，进行这个区间上的数的词频统计。</w:t>
-      </w:r>
-    </w:p>
-    <w:p>
-      <w:pPr>
-        <w:pStyle w:val="4"/>
-      </w:pPr>
-      <w:r>
-        <w:rPr>
-          <w:rFonts w:hint="eastAsia"/>
-        </w:rPr>
-        <w:t>搜索最热</w:t>
-      </w:r>
-      <w:r>
-        <w:rPr>
-          <w:rFonts w:hint="eastAsia"/>
-        </w:rPr>
-        <w:t>1</w:t>
-      </w:r>
-      <w:r>
-        <w:t>00</w:t>
-      </w:r>
-      <w:r>
-        <w:rPr>
-          <w:rFonts w:hint="eastAsia"/>
-        </w:rPr>
-        <w:t>词</w:t>
-      </w:r>
-    </w:p>
-    <w:p>
-      <w:r>
-        <w:tab/>
-      </w:r>
-      <w:r>
-        <w:rPr>
-          <w:rFonts w:hint="eastAsia"/>
-          <w:b/>
-        </w:rPr>
-        <w:t>题目：</w:t>
-      </w:r>
-      <w:r>
-        <w:rPr>
-          <w:rFonts w:hint="eastAsia"/>
-        </w:rPr>
-        <w:t>某搜索公司一天的用户搜索词汇是海量的，假设有百亿的数据量，请设计一种求出每天最热</w:t>
-      </w:r>
-      <w:r>
-        <w:rPr>
-          <w:rFonts w:hint="eastAsia"/>
-        </w:rPr>
-        <w:t>1</w:t>
-      </w:r>
-      <w:r>
-        <w:t>00</w:t>
-      </w:r>
-      <w:r>
-        <w:rPr>
-          <w:rFonts w:hint="eastAsia"/>
-        </w:rPr>
-        <w:t>词的可行方法。</w:t>
-      </w:r>
-    </w:p>
-    <w:p>
       <w:pPr>
         <w:jc w:val="center"/>
       </w:pPr>
@@ -10652,9 +10960,9 @@
         <w:lastRenderedPageBreak/>
         <w:drawing>
           <wp:inline distT="0" distB="0" distL="0" distR="0">
-            <wp:extent cx="3966275" cy="3523615"/>
-            <wp:effectExtent l="0" t="0" r="0" b="635"/>
-            <wp:docPr id="13" name="图片 13"/>
+            <wp:extent cx="2203450" cy="917760"/>
+            <wp:effectExtent l="0" t="0" r="6350" b="0"/>
+            <wp:docPr id="12" name="图片 12"/>
             <wp:cNvGraphicFramePr>
               <a:graphicFrameLocks xmlns:a="http://schemas.openxmlformats.org/drawingml/2006/main" noChangeAspect="1"/>
             </wp:cNvGraphicFramePr>
@@ -10680,7 +10988,7 @@
                   <pic:spPr>
                     <a:xfrm>
                       <a:off x="0" y="0"/>
-                      <a:ext cx="3971895" cy="3528608"/>
+                      <a:ext cx="2317334" cy="965194"/>
                     </a:xfrm>
                     <a:prstGeom prst="rect">
                       <a:avLst/>
@@ -10694,32 +11002,14 @@
       </w:r>
     </w:p>
     <w:p>
-      <w:pPr>
-        <w:pStyle w:val="4"/>
-      </w:pPr>
-      <w:r>
-        <w:rPr>
-          <w:rFonts w:hint="eastAsia"/>
-        </w:rPr>
-        <w:t>一致性哈希算法</w:t>
-      </w:r>
-    </w:p>
-    <w:p>
       <w:r>
         <w:tab/>
       </w:r>
       <w:r>
         <w:rPr>
           <w:rFonts w:hint="eastAsia"/>
-          <w:b/>
-        </w:rPr>
-        <w:t>题目：</w:t>
-      </w:r>
-      <w:r>
-        <w:rPr>
-          <w:rFonts w:hint="eastAsia"/>
-        </w:rPr>
-        <w:t>工程师常使用服务器集群来设计和实现数据缓存，以下是常见的策略：</w:t>
+        </w:rPr>
+        <w:t>总结：</w:t>
       </w:r>
     </w:p>
     <w:p>
@@ -10727,7 +11017,7 @@
         <w:pStyle w:val="a5"/>
         <w:numPr>
           <w:ilvl w:val="0"/>
-          <w:numId w:val="4"/>
+          <w:numId w:val="3"/>
         </w:numPr>
         <w:ind w:firstLineChars="0"/>
       </w:pPr>
@@ -10735,31 +11025,7 @@
         <w:rPr>
           <w:rFonts w:hint="eastAsia"/>
         </w:rPr>
-        <w:t>无论是添加、查询还是删除数据，都先将数据的</w:t>
-      </w:r>
-      <w:r>
-        <w:rPr>
-          <w:rFonts w:hint="eastAsia"/>
-        </w:rPr>
-        <w:t>di</w:t>
-      </w:r>
-      <w:r>
-        <w:rPr>
-          <w:rFonts w:hint="eastAsia"/>
-        </w:rPr>
-        <w:t>通过哈希函数转换为一个哈希值，记为</w:t>
-      </w:r>
-      <w:r>
-        <w:rPr>
-          <w:rFonts w:hint="eastAsia"/>
-        </w:rPr>
-        <w:t>key</w:t>
-      </w:r>
-      <w:r>
-        <w:rPr>
-          <w:rFonts w:hint="eastAsia"/>
-        </w:rPr>
-        <w:t>；</w:t>
+        <w:t>根据内存限制决定区间大小，根据区间大小，得到有多少个变量，来记录每个区间的数出现的次数；</w:t>
       </w:r>
     </w:p>
     <w:p>
@@ -10767,7 +11033,7 @@
         <w:pStyle w:val="a5"/>
         <w:numPr>
           <w:ilvl w:val="0"/>
-          <w:numId w:val="4"/>
+          <w:numId w:val="3"/>
         </w:numPr>
         <w:ind w:firstLineChars="0"/>
       </w:pPr>
@@ -10775,45 +11041,94 @@
         <w:rPr>
           <w:rFonts w:hint="eastAsia"/>
         </w:rPr>
-        <w:t>如果目前机器有</w:t>
-      </w:r>
-      <w:r>
-        <w:rPr>
-          <w:rFonts w:hint="eastAsia"/>
-        </w:rPr>
-        <w:t>N</w:t>
-      </w:r>
-      <w:r>
-        <w:rPr>
-          <w:rFonts w:hint="eastAsia"/>
-        </w:rPr>
-        <w:t>台，则计算</w:t>
-      </w:r>
-      <w:r>
-        <w:rPr>
-          <w:rFonts w:hint="eastAsia"/>
-        </w:rPr>
-        <w:t>key</w:t>
-      </w:r>
-      <w:r>
-        <w:t>%N</w:t>
-      </w:r>
-      <w:r>
-        <w:rPr>
-          <w:rFonts w:hint="eastAsia"/>
-        </w:rPr>
-        <w:t>的值，这个值就是该数据所属的机器编号，无论是添加、删除还是查询操作，都只在这台机器上进行。</w:t>
-      </w:r>
-    </w:p>
-    <w:p>
-      <w:pPr>
-        <w:ind w:left="420"/>
-      </w:pPr>
-      <w:r>
-        <w:rPr>
-          <w:rFonts w:hint="eastAsia"/>
-        </w:rPr>
-        <w:t>请分析这种缓存策略可能带来的问题，并提出改进的方案。</w:t>
+        <w:t>统计区间上的数的出现次数，找到不足的区间；</w:t>
+      </w:r>
+    </w:p>
+    <w:p>
+      <w:pPr>
+        <w:pStyle w:val="a5"/>
+        <w:numPr>
+          <w:ilvl w:val="0"/>
+          <w:numId w:val="3"/>
+        </w:numPr>
+        <w:ind w:firstLineChars="0"/>
+      </w:pPr>
+      <w:r>
+        <w:rPr>
+          <w:rFonts w:hint="eastAsia"/>
+        </w:rPr>
+        <w:t>利用</w:t>
+      </w:r>
+      <w:r>
+        <w:rPr>
+          <w:rFonts w:hint="eastAsia"/>
+        </w:rPr>
+        <w:t>bitmap</w:t>
+      </w:r>
+      <w:r>
+        <w:rPr>
+          <w:rFonts w:hint="eastAsia"/>
+        </w:rPr>
+        <w:t>对不满的区间，进行这个区间上的数的词频统计。</w:t>
+      </w:r>
+    </w:p>
+    <w:p>
+      <w:pPr>
+        <w:pStyle w:val="4"/>
+      </w:pPr>
+      <w:r>
+        <w:rPr>
+          <w:rFonts w:hint="eastAsia"/>
+        </w:rPr>
+        <w:t>搜索最热</w:t>
+      </w:r>
+      <w:r>
+        <w:rPr>
+          <w:rFonts w:hint="eastAsia"/>
+        </w:rPr>
+        <w:t>1</w:t>
+      </w:r>
+      <w:r>
+        <w:t>00</w:t>
+      </w:r>
+      <w:r>
+        <w:rPr>
+          <w:rFonts w:hint="eastAsia"/>
+        </w:rPr>
+        <w:t>词</w:t>
+      </w:r>
+    </w:p>
+    <w:p>
+      <w:r>
+        <w:tab/>
+      </w:r>
+      <w:r>
+        <w:rPr>
+          <w:rFonts w:hint="eastAsia"/>
+          <w:b/>
+        </w:rPr>
+        <w:t>题目：</w:t>
+      </w:r>
+      <w:r>
+        <w:rPr>
+          <w:rFonts w:hint="eastAsia"/>
+        </w:rPr>
+        <w:t>某搜索公司一天的用户搜索词汇是海量的，假设有百亿的数据量，请设计一种求出每天最热</w:t>
+      </w:r>
+      <w:r>
+        <w:rPr>
+          <w:rFonts w:hint="eastAsia"/>
+        </w:rPr>
+        <w:t>1</w:t>
+      </w:r>
+      <w:r>
+        <w:t>00</w:t>
+      </w:r>
+      <w:r>
+        <w:rPr>
+          <w:rFonts w:hint="eastAsia"/>
+        </w:rPr>
+        <w:t>词的可行方法。</w:t>
       </w:r>
     </w:p>
     <w:p>
@@ -10826,9 +11141,9 @@
         </w:rPr>
         <w:drawing>
           <wp:inline distT="0" distB="0" distL="0" distR="0">
-            <wp:extent cx="3080208" cy="2272006"/>
-            <wp:effectExtent l="0" t="0" r="6350" b="0"/>
-            <wp:docPr id="14" name="图片 14"/>
+            <wp:extent cx="3966275" cy="3523615"/>
+            <wp:effectExtent l="0" t="0" r="0" b="635"/>
+            <wp:docPr id="13" name="图片 13"/>
             <wp:cNvGraphicFramePr>
               <a:graphicFrameLocks xmlns:a="http://schemas.openxmlformats.org/drawingml/2006/main" noChangeAspect="1"/>
             </wp:cNvGraphicFramePr>
@@ -10854,7 +11169,7 @@
                   <pic:spPr>
                     <a:xfrm>
                       <a:off x="0" y="0"/>
-                      <a:ext cx="3089145" cy="2278598"/>
+                      <a:ext cx="3971895" cy="3528608"/>
                     </a:xfrm>
                     <a:prstGeom prst="rect">
                       <a:avLst/>
@@ -10869,33 +11184,125 @@
     </w:p>
     <w:p>
       <w:pPr>
-        <w:rPr>
-          <w:rFonts w:hint="eastAsia"/>
-        </w:rPr>
-      </w:pPr>
+        <w:pStyle w:val="4"/>
+      </w:pPr>
+      <w:r>
+        <w:rPr>
+          <w:rFonts w:hint="eastAsia"/>
+        </w:rPr>
+        <w:t>一致性哈希算法</w:t>
+      </w:r>
+    </w:p>
+    <w:p>
       <w:r>
         <w:tab/>
       </w:r>
       <w:r>
         <w:rPr>
           <w:rFonts w:hint="eastAsia"/>
-        </w:rPr>
-        <w:t>假设数据计算哈希值后的范围为</w:t>
-      </w:r>
-      <w:r>
-        <w:rPr>
-          <w:rFonts w:hint="eastAsia"/>
-        </w:rPr>
-        <w:t>0~</w:t>
-      </w:r>
-      <w:r>
-        <w:t>2</w:t>
-      </w:r>
-      <w:r>
-        <w:rPr>
-          <w:vertAlign w:val="superscript"/>
-        </w:rPr>
-        <w:t>32</w:t>
+          <w:b/>
+        </w:rPr>
+        <w:t>题目：</w:t>
+      </w:r>
+      <w:r>
+        <w:rPr>
+          <w:rFonts w:hint="eastAsia"/>
+        </w:rPr>
+        <w:t>工程师常使用服务器集群来设计和实现数据缓存，以下是常见的策略：</w:t>
+      </w:r>
+    </w:p>
+    <w:p>
+      <w:pPr>
+        <w:pStyle w:val="a5"/>
+        <w:numPr>
+          <w:ilvl w:val="0"/>
+          <w:numId w:val="4"/>
+        </w:numPr>
+        <w:ind w:firstLineChars="0"/>
+      </w:pPr>
+      <w:r>
+        <w:rPr>
+          <w:rFonts w:hint="eastAsia"/>
+        </w:rPr>
+        <w:t>无论是添加、查询还是删除数据，都先将数据的</w:t>
+      </w:r>
+      <w:r>
+        <w:rPr>
+          <w:rFonts w:hint="eastAsia"/>
+        </w:rPr>
+        <w:t>di</w:t>
+      </w:r>
+      <w:r>
+        <w:rPr>
+          <w:rFonts w:hint="eastAsia"/>
+        </w:rPr>
+        <w:t>通过哈希函数转换为一个哈希值，记为</w:t>
+      </w:r>
+      <w:r>
+        <w:rPr>
+          <w:rFonts w:hint="eastAsia"/>
+        </w:rPr>
+        <w:t>key</w:t>
+      </w:r>
+      <w:r>
+        <w:rPr>
+          <w:rFonts w:hint="eastAsia"/>
+        </w:rPr>
+        <w:t>；</w:t>
+      </w:r>
+    </w:p>
+    <w:p>
+      <w:pPr>
+        <w:pStyle w:val="a5"/>
+        <w:numPr>
+          <w:ilvl w:val="0"/>
+          <w:numId w:val="4"/>
+        </w:numPr>
+        <w:ind w:firstLineChars="0"/>
+      </w:pPr>
+      <w:r>
+        <w:rPr>
+          <w:rFonts w:hint="eastAsia"/>
+        </w:rPr>
+        <w:t>如果目前机器有</w:t>
+      </w:r>
+      <w:r>
+        <w:rPr>
+          <w:rFonts w:hint="eastAsia"/>
+        </w:rPr>
+        <w:t>N</w:t>
+      </w:r>
+      <w:r>
+        <w:rPr>
+          <w:rFonts w:hint="eastAsia"/>
+        </w:rPr>
+        <w:t>台，则计算</w:t>
+      </w:r>
+      <w:r>
+        <w:rPr>
+          <w:rFonts w:hint="eastAsia"/>
+        </w:rPr>
+        <w:t>key</w:t>
+      </w:r>
+      <w:r>
+        <w:t>%N</w:t>
+      </w:r>
+      <w:r>
+        <w:rPr>
+          <w:rFonts w:hint="eastAsia"/>
+        </w:rPr>
+        <w:t>的值，这个值就是该数据所属的机器编号，无论是添加、删除还是查询操作，都只在这台机器上进行。</w:t>
+      </w:r>
+    </w:p>
+    <w:p>
+      <w:pPr>
+        <w:ind w:left="420"/>
+      </w:pPr>
+      <w:r>
+        <w:rPr>
+          <w:rFonts w:hint="eastAsia"/>
+        </w:rPr>
+        <w:t>请分析这种缓存策略可能带来的问题，并提出改进的方案。</w:t>
       </w:r>
     </w:p>
     <w:p>
@@ -10909,9 +11316,9 @@
         <w:lastRenderedPageBreak/>
         <w:drawing>
           <wp:inline distT="0" distB="0" distL="0" distR="0">
-            <wp:extent cx="2660008" cy="2091418"/>
-            <wp:effectExtent l="0" t="0" r="7620" b="4445"/>
-            <wp:docPr id="15" name="图片 15"/>
+            <wp:extent cx="3080208" cy="2272006"/>
+            <wp:effectExtent l="0" t="0" r="6350" b="0"/>
+            <wp:docPr id="14" name="图片 14"/>
             <wp:cNvGraphicFramePr>
               <a:graphicFrameLocks xmlns:a="http://schemas.openxmlformats.org/drawingml/2006/main" noChangeAspect="1"/>
             </wp:cNvGraphicFramePr>
@@ -10937,7 +11344,7 @@
                   <pic:spPr>
                     <a:xfrm>
                       <a:off x="0" y="0"/>
-                      <a:ext cx="2670109" cy="2099360"/>
+                      <a:ext cx="3089145" cy="2278598"/>
                     </a:xfrm>
                     <a:prstGeom prst="rect">
                       <a:avLst/>
@@ -10951,11 +11358,6 @@
       </w:r>
     </w:p>
     <w:p>
-      <w:pPr>
-        <w:rPr>
-          <w:rFonts w:hint="eastAsia"/>
-        </w:rPr>
-      </w:pPr>
       <w:r>
         <w:tab/>
       </w:r>
@@ -10963,55 +11365,22 @@
         <w:rPr>
           <w:rFonts w:hint="eastAsia"/>
         </w:rPr>
-        <w:t>注：</w:t>
-      </w:r>
-      <w:r>
-        <w:rPr>
-          <w:rFonts w:hint="eastAsia"/>
-        </w:rPr>
-        <w:t>如何确定数据是在哪个机器上，首先</w:t>
-      </w:r>
-      <w:r>
-        <w:rPr>
-          <w:rFonts w:hint="eastAsia"/>
-        </w:rPr>
-        <w:t>数据计算哈希值后找到</w:t>
-      </w:r>
-      <w:r>
-        <w:rPr>
-          <w:rFonts w:hint="eastAsia"/>
-        </w:rPr>
-        <w:t>在</w:t>
-      </w:r>
-      <w:r>
-        <w:rPr>
-          <w:rFonts w:hint="eastAsia"/>
-        </w:rPr>
-        <w:t>环中的</w:t>
-      </w:r>
-      <w:r>
-        <w:rPr>
-          <w:rFonts w:hint="eastAsia"/>
-        </w:rPr>
-        <w:t>对应</w:t>
-      </w:r>
-      <w:r>
-        <w:rPr>
-          <w:rFonts w:hint="eastAsia"/>
-        </w:rPr>
-        <w:t>位置，</w:t>
-      </w:r>
-      <w:r>
-        <w:rPr>
-          <w:rFonts w:hint="eastAsia"/>
-        </w:rPr>
-        <w:t>然后顺时针查找与该位置最近的机器，则数据就定位在这个机器上</w:t>
-      </w:r>
-      <w:r>
-        <w:rPr>
-          <w:rFonts w:hint="eastAsia"/>
-        </w:rPr>
-        <w:t>。</w:t>
+        <w:t>假设数据计算哈希值后的范围为</w:t>
+      </w:r>
+      <w:r>
+        <w:rPr>
+          <w:rFonts w:hint="eastAsia"/>
+        </w:rPr>
+        <w:t>0~</w:t>
+      </w:r>
+      <w:r>
+        <w:t>2</w:t>
+      </w:r>
+      <w:r>
+        <w:rPr>
+          <w:vertAlign w:val="superscript"/>
+        </w:rPr>
+        <w:t>32</w:t>
       </w:r>
     </w:p>
     <w:p>
@@ -11024,9 +11393,9 @@
         </w:rPr>
         <w:drawing>
           <wp:inline distT="0" distB="0" distL="0" distR="0">
-            <wp:extent cx="2679700" cy="2080828"/>
-            <wp:effectExtent l="0" t="0" r="6350" b="0"/>
-            <wp:docPr id="16" name="图片 16"/>
+            <wp:extent cx="2660008" cy="2091418"/>
+            <wp:effectExtent l="0" t="0" r="7620" b="4445"/>
+            <wp:docPr id="15" name="图片 15"/>
             <wp:cNvGraphicFramePr>
               <a:graphicFrameLocks xmlns:a="http://schemas.openxmlformats.org/drawingml/2006/main" noChangeAspect="1"/>
             </wp:cNvGraphicFramePr>
@@ -11052,7 +11421,7 @@
                   <pic:spPr>
                     <a:xfrm>
                       <a:off x="0" y="0"/>
-                      <a:ext cx="2695242" cy="2092896"/>
+                      <a:ext cx="2670109" cy="2099360"/>
                     </a:xfrm>
                     <a:prstGeom prst="rect">
                       <a:avLst/>
@@ -11066,11 +11435,6 @@
       </w:r>
     </w:p>
     <w:p>
-      <w:pPr>
-        <w:rPr>
-          <w:rFonts w:hint="eastAsia"/>
-        </w:rPr>
-      </w:pPr>
       <w:r>
         <w:tab/>
       </w:r>
@@ -11078,7 +11442,55 @@
         <w:rPr>
           <w:rFonts w:hint="eastAsia"/>
         </w:rPr>
-        <w:t>假如有新的机器加入：</w:t>
+        <w:t>注：</w:t>
+      </w:r>
+      <w:r>
+        <w:rPr>
+          <w:rFonts w:hint="eastAsia"/>
+        </w:rPr>
+        <w:t>如何确定数据是在哪个机器上，首先</w:t>
+      </w:r>
+      <w:r>
+        <w:rPr>
+          <w:rFonts w:hint="eastAsia"/>
+        </w:rPr>
+        <w:t>数据计算哈希值后找到</w:t>
+      </w:r>
+      <w:r>
+        <w:rPr>
+          <w:rFonts w:hint="eastAsia"/>
+        </w:rPr>
+        <w:t>在</w:t>
+      </w:r>
+      <w:r>
+        <w:rPr>
+          <w:rFonts w:hint="eastAsia"/>
+        </w:rPr>
+        <w:t>环中的</w:t>
+      </w:r>
+      <w:r>
+        <w:rPr>
+          <w:rFonts w:hint="eastAsia"/>
+        </w:rPr>
+        <w:t>对应</w:t>
+      </w:r>
+      <w:r>
+        <w:rPr>
+          <w:rFonts w:hint="eastAsia"/>
+        </w:rPr>
+        <w:t>位置，</w:t>
+      </w:r>
+      <w:r>
+        <w:rPr>
+          <w:rFonts w:hint="eastAsia"/>
+        </w:rPr>
+        <w:t>然后顺时针查找与该位置最近的机器，则数据就定位在这个机器上</w:t>
+      </w:r>
+      <w:r>
+        <w:rPr>
+          <w:rFonts w:hint="eastAsia"/>
+        </w:rPr>
+        <w:t>。</w:t>
       </w:r>
     </w:p>
     <w:p>
@@ -11091,9 +11503,9 @@
         </w:rPr>
         <w:drawing>
           <wp:inline distT="0" distB="0" distL="0" distR="0">
-            <wp:extent cx="2715470" cy="1555115"/>
-            <wp:effectExtent l="0" t="0" r="8890" b="6985"/>
-            <wp:docPr id="17" name="图片 17"/>
+            <wp:extent cx="2679700" cy="2080828"/>
+            <wp:effectExtent l="0" t="0" r="6350" b="0"/>
+            <wp:docPr id="16" name="图片 16"/>
             <wp:cNvGraphicFramePr>
               <a:graphicFrameLocks xmlns:a="http://schemas.openxmlformats.org/drawingml/2006/main" noChangeAspect="1"/>
             </wp:cNvGraphicFramePr>
@@ -11119,7 +11531,7 @@
                   <pic:spPr>
                     <a:xfrm>
                       <a:off x="0" y="0"/>
-                      <a:ext cx="2726474" cy="1561417"/>
+                      <a:ext cx="2695242" cy="2092896"/>
                     </a:xfrm>
                     <a:prstGeom prst="rect">
                       <a:avLst/>
@@ -11140,174 +11552,7 @@
         <w:rPr>
           <w:rFonts w:hint="eastAsia"/>
         </w:rPr>
-        <w:t>假设新机器计算哈希值后位于</w:t>
-      </w:r>
-      <w:r>
-        <w:rPr>
-          <w:rFonts w:hint="eastAsia"/>
-        </w:rPr>
-        <w:t>m</w:t>
-      </w:r>
-      <w:r>
-        <w:t>1</w:t>
-      </w:r>
-      <w:r>
-        <w:rPr>
-          <w:rFonts w:hint="eastAsia"/>
-        </w:rPr>
-        <w:t>和</w:t>
-      </w:r>
-      <w:r>
-        <w:rPr>
-          <w:rFonts w:hint="eastAsia"/>
-        </w:rPr>
-        <w:t>m</w:t>
-      </w:r>
-      <w:r>
-        <w:t>2</w:t>
-      </w:r>
-      <w:r>
-        <w:rPr>
-          <w:rFonts w:hint="eastAsia"/>
-        </w:rPr>
-        <w:t>之间的位置，原来这段位置是归</w:t>
-      </w:r>
-      <w:r>
-        <w:rPr>
-          <w:rFonts w:hint="eastAsia"/>
-        </w:rPr>
-        <w:t>m</w:t>
-      </w:r>
-      <w:r>
-        <w:t>2</w:t>
-      </w:r>
-      <w:r>
-        <w:rPr>
-          <w:rFonts w:hint="eastAsia"/>
-        </w:rPr>
-        <w:t>管理的</w:t>
-      </w:r>
-      <w:r>
-        <w:rPr>
-          <w:rFonts w:hint="eastAsia"/>
-        </w:rPr>
-        <w:t>，现在则</w:t>
-      </w:r>
-      <w:r>
-        <w:rPr>
-          <w:rFonts w:hint="eastAsia"/>
-        </w:rPr>
-        <w:t>data</w:t>
-      </w:r>
-      <w:r>
-        <w:t>1</w:t>
-      </w:r>
-      <w:r>
-        <w:rPr>
-          <w:rFonts w:hint="eastAsia"/>
-        </w:rPr>
-        <w:t>部分需要归属于</w:t>
-      </w:r>
-      <w:r>
-        <w:rPr>
-          <w:rFonts w:hint="eastAsia"/>
-        </w:rPr>
-        <w:t>m</w:t>
-      </w:r>
-      <w:r>
-        <w:t>3</w:t>
-      </w:r>
-      <w:r>
-        <w:rPr>
-          <w:rFonts w:hint="eastAsia"/>
-        </w:rPr>
-        <w:t>管理，</w:t>
-      </w:r>
-      <w:r>
-        <w:rPr>
-          <w:rFonts w:hint="eastAsia"/>
-        </w:rPr>
-        <w:t>data</w:t>
-      </w:r>
-      <w:r>
-        <w:t>2</w:t>
-      </w:r>
-      <w:r>
-        <w:rPr>
-          <w:rFonts w:hint="eastAsia"/>
-        </w:rPr>
-        <w:t>仍然归属</w:t>
-      </w:r>
-      <w:r>
-        <w:rPr>
-          <w:rFonts w:hint="eastAsia"/>
-        </w:rPr>
-        <w:t>m</w:t>
-      </w:r>
-      <w:r>
-        <w:t>2</w:t>
-      </w:r>
-      <w:r>
-        <w:rPr>
-          <w:rFonts w:hint="eastAsia"/>
-        </w:rPr>
-        <w:t>管理，则需要将旧数据</w:t>
-      </w:r>
-      <w:r>
-        <w:rPr>
-          <w:rFonts w:hint="eastAsia"/>
-        </w:rPr>
-        <w:t>data</w:t>
-      </w:r>
-      <w:r>
-        <w:t>1</w:t>
-      </w:r>
-      <w:r>
-        <w:rPr>
-          <w:rFonts w:hint="eastAsia"/>
-        </w:rPr>
-        <w:t>从</w:t>
-      </w:r>
-      <w:r>
-        <w:rPr>
-          <w:rFonts w:hint="eastAsia"/>
-        </w:rPr>
-        <w:t>m</w:t>
-      </w:r>
-      <w:r>
-        <w:t>2</w:t>
-      </w:r>
-      <w:r>
-        <w:rPr>
-          <w:rFonts w:hint="eastAsia"/>
-        </w:rPr>
-        <w:t>迁移到</w:t>
-      </w:r>
-      <w:r>
-        <w:rPr>
-          <w:rFonts w:hint="eastAsia"/>
-        </w:rPr>
-        <w:t>m</w:t>
-      </w:r>
-      <w:r>
-        <w:t>3</w:t>
-      </w:r>
-      <w:r>
-        <w:rPr>
-          <w:rFonts w:hint="eastAsia"/>
-        </w:rPr>
-        <w:t>上，这样调整代价是相对比较小的。</w:t>
-      </w:r>
-    </w:p>
-    <w:p>
-      <w:r>
-        <w:tab/>
-      </w:r>
-      <w:r>
-        <w:rPr>
-          <w:rFonts w:hint="eastAsia"/>
-        </w:rPr>
-        <w:t>假如需要删除机器：</w:t>
+        <w:t>假如有新的机器加入：</w:t>
       </w:r>
     </w:p>
     <w:p>
@@ -11321,9 +11566,9 @@
         <w:lastRenderedPageBreak/>
         <w:drawing>
           <wp:inline distT="0" distB="0" distL="0" distR="0">
-            <wp:extent cx="1777077" cy="1222282"/>
-            <wp:effectExtent l="0" t="0" r="0" b="0"/>
-            <wp:docPr id="20" name="图片 20"/>
+            <wp:extent cx="2715470" cy="1555115"/>
+            <wp:effectExtent l="0" t="0" r="8890" b="6985"/>
+            <wp:docPr id="17" name="图片 17"/>
             <wp:cNvGraphicFramePr>
               <a:graphicFrameLocks xmlns:a="http://schemas.openxmlformats.org/drawingml/2006/main" noChangeAspect="1"/>
             </wp:cNvGraphicFramePr>
@@ -11349,6 +11594,235 @@
                   <pic:spPr>
                     <a:xfrm>
                       <a:off x="0" y="0"/>
+                      <a:ext cx="2726474" cy="1561417"/>
+                    </a:xfrm>
+                    <a:prstGeom prst="rect">
+                      <a:avLst/>
+                    </a:prstGeom>
+                  </pic:spPr>
+                </pic:pic>
+              </a:graphicData>
+            </a:graphic>
+          </wp:inline>
+        </w:drawing>
+      </w:r>
+    </w:p>
+    <w:p>
+      <w:r>
+        <w:tab/>
+      </w:r>
+      <w:r>
+        <w:rPr>
+          <w:rFonts w:hint="eastAsia"/>
+        </w:rPr>
+        <w:t>假设新机器计算哈希值后位于</w:t>
+      </w:r>
+      <w:r>
+        <w:rPr>
+          <w:rFonts w:hint="eastAsia"/>
+        </w:rPr>
+        <w:t>m</w:t>
+      </w:r>
+      <w:r>
+        <w:t>1</w:t>
+      </w:r>
+      <w:r>
+        <w:rPr>
+          <w:rFonts w:hint="eastAsia"/>
+        </w:rPr>
+        <w:t>和</w:t>
+      </w:r>
+      <w:r>
+        <w:rPr>
+          <w:rFonts w:hint="eastAsia"/>
+        </w:rPr>
+        <w:t>m</w:t>
+      </w:r>
+      <w:r>
+        <w:t>2</w:t>
+      </w:r>
+      <w:r>
+        <w:rPr>
+          <w:rFonts w:hint="eastAsia"/>
+        </w:rPr>
+        <w:t>之间的位置，原来这段位置是归</w:t>
+      </w:r>
+      <w:r>
+        <w:rPr>
+          <w:rFonts w:hint="eastAsia"/>
+        </w:rPr>
+        <w:t>m</w:t>
+      </w:r>
+      <w:r>
+        <w:t>2</w:t>
+      </w:r>
+      <w:r>
+        <w:rPr>
+          <w:rFonts w:hint="eastAsia"/>
+        </w:rPr>
+        <w:t>管理的</w:t>
+      </w:r>
+      <w:r>
+        <w:rPr>
+          <w:rFonts w:hint="eastAsia"/>
+        </w:rPr>
+        <w:t>，现在则</w:t>
+      </w:r>
+      <w:r>
+        <w:rPr>
+          <w:rFonts w:hint="eastAsia"/>
+        </w:rPr>
+        <w:t>data</w:t>
+      </w:r>
+      <w:r>
+        <w:t>1</w:t>
+      </w:r>
+      <w:r>
+        <w:rPr>
+          <w:rFonts w:hint="eastAsia"/>
+        </w:rPr>
+        <w:t>部分需要归属于</w:t>
+      </w:r>
+      <w:r>
+        <w:rPr>
+          <w:rFonts w:hint="eastAsia"/>
+        </w:rPr>
+        <w:t>m</w:t>
+      </w:r>
+      <w:r>
+        <w:t>3</w:t>
+      </w:r>
+      <w:r>
+        <w:rPr>
+          <w:rFonts w:hint="eastAsia"/>
+        </w:rPr>
+        <w:t>管理，</w:t>
+      </w:r>
+      <w:r>
+        <w:rPr>
+          <w:rFonts w:hint="eastAsia"/>
+        </w:rPr>
+        <w:t>data</w:t>
+      </w:r>
+      <w:r>
+        <w:t>2</w:t>
+      </w:r>
+      <w:r>
+        <w:rPr>
+          <w:rFonts w:hint="eastAsia"/>
+        </w:rPr>
+        <w:t>仍然归属</w:t>
+      </w:r>
+      <w:r>
+        <w:rPr>
+          <w:rFonts w:hint="eastAsia"/>
+        </w:rPr>
+        <w:t>m</w:t>
+      </w:r>
+      <w:r>
+        <w:t>2</w:t>
+      </w:r>
+      <w:r>
+        <w:rPr>
+          <w:rFonts w:hint="eastAsia"/>
+        </w:rPr>
+        <w:t>管理，则需要将旧数据</w:t>
+      </w:r>
+      <w:r>
+        <w:rPr>
+          <w:rFonts w:hint="eastAsia"/>
+        </w:rPr>
+        <w:t>data</w:t>
+      </w:r>
+      <w:r>
+        <w:t>1</w:t>
+      </w:r>
+      <w:r>
+        <w:rPr>
+          <w:rFonts w:hint="eastAsia"/>
+        </w:rPr>
+        <w:t>从</w:t>
+      </w:r>
+      <w:r>
+        <w:rPr>
+          <w:rFonts w:hint="eastAsia"/>
+        </w:rPr>
+        <w:t>m</w:t>
+      </w:r>
+      <w:r>
+        <w:t>2</w:t>
+      </w:r>
+      <w:r>
+        <w:rPr>
+          <w:rFonts w:hint="eastAsia"/>
+        </w:rPr>
+        <w:t>迁移到</w:t>
+      </w:r>
+      <w:r>
+        <w:rPr>
+          <w:rFonts w:hint="eastAsia"/>
+        </w:rPr>
+        <w:t>m</w:t>
+      </w:r>
+      <w:r>
+        <w:t>3</w:t>
+      </w:r>
+      <w:r>
+        <w:rPr>
+          <w:rFonts w:hint="eastAsia"/>
+        </w:rPr>
+        <w:t>上，这样调整代价是相对比较小的。</w:t>
+      </w:r>
+    </w:p>
+    <w:p>
+      <w:r>
+        <w:tab/>
+      </w:r>
+      <w:r>
+        <w:rPr>
+          <w:rFonts w:hint="eastAsia"/>
+        </w:rPr>
+        <w:t>假如需要删除机器：</w:t>
+      </w:r>
+    </w:p>
+    <w:p>
+      <w:pPr>
+        <w:jc w:val="center"/>
+      </w:pPr>
+      <w:r>
+        <w:rPr>
+          <w:noProof/>
+        </w:rPr>
+        <w:drawing>
+          <wp:inline distT="0" distB="0" distL="0" distR="0">
+            <wp:extent cx="1777077" cy="1222282"/>
+            <wp:effectExtent l="0" t="0" r="0" b="0"/>
+            <wp:docPr id="20" name="图片 20"/>
+            <wp:cNvGraphicFramePr>
+              <a:graphicFrameLocks xmlns:a="http://schemas.openxmlformats.org/drawingml/2006/main" noChangeAspect="1"/>
+            </wp:cNvGraphicFramePr>
+            <a:graphic xmlns:a="http://schemas.openxmlformats.org/drawingml/2006/main">
+              <a:graphicData uri="http://schemas.openxmlformats.org/drawingml/2006/picture">
+                <pic:pic xmlns:pic="http://schemas.openxmlformats.org/drawingml/2006/picture">
+                  <pic:nvPicPr>
+                    <pic:cNvPr id="1" name=""/>
+                    <pic:cNvPicPr/>
+                  </pic:nvPicPr>
+                  <pic:blipFill>
+                    <a:blip r:embed="rId27">
+                      <a:extLst>
+                        <a:ext uri="{28A0092B-C50C-407E-A947-70E740481C1C}">
+                          <a14:useLocalDpi xmlns:a14="http://schemas.microsoft.com/office/drawing/2010/main" val="0"/>
+                        </a:ext>
+                      </a:extLst>
+                    </a:blip>
+                    <a:stretch>
+                      <a:fillRect/>
+                    </a:stretch>
+                  </pic:blipFill>
+                  <pic:spPr>
+                    <a:xfrm>
+                      <a:off x="0" y="0"/>
                       <a:ext cx="1782369" cy="1225922"/>
                     </a:xfrm>
                     <a:prstGeom prst="rect">
@@ -11363,11 +11837,6 @@
       </w:r>
     </w:p>
     <w:p>
-      <w:pPr>
-        <w:rPr>
-          <w:rFonts w:hint="eastAsia"/>
-        </w:rPr>
-      </w:pPr>
       <w:r>
         <w:tab/>
       </w:r>
@@ -11428,8 +11897,6 @@
         </w:rPr>
         <w:t>上。</w:t>
       </w:r>
-      <w:bookmarkStart w:id="0" w:name="_GoBack"/>
-      <w:bookmarkEnd w:id="0"/>
     </w:p>
     <w:p>
       <w:pPr>
@@ -11855,6 +12322,7 @@
         <w:rPr>
           <w:rFonts w:hint="eastAsia"/>
         </w:rPr>
+        <w:lastRenderedPageBreak/>
         <w:t>IP</w:t>
       </w:r>
       <w:r>
@@ -12148,7 +12616,6 @@
         <w:rPr>
           <w:rFonts w:hint="eastAsia"/>
         </w:rPr>
-        <w:lastRenderedPageBreak/>
         <w:t>分布处理之</w:t>
       </w:r>
       <w:r>
